--- a/Labs/Vcs_lab_problem1.docx
+++ b/Labs/Vcs_lab_problem1.docx
@@ -19,18 +19,2712 @@
     <w:p>
       <w:pPr>
         <w:pStyle w:val="Heading1"/>
+        <w:rPr>
+          <w:lang w:val="ru-RU"/>
+        </w:rPr>
       </w:pPr>
       <w:r>
         <w:rPr>
           <w:lang w:val="ru-RU"/>
         </w:rPr>
         <w:t xml:space="preserve">Изучение системы контроля версий </w:t>
+      </w:r>
+      <w:r>
+        <w:t>Subversion</w:t>
+      </w:r>
+      <w:r>
+        <w:rPr>
+          <w:lang w:val="ru-RU"/>
+        </w:rPr>
+        <w:t>.</w:t>
+      </w:r>
+    </w:p>
+    <w:p>
+      <w:pPr>
+        <w:rPr>
+          <w:lang w:val="ru-RU"/>
+        </w:rPr>
+      </w:pPr>
+    </w:p>
+    <w:p>
+      <w:pPr>
+        <w:rPr>
+          <w:rFonts w:ascii="Arial" w:hAnsi="Arial" w:cs="Arial"/>
+          <w:color w:val="252525"/>
+          <w:sz w:val="21"/>
+          <w:szCs w:val="21"/>
+          <w:shd w:val="clear" w:color="auto" w:fill="FFFFFF"/>
+          <w:lang w:val="ru-RU"/>
+        </w:rPr>
+      </w:pPr>
+      <w:r>
+        <w:t>Subversion</w:t>
+      </w:r>
+      <w:r>
+        <w:rPr>
+          <w:lang w:val="ru-RU"/>
+        </w:rPr>
+        <w:t xml:space="preserve">, часто сокращаемая до </w:t>
+      </w:r>
+      <w:r>
+        <w:t>SVN</w:t>
+      </w:r>
+      <w:r>
+        <w:rPr>
+          <w:lang w:val="ru-RU"/>
+        </w:rPr>
+        <w:t xml:space="preserve"> – централизованная система контроля версий, которая была выпущена для замены устаревшей а тот момент (2004 год) </w:t>
+      </w:r>
+      <w:r>
+        <w:t>CVS</w:t>
+      </w:r>
+      <w:r>
+        <w:rPr>
+          <w:lang w:val="ru-RU"/>
+        </w:rPr>
+        <w:t xml:space="preserve">. </w:t>
+      </w:r>
+      <w:r>
+        <w:t>Subversion</w:t>
+      </w:r>
+      <w:r>
+        <w:rPr>
+          <w:lang w:val="ru-RU"/>
+        </w:rPr>
+        <w:t xml:space="preserve"> </w:t>
+      </w:r>
+      <w:r>
+        <w:rPr>
+          <w:lang w:val="ru-RU"/>
+        </w:rPr>
+        <w:t>реализует все основные функции</w:t>
+      </w:r>
+      <w:r>
+        <w:rPr>
+          <w:rStyle w:val="apple-converted-space"/>
+          <w:rFonts w:ascii="Arial" w:hAnsi="Arial" w:cs="Arial"/>
+          <w:color w:val="252525"/>
+          <w:sz w:val="21"/>
+          <w:szCs w:val="21"/>
+          <w:shd w:val="clear" w:color="auto" w:fill="FFFFFF"/>
+        </w:rPr>
+        <w:t> </w:t>
+      </w:r>
+      <w:r>
+        <w:rPr>
+          <w:rFonts w:ascii="Arial" w:hAnsi="Arial" w:cs="Arial"/>
+          <w:color w:val="252525"/>
+          <w:sz w:val="21"/>
+          <w:szCs w:val="21"/>
+          <w:shd w:val="clear" w:color="auto" w:fill="FFFFFF"/>
+        </w:rPr>
+        <w:t>CVS</w:t>
+      </w:r>
+      <w:r>
+        <w:rPr>
+          <w:rFonts w:ascii="Arial" w:hAnsi="Arial" w:cs="Arial"/>
+          <w:color w:val="252525"/>
+          <w:sz w:val="21"/>
+          <w:szCs w:val="21"/>
+          <w:shd w:val="clear" w:color="auto" w:fill="FFFFFF"/>
+          <w:lang w:val="ru-RU"/>
+        </w:rPr>
+        <w:t xml:space="preserve"> и свободна от ряда недостатков последней.</w:t>
+      </w:r>
+    </w:p>
+    <w:p>
+      <w:pPr>
+        <w:rPr>
+          <w:rFonts w:ascii="Arial" w:hAnsi="Arial" w:cs="Arial"/>
+          <w:color w:val="252525"/>
+          <w:sz w:val="21"/>
+          <w:szCs w:val="21"/>
+          <w:shd w:val="clear" w:color="auto" w:fill="FFFFFF"/>
+          <w:lang w:val="ru-RU"/>
+        </w:rPr>
+      </w:pPr>
+    </w:p>
+    <w:p>
+      <w:pPr>
+        <w:pStyle w:val="NormalWeb"/>
+        <w:shd w:val="clear" w:color="auto" w:fill="FFFFFF"/>
+        <w:spacing w:before="120" w:beforeAutospacing="0" w:after="120" w:afterAutospacing="0" w:line="336" w:lineRule="atLeast"/>
+        <w:rPr>
+          <w:rFonts w:ascii="Arial" w:hAnsi="Arial" w:cs="Arial"/>
+          <w:color w:val="252525"/>
+          <w:sz w:val="21"/>
+          <w:szCs w:val="21"/>
+          <w:lang w:val="ru-RU"/>
+        </w:rPr>
+      </w:pPr>
+      <w:r>
+        <w:rPr>
+          <w:rFonts w:ascii="Arial" w:hAnsi="Arial" w:cs="Arial"/>
+          <w:color w:val="252525"/>
+          <w:sz w:val="21"/>
+          <w:szCs w:val="21"/>
+        </w:rPr>
+        <w:t>Subversion </w:t>
+      </w:r>
+      <w:r>
+        <w:rPr>
+          <w:rFonts w:ascii="Arial" w:hAnsi="Arial" w:cs="Arial"/>
+          <w:color w:val="252525"/>
+          <w:sz w:val="21"/>
+          <w:szCs w:val="21"/>
+          <w:lang w:val="ru-RU"/>
+        </w:rPr>
+        <w:t>— централизованная система (в отличие от распределённых систем, таких как</w:t>
+      </w:r>
+      <w:r>
+        <w:rPr>
+          <w:rStyle w:val="apple-converted-space"/>
+          <w:rFonts w:ascii="Arial" w:hAnsi="Arial" w:cs="Arial"/>
+          <w:color w:val="252525"/>
+          <w:sz w:val="21"/>
+          <w:szCs w:val="21"/>
+        </w:rPr>
+        <w:t> </w:t>
+      </w:r>
+      <w:r>
+        <w:rPr>
+          <w:rFonts w:ascii="Arial" w:eastAsiaTheme="majorEastAsia" w:hAnsi="Arial" w:cs="Arial"/>
+          <w:color w:val="252525"/>
+          <w:sz w:val="21"/>
+          <w:szCs w:val="21"/>
+        </w:rPr>
+        <w:t>Git</w:t>
+      </w:r>
+      <w:r>
+        <w:rPr>
+          <w:rStyle w:val="apple-converted-space"/>
+          <w:rFonts w:ascii="Arial" w:hAnsi="Arial" w:cs="Arial"/>
+          <w:color w:val="252525"/>
+          <w:sz w:val="21"/>
+          <w:szCs w:val="21"/>
+        </w:rPr>
+        <w:t> </w:t>
+      </w:r>
+      <w:r>
+        <w:rPr>
+          <w:rFonts w:ascii="Arial" w:hAnsi="Arial" w:cs="Arial"/>
+          <w:color w:val="252525"/>
+          <w:sz w:val="21"/>
+          <w:szCs w:val="21"/>
+          <w:lang w:val="ru-RU"/>
+        </w:rPr>
+        <w:t>или</w:t>
+      </w:r>
+      <w:r>
+        <w:rPr>
+          <w:rStyle w:val="apple-converted-space"/>
+          <w:rFonts w:ascii="Arial" w:hAnsi="Arial" w:cs="Arial"/>
+          <w:color w:val="252525"/>
+          <w:sz w:val="21"/>
+          <w:szCs w:val="21"/>
+        </w:rPr>
+        <w:t> </w:t>
+      </w:r>
+      <w:r>
+        <w:rPr>
+          <w:rFonts w:ascii="Arial" w:eastAsiaTheme="majorEastAsia" w:hAnsi="Arial" w:cs="Arial"/>
+          <w:color w:val="252525"/>
+          <w:sz w:val="21"/>
+          <w:szCs w:val="21"/>
+        </w:rPr>
+        <w:t>Mercurial</w:t>
+      </w:r>
+      <w:r>
+        <w:rPr>
+          <w:rFonts w:ascii="Arial" w:hAnsi="Arial" w:cs="Arial"/>
+          <w:color w:val="252525"/>
+          <w:sz w:val="21"/>
+          <w:szCs w:val="21"/>
+          <w:lang w:val="ru-RU"/>
+        </w:rPr>
+        <w:t>), то есть данные хранятся в едином хранилище. Хранилище может располагаться на локальном диске или на сетевом</w:t>
+      </w:r>
+      <w:r>
+        <w:rPr>
+          <w:rStyle w:val="apple-converted-space"/>
+          <w:rFonts w:ascii="Arial" w:hAnsi="Arial" w:cs="Arial"/>
+          <w:color w:val="252525"/>
+          <w:sz w:val="21"/>
+          <w:szCs w:val="21"/>
+        </w:rPr>
+        <w:t> </w:t>
+      </w:r>
+      <w:r>
+        <w:rPr>
+          <w:rFonts w:ascii="Arial" w:eastAsiaTheme="majorEastAsia" w:hAnsi="Arial" w:cs="Arial"/>
+          <w:color w:val="252525"/>
+          <w:sz w:val="21"/>
+          <w:szCs w:val="21"/>
+          <w:lang w:val="ru-RU"/>
+        </w:rPr>
+        <w:t>сервере</w:t>
+      </w:r>
+      <w:r>
+        <w:rPr>
+          <w:rFonts w:ascii="Arial" w:hAnsi="Arial" w:cs="Arial"/>
+          <w:color w:val="252525"/>
+          <w:sz w:val="21"/>
+          <w:szCs w:val="21"/>
+          <w:lang w:val="ru-RU"/>
+        </w:rPr>
+        <w:t>.</w:t>
+      </w:r>
+    </w:p>
+    <w:p>
+      <w:pPr>
+        <w:pStyle w:val="NormalWeb"/>
+        <w:shd w:val="clear" w:color="auto" w:fill="FFFFFF"/>
+        <w:spacing w:before="120" w:beforeAutospacing="0" w:after="120" w:afterAutospacing="0" w:line="336" w:lineRule="atLeast"/>
+        <w:rPr>
+          <w:rFonts w:ascii="Arial" w:hAnsi="Arial" w:cs="Arial"/>
+          <w:color w:val="252525"/>
+          <w:sz w:val="21"/>
+          <w:szCs w:val="21"/>
+          <w:lang w:val="ru-RU"/>
+        </w:rPr>
+      </w:pPr>
+      <w:r>
+        <w:rPr>
+          <w:rFonts w:ascii="Arial" w:hAnsi="Arial" w:cs="Arial"/>
+          <w:color w:val="252525"/>
+          <w:sz w:val="21"/>
+          <w:szCs w:val="21"/>
+          <w:lang w:val="ru-RU"/>
+        </w:rPr>
+        <w:t xml:space="preserve">Работа в </w:t>
+      </w:r>
+      <w:r>
+        <w:rPr>
+          <w:rFonts w:ascii="Arial" w:hAnsi="Arial" w:cs="Arial"/>
+          <w:color w:val="252525"/>
+          <w:sz w:val="21"/>
+          <w:szCs w:val="21"/>
+        </w:rPr>
+        <w:t>Subversion</w:t>
+      </w:r>
+      <w:r>
+        <w:rPr>
+          <w:rFonts w:ascii="Arial" w:hAnsi="Arial" w:cs="Arial"/>
+          <w:color w:val="252525"/>
+          <w:sz w:val="21"/>
+          <w:szCs w:val="21"/>
+          <w:lang w:val="ru-RU"/>
+        </w:rPr>
+        <w:t xml:space="preserve"> мало отличается от работы в других централизованных системах управления версиями. Клиенты копируют</w:t>
+      </w:r>
+      <w:r>
+        <w:rPr>
+          <w:rStyle w:val="apple-converted-space"/>
+          <w:rFonts w:ascii="Arial" w:hAnsi="Arial" w:cs="Arial"/>
+          <w:color w:val="252525"/>
+          <w:sz w:val="21"/>
+          <w:szCs w:val="21"/>
+        </w:rPr>
+        <w:t> </w:t>
+      </w:r>
+      <w:r>
+        <w:rPr>
+          <w:rFonts w:ascii="Arial" w:eastAsiaTheme="majorEastAsia" w:hAnsi="Arial" w:cs="Arial"/>
+          <w:color w:val="252525"/>
+          <w:sz w:val="21"/>
+          <w:szCs w:val="21"/>
+          <w:lang w:val="ru-RU"/>
+        </w:rPr>
+        <w:t>файлы</w:t>
+      </w:r>
+      <w:r>
+        <w:rPr>
+          <w:rStyle w:val="apple-converted-space"/>
+          <w:rFonts w:ascii="Arial" w:hAnsi="Arial" w:cs="Arial"/>
+          <w:color w:val="252525"/>
+          <w:sz w:val="21"/>
+          <w:szCs w:val="21"/>
+        </w:rPr>
+        <w:t> </w:t>
+      </w:r>
+      <w:r>
+        <w:rPr>
+          <w:rFonts w:ascii="Arial" w:hAnsi="Arial" w:cs="Arial"/>
+          <w:color w:val="252525"/>
+          <w:sz w:val="21"/>
+          <w:szCs w:val="21"/>
+          <w:lang w:val="ru-RU"/>
+        </w:rPr>
+        <w:t xml:space="preserve">из хранилища, создавая локальные рабочие копии, затем вносят изменения в рабочие копии и фиксируют эти изменения в хранилище. Несколько клиентов могут одновременно обращаться к хранилищу. Для совместной работы над файлами в </w:t>
+      </w:r>
+      <w:r>
+        <w:rPr>
+          <w:rFonts w:ascii="Arial" w:hAnsi="Arial" w:cs="Arial"/>
+          <w:color w:val="252525"/>
+          <w:sz w:val="21"/>
+          <w:szCs w:val="21"/>
+        </w:rPr>
+        <w:t>Subversion</w:t>
+      </w:r>
+      <w:r>
+        <w:rPr>
+          <w:rFonts w:ascii="Arial" w:hAnsi="Arial" w:cs="Arial"/>
+          <w:color w:val="252525"/>
+          <w:sz w:val="21"/>
+          <w:szCs w:val="21"/>
+          <w:lang w:val="ru-RU"/>
+        </w:rPr>
+        <w:t xml:space="preserve"> преимущественно используется модель</w:t>
+      </w:r>
+      <w:r>
+        <w:rPr>
+          <w:rStyle w:val="apple-converted-space"/>
+          <w:rFonts w:ascii="Arial" w:hAnsi="Arial" w:cs="Arial"/>
+          <w:color w:val="252525"/>
+          <w:sz w:val="21"/>
+          <w:szCs w:val="21"/>
+        </w:rPr>
+        <w:t> </w:t>
+      </w:r>
+      <w:r>
+        <w:rPr>
+          <w:rFonts w:ascii="Arial" w:hAnsi="Arial" w:cs="Arial"/>
+          <w:i/>
+          <w:iCs/>
+          <w:color w:val="252525"/>
+          <w:sz w:val="21"/>
+          <w:szCs w:val="21"/>
+          <w:lang w:val="ru-RU"/>
+        </w:rPr>
+        <w:t>копирование</w:t>
+      </w:r>
+      <w:r>
+        <w:rPr>
+          <w:rFonts w:ascii="Arial" w:hAnsi="Arial" w:cs="Arial"/>
+          <w:i/>
+          <w:iCs/>
+          <w:color w:val="252525"/>
+          <w:sz w:val="21"/>
+          <w:szCs w:val="21"/>
+        </w:rPr>
+        <w:t> </w:t>
+      </w:r>
+      <w:r>
+        <w:rPr>
+          <w:rFonts w:ascii="Arial" w:hAnsi="Arial" w:cs="Arial"/>
+          <w:i/>
+          <w:iCs/>
+          <w:color w:val="252525"/>
+          <w:sz w:val="21"/>
+          <w:szCs w:val="21"/>
+          <w:lang w:val="ru-RU"/>
+        </w:rPr>
+        <w:t>— изменение</w:t>
+      </w:r>
+      <w:r>
+        <w:rPr>
+          <w:rFonts w:ascii="Arial" w:hAnsi="Arial" w:cs="Arial"/>
+          <w:i/>
+          <w:iCs/>
+          <w:color w:val="252525"/>
+          <w:sz w:val="21"/>
+          <w:szCs w:val="21"/>
+        </w:rPr>
+        <w:t> </w:t>
+      </w:r>
+      <w:r>
+        <w:rPr>
+          <w:rFonts w:ascii="Arial" w:hAnsi="Arial" w:cs="Arial"/>
+          <w:i/>
+          <w:iCs/>
+          <w:color w:val="252525"/>
+          <w:sz w:val="21"/>
+          <w:szCs w:val="21"/>
+          <w:lang w:val="ru-RU"/>
+        </w:rPr>
+        <w:t>— слияние</w:t>
+      </w:r>
+      <w:r>
+        <w:rPr>
+          <w:rFonts w:ascii="Arial" w:hAnsi="Arial" w:cs="Arial"/>
+          <w:color w:val="252525"/>
+          <w:sz w:val="21"/>
+          <w:szCs w:val="21"/>
+          <w:lang w:val="ru-RU"/>
+        </w:rPr>
+        <w:t xml:space="preserve">. Кроме того, для файлов, не допускающих слияние (различные бинарные форматы файлов), можно использовать </w:t>
+      </w:r>
+      <w:proofErr w:type="spellStart"/>
+      <w:r>
+        <w:rPr>
+          <w:rFonts w:ascii="Arial" w:hAnsi="Arial" w:cs="Arial"/>
+          <w:color w:val="252525"/>
+          <w:sz w:val="21"/>
+          <w:szCs w:val="21"/>
+          <w:lang w:val="ru-RU"/>
+        </w:rPr>
+        <w:t>модель</w:t>
+      </w:r>
+      <w:r>
+        <w:rPr>
+          <w:rFonts w:ascii="Arial" w:hAnsi="Arial" w:cs="Arial"/>
+          <w:i/>
+          <w:iCs/>
+          <w:color w:val="252525"/>
+          <w:sz w:val="21"/>
+          <w:szCs w:val="21"/>
+          <w:lang w:val="ru-RU"/>
+        </w:rPr>
+        <w:t>блокирование</w:t>
+      </w:r>
+      <w:proofErr w:type="spellEnd"/>
+      <w:r>
+        <w:rPr>
+          <w:rFonts w:ascii="Arial" w:hAnsi="Arial" w:cs="Arial"/>
+          <w:i/>
+          <w:iCs/>
+          <w:color w:val="252525"/>
+          <w:sz w:val="21"/>
+          <w:szCs w:val="21"/>
+        </w:rPr>
+        <w:t> </w:t>
+      </w:r>
+      <w:r>
+        <w:rPr>
+          <w:rFonts w:ascii="Arial" w:hAnsi="Arial" w:cs="Arial"/>
+          <w:i/>
+          <w:iCs/>
+          <w:color w:val="252525"/>
+          <w:sz w:val="21"/>
+          <w:szCs w:val="21"/>
+          <w:lang w:val="ru-RU"/>
+        </w:rPr>
+        <w:t>— изменение</w:t>
+      </w:r>
+      <w:r>
+        <w:rPr>
+          <w:rFonts w:ascii="Arial" w:hAnsi="Arial" w:cs="Arial"/>
+          <w:i/>
+          <w:iCs/>
+          <w:color w:val="252525"/>
+          <w:sz w:val="21"/>
+          <w:szCs w:val="21"/>
+        </w:rPr>
+        <w:t> </w:t>
+      </w:r>
+      <w:r>
+        <w:rPr>
+          <w:rFonts w:ascii="Arial" w:hAnsi="Arial" w:cs="Arial"/>
+          <w:i/>
+          <w:iCs/>
+          <w:color w:val="252525"/>
+          <w:sz w:val="21"/>
+          <w:szCs w:val="21"/>
+          <w:lang w:val="ru-RU"/>
+        </w:rPr>
+        <w:t>— разблокирование</w:t>
+      </w:r>
+      <w:r>
+        <w:rPr>
+          <w:rFonts w:ascii="Arial" w:hAnsi="Arial" w:cs="Arial"/>
+          <w:color w:val="252525"/>
+          <w:sz w:val="21"/>
+          <w:szCs w:val="21"/>
+          <w:lang w:val="ru-RU"/>
+        </w:rPr>
+        <w:t>.</w:t>
+      </w:r>
+    </w:p>
+    <w:p>
+      <w:pPr>
+        <w:pStyle w:val="NormalWeb"/>
+        <w:shd w:val="clear" w:color="auto" w:fill="FFFFFF"/>
+        <w:spacing w:before="120" w:beforeAutospacing="0" w:after="120" w:afterAutospacing="0" w:line="336" w:lineRule="atLeast"/>
+        <w:rPr>
+          <w:rFonts w:ascii="Arial" w:hAnsi="Arial" w:cs="Arial"/>
+          <w:color w:val="252525"/>
+          <w:sz w:val="21"/>
+          <w:szCs w:val="21"/>
+          <w:lang w:val="ru-RU"/>
+        </w:rPr>
+      </w:pPr>
+      <w:r>
+        <w:rPr>
+          <w:rFonts w:ascii="Arial" w:hAnsi="Arial" w:cs="Arial"/>
+          <w:color w:val="252525"/>
+          <w:sz w:val="21"/>
+          <w:szCs w:val="21"/>
+          <w:lang w:val="ru-RU"/>
+        </w:rPr>
+        <w:t>При сохранении новых версий используется</w:t>
+      </w:r>
+      <w:r>
+        <w:rPr>
+          <w:rStyle w:val="apple-converted-space"/>
+          <w:rFonts w:ascii="Arial" w:hAnsi="Arial" w:cs="Arial"/>
+          <w:color w:val="252525"/>
+          <w:sz w:val="21"/>
+          <w:szCs w:val="21"/>
+        </w:rPr>
+        <w:t> </w:t>
+      </w:r>
+      <w:r>
+        <w:rPr>
+          <w:rFonts w:ascii="Arial" w:eastAsiaTheme="majorEastAsia" w:hAnsi="Arial" w:cs="Arial"/>
+          <w:color w:val="252525"/>
+          <w:sz w:val="21"/>
+          <w:szCs w:val="21"/>
+          <w:lang w:val="ru-RU"/>
+        </w:rPr>
+        <w:t>дельта-компрессия</w:t>
+      </w:r>
+      <w:r>
+        <w:rPr>
+          <w:rFonts w:ascii="Arial" w:hAnsi="Arial" w:cs="Arial"/>
+          <w:color w:val="252525"/>
+          <w:sz w:val="21"/>
+          <w:szCs w:val="21"/>
+          <w:lang w:val="ru-RU"/>
+        </w:rPr>
+        <w:t>: система находит отличия новой версии от предыдущей и записывает только их, избегая дублирования данных.</w:t>
+      </w:r>
+    </w:p>
+    <w:p>
+      <w:pPr>
+        <w:pStyle w:val="NormalWeb"/>
+        <w:shd w:val="clear" w:color="auto" w:fill="FFFFFF"/>
+        <w:spacing w:before="120" w:beforeAutospacing="0" w:after="120" w:afterAutospacing="0" w:line="336" w:lineRule="atLeast"/>
+        <w:rPr>
+          <w:rFonts w:ascii="Arial" w:hAnsi="Arial" w:cs="Arial"/>
+          <w:color w:val="252525"/>
+          <w:sz w:val="21"/>
+          <w:szCs w:val="21"/>
+          <w:lang w:val="ru-RU"/>
+        </w:rPr>
+      </w:pPr>
+      <w:r>
+        <w:rPr>
+          <w:rFonts w:ascii="Arial" w:hAnsi="Arial" w:cs="Arial"/>
+          <w:color w:val="252525"/>
+          <w:sz w:val="21"/>
+          <w:szCs w:val="21"/>
+          <w:lang w:val="ru-RU"/>
+        </w:rPr>
+        <w:t xml:space="preserve">При использовании доступа с помощью </w:t>
+      </w:r>
+      <w:r>
+        <w:rPr>
+          <w:rFonts w:ascii="Arial" w:hAnsi="Arial" w:cs="Arial"/>
+          <w:color w:val="252525"/>
+          <w:sz w:val="21"/>
+          <w:szCs w:val="21"/>
+        </w:rPr>
+        <w:t>WebDAV</w:t>
+      </w:r>
+      <w:r>
+        <w:rPr>
+          <w:rFonts w:ascii="Arial" w:hAnsi="Arial" w:cs="Arial"/>
+          <w:color w:val="252525"/>
+          <w:sz w:val="21"/>
+          <w:szCs w:val="21"/>
+          <w:lang w:val="ru-RU"/>
+        </w:rPr>
+        <w:t xml:space="preserve"> также поддерживается прозрачное управление версиями</w:t>
+      </w:r>
+      <w:r>
+        <w:rPr>
+          <w:rFonts w:ascii="Arial" w:hAnsi="Arial" w:cs="Arial"/>
+          <w:color w:val="252525"/>
+          <w:sz w:val="21"/>
+          <w:szCs w:val="21"/>
+        </w:rPr>
+        <w:t> </w:t>
+      </w:r>
+      <w:r>
+        <w:rPr>
+          <w:rFonts w:ascii="Arial" w:hAnsi="Arial" w:cs="Arial"/>
+          <w:color w:val="252525"/>
+          <w:sz w:val="21"/>
+          <w:szCs w:val="21"/>
+          <w:lang w:val="ru-RU"/>
+        </w:rPr>
+        <w:t xml:space="preserve">— если любой клиент </w:t>
+      </w:r>
+      <w:r>
+        <w:rPr>
+          <w:rFonts w:ascii="Arial" w:hAnsi="Arial" w:cs="Arial"/>
+          <w:color w:val="252525"/>
+          <w:sz w:val="21"/>
+          <w:szCs w:val="21"/>
+        </w:rPr>
+        <w:t>WebDAV</w:t>
+      </w:r>
+      <w:r>
+        <w:rPr>
+          <w:rFonts w:ascii="Arial" w:hAnsi="Arial" w:cs="Arial"/>
+          <w:color w:val="252525"/>
+          <w:sz w:val="21"/>
+          <w:szCs w:val="21"/>
+          <w:lang w:val="ru-RU"/>
+        </w:rPr>
+        <w:t xml:space="preserve"> открывает для записи и затем сохраняет файл, хранящийся на сетевом ресурсе, то автоматически создаётся новая версия.</w:t>
+      </w:r>
+    </w:p>
+    <w:p>
+      <w:pPr>
+        <w:pStyle w:val="NormalWeb"/>
+        <w:shd w:val="clear" w:color="auto" w:fill="FFFFFF"/>
+        <w:spacing w:before="120" w:beforeAutospacing="0" w:after="120" w:afterAutospacing="0" w:line="336" w:lineRule="atLeast"/>
+        <w:rPr>
+          <w:rFonts w:ascii="Arial" w:hAnsi="Arial" w:cs="Arial"/>
+          <w:color w:val="252525"/>
+          <w:sz w:val="21"/>
+          <w:szCs w:val="21"/>
+          <w:lang w:val="ru-RU"/>
+        </w:rPr>
+      </w:pPr>
+    </w:p>
+    <w:p>
+      <w:pPr>
+        <w:pStyle w:val="NormalWeb"/>
+        <w:shd w:val="clear" w:color="auto" w:fill="FFFFFF"/>
+        <w:spacing w:before="120" w:beforeAutospacing="0" w:after="120" w:afterAutospacing="0" w:line="336" w:lineRule="atLeast"/>
+        <w:rPr>
+          <w:rFonts w:ascii="Arial" w:hAnsi="Arial" w:cs="Arial"/>
+          <w:color w:val="252525"/>
+          <w:sz w:val="21"/>
+          <w:szCs w:val="21"/>
+          <w:lang w:val="ru-RU"/>
+        </w:rPr>
+      </w:pPr>
+      <w:r>
+        <w:rPr>
+          <w:noProof/>
+        </w:rPr>
+        <w:lastRenderedPageBreak/>
+        <w:drawing>
+          <wp:inline distT="0" distB="0" distL="0" distR="0">
+            <wp:extent cx="5731510" cy="3523996"/>
+            <wp:effectExtent l="0" t="0" r="0" b="0"/>
+            <wp:docPr id="1" name="Picture 1" descr="https://upload.wikimedia.org/wikipedia/commons/thumb/4/4d/Subversion_2D_filesystem_RU.svg/714px-Subversion_2D_filesystem_RU.svg.png"/>
+            <wp:cNvGraphicFramePr>
+              <a:graphicFrameLocks xmlns:a="http://schemas.openxmlformats.org/drawingml/2006/main" noChangeAspect="1"/>
+            </wp:cNvGraphicFramePr>
+            <a:graphic xmlns:a="http://schemas.openxmlformats.org/drawingml/2006/main">
+              <a:graphicData uri="http://schemas.openxmlformats.org/drawingml/2006/picture">
+                <pic:pic xmlns:pic="http://schemas.openxmlformats.org/drawingml/2006/picture">
+                  <pic:nvPicPr>
+                    <pic:cNvPr id="0" name="Picture 1" descr="https://upload.wikimedia.org/wikipedia/commons/thumb/4/4d/Subversion_2D_filesystem_RU.svg/714px-Subversion_2D_filesystem_RU.svg.png"/>
+                    <pic:cNvPicPr>
+                      <a:picLocks noChangeAspect="1" noChangeArrowheads="1"/>
+                    </pic:cNvPicPr>
+                  </pic:nvPicPr>
+                  <pic:blipFill>
+                    <a:blip r:embed="rId5">
+                      <a:extLst>
+                        <a:ext uri="{28A0092B-C50C-407E-A947-70E740481C1C}">
+                          <a14:useLocalDpi xmlns:a14="http://schemas.microsoft.com/office/drawing/2010/main" val="0"/>
+                        </a:ext>
+                      </a:extLst>
+                    </a:blip>
+                    <a:srcRect/>
+                    <a:stretch>
+                      <a:fillRect/>
+                    </a:stretch>
+                  </pic:blipFill>
+                  <pic:spPr bwMode="auto">
+                    <a:xfrm>
+                      <a:off x="0" y="0"/>
+                      <a:ext cx="5731510" cy="3523996"/>
+                    </a:xfrm>
+                    <a:prstGeom prst="rect">
+                      <a:avLst/>
+                    </a:prstGeom>
+                    <a:noFill/>
+                    <a:ln>
+                      <a:noFill/>
+                    </a:ln>
+                  </pic:spPr>
+                </pic:pic>
+              </a:graphicData>
+            </a:graphic>
+          </wp:inline>
+        </w:drawing>
+      </w:r>
+    </w:p>
+    <w:p>
+      <w:pPr>
+        <w:rPr>
+          <w:lang w:val="ru-RU"/>
+        </w:rPr>
+      </w:pPr>
+    </w:p>
+    <w:p>
+      <w:pPr>
+        <w:pStyle w:val="Heading4"/>
+        <w:shd w:val="clear" w:color="auto" w:fill="FFFFFF"/>
+        <w:spacing w:before="72" w:line="336" w:lineRule="atLeast"/>
+        <w:rPr>
+          <w:rFonts w:ascii="Arial" w:hAnsi="Arial" w:cs="Arial"/>
+          <w:color w:val="000000"/>
+          <w:sz w:val="21"/>
+          <w:szCs w:val="21"/>
+          <w:lang w:val="ru-RU"/>
+        </w:rPr>
+      </w:pPr>
+      <w:r>
+        <w:rPr>
+          <w:rStyle w:val="mw-headline"/>
+          <w:rFonts w:ascii="Arial" w:hAnsi="Arial" w:cs="Arial"/>
+          <w:color w:val="000000"/>
+          <w:sz w:val="21"/>
+          <w:szCs w:val="21"/>
+          <w:lang w:val="ru-RU"/>
+        </w:rPr>
+        <w:t>Операции над файловой системой</w:t>
+      </w:r>
+    </w:p>
+    <w:p>
+      <w:pPr>
+        <w:pStyle w:val="NormalWeb"/>
+        <w:shd w:val="clear" w:color="auto" w:fill="FFFFFF"/>
+        <w:spacing w:before="120" w:beforeAutospacing="0" w:after="120" w:afterAutospacing="0" w:line="336" w:lineRule="atLeast"/>
+        <w:rPr>
+          <w:rFonts w:ascii="Arial" w:hAnsi="Arial" w:cs="Arial"/>
+          <w:color w:val="252525"/>
+          <w:sz w:val="21"/>
+          <w:szCs w:val="21"/>
+          <w:lang w:val="ru-RU"/>
+        </w:rPr>
+      </w:pPr>
+      <w:r>
+        <w:rPr>
+          <w:rFonts w:ascii="Arial" w:hAnsi="Arial" w:cs="Arial"/>
+          <w:color w:val="252525"/>
+          <w:sz w:val="21"/>
+          <w:szCs w:val="21"/>
+          <w:lang w:val="ru-RU"/>
+        </w:rPr>
+        <w:t xml:space="preserve">Над объектами файловой системы в хранилище </w:t>
+      </w:r>
+      <w:r>
+        <w:rPr>
+          <w:rFonts w:ascii="Arial" w:hAnsi="Arial" w:cs="Arial"/>
+          <w:color w:val="252525"/>
+          <w:sz w:val="21"/>
+          <w:szCs w:val="21"/>
+        </w:rPr>
+        <w:t>Subversion</w:t>
+      </w:r>
+      <w:r>
+        <w:rPr>
+          <w:rFonts w:ascii="Arial" w:hAnsi="Arial" w:cs="Arial"/>
+          <w:color w:val="252525"/>
+          <w:sz w:val="21"/>
+          <w:szCs w:val="21"/>
+          <w:lang w:val="ru-RU"/>
+        </w:rPr>
+        <w:t xml:space="preserve"> могут быть произведены перечисленные ниже операции</w:t>
       </w:r>
       <w:bookmarkStart w:id="0" w:name="_GoBack"/>
       <w:bookmarkEnd w:id="0"/>
       <w:r>
-        <w:t>Subversion.</w:t>
-      </w:r>
+        <w:rPr>
+          <w:rStyle w:val="apple-converted-space"/>
+          <w:rFonts w:ascii="Arial" w:hAnsi="Arial" w:cs="Arial"/>
+          <w:color w:val="252525"/>
+          <w:sz w:val="21"/>
+          <w:szCs w:val="21"/>
+        </w:rPr>
+        <w:t> </w:t>
+      </w:r>
+      <w:r>
+        <w:rPr>
+          <w:rFonts w:ascii="Arial" w:hAnsi="Arial" w:cs="Arial"/>
+          <w:color w:val="252525"/>
+          <w:sz w:val="21"/>
+          <w:szCs w:val="21"/>
+          <w:lang w:val="ru-RU"/>
+        </w:rPr>
+        <w:t>(см. рис. 1). В скобках указано краткое именование операции в обозначениях команды</w:t>
+      </w:r>
+      <w:r>
+        <w:rPr>
+          <w:rStyle w:val="apple-converted-space"/>
+          <w:rFonts w:ascii="Arial" w:hAnsi="Arial" w:cs="Arial"/>
+          <w:color w:val="252525"/>
+          <w:sz w:val="21"/>
+          <w:szCs w:val="21"/>
+        </w:rPr>
+        <w:t> </w:t>
+      </w:r>
+      <w:proofErr w:type="spellStart"/>
+      <w:r>
+        <w:rPr>
+          <w:rStyle w:val="HTMLTypewriter"/>
+          <w:color w:val="252525"/>
+        </w:rPr>
+        <w:t>svn</w:t>
+      </w:r>
+      <w:proofErr w:type="spellEnd"/>
+      <w:r>
+        <w:rPr>
+          <w:rStyle w:val="HTMLTypewriter"/>
+          <w:color w:val="252525"/>
+          <w:lang w:val="ru-RU"/>
+        </w:rPr>
+        <w:t xml:space="preserve"> </w:t>
+      </w:r>
+      <w:r>
+        <w:rPr>
+          <w:rStyle w:val="HTMLTypewriter"/>
+          <w:color w:val="252525"/>
+        </w:rPr>
+        <w:t>status</w:t>
+      </w:r>
+      <w:r>
+        <w:rPr>
+          <w:rFonts w:ascii="Arial" w:hAnsi="Arial" w:cs="Arial"/>
+          <w:color w:val="252525"/>
+          <w:sz w:val="21"/>
+          <w:szCs w:val="21"/>
+          <w:lang w:val="ru-RU"/>
+        </w:rPr>
+        <w:t>.</w:t>
+      </w:r>
+    </w:p>
+    <w:p>
+      <w:pPr>
+        <w:numPr>
+          <w:ilvl w:val="0"/>
+          <w:numId w:val="1"/>
+        </w:numPr>
+        <w:shd w:val="clear" w:color="auto" w:fill="FFFFFF"/>
+        <w:spacing w:before="100" w:beforeAutospacing="1" w:after="24" w:line="360" w:lineRule="atLeast"/>
+        <w:ind w:left="384"/>
+        <w:rPr>
+          <w:rFonts w:ascii="Arial" w:hAnsi="Arial" w:cs="Arial"/>
+          <w:color w:val="252525"/>
+          <w:sz w:val="21"/>
+          <w:szCs w:val="21"/>
+        </w:rPr>
+      </w:pPr>
+      <w:r>
+        <w:rPr>
+          <w:rFonts w:ascii="Arial" w:hAnsi="Arial" w:cs="Arial"/>
+          <w:i/>
+          <w:iCs/>
+          <w:color w:val="252525"/>
+          <w:sz w:val="21"/>
+          <w:szCs w:val="21"/>
+          <w:lang w:val="ru-RU"/>
+        </w:rPr>
+        <w:t>Добавление</w:t>
+      </w:r>
+      <w:r>
+        <w:rPr>
+          <w:rStyle w:val="apple-converted-space"/>
+          <w:rFonts w:ascii="Arial" w:hAnsi="Arial" w:cs="Arial"/>
+          <w:color w:val="252525"/>
+          <w:sz w:val="21"/>
+          <w:szCs w:val="21"/>
+        </w:rPr>
+        <w:t> </w:t>
+      </w:r>
+      <w:r>
+        <w:rPr>
+          <w:rFonts w:ascii="Arial" w:hAnsi="Arial" w:cs="Arial"/>
+          <w:color w:val="252525"/>
+          <w:sz w:val="21"/>
+          <w:szCs w:val="21"/>
+          <w:lang w:val="ru-RU"/>
+        </w:rPr>
+        <w:t>(</w:t>
+      </w:r>
+      <w:r>
+        <w:rPr>
+          <w:rFonts w:ascii="Arial" w:hAnsi="Arial" w:cs="Arial"/>
+          <w:color w:val="252525"/>
+          <w:sz w:val="21"/>
+          <w:szCs w:val="21"/>
+        </w:rPr>
+        <w:t>A</w:t>
+      </w:r>
+      <w:r>
+        <w:rPr>
+          <w:rFonts w:ascii="Arial" w:hAnsi="Arial" w:cs="Arial"/>
+          <w:color w:val="252525"/>
+          <w:sz w:val="21"/>
+          <w:szCs w:val="21"/>
+          <w:lang w:val="ru-RU"/>
+        </w:rPr>
+        <w:t xml:space="preserve">). Добавление объекта в файловую систему. Добавленный объект не имеет истории ревизий. </w:t>
+      </w:r>
+      <w:proofErr w:type="spellStart"/>
+      <w:r>
+        <w:rPr>
+          <w:rFonts w:ascii="Arial" w:hAnsi="Arial" w:cs="Arial"/>
+          <w:color w:val="252525"/>
+          <w:sz w:val="21"/>
+          <w:szCs w:val="21"/>
+        </w:rPr>
+        <w:t>Пример</w:t>
+      </w:r>
+      <w:proofErr w:type="spellEnd"/>
+      <w:r>
+        <w:rPr>
+          <w:rFonts w:ascii="Arial" w:hAnsi="Arial" w:cs="Arial"/>
+          <w:color w:val="252525"/>
+          <w:sz w:val="21"/>
+          <w:szCs w:val="21"/>
+        </w:rPr>
+        <w:t xml:space="preserve"> </w:t>
+      </w:r>
+      <w:proofErr w:type="spellStart"/>
+      <w:r>
+        <w:rPr>
+          <w:rFonts w:ascii="Arial" w:hAnsi="Arial" w:cs="Arial"/>
+          <w:color w:val="252525"/>
+          <w:sz w:val="21"/>
+          <w:szCs w:val="21"/>
+        </w:rPr>
+        <w:t>на</w:t>
+      </w:r>
+      <w:proofErr w:type="spellEnd"/>
+      <w:r>
+        <w:rPr>
+          <w:rFonts w:ascii="Arial" w:hAnsi="Arial" w:cs="Arial"/>
+          <w:color w:val="252525"/>
+          <w:sz w:val="21"/>
+          <w:szCs w:val="21"/>
+        </w:rPr>
+        <w:t xml:space="preserve"> </w:t>
+      </w:r>
+      <w:proofErr w:type="spellStart"/>
+      <w:r>
+        <w:rPr>
+          <w:rFonts w:ascii="Arial" w:hAnsi="Arial" w:cs="Arial"/>
+          <w:color w:val="252525"/>
+          <w:sz w:val="21"/>
+          <w:szCs w:val="21"/>
+        </w:rPr>
+        <w:t>рисунке</w:t>
+      </w:r>
+      <w:proofErr w:type="spellEnd"/>
+      <w:r>
+        <w:rPr>
+          <w:rFonts w:ascii="Arial" w:hAnsi="Arial" w:cs="Arial"/>
+          <w:color w:val="252525"/>
+          <w:sz w:val="21"/>
+          <w:szCs w:val="21"/>
+        </w:rPr>
+        <w:t>:</w:t>
+      </w:r>
+    </w:p>
+    <w:p>
+      <w:pPr>
+        <w:numPr>
+          <w:ilvl w:val="0"/>
+          <w:numId w:val="2"/>
+        </w:numPr>
+        <w:shd w:val="clear" w:color="auto" w:fill="FFFFFF"/>
+        <w:spacing w:before="100" w:beforeAutospacing="1" w:after="24" w:line="360" w:lineRule="atLeast"/>
+        <w:ind w:left="1104"/>
+        <w:rPr>
+          <w:rFonts w:ascii="Arial" w:hAnsi="Arial" w:cs="Arial"/>
+          <w:color w:val="252525"/>
+          <w:sz w:val="21"/>
+          <w:szCs w:val="21"/>
+          <w:lang w:val="ru-RU"/>
+        </w:rPr>
+      </w:pPr>
+      <w:r>
+        <w:rPr>
+          <w:rFonts w:ascii="Arial" w:hAnsi="Arial" w:cs="Arial"/>
+          <w:color w:val="252525"/>
+          <w:sz w:val="21"/>
+          <w:szCs w:val="21"/>
+          <w:lang w:val="ru-RU"/>
+        </w:rPr>
+        <w:t>файл</w:t>
+      </w:r>
+      <w:r>
+        <w:rPr>
+          <w:rStyle w:val="apple-converted-space"/>
+          <w:rFonts w:ascii="Arial" w:hAnsi="Arial" w:cs="Arial"/>
+          <w:color w:val="252525"/>
+          <w:sz w:val="21"/>
+          <w:szCs w:val="21"/>
+        </w:rPr>
+        <w:t> </w:t>
+      </w:r>
+      <w:r>
+        <w:rPr>
+          <w:rStyle w:val="HTMLTypewriter"/>
+          <w:rFonts w:eastAsiaTheme="minorHAnsi"/>
+          <w:color w:val="252525"/>
+          <w:lang w:val="ru-RU"/>
+        </w:rPr>
+        <w:t>/</w:t>
+      </w:r>
+      <w:r>
+        <w:rPr>
+          <w:rStyle w:val="HTMLTypewriter"/>
+          <w:rFonts w:eastAsiaTheme="minorHAnsi"/>
+          <w:color w:val="252525"/>
+        </w:rPr>
+        <w:t>main</w:t>
+      </w:r>
+      <w:r>
+        <w:rPr>
+          <w:rStyle w:val="HTMLTypewriter"/>
+          <w:rFonts w:eastAsiaTheme="minorHAnsi"/>
+          <w:color w:val="252525"/>
+          <w:lang w:val="ru-RU"/>
+        </w:rPr>
+        <w:t>.</w:t>
+      </w:r>
+      <w:r>
+        <w:rPr>
+          <w:rStyle w:val="HTMLTypewriter"/>
+          <w:rFonts w:eastAsiaTheme="minorHAnsi"/>
+          <w:color w:val="252525"/>
+        </w:rPr>
+        <w:t>c</w:t>
+      </w:r>
+      <w:r>
+        <w:rPr>
+          <w:rStyle w:val="apple-converted-space"/>
+          <w:rFonts w:ascii="Arial" w:hAnsi="Arial" w:cs="Arial"/>
+          <w:color w:val="252525"/>
+          <w:sz w:val="21"/>
+          <w:szCs w:val="21"/>
+        </w:rPr>
+        <w:t> </w:t>
+      </w:r>
+      <w:r>
+        <w:rPr>
+          <w:rFonts w:ascii="Arial" w:hAnsi="Arial" w:cs="Arial"/>
+          <w:color w:val="252525"/>
+          <w:sz w:val="21"/>
+          <w:szCs w:val="21"/>
+          <w:lang w:val="ru-RU"/>
+        </w:rPr>
+        <w:t>был</w:t>
+      </w:r>
+      <w:r>
+        <w:rPr>
+          <w:rStyle w:val="apple-converted-space"/>
+          <w:rFonts w:ascii="Arial" w:hAnsi="Arial" w:cs="Arial"/>
+          <w:color w:val="252525"/>
+          <w:sz w:val="21"/>
+          <w:szCs w:val="21"/>
+        </w:rPr>
+        <w:t> </w:t>
+      </w:r>
+      <w:r>
+        <w:rPr>
+          <w:rFonts w:ascii="Arial" w:hAnsi="Arial" w:cs="Arial"/>
+          <w:i/>
+          <w:iCs/>
+          <w:color w:val="252525"/>
+          <w:sz w:val="21"/>
+          <w:szCs w:val="21"/>
+          <w:lang w:val="ru-RU"/>
+        </w:rPr>
+        <w:t>добавлен</w:t>
+      </w:r>
+      <w:r>
+        <w:rPr>
+          <w:rStyle w:val="apple-converted-space"/>
+          <w:rFonts w:ascii="Arial" w:hAnsi="Arial" w:cs="Arial"/>
+          <w:color w:val="252525"/>
+          <w:sz w:val="21"/>
+          <w:szCs w:val="21"/>
+        </w:rPr>
+        <w:t> </w:t>
+      </w:r>
+      <w:r>
+        <w:rPr>
+          <w:rFonts w:ascii="Arial" w:hAnsi="Arial" w:cs="Arial"/>
+          <w:color w:val="252525"/>
+          <w:sz w:val="21"/>
+          <w:szCs w:val="21"/>
+          <w:lang w:val="ru-RU"/>
+        </w:rPr>
+        <w:t>в ревизии 27.</w:t>
+      </w:r>
+    </w:p>
+    <w:p>
+      <w:pPr>
+        <w:numPr>
+          <w:ilvl w:val="0"/>
+          <w:numId w:val="3"/>
+        </w:numPr>
+        <w:shd w:val="clear" w:color="auto" w:fill="FFFFFF"/>
+        <w:spacing w:before="100" w:beforeAutospacing="1" w:after="24" w:line="360" w:lineRule="atLeast"/>
+        <w:ind w:left="768"/>
+        <w:rPr>
+          <w:rFonts w:ascii="Arial" w:hAnsi="Arial" w:cs="Arial"/>
+          <w:color w:val="252525"/>
+          <w:sz w:val="21"/>
+          <w:szCs w:val="21"/>
+        </w:rPr>
+      </w:pPr>
+      <w:r>
+        <w:rPr>
+          <w:rFonts w:ascii="Arial" w:hAnsi="Arial" w:cs="Arial"/>
+          <w:i/>
+          <w:iCs/>
+          <w:color w:val="252525"/>
+          <w:sz w:val="21"/>
+          <w:szCs w:val="21"/>
+          <w:lang w:val="ru-RU"/>
+        </w:rPr>
+        <w:t>Модификация</w:t>
+      </w:r>
+      <w:r>
+        <w:rPr>
+          <w:rStyle w:val="apple-converted-space"/>
+          <w:rFonts w:ascii="Arial" w:hAnsi="Arial" w:cs="Arial"/>
+          <w:color w:val="252525"/>
+          <w:sz w:val="21"/>
+          <w:szCs w:val="21"/>
+        </w:rPr>
+        <w:t> </w:t>
+      </w:r>
+      <w:r>
+        <w:rPr>
+          <w:rFonts w:ascii="Arial" w:hAnsi="Arial" w:cs="Arial"/>
+          <w:color w:val="252525"/>
+          <w:sz w:val="21"/>
+          <w:szCs w:val="21"/>
+          <w:lang w:val="ru-RU"/>
+        </w:rPr>
+        <w:t>(</w:t>
+      </w:r>
+      <w:r>
+        <w:rPr>
+          <w:rFonts w:ascii="Arial" w:hAnsi="Arial" w:cs="Arial"/>
+          <w:color w:val="252525"/>
+          <w:sz w:val="21"/>
+          <w:szCs w:val="21"/>
+        </w:rPr>
+        <w:t>M</w:t>
+      </w:r>
+      <w:r>
+        <w:rPr>
+          <w:rFonts w:ascii="Arial" w:hAnsi="Arial" w:cs="Arial"/>
+          <w:color w:val="252525"/>
+          <w:sz w:val="21"/>
+          <w:szCs w:val="21"/>
+          <w:lang w:val="ru-RU"/>
+        </w:rPr>
+        <w:t xml:space="preserve">). Модификация объекта, например, изменение содержимого файла или изменение свойств файла или директории. </w:t>
+      </w:r>
+      <w:proofErr w:type="spellStart"/>
+      <w:r>
+        <w:rPr>
+          <w:rFonts w:ascii="Arial" w:hAnsi="Arial" w:cs="Arial"/>
+          <w:color w:val="252525"/>
+          <w:sz w:val="21"/>
+          <w:szCs w:val="21"/>
+        </w:rPr>
+        <w:t>Пример</w:t>
+      </w:r>
+      <w:proofErr w:type="spellEnd"/>
+      <w:r>
+        <w:rPr>
+          <w:rFonts w:ascii="Arial" w:hAnsi="Arial" w:cs="Arial"/>
+          <w:color w:val="252525"/>
+          <w:sz w:val="21"/>
+          <w:szCs w:val="21"/>
+        </w:rPr>
+        <w:t xml:space="preserve"> </w:t>
+      </w:r>
+      <w:proofErr w:type="spellStart"/>
+      <w:r>
+        <w:rPr>
+          <w:rFonts w:ascii="Arial" w:hAnsi="Arial" w:cs="Arial"/>
+          <w:color w:val="252525"/>
+          <w:sz w:val="21"/>
+          <w:szCs w:val="21"/>
+        </w:rPr>
+        <w:t>на</w:t>
+      </w:r>
+      <w:proofErr w:type="spellEnd"/>
+      <w:r>
+        <w:rPr>
+          <w:rFonts w:ascii="Arial" w:hAnsi="Arial" w:cs="Arial"/>
+          <w:color w:val="252525"/>
+          <w:sz w:val="21"/>
+          <w:szCs w:val="21"/>
+        </w:rPr>
+        <w:t xml:space="preserve"> </w:t>
+      </w:r>
+      <w:proofErr w:type="spellStart"/>
+      <w:r>
+        <w:rPr>
+          <w:rFonts w:ascii="Arial" w:hAnsi="Arial" w:cs="Arial"/>
+          <w:color w:val="252525"/>
+          <w:sz w:val="21"/>
+          <w:szCs w:val="21"/>
+        </w:rPr>
+        <w:t>рисунке</w:t>
+      </w:r>
+      <w:proofErr w:type="spellEnd"/>
+      <w:r>
+        <w:rPr>
+          <w:rFonts w:ascii="Arial" w:hAnsi="Arial" w:cs="Arial"/>
+          <w:color w:val="252525"/>
+          <w:sz w:val="21"/>
+          <w:szCs w:val="21"/>
+        </w:rPr>
+        <w:t>:</w:t>
+      </w:r>
+    </w:p>
+    <w:p>
+      <w:pPr>
+        <w:numPr>
+          <w:ilvl w:val="0"/>
+          <w:numId w:val="4"/>
+        </w:numPr>
+        <w:shd w:val="clear" w:color="auto" w:fill="FFFFFF"/>
+        <w:spacing w:before="100" w:beforeAutospacing="1" w:after="24" w:line="360" w:lineRule="atLeast"/>
+        <w:ind w:left="1104"/>
+        <w:rPr>
+          <w:rFonts w:ascii="Arial" w:hAnsi="Arial" w:cs="Arial"/>
+          <w:color w:val="252525"/>
+          <w:sz w:val="21"/>
+          <w:szCs w:val="21"/>
+          <w:lang w:val="ru-RU"/>
+        </w:rPr>
+      </w:pPr>
+      <w:r>
+        <w:rPr>
+          <w:rFonts w:ascii="Arial" w:hAnsi="Arial" w:cs="Arial"/>
+          <w:color w:val="252525"/>
+          <w:sz w:val="21"/>
+          <w:szCs w:val="21"/>
+          <w:lang w:val="ru-RU"/>
+        </w:rPr>
+        <w:t>файл</w:t>
+      </w:r>
+      <w:r>
+        <w:rPr>
+          <w:rStyle w:val="apple-converted-space"/>
+          <w:rFonts w:ascii="Arial" w:hAnsi="Arial" w:cs="Arial"/>
+          <w:color w:val="252525"/>
+          <w:sz w:val="21"/>
+          <w:szCs w:val="21"/>
+        </w:rPr>
+        <w:t> </w:t>
+      </w:r>
+      <w:r>
+        <w:rPr>
+          <w:rStyle w:val="HTMLTypewriter"/>
+          <w:rFonts w:eastAsiaTheme="minorHAnsi"/>
+          <w:color w:val="252525"/>
+          <w:lang w:val="ru-RU"/>
+        </w:rPr>
+        <w:t>/</w:t>
+      </w:r>
+      <w:r>
+        <w:rPr>
+          <w:rStyle w:val="HTMLTypewriter"/>
+          <w:rFonts w:eastAsiaTheme="minorHAnsi"/>
+          <w:color w:val="252525"/>
+        </w:rPr>
+        <w:t>main</w:t>
+      </w:r>
+      <w:r>
+        <w:rPr>
+          <w:rStyle w:val="HTMLTypewriter"/>
+          <w:rFonts w:eastAsiaTheme="minorHAnsi"/>
+          <w:color w:val="252525"/>
+          <w:lang w:val="ru-RU"/>
+        </w:rPr>
+        <w:t>.</w:t>
+      </w:r>
+      <w:r>
+        <w:rPr>
+          <w:rStyle w:val="HTMLTypewriter"/>
+          <w:rFonts w:eastAsiaTheme="minorHAnsi"/>
+          <w:color w:val="252525"/>
+        </w:rPr>
+        <w:t>c</w:t>
+      </w:r>
+      <w:r>
+        <w:rPr>
+          <w:rStyle w:val="apple-converted-space"/>
+          <w:rFonts w:ascii="Arial" w:hAnsi="Arial" w:cs="Arial"/>
+          <w:color w:val="252525"/>
+          <w:sz w:val="21"/>
+          <w:szCs w:val="21"/>
+        </w:rPr>
+        <w:t> </w:t>
+      </w:r>
+      <w:r>
+        <w:rPr>
+          <w:rFonts w:ascii="Arial" w:hAnsi="Arial" w:cs="Arial"/>
+          <w:color w:val="252525"/>
+          <w:sz w:val="21"/>
+          <w:szCs w:val="21"/>
+          <w:lang w:val="ru-RU"/>
+        </w:rPr>
+        <w:t>был</w:t>
+      </w:r>
+      <w:r>
+        <w:rPr>
+          <w:rStyle w:val="apple-converted-space"/>
+          <w:rFonts w:ascii="Arial" w:hAnsi="Arial" w:cs="Arial"/>
+          <w:color w:val="252525"/>
+          <w:sz w:val="21"/>
+          <w:szCs w:val="21"/>
+        </w:rPr>
+        <w:t> </w:t>
+      </w:r>
+      <w:r>
+        <w:rPr>
+          <w:rFonts w:ascii="Arial" w:hAnsi="Arial" w:cs="Arial"/>
+          <w:i/>
+          <w:iCs/>
+          <w:color w:val="252525"/>
+          <w:sz w:val="21"/>
+          <w:szCs w:val="21"/>
+          <w:lang w:val="ru-RU"/>
+        </w:rPr>
+        <w:t>модифицирован</w:t>
+      </w:r>
+      <w:r>
+        <w:rPr>
+          <w:rStyle w:val="apple-converted-space"/>
+          <w:rFonts w:ascii="Arial" w:hAnsi="Arial" w:cs="Arial"/>
+          <w:color w:val="252525"/>
+          <w:sz w:val="21"/>
+          <w:szCs w:val="21"/>
+        </w:rPr>
+        <w:t> </w:t>
+      </w:r>
+      <w:r>
+        <w:rPr>
+          <w:rFonts w:ascii="Arial" w:hAnsi="Arial" w:cs="Arial"/>
+          <w:color w:val="252525"/>
+          <w:sz w:val="21"/>
+          <w:szCs w:val="21"/>
+          <w:lang w:val="ru-RU"/>
+        </w:rPr>
+        <w:t>в ревизии 28.</w:t>
+      </w:r>
+    </w:p>
+    <w:p>
+      <w:pPr>
+        <w:numPr>
+          <w:ilvl w:val="0"/>
+          <w:numId w:val="5"/>
+        </w:numPr>
+        <w:shd w:val="clear" w:color="auto" w:fill="FFFFFF"/>
+        <w:spacing w:before="100" w:beforeAutospacing="1" w:after="24" w:line="360" w:lineRule="atLeast"/>
+        <w:ind w:left="1152"/>
+        <w:rPr>
+          <w:rFonts w:ascii="Arial" w:hAnsi="Arial" w:cs="Arial"/>
+          <w:color w:val="252525"/>
+          <w:sz w:val="21"/>
+          <w:szCs w:val="21"/>
+        </w:rPr>
+      </w:pPr>
+      <w:r>
+        <w:rPr>
+          <w:rFonts w:ascii="Arial" w:hAnsi="Arial" w:cs="Arial"/>
+          <w:i/>
+          <w:iCs/>
+          <w:color w:val="252525"/>
+          <w:sz w:val="21"/>
+          <w:szCs w:val="21"/>
+          <w:lang w:val="ru-RU"/>
+        </w:rPr>
+        <w:t>Удаление</w:t>
+      </w:r>
+      <w:r>
+        <w:rPr>
+          <w:rStyle w:val="apple-converted-space"/>
+          <w:rFonts w:ascii="Arial" w:hAnsi="Arial" w:cs="Arial"/>
+          <w:color w:val="252525"/>
+          <w:sz w:val="21"/>
+          <w:szCs w:val="21"/>
+        </w:rPr>
+        <w:t> </w:t>
+      </w:r>
+      <w:r>
+        <w:rPr>
+          <w:rFonts w:ascii="Arial" w:hAnsi="Arial" w:cs="Arial"/>
+          <w:color w:val="252525"/>
+          <w:sz w:val="21"/>
+          <w:szCs w:val="21"/>
+          <w:lang w:val="ru-RU"/>
+        </w:rPr>
+        <w:t>(</w:t>
+      </w:r>
+      <w:r>
+        <w:rPr>
+          <w:rFonts w:ascii="Arial" w:hAnsi="Arial" w:cs="Arial"/>
+          <w:color w:val="252525"/>
+          <w:sz w:val="21"/>
+          <w:szCs w:val="21"/>
+        </w:rPr>
+        <w:t>D</w:t>
+      </w:r>
+      <w:r>
+        <w:rPr>
+          <w:rFonts w:ascii="Arial" w:hAnsi="Arial" w:cs="Arial"/>
+          <w:color w:val="252525"/>
+          <w:sz w:val="21"/>
+          <w:szCs w:val="21"/>
+          <w:lang w:val="ru-RU"/>
+        </w:rPr>
+        <w:t xml:space="preserve">). Удаление файла из головной и последующих ревизий. При этом файл остаётся в предыдущих ревизиях. </w:t>
+      </w:r>
+      <w:proofErr w:type="spellStart"/>
+      <w:r>
+        <w:rPr>
+          <w:rFonts w:ascii="Arial" w:hAnsi="Arial" w:cs="Arial"/>
+          <w:color w:val="252525"/>
+          <w:sz w:val="21"/>
+          <w:szCs w:val="21"/>
+        </w:rPr>
+        <w:t>Пример</w:t>
+      </w:r>
+      <w:proofErr w:type="spellEnd"/>
+      <w:r>
+        <w:rPr>
+          <w:rFonts w:ascii="Arial" w:hAnsi="Arial" w:cs="Arial"/>
+          <w:color w:val="252525"/>
+          <w:sz w:val="21"/>
+          <w:szCs w:val="21"/>
+        </w:rPr>
+        <w:t xml:space="preserve"> </w:t>
+      </w:r>
+      <w:proofErr w:type="spellStart"/>
+      <w:r>
+        <w:rPr>
+          <w:rFonts w:ascii="Arial" w:hAnsi="Arial" w:cs="Arial"/>
+          <w:color w:val="252525"/>
+          <w:sz w:val="21"/>
+          <w:szCs w:val="21"/>
+        </w:rPr>
+        <w:t>на</w:t>
+      </w:r>
+      <w:proofErr w:type="spellEnd"/>
+      <w:r>
+        <w:rPr>
+          <w:rFonts w:ascii="Arial" w:hAnsi="Arial" w:cs="Arial"/>
+          <w:color w:val="252525"/>
+          <w:sz w:val="21"/>
+          <w:szCs w:val="21"/>
+        </w:rPr>
+        <w:t xml:space="preserve"> </w:t>
+      </w:r>
+      <w:proofErr w:type="spellStart"/>
+      <w:r>
+        <w:rPr>
+          <w:rFonts w:ascii="Arial" w:hAnsi="Arial" w:cs="Arial"/>
+          <w:color w:val="252525"/>
+          <w:sz w:val="21"/>
+          <w:szCs w:val="21"/>
+        </w:rPr>
+        <w:t>рисунке</w:t>
+      </w:r>
+      <w:proofErr w:type="spellEnd"/>
+      <w:r>
+        <w:rPr>
+          <w:rFonts w:ascii="Arial" w:hAnsi="Arial" w:cs="Arial"/>
+          <w:color w:val="252525"/>
+          <w:sz w:val="21"/>
+          <w:szCs w:val="21"/>
+        </w:rPr>
+        <w:t>:</w:t>
+      </w:r>
+    </w:p>
+    <w:p>
+      <w:pPr>
+        <w:numPr>
+          <w:ilvl w:val="0"/>
+          <w:numId w:val="6"/>
+        </w:numPr>
+        <w:shd w:val="clear" w:color="auto" w:fill="FFFFFF"/>
+        <w:spacing w:before="100" w:beforeAutospacing="1" w:after="24" w:line="360" w:lineRule="atLeast"/>
+        <w:ind w:left="1104"/>
+        <w:rPr>
+          <w:rFonts w:ascii="Arial" w:hAnsi="Arial" w:cs="Arial"/>
+          <w:color w:val="252525"/>
+          <w:sz w:val="21"/>
+          <w:szCs w:val="21"/>
+          <w:lang w:val="ru-RU"/>
+        </w:rPr>
+      </w:pPr>
+      <w:r>
+        <w:rPr>
+          <w:rFonts w:ascii="Arial" w:hAnsi="Arial" w:cs="Arial"/>
+          <w:color w:val="252525"/>
+          <w:sz w:val="21"/>
+          <w:szCs w:val="21"/>
+          <w:lang w:val="ru-RU"/>
+        </w:rPr>
+        <w:t>файл</w:t>
+      </w:r>
+      <w:r>
+        <w:rPr>
+          <w:rStyle w:val="apple-converted-space"/>
+          <w:rFonts w:ascii="Arial" w:hAnsi="Arial" w:cs="Arial"/>
+          <w:color w:val="252525"/>
+          <w:sz w:val="21"/>
+          <w:szCs w:val="21"/>
+        </w:rPr>
+        <w:t> </w:t>
+      </w:r>
+      <w:r>
+        <w:rPr>
+          <w:rStyle w:val="HTMLTypewriter"/>
+          <w:rFonts w:eastAsiaTheme="minorHAnsi"/>
+          <w:color w:val="252525"/>
+          <w:lang w:val="ru-RU"/>
+        </w:rPr>
+        <w:t>/</w:t>
+      </w:r>
+      <w:r>
+        <w:rPr>
+          <w:rStyle w:val="HTMLTypewriter"/>
+          <w:rFonts w:eastAsiaTheme="minorHAnsi"/>
+          <w:color w:val="252525"/>
+        </w:rPr>
+        <w:t>main</w:t>
+      </w:r>
+      <w:r>
+        <w:rPr>
+          <w:rStyle w:val="HTMLTypewriter"/>
+          <w:rFonts w:eastAsiaTheme="minorHAnsi"/>
+          <w:color w:val="252525"/>
+          <w:lang w:val="ru-RU"/>
+        </w:rPr>
+        <w:t>.</w:t>
+      </w:r>
+      <w:r>
+        <w:rPr>
+          <w:rStyle w:val="HTMLTypewriter"/>
+          <w:rFonts w:eastAsiaTheme="minorHAnsi"/>
+          <w:color w:val="252525"/>
+        </w:rPr>
+        <w:t>c</w:t>
+      </w:r>
+      <w:r>
+        <w:rPr>
+          <w:rStyle w:val="apple-converted-space"/>
+          <w:rFonts w:ascii="Arial" w:hAnsi="Arial" w:cs="Arial"/>
+          <w:color w:val="252525"/>
+          <w:sz w:val="21"/>
+          <w:szCs w:val="21"/>
+        </w:rPr>
+        <w:t> </w:t>
+      </w:r>
+      <w:r>
+        <w:rPr>
+          <w:rFonts w:ascii="Arial" w:hAnsi="Arial" w:cs="Arial"/>
+          <w:color w:val="252525"/>
+          <w:sz w:val="21"/>
+          <w:szCs w:val="21"/>
+          <w:lang w:val="ru-RU"/>
+        </w:rPr>
+        <w:t>был</w:t>
+      </w:r>
+      <w:r>
+        <w:rPr>
+          <w:rStyle w:val="apple-converted-space"/>
+          <w:rFonts w:ascii="Arial" w:hAnsi="Arial" w:cs="Arial"/>
+          <w:color w:val="252525"/>
+          <w:sz w:val="21"/>
+          <w:szCs w:val="21"/>
+        </w:rPr>
+        <w:t> </w:t>
+      </w:r>
+      <w:r>
+        <w:rPr>
+          <w:rFonts w:ascii="Arial" w:hAnsi="Arial" w:cs="Arial"/>
+          <w:i/>
+          <w:iCs/>
+          <w:color w:val="252525"/>
+          <w:sz w:val="21"/>
+          <w:szCs w:val="21"/>
+          <w:lang w:val="ru-RU"/>
+        </w:rPr>
+        <w:t>удалён</w:t>
+      </w:r>
+      <w:r>
+        <w:rPr>
+          <w:rStyle w:val="apple-converted-space"/>
+          <w:rFonts w:ascii="Arial" w:hAnsi="Arial" w:cs="Arial"/>
+          <w:color w:val="252525"/>
+          <w:sz w:val="21"/>
+          <w:szCs w:val="21"/>
+        </w:rPr>
+        <w:t> </w:t>
+      </w:r>
+      <w:r>
+        <w:rPr>
+          <w:rFonts w:ascii="Arial" w:hAnsi="Arial" w:cs="Arial"/>
+          <w:color w:val="252525"/>
+          <w:sz w:val="21"/>
+          <w:szCs w:val="21"/>
+          <w:lang w:val="ru-RU"/>
+        </w:rPr>
+        <w:t>в ревизии 30.</w:t>
+      </w:r>
+    </w:p>
+    <w:p>
+      <w:pPr>
+        <w:numPr>
+          <w:ilvl w:val="0"/>
+          <w:numId w:val="7"/>
+        </w:numPr>
+        <w:shd w:val="clear" w:color="auto" w:fill="FFFFFF"/>
+        <w:spacing w:before="100" w:beforeAutospacing="1" w:after="24" w:line="360" w:lineRule="atLeast"/>
+        <w:ind w:left="1536"/>
+        <w:rPr>
+          <w:rFonts w:ascii="Arial" w:hAnsi="Arial" w:cs="Arial"/>
+          <w:color w:val="252525"/>
+          <w:sz w:val="21"/>
+          <w:szCs w:val="21"/>
+        </w:rPr>
+      </w:pPr>
+      <w:r>
+        <w:rPr>
+          <w:rFonts w:ascii="Arial" w:hAnsi="Arial" w:cs="Arial"/>
+          <w:i/>
+          <w:iCs/>
+          <w:color w:val="252525"/>
+          <w:sz w:val="21"/>
+          <w:szCs w:val="21"/>
+          <w:lang w:val="ru-RU"/>
+        </w:rPr>
+        <w:t>Добавление с историей</w:t>
+      </w:r>
+      <w:r>
+        <w:rPr>
+          <w:rStyle w:val="apple-converted-space"/>
+          <w:rFonts w:ascii="Arial" w:hAnsi="Arial" w:cs="Arial"/>
+          <w:color w:val="252525"/>
+          <w:sz w:val="21"/>
+          <w:szCs w:val="21"/>
+        </w:rPr>
+        <w:t> </w:t>
+      </w:r>
+      <w:r>
+        <w:rPr>
+          <w:rFonts w:ascii="Arial" w:hAnsi="Arial" w:cs="Arial"/>
+          <w:color w:val="252525"/>
+          <w:sz w:val="21"/>
+          <w:szCs w:val="21"/>
+          <w:lang w:val="ru-RU"/>
+        </w:rPr>
+        <w:t>(</w:t>
+      </w:r>
+      <w:r>
+        <w:rPr>
+          <w:rFonts w:ascii="Arial" w:hAnsi="Arial" w:cs="Arial"/>
+          <w:color w:val="252525"/>
+          <w:sz w:val="21"/>
+          <w:szCs w:val="21"/>
+        </w:rPr>
+        <w:t>A</w:t>
+      </w:r>
+      <w:r>
+        <w:rPr>
+          <w:rFonts w:ascii="Arial" w:hAnsi="Arial" w:cs="Arial"/>
+          <w:color w:val="252525"/>
+          <w:sz w:val="21"/>
+          <w:szCs w:val="21"/>
+          <w:lang w:val="ru-RU"/>
+        </w:rPr>
+        <w:t xml:space="preserve">+). Представляет собой копирование объекта внутри файловой системы хранилища, то есть </w:t>
+      </w:r>
+      <w:proofErr w:type="spellStart"/>
+      <w:r>
+        <w:rPr>
+          <w:rFonts w:ascii="Arial" w:hAnsi="Arial" w:cs="Arial"/>
+          <w:color w:val="252525"/>
+          <w:sz w:val="21"/>
+          <w:szCs w:val="21"/>
+          <w:lang w:val="ru-RU"/>
+        </w:rPr>
+        <w:t>объект</w:t>
+      </w:r>
+      <w:r>
+        <w:rPr>
+          <w:rStyle w:val="HTMLTypewriter"/>
+          <w:rFonts w:eastAsiaTheme="minorHAnsi"/>
+          <w:color w:val="252525"/>
+          <w:lang w:val="ru-RU"/>
+        </w:rPr>
+        <w:t>имя_источника@ревизия_источника</w:t>
+      </w:r>
+      <w:proofErr w:type="spellEnd"/>
+      <w:r>
+        <w:rPr>
+          <w:rStyle w:val="apple-converted-space"/>
+          <w:rFonts w:ascii="Arial" w:hAnsi="Arial" w:cs="Arial"/>
+          <w:color w:val="252525"/>
+          <w:sz w:val="21"/>
+          <w:szCs w:val="21"/>
+        </w:rPr>
+        <w:t> </w:t>
+      </w:r>
+      <w:r>
+        <w:rPr>
+          <w:rFonts w:ascii="Arial" w:hAnsi="Arial" w:cs="Arial"/>
+          <w:color w:val="252525"/>
+          <w:sz w:val="21"/>
+          <w:szCs w:val="21"/>
+          <w:lang w:val="ru-RU"/>
+        </w:rPr>
+        <w:t xml:space="preserve">копируется </w:t>
+      </w:r>
+      <w:r>
+        <w:rPr>
+          <w:rFonts w:ascii="Arial" w:hAnsi="Arial" w:cs="Arial"/>
+          <w:color w:val="252525"/>
+          <w:sz w:val="21"/>
+          <w:szCs w:val="21"/>
+          <w:lang w:val="ru-RU"/>
+        </w:rPr>
+        <w:lastRenderedPageBreak/>
+        <w:t>в</w:t>
+      </w:r>
+      <w:r>
+        <w:rPr>
+          <w:rStyle w:val="apple-converted-space"/>
+          <w:rFonts w:ascii="Arial" w:hAnsi="Arial" w:cs="Arial"/>
+          <w:color w:val="252525"/>
+          <w:sz w:val="21"/>
+          <w:szCs w:val="21"/>
+        </w:rPr>
+        <w:t> </w:t>
+      </w:r>
+      <w:proofErr w:type="spellStart"/>
+      <w:r>
+        <w:rPr>
+          <w:rStyle w:val="HTMLTypewriter"/>
+          <w:rFonts w:eastAsiaTheme="minorHAnsi"/>
+          <w:color w:val="252525"/>
+          <w:lang w:val="ru-RU"/>
+        </w:rPr>
+        <w:t>имя_копии</w:t>
+      </w:r>
+      <w:proofErr w:type="spellEnd"/>
+      <w:r>
+        <w:rPr>
+          <w:rStyle w:val="HTMLTypewriter"/>
+          <w:rFonts w:eastAsiaTheme="minorHAnsi"/>
+          <w:color w:val="252525"/>
+          <w:lang w:val="ru-RU"/>
+        </w:rPr>
+        <w:t>@</w:t>
+      </w:r>
+      <w:r>
+        <w:rPr>
+          <w:rStyle w:val="HTMLTypewriter"/>
+          <w:rFonts w:eastAsiaTheme="minorHAnsi"/>
+          <w:color w:val="252525"/>
+        </w:rPr>
+        <w:t>HEAD</w:t>
+      </w:r>
+      <w:r>
+        <w:rPr>
+          <w:rFonts w:ascii="Arial" w:hAnsi="Arial" w:cs="Arial"/>
+          <w:color w:val="252525"/>
+          <w:sz w:val="21"/>
+          <w:szCs w:val="21"/>
+          <w:lang w:val="ru-RU"/>
+        </w:rPr>
+        <w:t xml:space="preserve">. Скопированный объект наследует от источника историю ревизий до момента копирования (наследование истории показано на рисунке пунктирными связями). </w:t>
+      </w:r>
+      <w:proofErr w:type="spellStart"/>
+      <w:r>
+        <w:rPr>
+          <w:rFonts w:ascii="Arial" w:hAnsi="Arial" w:cs="Arial"/>
+          <w:color w:val="252525"/>
+          <w:sz w:val="21"/>
+          <w:szCs w:val="21"/>
+        </w:rPr>
+        <w:t>Примеры</w:t>
+      </w:r>
+      <w:proofErr w:type="spellEnd"/>
+      <w:r>
+        <w:rPr>
+          <w:rFonts w:ascii="Arial" w:hAnsi="Arial" w:cs="Arial"/>
+          <w:color w:val="252525"/>
+          <w:sz w:val="21"/>
+          <w:szCs w:val="21"/>
+        </w:rPr>
+        <w:t xml:space="preserve"> </w:t>
+      </w:r>
+      <w:proofErr w:type="spellStart"/>
+      <w:r>
+        <w:rPr>
+          <w:rFonts w:ascii="Arial" w:hAnsi="Arial" w:cs="Arial"/>
+          <w:color w:val="252525"/>
+          <w:sz w:val="21"/>
+          <w:szCs w:val="21"/>
+        </w:rPr>
+        <w:t>на</w:t>
+      </w:r>
+      <w:proofErr w:type="spellEnd"/>
+      <w:r>
+        <w:rPr>
+          <w:rFonts w:ascii="Arial" w:hAnsi="Arial" w:cs="Arial"/>
+          <w:color w:val="252525"/>
+          <w:sz w:val="21"/>
+          <w:szCs w:val="21"/>
+        </w:rPr>
+        <w:t xml:space="preserve"> </w:t>
+      </w:r>
+      <w:proofErr w:type="spellStart"/>
+      <w:r>
+        <w:rPr>
+          <w:rFonts w:ascii="Arial" w:hAnsi="Arial" w:cs="Arial"/>
+          <w:color w:val="252525"/>
+          <w:sz w:val="21"/>
+          <w:szCs w:val="21"/>
+        </w:rPr>
+        <w:t>рисунке</w:t>
+      </w:r>
+      <w:proofErr w:type="spellEnd"/>
+      <w:r>
+        <w:rPr>
+          <w:rFonts w:ascii="Arial" w:hAnsi="Arial" w:cs="Arial"/>
+          <w:color w:val="252525"/>
+          <w:sz w:val="21"/>
+          <w:szCs w:val="21"/>
+        </w:rPr>
+        <w:t>:</w:t>
+      </w:r>
+    </w:p>
+    <w:p>
+      <w:pPr>
+        <w:numPr>
+          <w:ilvl w:val="0"/>
+          <w:numId w:val="8"/>
+        </w:numPr>
+        <w:shd w:val="clear" w:color="auto" w:fill="FFFFFF"/>
+        <w:spacing w:before="100" w:beforeAutospacing="1" w:after="24" w:line="360" w:lineRule="atLeast"/>
+        <w:ind w:left="1104"/>
+        <w:rPr>
+          <w:rFonts w:ascii="Arial" w:hAnsi="Arial" w:cs="Arial"/>
+          <w:color w:val="252525"/>
+          <w:sz w:val="21"/>
+          <w:szCs w:val="21"/>
+          <w:lang w:val="ru-RU"/>
+        </w:rPr>
+      </w:pPr>
+      <w:r>
+        <w:rPr>
+          <w:rFonts w:ascii="Arial" w:hAnsi="Arial" w:cs="Arial"/>
+          <w:color w:val="252525"/>
+          <w:sz w:val="21"/>
+          <w:szCs w:val="21"/>
+          <w:lang w:val="ru-RU"/>
+        </w:rPr>
+        <w:t>в ревизии 29 директория</w:t>
+      </w:r>
+      <w:r>
+        <w:rPr>
+          <w:rStyle w:val="apple-converted-space"/>
+          <w:rFonts w:ascii="Arial" w:hAnsi="Arial" w:cs="Arial"/>
+          <w:color w:val="252525"/>
+          <w:sz w:val="21"/>
+          <w:szCs w:val="21"/>
+        </w:rPr>
+        <w:t> </w:t>
+      </w:r>
+      <w:r>
+        <w:rPr>
+          <w:rStyle w:val="HTMLTypewriter"/>
+          <w:rFonts w:eastAsiaTheme="minorHAnsi"/>
+          <w:color w:val="252525"/>
+          <w:lang w:val="ru-RU"/>
+        </w:rPr>
+        <w:t>/</w:t>
+      </w:r>
+      <w:r>
+        <w:rPr>
+          <w:rStyle w:val="HTMLTypewriter"/>
+          <w:rFonts w:eastAsiaTheme="minorHAnsi"/>
+          <w:color w:val="252525"/>
+        </w:rPr>
+        <w:t>tags</w:t>
+      </w:r>
+      <w:r>
+        <w:rPr>
+          <w:rStyle w:val="HTMLTypewriter"/>
+          <w:rFonts w:eastAsiaTheme="minorHAnsi"/>
+          <w:color w:val="252525"/>
+          <w:lang w:val="ru-RU"/>
+        </w:rPr>
+        <w:t>/</w:t>
+      </w:r>
+      <w:r>
+        <w:rPr>
+          <w:rStyle w:val="HTMLTypewriter"/>
+          <w:rFonts w:eastAsiaTheme="minorHAnsi"/>
+          <w:color w:val="252525"/>
+        </w:rPr>
+        <w:t>R</w:t>
+      </w:r>
+      <w:r>
+        <w:rPr>
+          <w:rStyle w:val="HTMLTypewriter"/>
+          <w:rFonts w:eastAsiaTheme="minorHAnsi"/>
+          <w:color w:val="252525"/>
+          <w:lang w:val="ru-RU"/>
+        </w:rPr>
+        <w:t>1</w:t>
+      </w:r>
+      <w:r>
+        <w:rPr>
+          <w:rStyle w:val="apple-converted-space"/>
+          <w:rFonts w:ascii="Arial" w:hAnsi="Arial" w:cs="Arial"/>
+          <w:color w:val="252525"/>
+          <w:sz w:val="21"/>
+          <w:szCs w:val="21"/>
+        </w:rPr>
+        <w:t> </w:t>
+      </w:r>
+      <w:r>
+        <w:rPr>
+          <w:rFonts w:ascii="Arial" w:hAnsi="Arial" w:cs="Arial"/>
+          <w:color w:val="252525"/>
+          <w:sz w:val="21"/>
+          <w:szCs w:val="21"/>
+          <w:lang w:val="ru-RU"/>
+        </w:rPr>
+        <w:t>была скопирована с директории</w:t>
+      </w:r>
+      <w:r>
+        <w:rPr>
+          <w:rStyle w:val="apple-converted-space"/>
+          <w:rFonts w:ascii="Arial" w:hAnsi="Arial" w:cs="Arial"/>
+          <w:color w:val="252525"/>
+          <w:sz w:val="21"/>
+          <w:szCs w:val="21"/>
+        </w:rPr>
+        <w:t> </w:t>
+      </w:r>
+      <w:r>
+        <w:rPr>
+          <w:rStyle w:val="HTMLTypewriter"/>
+          <w:rFonts w:eastAsiaTheme="minorHAnsi"/>
+          <w:color w:val="252525"/>
+          <w:lang w:val="ru-RU"/>
+        </w:rPr>
+        <w:t>/</w:t>
+      </w:r>
+      <w:r>
+        <w:rPr>
+          <w:rStyle w:val="HTMLTypewriter"/>
+          <w:rFonts w:eastAsiaTheme="minorHAnsi"/>
+          <w:color w:val="252525"/>
+        </w:rPr>
+        <w:t>trunk</w:t>
+      </w:r>
+      <w:r>
+        <w:rPr>
+          <w:rStyle w:val="HTMLTypewriter"/>
+          <w:rFonts w:eastAsiaTheme="minorHAnsi"/>
+          <w:color w:val="252525"/>
+          <w:lang w:val="ru-RU"/>
+        </w:rPr>
+        <w:t>@27</w:t>
+      </w:r>
+      <w:r>
+        <w:rPr>
+          <w:rFonts w:ascii="Arial" w:hAnsi="Arial" w:cs="Arial"/>
+          <w:color w:val="252525"/>
+          <w:sz w:val="21"/>
+          <w:szCs w:val="21"/>
+          <w:lang w:val="ru-RU"/>
+        </w:rPr>
+        <w:t>;</w:t>
+      </w:r>
+    </w:p>
+    <w:p>
+      <w:pPr>
+        <w:numPr>
+          <w:ilvl w:val="0"/>
+          <w:numId w:val="8"/>
+        </w:numPr>
+        <w:shd w:val="clear" w:color="auto" w:fill="FFFFFF"/>
+        <w:spacing w:before="100" w:beforeAutospacing="1" w:after="24" w:line="360" w:lineRule="atLeast"/>
+        <w:ind w:left="1104"/>
+        <w:rPr>
+          <w:rFonts w:ascii="Arial" w:hAnsi="Arial" w:cs="Arial"/>
+          <w:color w:val="252525"/>
+          <w:sz w:val="21"/>
+          <w:szCs w:val="21"/>
+          <w:lang w:val="ru-RU"/>
+        </w:rPr>
+      </w:pPr>
+      <w:r>
+        <w:rPr>
+          <w:rFonts w:ascii="Arial" w:hAnsi="Arial" w:cs="Arial"/>
+          <w:color w:val="252525"/>
+          <w:sz w:val="21"/>
+          <w:szCs w:val="21"/>
+          <w:lang w:val="ru-RU"/>
+        </w:rPr>
+        <w:t>в ревизии 31 файл</w:t>
+      </w:r>
+      <w:r>
+        <w:rPr>
+          <w:rStyle w:val="apple-converted-space"/>
+          <w:rFonts w:ascii="Arial" w:hAnsi="Arial" w:cs="Arial"/>
+          <w:color w:val="252525"/>
+          <w:sz w:val="21"/>
+          <w:szCs w:val="21"/>
+        </w:rPr>
+        <w:t> </w:t>
+      </w:r>
+      <w:r>
+        <w:rPr>
+          <w:rStyle w:val="HTMLTypewriter"/>
+          <w:rFonts w:eastAsiaTheme="minorHAnsi"/>
+          <w:color w:val="252525"/>
+          <w:lang w:val="ru-RU"/>
+        </w:rPr>
+        <w:t>/</w:t>
+      </w:r>
+      <w:r>
+        <w:rPr>
+          <w:rStyle w:val="HTMLTypewriter"/>
+          <w:rFonts w:eastAsiaTheme="minorHAnsi"/>
+          <w:color w:val="252525"/>
+        </w:rPr>
+        <w:t>main</w:t>
+      </w:r>
+      <w:r>
+        <w:rPr>
+          <w:rStyle w:val="HTMLTypewriter"/>
+          <w:rFonts w:eastAsiaTheme="minorHAnsi"/>
+          <w:color w:val="252525"/>
+          <w:lang w:val="ru-RU"/>
+        </w:rPr>
+        <w:t>.</w:t>
+      </w:r>
+      <w:r>
+        <w:rPr>
+          <w:rStyle w:val="HTMLTypewriter"/>
+          <w:rFonts w:eastAsiaTheme="minorHAnsi"/>
+          <w:color w:val="252525"/>
+        </w:rPr>
+        <w:t>c</w:t>
+      </w:r>
+      <w:r>
+        <w:rPr>
+          <w:rStyle w:val="apple-converted-space"/>
+          <w:rFonts w:ascii="Arial" w:hAnsi="Arial" w:cs="Arial"/>
+          <w:color w:val="252525"/>
+          <w:sz w:val="21"/>
+          <w:szCs w:val="21"/>
+        </w:rPr>
+        <w:t> </w:t>
+      </w:r>
+      <w:r>
+        <w:rPr>
+          <w:rFonts w:ascii="Arial" w:hAnsi="Arial" w:cs="Arial"/>
+          <w:color w:val="252525"/>
+          <w:sz w:val="21"/>
+          <w:szCs w:val="21"/>
+          <w:lang w:val="ru-RU"/>
+        </w:rPr>
+        <w:t>был скопирован с</w:t>
+      </w:r>
+      <w:r>
+        <w:rPr>
+          <w:rStyle w:val="apple-converted-space"/>
+          <w:rFonts w:ascii="Arial" w:hAnsi="Arial" w:cs="Arial"/>
+          <w:color w:val="252525"/>
+          <w:sz w:val="21"/>
+          <w:szCs w:val="21"/>
+        </w:rPr>
+        <w:t> </w:t>
+      </w:r>
+      <w:r>
+        <w:rPr>
+          <w:rStyle w:val="HTMLTypewriter"/>
+          <w:rFonts w:eastAsiaTheme="minorHAnsi"/>
+          <w:color w:val="252525"/>
+          <w:lang w:val="ru-RU"/>
+        </w:rPr>
+        <w:t>/</w:t>
+      </w:r>
+      <w:r>
+        <w:rPr>
+          <w:rStyle w:val="HTMLTypewriter"/>
+          <w:rFonts w:eastAsiaTheme="minorHAnsi"/>
+          <w:color w:val="252525"/>
+        </w:rPr>
+        <w:t>main</w:t>
+      </w:r>
+      <w:r>
+        <w:rPr>
+          <w:rStyle w:val="HTMLTypewriter"/>
+          <w:rFonts w:eastAsiaTheme="minorHAnsi"/>
+          <w:color w:val="252525"/>
+          <w:lang w:val="ru-RU"/>
+        </w:rPr>
+        <w:t>.</w:t>
+      </w:r>
+      <w:r>
+        <w:rPr>
+          <w:rStyle w:val="HTMLTypewriter"/>
+          <w:rFonts w:eastAsiaTheme="minorHAnsi"/>
+          <w:color w:val="252525"/>
+        </w:rPr>
+        <w:t>c</w:t>
+      </w:r>
+      <w:r>
+        <w:rPr>
+          <w:rStyle w:val="HTMLTypewriter"/>
+          <w:rFonts w:eastAsiaTheme="minorHAnsi"/>
+          <w:color w:val="252525"/>
+          <w:lang w:val="ru-RU"/>
+        </w:rPr>
+        <w:t>@29</w:t>
+      </w:r>
+      <w:r>
+        <w:rPr>
+          <w:rFonts w:ascii="Arial" w:hAnsi="Arial" w:cs="Arial"/>
+          <w:color w:val="252525"/>
+          <w:sz w:val="21"/>
+          <w:szCs w:val="21"/>
+          <w:lang w:val="ru-RU"/>
+        </w:rPr>
+        <w:t>, то есть с более ранней ревизии самого себя, таким образом, произведено восстановление ранее удалённого (в ревизии 30) файла с сохранением истории ревизий.</w:t>
+      </w:r>
+    </w:p>
+    <w:p>
+      <w:pPr>
+        <w:numPr>
+          <w:ilvl w:val="0"/>
+          <w:numId w:val="9"/>
+        </w:numPr>
+        <w:shd w:val="clear" w:color="auto" w:fill="FFFFFF"/>
+        <w:spacing w:before="100" w:beforeAutospacing="1" w:after="24" w:line="360" w:lineRule="atLeast"/>
+        <w:ind w:left="1920"/>
+        <w:rPr>
+          <w:rFonts w:ascii="Arial" w:hAnsi="Arial" w:cs="Arial"/>
+          <w:color w:val="252525"/>
+          <w:sz w:val="21"/>
+          <w:szCs w:val="21"/>
+        </w:rPr>
+      </w:pPr>
+      <w:r>
+        <w:rPr>
+          <w:rFonts w:ascii="Arial" w:hAnsi="Arial" w:cs="Arial"/>
+          <w:i/>
+          <w:iCs/>
+          <w:color w:val="252525"/>
+          <w:sz w:val="21"/>
+          <w:szCs w:val="21"/>
+          <w:lang w:val="ru-RU"/>
+        </w:rPr>
+        <w:t>Замена</w:t>
+      </w:r>
+      <w:r>
+        <w:rPr>
+          <w:rStyle w:val="apple-converted-space"/>
+          <w:rFonts w:ascii="Arial" w:hAnsi="Arial" w:cs="Arial"/>
+          <w:color w:val="252525"/>
+          <w:sz w:val="21"/>
+          <w:szCs w:val="21"/>
+        </w:rPr>
+        <w:t> </w:t>
+      </w:r>
+      <w:r>
+        <w:rPr>
+          <w:rFonts w:ascii="Arial" w:hAnsi="Arial" w:cs="Arial"/>
+          <w:color w:val="252525"/>
+          <w:sz w:val="21"/>
+          <w:szCs w:val="21"/>
+          <w:lang w:val="ru-RU"/>
+        </w:rPr>
+        <w:t>(</w:t>
+      </w:r>
+      <w:r>
+        <w:rPr>
+          <w:rFonts w:ascii="Arial" w:hAnsi="Arial" w:cs="Arial"/>
+          <w:color w:val="252525"/>
+          <w:sz w:val="21"/>
+          <w:szCs w:val="21"/>
+        </w:rPr>
+        <w:t>R</w:t>
+      </w:r>
+      <w:r>
+        <w:rPr>
+          <w:rFonts w:ascii="Arial" w:hAnsi="Arial" w:cs="Arial"/>
+          <w:color w:val="252525"/>
+          <w:sz w:val="21"/>
+          <w:szCs w:val="21"/>
+          <w:lang w:val="ru-RU"/>
+        </w:rPr>
+        <w:t>+). Имеет место в случае, когда в одной ревизии произведено и удаление объекта (</w:t>
+      </w:r>
+      <w:r>
+        <w:rPr>
+          <w:rFonts w:ascii="Arial" w:hAnsi="Arial" w:cs="Arial"/>
+          <w:color w:val="252525"/>
+          <w:sz w:val="21"/>
+          <w:szCs w:val="21"/>
+        </w:rPr>
+        <w:t>D</w:t>
+      </w:r>
+      <w:r>
+        <w:rPr>
+          <w:rFonts w:ascii="Arial" w:hAnsi="Arial" w:cs="Arial"/>
+          <w:color w:val="252525"/>
+          <w:sz w:val="21"/>
+          <w:szCs w:val="21"/>
+          <w:lang w:val="ru-RU"/>
+        </w:rPr>
+        <w:t>), и добавление с историей (</w:t>
+      </w:r>
+      <w:r>
+        <w:rPr>
+          <w:rFonts w:ascii="Arial" w:hAnsi="Arial" w:cs="Arial"/>
+          <w:color w:val="252525"/>
+          <w:sz w:val="21"/>
+          <w:szCs w:val="21"/>
+        </w:rPr>
+        <w:t>A</w:t>
+      </w:r>
+      <w:r>
+        <w:rPr>
+          <w:rFonts w:ascii="Arial" w:hAnsi="Arial" w:cs="Arial"/>
+          <w:color w:val="252525"/>
+          <w:sz w:val="21"/>
+          <w:szCs w:val="21"/>
+          <w:lang w:val="ru-RU"/>
+        </w:rPr>
+        <w:t xml:space="preserve">+) объекта с тем же самым именем. Хотя имя при операции замены остаётся неизменным, </w:t>
+      </w:r>
+      <w:r>
+        <w:rPr>
+          <w:rFonts w:ascii="Arial" w:hAnsi="Arial" w:cs="Arial"/>
+          <w:color w:val="252525"/>
+          <w:sz w:val="21"/>
+          <w:szCs w:val="21"/>
+        </w:rPr>
+        <w:t>Subversion</w:t>
+      </w:r>
+      <w:r>
+        <w:rPr>
+          <w:rFonts w:ascii="Arial" w:hAnsi="Arial" w:cs="Arial"/>
+          <w:color w:val="252525"/>
+          <w:sz w:val="21"/>
+          <w:szCs w:val="21"/>
+          <w:lang w:val="ru-RU"/>
+        </w:rPr>
+        <w:t xml:space="preserve"> рассматривает объект</w:t>
+      </w:r>
+      <w:r>
+        <w:rPr>
+          <w:rStyle w:val="apple-converted-space"/>
+          <w:rFonts w:ascii="Arial" w:hAnsi="Arial" w:cs="Arial"/>
+          <w:color w:val="252525"/>
+          <w:sz w:val="21"/>
+          <w:szCs w:val="21"/>
+        </w:rPr>
+        <w:t> </w:t>
+      </w:r>
+      <w:r>
+        <w:rPr>
+          <w:rFonts w:ascii="Arial" w:hAnsi="Arial" w:cs="Arial"/>
+          <w:i/>
+          <w:iCs/>
+          <w:color w:val="252525"/>
+          <w:sz w:val="21"/>
+          <w:szCs w:val="21"/>
+          <w:lang w:val="ru-RU"/>
+        </w:rPr>
+        <w:t>до</w:t>
+      </w:r>
+      <w:r>
+        <w:rPr>
+          <w:rStyle w:val="apple-converted-space"/>
+          <w:rFonts w:ascii="Arial" w:hAnsi="Arial" w:cs="Arial"/>
+          <w:color w:val="252525"/>
+          <w:sz w:val="21"/>
+          <w:szCs w:val="21"/>
+        </w:rPr>
+        <w:t> </w:t>
+      </w:r>
+      <w:r>
+        <w:rPr>
+          <w:rFonts w:ascii="Arial" w:hAnsi="Arial" w:cs="Arial"/>
+          <w:color w:val="252525"/>
+          <w:sz w:val="21"/>
+          <w:szCs w:val="21"/>
+          <w:lang w:val="ru-RU"/>
+        </w:rPr>
+        <w:t>и</w:t>
+      </w:r>
+      <w:r>
+        <w:rPr>
+          <w:rStyle w:val="apple-converted-space"/>
+          <w:rFonts w:ascii="Arial" w:hAnsi="Arial" w:cs="Arial"/>
+          <w:color w:val="252525"/>
+          <w:sz w:val="21"/>
+          <w:szCs w:val="21"/>
+        </w:rPr>
+        <w:t> </w:t>
+      </w:r>
+      <w:r>
+        <w:rPr>
+          <w:rFonts w:ascii="Arial" w:hAnsi="Arial" w:cs="Arial"/>
+          <w:i/>
+          <w:iCs/>
+          <w:color w:val="252525"/>
+          <w:sz w:val="21"/>
+          <w:szCs w:val="21"/>
+          <w:lang w:val="ru-RU"/>
+        </w:rPr>
+        <w:t>после</w:t>
+      </w:r>
+      <w:r>
+        <w:rPr>
+          <w:rStyle w:val="apple-converted-space"/>
+          <w:rFonts w:ascii="Arial" w:hAnsi="Arial" w:cs="Arial"/>
+          <w:color w:val="252525"/>
+          <w:sz w:val="21"/>
+          <w:szCs w:val="21"/>
+        </w:rPr>
+        <w:t> </w:t>
+      </w:r>
+      <w:r>
+        <w:rPr>
+          <w:rFonts w:ascii="Arial" w:hAnsi="Arial" w:cs="Arial"/>
+          <w:color w:val="252525"/>
+          <w:sz w:val="21"/>
+          <w:szCs w:val="21"/>
+          <w:lang w:val="ru-RU"/>
+        </w:rPr>
+        <w:t xml:space="preserve">замены как два различных объекта с различными историями ревизий (история старого заканчивается в точке замены, история нового наследуется от источника копирования и продолжается далее). </w:t>
+      </w:r>
+      <w:proofErr w:type="spellStart"/>
+      <w:r>
+        <w:rPr>
+          <w:rFonts w:ascii="Arial" w:hAnsi="Arial" w:cs="Arial"/>
+          <w:color w:val="252525"/>
+          <w:sz w:val="21"/>
+          <w:szCs w:val="21"/>
+        </w:rPr>
+        <w:t>Пример</w:t>
+      </w:r>
+      <w:proofErr w:type="spellEnd"/>
+      <w:r>
+        <w:rPr>
+          <w:rFonts w:ascii="Arial" w:hAnsi="Arial" w:cs="Arial"/>
+          <w:color w:val="252525"/>
+          <w:sz w:val="21"/>
+          <w:szCs w:val="21"/>
+        </w:rPr>
+        <w:t xml:space="preserve"> </w:t>
+      </w:r>
+      <w:proofErr w:type="spellStart"/>
+      <w:r>
+        <w:rPr>
+          <w:rFonts w:ascii="Arial" w:hAnsi="Arial" w:cs="Arial"/>
+          <w:color w:val="252525"/>
+          <w:sz w:val="21"/>
+          <w:szCs w:val="21"/>
+        </w:rPr>
+        <w:t>на</w:t>
+      </w:r>
+      <w:proofErr w:type="spellEnd"/>
+      <w:r>
+        <w:rPr>
+          <w:rFonts w:ascii="Arial" w:hAnsi="Arial" w:cs="Arial"/>
+          <w:color w:val="252525"/>
+          <w:sz w:val="21"/>
+          <w:szCs w:val="21"/>
+        </w:rPr>
+        <w:t xml:space="preserve"> </w:t>
+      </w:r>
+      <w:proofErr w:type="spellStart"/>
+      <w:r>
+        <w:rPr>
+          <w:rFonts w:ascii="Arial" w:hAnsi="Arial" w:cs="Arial"/>
+          <w:color w:val="252525"/>
+          <w:sz w:val="21"/>
+          <w:szCs w:val="21"/>
+        </w:rPr>
+        <w:t>рисунке</w:t>
+      </w:r>
+      <w:proofErr w:type="spellEnd"/>
+      <w:r>
+        <w:rPr>
+          <w:rFonts w:ascii="Arial" w:hAnsi="Arial" w:cs="Arial"/>
+          <w:color w:val="252525"/>
+          <w:sz w:val="21"/>
+          <w:szCs w:val="21"/>
+        </w:rPr>
+        <w:t>:</w:t>
+      </w:r>
+    </w:p>
+    <w:p>
+      <w:pPr>
+        <w:numPr>
+          <w:ilvl w:val="0"/>
+          <w:numId w:val="10"/>
+        </w:numPr>
+        <w:shd w:val="clear" w:color="auto" w:fill="FFFFFF"/>
+        <w:spacing w:before="100" w:beforeAutospacing="1" w:after="24" w:line="360" w:lineRule="atLeast"/>
+        <w:ind w:left="1104"/>
+        <w:rPr>
+          <w:rFonts w:ascii="Arial" w:hAnsi="Arial" w:cs="Arial"/>
+          <w:color w:val="252525"/>
+          <w:sz w:val="21"/>
+          <w:szCs w:val="21"/>
+          <w:lang w:val="ru-RU"/>
+        </w:rPr>
+      </w:pPr>
+      <w:r>
+        <w:rPr>
+          <w:rFonts w:ascii="Arial" w:hAnsi="Arial" w:cs="Arial"/>
+          <w:color w:val="252525"/>
+          <w:sz w:val="21"/>
+          <w:szCs w:val="21"/>
+          <w:lang w:val="ru-RU"/>
+        </w:rPr>
+        <w:t>в ревизии 30 файл</w:t>
+      </w:r>
+      <w:r>
+        <w:rPr>
+          <w:rStyle w:val="apple-converted-space"/>
+          <w:rFonts w:ascii="Arial" w:hAnsi="Arial" w:cs="Arial"/>
+          <w:color w:val="252525"/>
+          <w:sz w:val="21"/>
+          <w:szCs w:val="21"/>
+        </w:rPr>
+        <w:t> </w:t>
+      </w:r>
+      <w:r>
+        <w:rPr>
+          <w:rStyle w:val="HTMLTypewriter"/>
+          <w:rFonts w:eastAsiaTheme="minorHAnsi"/>
+          <w:color w:val="252525"/>
+          <w:lang w:val="ru-RU"/>
+        </w:rPr>
+        <w:t>/</w:t>
+      </w:r>
+      <w:r>
+        <w:rPr>
+          <w:rStyle w:val="HTMLTypewriter"/>
+          <w:rFonts w:eastAsiaTheme="minorHAnsi"/>
+          <w:color w:val="252525"/>
+        </w:rPr>
+        <w:t>file</w:t>
+      </w:r>
+      <w:r>
+        <w:rPr>
+          <w:rStyle w:val="HTMLTypewriter"/>
+          <w:rFonts w:eastAsiaTheme="minorHAnsi"/>
+          <w:color w:val="252525"/>
+          <w:lang w:val="ru-RU"/>
+        </w:rPr>
+        <w:t>.</w:t>
+      </w:r>
+      <w:r>
+        <w:rPr>
+          <w:rStyle w:val="HTMLTypewriter"/>
+          <w:rFonts w:eastAsiaTheme="minorHAnsi"/>
+          <w:color w:val="252525"/>
+        </w:rPr>
+        <w:t>txt</w:t>
+      </w:r>
+      <w:r>
+        <w:rPr>
+          <w:rStyle w:val="apple-converted-space"/>
+          <w:rFonts w:ascii="Arial" w:hAnsi="Arial" w:cs="Arial"/>
+          <w:color w:val="252525"/>
+          <w:sz w:val="21"/>
+          <w:szCs w:val="21"/>
+        </w:rPr>
+        <w:t> </w:t>
+      </w:r>
+      <w:r>
+        <w:rPr>
+          <w:rFonts w:ascii="Arial" w:hAnsi="Arial" w:cs="Arial"/>
+          <w:color w:val="252525"/>
+          <w:sz w:val="21"/>
+          <w:szCs w:val="21"/>
+          <w:lang w:val="ru-RU"/>
+        </w:rPr>
+        <w:t>был</w:t>
+      </w:r>
+      <w:r>
+        <w:rPr>
+          <w:rStyle w:val="apple-converted-space"/>
+          <w:rFonts w:ascii="Arial" w:hAnsi="Arial" w:cs="Arial"/>
+          <w:color w:val="252525"/>
+          <w:sz w:val="21"/>
+          <w:szCs w:val="21"/>
+        </w:rPr>
+        <w:t> </w:t>
+      </w:r>
+      <w:r>
+        <w:rPr>
+          <w:rFonts w:ascii="Arial" w:hAnsi="Arial" w:cs="Arial"/>
+          <w:i/>
+          <w:iCs/>
+          <w:color w:val="252525"/>
+          <w:sz w:val="21"/>
+          <w:szCs w:val="21"/>
+          <w:lang w:val="ru-RU"/>
+        </w:rPr>
+        <w:t>заменён</w:t>
+      </w:r>
+      <w:r>
+        <w:rPr>
+          <w:rFonts w:ascii="Arial" w:hAnsi="Arial" w:cs="Arial"/>
+          <w:color w:val="252525"/>
+          <w:sz w:val="21"/>
+          <w:szCs w:val="21"/>
+          <w:lang w:val="ru-RU"/>
+        </w:rPr>
+        <w:t>: старый файл</w:t>
+      </w:r>
+      <w:r>
+        <w:rPr>
+          <w:rStyle w:val="apple-converted-space"/>
+          <w:rFonts w:ascii="Arial" w:hAnsi="Arial" w:cs="Arial"/>
+          <w:color w:val="252525"/>
+          <w:sz w:val="21"/>
+          <w:szCs w:val="21"/>
+        </w:rPr>
+        <w:t> </w:t>
+      </w:r>
+      <w:r>
+        <w:rPr>
+          <w:rStyle w:val="HTMLTypewriter"/>
+          <w:rFonts w:eastAsiaTheme="minorHAnsi"/>
+          <w:color w:val="252525"/>
+          <w:lang w:val="ru-RU"/>
+        </w:rPr>
+        <w:t>/</w:t>
+      </w:r>
+      <w:r>
+        <w:rPr>
+          <w:rStyle w:val="HTMLTypewriter"/>
+          <w:rFonts w:eastAsiaTheme="minorHAnsi"/>
+          <w:color w:val="252525"/>
+        </w:rPr>
+        <w:t>file</w:t>
+      </w:r>
+      <w:r>
+        <w:rPr>
+          <w:rStyle w:val="HTMLTypewriter"/>
+          <w:rFonts w:eastAsiaTheme="minorHAnsi"/>
+          <w:color w:val="252525"/>
+          <w:lang w:val="ru-RU"/>
+        </w:rPr>
+        <w:t>.</w:t>
+      </w:r>
+      <w:r>
+        <w:rPr>
+          <w:rStyle w:val="HTMLTypewriter"/>
+          <w:rFonts w:eastAsiaTheme="minorHAnsi"/>
+          <w:color w:val="252525"/>
+        </w:rPr>
+        <w:t>txt</w:t>
+      </w:r>
+      <w:r>
+        <w:rPr>
+          <w:rStyle w:val="apple-converted-space"/>
+          <w:rFonts w:ascii="Arial" w:hAnsi="Arial" w:cs="Arial"/>
+          <w:color w:val="252525"/>
+          <w:sz w:val="21"/>
+          <w:szCs w:val="21"/>
+        </w:rPr>
+        <w:t> </w:t>
+      </w:r>
+      <w:r>
+        <w:rPr>
+          <w:rFonts w:ascii="Arial" w:hAnsi="Arial" w:cs="Arial"/>
+          <w:color w:val="252525"/>
+          <w:sz w:val="21"/>
+          <w:szCs w:val="21"/>
+          <w:lang w:val="ru-RU"/>
+        </w:rPr>
+        <w:t>удалён, а новый файл с тем же именем скопирован с файла</w:t>
+      </w:r>
+      <w:r>
+        <w:rPr>
+          <w:rStyle w:val="apple-converted-space"/>
+          <w:rFonts w:ascii="Arial" w:hAnsi="Arial" w:cs="Arial"/>
+          <w:color w:val="252525"/>
+          <w:sz w:val="21"/>
+          <w:szCs w:val="21"/>
+        </w:rPr>
+        <w:t> </w:t>
+      </w:r>
+      <w:r>
+        <w:rPr>
+          <w:rStyle w:val="HTMLTypewriter"/>
+          <w:rFonts w:eastAsiaTheme="minorHAnsi"/>
+          <w:color w:val="252525"/>
+          <w:lang w:val="ru-RU"/>
+        </w:rPr>
+        <w:t>/</w:t>
+      </w:r>
+      <w:r>
+        <w:rPr>
+          <w:rStyle w:val="HTMLTypewriter"/>
+          <w:rFonts w:eastAsiaTheme="minorHAnsi"/>
+          <w:color w:val="252525"/>
+        </w:rPr>
+        <w:t>bar</w:t>
+      </w:r>
+      <w:r>
+        <w:rPr>
+          <w:rStyle w:val="HTMLTypewriter"/>
+          <w:rFonts w:eastAsiaTheme="minorHAnsi"/>
+          <w:color w:val="252525"/>
+          <w:lang w:val="ru-RU"/>
+        </w:rPr>
+        <w:t>.</w:t>
+      </w:r>
+      <w:r>
+        <w:rPr>
+          <w:rStyle w:val="HTMLTypewriter"/>
+          <w:rFonts w:eastAsiaTheme="minorHAnsi"/>
+          <w:color w:val="252525"/>
+        </w:rPr>
+        <w:t>txt</w:t>
+      </w:r>
+      <w:r>
+        <w:rPr>
+          <w:rStyle w:val="HTMLTypewriter"/>
+          <w:rFonts w:eastAsiaTheme="minorHAnsi"/>
+          <w:color w:val="252525"/>
+          <w:lang w:val="ru-RU"/>
+        </w:rPr>
+        <w:t>@29</w:t>
+      </w:r>
+    </w:p>
+    <w:p>
+      <w:pPr>
+        <w:rPr>
+          <w:lang w:val="ru-RU"/>
+        </w:rPr>
+      </w:pPr>
     </w:p>
     <w:sectPr>
       <w:pgSz w:w="11906" w:h="16838"/>
@@ -40,6 +2734,1531 @@
     </w:sectPr>
   </w:body>
 </w:document>
+</file>
+
+<file path=word/numbering.xml><?xml version="1.0" encoding="utf-8"?>
+<w:numbering xmlns:wpc="http://schemas.microsoft.com/office/word/2010/wordprocessingCanvas" xmlns:mc="http://schemas.openxmlformats.org/markup-compatibility/2006" xmlns:o="urn:schemas-microsoft-com:office:office" xmlns:r="http://schemas.openxmlformats.org/officeDocument/2006/relationships" xmlns:m="http://schemas.openxmlformats.org/officeDocument/2006/math" xmlns:v="urn:schemas-microsoft-com:vml" xmlns:wp14="http://schemas.microsoft.com/office/word/2010/wordprocessingDrawing" xmlns:wp="http://schemas.openxmlformats.org/drawingml/2006/wordprocessingDrawing" xmlns:w10="urn:schemas-microsoft-com:office:word" xmlns:w="http://schemas.openxmlformats.org/wordprocessingml/2006/main" xmlns:w14="http://schemas.microsoft.com/office/word/2010/wordml" xmlns:w15="http://schemas.microsoft.com/office/word/2012/wordml" xmlns:wpg="http://schemas.microsoft.com/office/word/2010/wordprocessingGroup" xmlns:wpi="http://schemas.microsoft.com/office/word/2010/wordprocessingInk" xmlns:wne="http://schemas.microsoft.com/office/word/2006/wordml" xmlns:wps="http://schemas.microsoft.com/office/word/2010/wordprocessingShape" mc:Ignorable="w14 w15 wp14">
+  <w:abstractNum w:abstractNumId="0" w15:restartNumberingAfterBreak="0">
+    <w:nsid w:val="19DE0CFE"/>
+    <w:multiLevelType w:val="multilevel"/>
+    <w:tmpl w:val="22D0E756"/>
+    <w:lvl w:ilvl="0">
+      <w:start w:val="1"/>
+      <w:numFmt w:val="bullet"/>
+      <w:lvlText w:val=""/>
+      <w:lvlJc w:val="left"/>
+      <w:pPr>
+        <w:tabs>
+          <w:tab w:val="num" w:pos="720"/>
+        </w:tabs>
+        <w:ind w:left="720" w:hanging="360"/>
+      </w:pPr>
+      <w:rPr>
+        <w:rFonts w:ascii="Symbol" w:hAnsi="Symbol" w:hint="default"/>
+        <w:sz w:val="20"/>
+      </w:rPr>
+    </w:lvl>
+    <w:lvl w:ilvl="1" w:tentative="1">
+      <w:start w:val="1"/>
+      <w:numFmt w:val="bullet"/>
+      <w:lvlText w:val=""/>
+      <w:lvlJc w:val="left"/>
+      <w:pPr>
+        <w:tabs>
+          <w:tab w:val="num" w:pos="1440"/>
+        </w:tabs>
+        <w:ind w:left="1440" w:hanging="360"/>
+      </w:pPr>
+      <w:rPr>
+        <w:rFonts w:ascii="Symbol" w:hAnsi="Symbol" w:hint="default"/>
+        <w:sz w:val="20"/>
+      </w:rPr>
+    </w:lvl>
+    <w:lvl w:ilvl="2" w:tentative="1">
+      <w:start w:val="1"/>
+      <w:numFmt w:val="bullet"/>
+      <w:lvlText w:val=""/>
+      <w:lvlJc w:val="left"/>
+      <w:pPr>
+        <w:tabs>
+          <w:tab w:val="num" w:pos="2160"/>
+        </w:tabs>
+        <w:ind w:left="2160" w:hanging="360"/>
+      </w:pPr>
+      <w:rPr>
+        <w:rFonts w:ascii="Symbol" w:hAnsi="Symbol" w:hint="default"/>
+        <w:sz w:val="20"/>
+      </w:rPr>
+    </w:lvl>
+    <w:lvl w:ilvl="3" w:tentative="1">
+      <w:start w:val="1"/>
+      <w:numFmt w:val="bullet"/>
+      <w:lvlText w:val=""/>
+      <w:lvlJc w:val="left"/>
+      <w:pPr>
+        <w:tabs>
+          <w:tab w:val="num" w:pos="2880"/>
+        </w:tabs>
+        <w:ind w:left="2880" w:hanging="360"/>
+      </w:pPr>
+      <w:rPr>
+        <w:rFonts w:ascii="Symbol" w:hAnsi="Symbol" w:hint="default"/>
+        <w:sz w:val="20"/>
+      </w:rPr>
+    </w:lvl>
+    <w:lvl w:ilvl="4" w:tentative="1">
+      <w:start w:val="1"/>
+      <w:numFmt w:val="bullet"/>
+      <w:lvlText w:val=""/>
+      <w:lvlJc w:val="left"/>
+      <w:pPr>
+        <w:tabs>
+          <w:tab w:val="num" w:pos="3600"/>
+        </w:tabs>
+        <w:ind w:left="3600" w:hanging="360"/>
+      </w:pPr>
+      <w:rPr>
+        <w:rFonts w:ascii="Symbol" w:hAnsi="Symbol" w:hint="default"/>
+        <w:sz w:val="20"/>
+      </w:rPr>
+    </w:lvl>
+    <w:lvl w:ilvl="5" w:tentative="1">
+      <w:start w:val="1"/>
+      <w:numFmt w:val="bullet"/>
+      <w:lvlText w:val=""/>
+      <w:lvlJc w:val="left"/>
+      <w:pPr>
+        <w:tabs>
+          <w:tab w:val="num" w:pos="4320"/>
+        </w:tabs>
+        <w:ind w:left="4320" w:hanging="360"/>
+      </w:pPr>
+      <w:rPr>
+        <w:rFonts w:ascii="Symbol" w:hAnsi="Symbol" w:hint="default"/>
+        <w:sz w:val="20"/>
+      </w:rPr>
+    </w:lvl>
+    <w:lvl w:ilvl="6" w:tentative="1">
+      <w:start w:val="1"/>
+      <w:numFmt w:val="bullet"/>
+      <w:lvlText w:val=""/>
+      <w:lvlJc w:val="left"/>
+      <w:pPr>
+        <w:tabs>
+          <w:tab w:val="num" w:pos="5040"/>
+        </w:tabs>
+        <w:ind w:left="5040" w:hanging="360"/>
+      </w:pPr>
+      <w:rPr>
+        <w:rFonts w:ascii="Symbol" w:hAnsi="Symbol" w:hint="default"/>
+        <w:sz w:val="20"/>
+      </w:rPr>
+    </w:lvl>
+    <w:lvl w:ilvl="7" w:tentative="1">
+      <w:start w:val="1"/>
+      <w:numFmt w:val="bullet"/>
+      <w:lvlText w:val=""/>
+      <w:lvlJc w:val="left"/>
+      <w:pPr>
+        <w:tabs>
+          <w:tab w:val="num" w:pos="5760"/>
+        </w:tabs>
+        <w:ind w:left="5760" w:hanging="360"/>
+      </w:pPr>
+      <w:rPr>
+        <w:rFonts w:ascii="Symbol" w:hAnsi="Symbol" w:hint="default"/>
+        <w:sz w:val="20"/>
+      </w:rPr>
+    </w:lvl>
+    <w:lvl w:ilvl="8" w:tentative="1">
+      <w:start w:val="1"/>
+      <w:numFmt w:val="bullet"/>
+      <w:lvlText w:val=""/>
+      <w:lvlJc w:val="left"/>
+      <w:pPr>
+        <w:tabs>
+          <w:tab w:val="num" w:pos="6480"/>
+        </w:tabs>
+        <w:ind w:left="6480" w:hanging="360"/>
+      </w:pPr>
+      <w:rPr>
+        <w:rFonts w:ascii="Symbol" w:hAnsi="Symbol" w:hint="default"/>
+        <w:sz w:val="20"/>
+      </w:rPr>
+    </w:lvl>
+  </w:abstractNum>
+  <w:abstractNum w:abstractNumId="1" w15:restartNumberingAfterBreak="0">
+    <w:nsid w:val="23D726D9"/>
+    <w:multiLevelType w:val="multilevel"/>
+    <w:tmpl w:val="25C2F416"/>
+    <w:lvl w:ilvl="0">
+      <w:start w:val="1"/>
+      <w:numFmt w:val="bullet"/>
+      <w:lvlText w:val=""/>
+      <w:lvlJc w:val="left"/>
+      <w:pPr>
+        <w:tabs>
+          <w:tab w:val="num" w:pos="720"/>
+        </w:tabs>
+        <w:ind w:left="720" w:hanging="360"/>
+      </w:pPr>
+      <w:rPr>
+        <w:rFonts w:ascii="Symbol" w:hAnsi="Symbol" w:hint="default"/>
+        <w:sz w:val="20"/>
+      </w:rPr>
+    </w:lvl>
+    <w:lvl w:ilvl="1" w:tentative="1">
+      <w:start w:val="1"/>
+      <w:numFmt w:val="bullet"/>
+      <w:lvlText w:val=""/>
+      <w:lvlJc w:val="left"/>
+      <w:pPr>
+        <w:tabs>
+          <w:tab w:val="num" w:pos="1440"/>
+        </w:tabs>
+        <w:ind w:left="1440" w:hanging="360"/>
+      </w:pPr>
+      <w:rPr>
+        <w:rFonts w:ascii="Symbol" w:hAnsi="Symbol" w:hint="default"/>
+        <w:sz w:val="20"/>
+      </w:rPr>
+    </w:lvl>
+    <w:lvl w:ilvl="2" w:tentative="1">
+      <w:start w:val="1"/>
+      <w:numFmt w:val="bullet"/>
+      <w:lvlText w:val=""/>
+      <w:lvlJc w:val="left"/>
+      <w:pPr>
+        <w:tabs>
+          <w:tab w:val="num" w:pos="2160"/>
+        </w:tabs>
+        <w:ind w:left="2160" w:hanging="360"/>
+      </w:pPr>
+      <w:rPr>
+        <w:rFonts w:ascii="Symbol" w:hAnsi="Symbol" w:hint="default"/>
+        <w:sz w:val="20"/>
+      </w:rPr>
+    </w:lvl>
+    <w:lvl w:ilvl="3" w:tentative="1">
+      <w:start w:val="1"/>
+      <w:numFmt w:val="bullet"/>
+      <w:lvlText w:val=""/>
+      <w:lvlJc w:val="left"/>
+      <w:pPr>
+        <w:tabs>
+          <w:tab w:val="num" w:pos="2880"/>
+        </w:tabs>
+        <w:ind w:left="2880" w:hanging="360"/>
+      </w:pPr>
+      <w:rPr>
+        <w:rFonts w:ascii="Symbol" w:hAnsi="Symbol" w:hint="default"/>
+        <w:sz w:val="20"/>
+      </w:rPr>
+    </w:lvl>
+    <w:lvl w:ilvl="4" w:tentative="1">
+      <w:start w:val="1"/>
+      <w:numFmt w:val="bullet"/>
+      <w:lvlText w:val=""/>
+      <w:lvlJc w:val="left"/>
+      <w:pPr>
+        <w:tabs>
+          <w:tab w:val="num" w:pos="3600"/>
+        </w:tabs>
+        <w:ind w:left="3600" w:hanging="360"/>
+      </w:pPr>
+      <w:rPr>
+        <w:rFonts w:ascii="Symbol" w:hAnsi="Symbol" w:hint="default"/>
+        <w:sz w:val="20"/>
+      </w:rPr>
+    </w:lvl>
+    <w:lvl w:ilvl="5" w:tentative="1">
+      <w:start w:val="1"/>
+      <w:numFmt w:val="bullet"/>
+      <w:lvlText w:val=""/>
+      <w:lvlJc w:val="left"/>
+      <w:pPr>
+        <w:tabs>
+          <w:tab w:val="num" w:pos="4320"/>
+        </w:tabs>
+        <w:ind w:left="4320" w:hanging="360"/>
+      </w:pPr>
+      <w:rPr>
+        <w:rFonts w:ascii="Symbol" w:hAnsi="Symbol" w:hint="default"/>
+        <w:sz w:val="20"/>
+      </w:rPr>
+    </w:lvl>
+    <w:lvl w:ilvl="6" w:tentative="1">
+      <w:start w:val="1"/>
+      <w:numFmt w:val="bullet"/>
+      <w:lvlText w:val=""/>
+      <w:lvlJc w:val="left"/>
+      <w:pPr>
+        <w:tabs>
+          <w:tab w:val="num" w:pos="5040"/>
+        </w:tabs>
+        <w:ind w:left="5040" w:hanging="360"/>
+      </w:pPr>
+      <w:rPr>
+        <w:rFonts w:ascii="Symbol" w:hAnsi="Symbol" w:hint="default"/>
+        <w:sz w:val="20"/>
+      </w:rPr>
+    </w:lvl>
+    <w:lvl w:ilvl="7" w:tentative="1">
+      <w:start w:val="1"/>
+      <w:numFmt w:val="bullet"/>
+      <w:lvlText w:val=""/>
+      <w:lvlJc w:val="left"/>
+      <w:pPr>
+        <w:tabs>
+          <w:tab w:val="num" w:pos="5760"/>
+        </w:tabs>
+        <w:ind w:left="5760" w:hanging="360"/>
+      </w:pPr>
+      <w:rPr>
+        <w:rFonts w:ascii="Symbol" w:hAnsi="Symbol" w:hint="default"/>
+        <w:sz w:val="20"/>
+      </w:rPr>
+    </w:lvl>
+    <w:lvl w:ilvl="8" w:tentative="1">
+      <w:start w:val="1"/>
+      <w:numFmt w:val="bullet"/>
+      <w:lvlText w:val=""/>
+      <w:lvlJc w:val="left"/>
+      <w:pPr>
+        <w:tabs>
+          <w:tab w:val="num" w:pos="6480"/>
+        </w:tabs>
+        <w:ind w:left="6480" w:hanging="360"/>
+      </w:pPr>
+      <w:rPr>
+        <w:rFonts w:ascii="Symbol" w:hAnsi="Symbol" w:hint="default"/>
+        <w:sz w:val="20"/>
+      </w:rPr>
+    </w:lvl>
+  </w:abstractNum>
+  <w:abstractNum w:abstractNumId="2" w15:restartNumberingAfterBreak="0">
+    <w:nsid w:val="270A6F49"/>
+    <w:multiLevelType w:val="multilevel"/>
+    <w:tmpl w:val="1CC87678"/>
+    <w:lvl w:ilvl="0">
+      <w:start w:val="1"/>
+      <w:numFmt w:val="bullet"/>
+      <w:lvlText w:val=""/>
+      <w:lvlJc w:val="left"/>
+      <w:pPr>
+        <w:tabs>
+          <w:tab w:val="num" w:pos="720"/>
+        </w:tabs>
+        <w:ind w:left="720" w:hanging="360"/>
+      </w:pPr>
+      <w:rPr>
+        <w:rFonts w:ascii="Symbol" w:hAnsi="Symbol" w:hint="default"/>
+        <w:sz w:val="20"/>
+      </w:rPr>
+    </w:lvl>
+    <w:lvl w:ilvl="1" w:tentative="1">
+      <w:start w:val="1"/>
+      <w:numFmt w:val="bullet"/>
+      <w:lvlText w:val=""/>
+      <w:lvlJc w:val="left"/>
+      <w:pPr>
+        <w:tabs>
+          <w:tab w:val="num" w:pos="1440"/>
+        </w:tabs>
+        <w:ind w:left="1440" w:hanging="360"/>
+      </w:pPr>
+      <w:rPr>
+        <w:rFonts w:ascii="Symbol" w:hAnsi="Symbol" w:hint="default"/>
+        <w:sz w:val="20"/>
+      </w:rPr>
+    </w:lvl>
+    <w:lvl w:ilvl="2" w:tentative="1">
+      <w:start w:val="1"/>
+      <w:numFmt w:val="bullet"/>
+      <w:lvlText w:val=""/>
+      <w:lvlJc w:val="left"/>
+      <w:pPr>
+        <w:tabs>
+          <w:tab w:val="num" w:pos="2160"/>
+        </w:tabs>
+        <w:ind w:left="2160" w:hanging="360"/>
+      </w:pPr>
+      <w:rPr>
+        <w:rFonts w:ascii="Symbol" w:hAnsi="Symbol" w:hint="default"/>
+        <w:sz w:val="20"/>
+      </w:rPr>
+    </w:lvl>
+    <w:lvl w:ilvl="3" w:tentative="1">
+      <w:start w:val="1"/>
+      <w:numFmt w:val="bullet"/>
+      <w:lvlText w:val=""/>
+      <w:lvlJc w:val="left"/>
+      <w:pPr>
+        <w:tabs>
+          <w:tab w:val="num" w:pos="2880"/>
+        </w:tabs>
+        <w:ind w:left="2880" w:hanging="360"/>
+      </w:pPr>
+      <w:rPr>
+        <w:rFonts w:ascii="Symbol" w:hAnsi="Symbol" w:hint="default"/>
+        <w:sz w:val="20"/>
+      </w:rPr>
+    </w:lvl>
+    <w:lvl w:ilvl="4" w:tentative="1">
+      <w:start w:val="1"/>
+      <w:numFmt w:val="bullet"/>
+      <w:lvlText w:val=""/>
+      <w:lvlJc w:val="left"/>
+      <w:pPr>
+        <w:tabs>
+          <w:tab w:val="num" w:pos="3600"/>
+        </w:tabs>
+        <w:ind w:left="3600" w:hanging="360"/>
+      </w:pPr>
+      <w:rPr>
+        <w:rFonts w:ascii="Symbol" w:hAnsi="Symbol" w:hint="default"/>
+        <w:sz w:val="20"/>
+      </w:rPr>
+    </w:lvl>
+    <w:lvl w:ilvl="5" w:tentative="1">
+      <w:start w:val="1"/>
+      <w:numFmt w:val="bullet"/>
+      <w:lvlText w:val=""/>
+      <w:lvlJc w:val="left"/>
+      <w:pPr>
+        <w:tabs>
+          <w:tab w:val="num" w:pos="4320"/>
+        </w:tabs>
+        <w:ind w:left="4320" w:hanging="360"/>
+      </w:pPr>
+      <w:rPr>
+        <w:rFonts w:ascii="Symbol" w:hAnsi="Symbol" w:hint="default"/>
+        <w:sz w:val="20"/>
+      </w:rPr>
+    </w:lvl>
+    <w:lvl w:ilvl="6" w:tentative="1">
+      <w:start w:val="1"/>
+      <w:numFmt w:val="bullet"/>
+      <w:lvlText w:val=""/>
+      <w:lvlJc w:val="left"/>
+      <w:pPr>
+        <w:tabs>
+          <w:tab w:val="num" w:pos="5040"/>
+        </w:tabs>
+        <w:ind w:left="5040" w:hanging="360"/>
+      </w:pPr>
+      <w:rPr>
+        <w:rFonts w:ascii="Symbol" w:hAnsi="Symbol" w:hint="default"/>
+        <w:sz w:val="20"/>
+      </w:rPr>
+    </w:lvl>
+    <w:lvl w:ilvl="7" w:tentative="1">
+      <w:start w:val="1"/>
+      <w:numFmt w:val="bullet"/>
+      <w:lvlText w:val=""/>
+      <w:lvlJc w:val="left"/>
+      <w:pPr>
+        <w:tabs>
+          <w:tab w:val="num" w:pos="5760"/>
+        </w:tabs>
+        <w:ind w:left="5760" w:hanging="360"/>
+      </w:pPr>
+      <w:rPr>
+        <w:rFonts w:ascii="Symbol" w:hAnsi="Symbol" w:hint="default"/>
+        <w:sz w:val="20"/>
+      </w:rPr>
+    </w:lvl>
+    <w:lvl w:ilvl="8" w:tentative="1">
+      <w:start w:val="1"/>
+      <w:numFmt w:val="bullet"/>
+      <w:lvlText w:val=""/>
+      <w:lvlJc w:val="left"/>
+      <w:pPr>
+        <w:tabs>
+          <w:tab w:val="num" w:pos="6480"/>
+        </w:tabs>
+        <w:ind w:left="6480" w:hanging="360"/>
+      </w:pPr>
+      <w:rPr>
+        <w:rFonts w:ascii="Symbol" w:hAnsi="Symbol" w:hint="default"/>
+        <w:sz w:val="20"/>
+      </w:rPr>
+    </w:lvl>
+  </w:abstractNum>
+  <w:abstractNum w:abstractNumId="3" w15:restartNumberingAfterBreak="0">
+    <w:nsid w:val="3C3B5E68"/>
+    <w:multiLevelType w:val="multilevel"/>
+    <w:tmpl w:val="FC4A4344"/>
+    <w:lvl w:ilvl="0">
+      <w:start w:val="1"/>
+      <w:numFmt w:val="bullet"/>
+      <w:lvlText w:val=""/>
+      <w:lvlJc w:val="left"/>
+      <w:pPr>
+        <w:tabs>
+          <w:tab w:val="num" w:pos="720"/>
+        </w:tabs>
+        <w:ind w:left="720" w:hanging="360"/>
+      </w:pPr>
+      <w:rPr>
+        <w:rFonts w:ascii="Symbol" w:hAnsi="Symbol" w:hint="default"/>
+        <w:sz w:val="20"/>
+      </w:rPr>
+    </w:lvl>
+    <w:lvl w:ilvl="1" w:tentative="1">
+      <w:start w:val="1"/>
+      <w:numFmt w:val="bullet"/>
+      <w:lvlText w:val=""/>
+      <w:lvlJc w:val="left"/>
+      <w:pPr>
+        <w:tabs>
+          <w:tab w:val="num" w:pos="1440"/>
+        </w:tabs>
+        <w:ind w:left="1440" w:hanging="360"/>
+      </w:pPr>
+      <w:rPr>
+        <w:rFonts w:ascii="Symbol" w:hAnsi="Symbol" w:hint="default"/>
+        <w:sz w:val="20"/>
+      </w:rPr>
+    </w:lvl>
+    <w:lvl w:ilvl="2" w:tentative="1">
+      <w:start w:val="1"/>
+      <w:numFmt w:val="bullet"/>
+      <w:lvlText w:val=""/>
+      <w:lvlJc w:val="left"/>
+      <w:pPr>
+        <w:tabs>
+          <w:tab w:val="num" w:pos="2160"/>
+        </w:tabs>
+        <w:ind w:left="2160" w:hanging="360"/>
+      </w:pPr>
+      <w:rPr>
+        <w:rFonts w:ascii="Symbol" w:hAnsi="Symbol" w:hint="default"/>
+        <w:sz w:val="20"/>
+      </w:rPr>
+    </w:lvl>
+    <w:lvl w:ilvl="3" w:tentative="1">
+      <w:start w:val="1"/>
+      <w:numFmt w:val="bullet"/>
+      <w:lvlText w:val=""/>
+      <w:lvlJc w:val="left"/>
+      <w:pPr>
+        <w:tabs>
+          <w:tab w:val="num" w:pos="2880"/>
+        </w:tabs>
+        <w:ind w:left="2880" w:hanging="360"/>
+      </w:pPr>
+      <w:rPr>
+        <w:rFonts w:ascii="Symbol" w:hAnsi="Symbol" w:hint="default"/>
+        <w:sz w:val="20"/>
+      </w:rPr>
+    </w:lvl>
+    <w:lvl w:ilvl="4" w:tentative="1">
+      <w:start w:val="1"/>
+      <w:numFmt w:val="bullet"/>
+      <w:lvlText w:val=""/>
+      <w:lvlJc w:val="left"/>
+      <w:pPr>
+        <w:tabs>
+          <w:tab w:val="num" w:pos="3600"/>
+        </w:tabs>
+        <w:ind w:left="3600" w:hanging="360"/>
+      </w:pPr>
+      <w:rPr>
+        <w:rFonts w:ascii="Symbol" w:hAnsi="Symbol" w:hint="default"/>
+        <w:sz w:val="20"/>
+      </w:rPr>
+    </w:lvl>
+    <w:lvl w:ilvl="5" w:tentative="1">
+      <w:start w:val="1"/>
+      <w:numFmt w:val="bullet"/>
+      <w:lvlText w:val=""/>
+      <w:lvlJc w:val="left"/>
+      <w:pPr>
+        <w:tabs>
+          <w:tab w:val="num" w:pos="4320"/>
+        </w:tabs>
+        <w:ind w:left="4320" w:hanging="360"/>
+      </w:pPr>
+      <w:rPr>
+        <w:rFonts w:ascii="Symbol" w:hAnsi="Symbol" w:hint="default"/>
+        <w:sz w:val="20"/>
+      </w:rPr>
+    </w:lvl>
+    <w:lvl w:ilvl="6" w:tentative="1">
+      <w:start w:val="1"/>
+      <w:numFmt w:val="bullet"/>
+      <w:lvlText w:val=""/>
+      <w:lvlJc w:val="left"/>
+      <w:pPr>
+        <w:tabs>
+          <w:tab w:val="num" w:pos="5040"/>
+        </w:tabs>
+        <w:ind w:left="5040" w:hanging="360"/>
+      </w:pPr>
+      <w:rPr>
+        <w:rFonts w:ascii="Symbol" w:hAnsi="Symbol" w:hint="default"/>
+        <w:sz w:val="20"/>
+      </w:rPr>
+    </w:lvl>
+    <w:lvl w:ilvl="7" w:tentative="1">
+      <w:start w:val="1"/>
+      <w:numFmt w:val="bullet"/>
+      <w:lvlText w:val=""/>
+      <w:lvlJc w:val="left"/>
+      <w:pPr>
+        <w:tabs>
+          <w:tab w:val="num" w:pos="5760"/>
+        </w:tabs>
+        <w:ind w:left="5760" w:hanging="360"/>
+      </w:pPr>
+      <w:rPr>
+        <w:rFonts w:ascii="Symbol" w:hAnsi="Symbol" w:hint="default"/>
+        <w:sz w:val="20"/>
+      </w:rPr>
+    </w:lvl>
+    <w:lvl w:ilvl="8" w:tentative="1">
+      <w:start w:val="1"/>
+      <w:numFmt w:val="bullet"/>
+      <w:lvlText w:val=""/>
+      <w:lvlJc w:val="left"/>
+      <w:pPr>
+        <w:tabs>
+          <w:tab w:val="num" w:pos="6480"/>
+        </w:tabs>
+        <w:ind w:left="6480" w:hanging="360"/>
+      </w:pPr>
+      <w:rPr>
+        <w:rFonts w:ascii="Symbol" w:hAnsi="Symbol" w:hint="default"/>
+        <w:sz w:val="20"/>
+      </w:rPr>
+    </w:lvl>
+  </w:abstractNum>
+  <w:abstractNum w:abstractNumId="4" w15:restartNumberingAfterBreak="0">
+    <w:nsid w:val="3E212DCF"/>
+    <w:multiLevelType w:val="multilevel"/>
+    <w:tmpl w:val="3BAC8FB4"/>
+    <w:lvl w:ilvl="0">
+      <w:start w:val="1"/>
+      <w:numFmt w:val="bullet"/>
+      <w:lvlText w:val=""/>
+      <w:lvlJc w:val="left"/>
+      <w:pPr>
+        <w:tabs>
+          <w:tab w:val="num" w:pos="720"/>
+        </w:tabs>
+        <w:ind w:left="720" w:hanging="360"/>
+      </w:pPr>
+      <w:rPr>
+        <w:rFonts w:ascii="Symbol" w:hAnsi="Symbol" w:hint="default"/>
+        <w:sz w:val="20"/>
+      </w:rPr>
+    </w:lvl>
+    <w:lvl w:ilvl="1" w:tentative="1">
+      <w:start w:val="1"/>
+      <w:numFmt w:val="bullet"/>
+      <w:lvlText w:val=""/>
+      <w:lvlJc w:val="left"/>
+      <w:pPr>
+        <w:tabs>
+          <w:tab w:val="num" w:pos="1440"/>
+        </w:tabs>
+        <w:ind w:left="1440" w:hanging="360"/>
+      </w:pPr>
+      <w:rPr>
+        <w:rFonts w:ascii="Symbol" w:hAnsi="Symbol" w:hint="default"/>
+        <w:sz w:val="20"/>
+      </w:rPr>
+    </w:lvl>
+    <w:lvl w:ilvl="2" w:tentative="1">
+      <w:start w:val="1"/>
+      <w:numFmt w:val="bullet"/>
+      <w:lvlText w:val=""/>
+      <w:lvlJc w:val="left"/>
+      <w:pPr>
+        <w:tabs>
+          <w:tab w:val="num" w:pos="2160"/>
+        </w:tabs>
+        <w:ind w:left="2160" w:hanging="360"/>
+      </w:pPr>
+      <w:rPr>
+        <w:rFonts w:ascii="Symbol" w:hAnsi="Symbol" w:hint="default"/>
+        <w:sz w:val="20"/>
+      </w:rPr>
+    </w:lvl>
+    <w:lvl w:ilvl="3" w:tentative="1">
+      <w:start w:val="1"/>
+      <w:numFmt w:val="bullet"/>
+      <w:lvlText w:val=""/>
+      <w:lvlJc w:val="left"/>
+      <w:pPr>
+        <w:tabs>
+          <w:tab w:val="num" w:pos="2880"/>
+        </w:tabs>
+        <w:ind w:left="2880" w:hanging="360"/>
+      </w:pPr>
+      <w:rPr>
+        <w:rFonts w:ascii="Symbol" w:hAnsi="Symbol" w:hint="default"/>
+        <w:sz w:val="20"/>
+      </w:rPr>
+    </w:lvl>
+    <w:lvl w:ilvl="4" w:tentative="1">
+      <w:start w:val="1"/>
+      <w:numFmt w:val="bullet"/>
+      <w:lvlText w:val=""/>
+      <w:lvlJc w:val="left"/>
+      <w:pPr>
+        <w:tabs>
+          <w:tab w:val="num" w:pos="3600"/>
+        </w:tabs>
+        <w:ind w:left="3600" w:hanging="360"/>
+      </w:pPr>
+      <w:rPr>
+        <w:rFonts w:ascii="Symbol" w:hAnsi="Symbol" w:hint="default"/>
+        <w:sz w:val="20"/>
+      </w:rPr>
+    </w:lvl>
+    <w:lvl w:ilvl="5" w:tentative="1">
+      <w:start w:val="1"/>
+      <w:numFmt w:val="bullet"/>
+      <w:lvlText w:val=""/>
+      <w:lvlJc w:val="left"/>
+      <w:pPr>
+        <w:tabs>
+          <w:tab w:val="num" w:pos="4320"/>
+        </w:tabs>
+        <w:ind w:left="4320" w:hanging="360"/>
+      </w:pPr>
+      <w:rPr>
+        <w:rFonts w:ascii="Symbol" w:hAnsi="Symbol" w:hint="default"/>
+        <w:sz w:val="20"/>
+      </w:rPr>
+    </w:lvl>
+    <w:lvl w:ilvl="6" w:tentative="1">
+      <w:start w:val="1"/>
+      <w:numFmt w:val="bullet"/>
+      <w:lvlText w:val=""/>
+      <w:lvlJc w:val="left"/>
+      <w:pPr>
+        <w:tabs>
+          <w:tab w:val="num" w:pos="5040"/>
+        </w:tabs>
+        <w:ind w:left="5040" w:hanging="360"/>
+      </w:pPr>
+      <w:rPr>
+        <w:rFonts w:ascii="Symbol" w:hAnsi="Symbol" w:hint="default"/>
+        <w:sz w:val="20"/>
+      </w:rPr>
+    </w:lvl>
+    <w:lvl w:ilvl="7" w:tentative="1">
+      <w:start w:val="1"/>
+      <w:numFmt w:val="bullet"/>
+      <w:lvlText w:val=""/>
+      <w:lvlJc w:val="left"/>
+      <w:pPr>
+        <w:tabs>
+          <w:tab w:val="num" w:pos="5760"/>
+        </w:tabs>
+        <w:ind w:left="5760" w:hanging="360"/>
+      </w:pPr>
+      <w:rPr>
+        <w:rFonts w:ascii="Symbol" w:hAnsi="Symbol" w:hint="default"/>
+        <w:sz w:val="20"/>
+      </w:rPr>
+    </w:lvl>
+    <w:lvl w:ilvl="8" w:tentative="1">
+      <w:start w:val="1"/>
+      <w:numFmt w:val="bullet"/>
+      <w:lvlText w:val=""/>
+      <w:lvlJc w:val="left"/>
+      <w:pPr>
+        <w:tabs>
+          <w:tab w:val="num" w:pos="6480"/>
+        </w:tabs>
+        <w:ind w:left="6480" w:hanging="360"/>
+      </w:pPr>
+      <w:rPr>
+        <w:rFonts w:ascii="Symbol" w:hAnsi="Symbol" w:hint="default"/>
+        <w:sz w:val="20"/>
+      </w:rPr>
+    </w:lvl>
+  </w:abstractNum>
+  <w:abstractNum w:abstractNumId="5" w15:restartNumberingAfterBreak="0">
+    <w:nsid w:val="43C23BDA"/>
+    <w:multiLevelType w:val="multilevel"/>
+    <w:tmpl w:val="97947E4E"/>
+    <w:lvl w:ilvl="0">
+      <w:start w:val="1"/>
+      <w:numFmt w:val="bullet"/>
+      <w:lvlText w:val=""/>
+      <w:lvlJc w:val="left"/>
+      <w:pPr>
+        <w:tabs>
+          <w:tab w:val="num" w:pos="720"/>
+        </w:tabs>
+        <w:ind w:left="720" w:hanging="360"/>
+      </w:pPr>
+      <w:rPr>
+        <w:rFonts w:ascii="Symbol" w:hAnsi="Symbol" w:hint="default"/>
+        <w:sz w:val="20"/>
+      </w:rPr>
+    </w:lvl>
+    <w:lvl w:ilvl="1" w:tentative="1">
+      <w:start w:val="1"/>
+      <w:numFmt w:val="bullet"/>
+      <w:lvlText w:val=""/>
+      <w:lvlJc w:val="left"/>
+      <w:pPr>
+        <w:tabs>
+          <w:tab w:val="num" w:pos="1440"/>
+        </w:tabs>
+        <w:ind w:left="1440" w:hanging="360"/>
+      </w:pPr>
+      <w:rPr>
+        <w:rFonts w:ascii="Symbol" w:hAnsi="Symbol" w:hint="default"/>
+        <w:sz w:val="20"/>
+      </w:rPr>
+    </w:lvl>
+    <w:lvl w:ilvl="2" w:tentative="1">
+      <w:start w:val="1"/>
+      <w:numFmt w:val="bullet"/>
+      <w:lvlText w:val=""/>
+      <w:lvlJc w:val="left"/>
+      <w:pPr>
+        <w:tabs>
+          <w:tab w:val="num" w:pos="2160"/>
+        </w:tabs>
+        <w:ind w:left="2160" w:hanging="360"/>
+      </w:pPr>
+      <w:rPr>
+        <w:rFonts w:ascii="Symbol" w:hAnsi="Symbol" w:hint="default"/>
+        <w:sz w:val="20"/>
+      </w:rPr>
+    </w:lvl>
+    <w:lvl w:ilvl="3" w:tentative="1">
+      <w:start w:val="1"/>
+      <w:numFmt w:val="bullet"/>
+      <w:lvlText w:val=""/>
+      <w:lvlJc w:val="left"/>
+      <w:pPr>
+        <w:tabs>
+          <w:tab w:val="num" w:pos="2880"/>
+        </w:tabs>
+        <w:ind w:left="2880" w:hanging="360"/>
+      </w:pPr>
+      <w:rPr>
+        <w:rFonts w:ascii="Symbol" w:hAnsi="Symbol" w:hint="default"/>
+        <w:sz w:val="20"/>
+      </w:rPr>
+    </w:lvl>
+    <w:lvl w:ilvl="4" w:tentative="1">
+      <w:start w:val="1"/>
+      <w:numFmt w:val="bullet"/>
+      <w:lvlText w:val=""/>
+      <w:lvlJc w:val="left"/>
+      <w:pPr>
+        <w:tabs>
+          <w:tab w:val="num" w:pos="3600"/>
+        </w:tabs>
+        <w:ind w:left="3600" w:hanging="360"/>
+      </w:pPr>
+      <w:rPr>
+        <w:rFonts w:ascii="Symbol" w:hAnsi="Symbol" w:hint="default"/>
+        <w:sz w:val="20"/>
+      </w:rPr>
+    </w:lvl>
+    <w:lvl w:ilvl="5" w:tentative="1">
+      <w:start w:val="1"/>
+      <w:numFmt w:val="bullet"/>
+      <w:lvlText w:val=""/>
+      <w:lvlJc w:val="left"/>
+      <w:pPr>
+        <w:tabs>
+          <w:tab w:val="num" w:pos="4320"/>
+        </w:tabs>
+        <w:ind w:left="4320" w:hanging="360"/>
+      </w:pPr>
+      <w:rPr>
+        <w:rFonts w:ascii="Symbol" w:hAnsi="Symbol" w:hint="default"/>
+        <w:sz w:val="20"/>
+      </w:rPr>
+    </w:lvl>
+    <w:lvl w:ilvl="6" w:tentative="1">
+      <w:start w:val="1"/>
+      <w:numFmt w:val="bullet"/>
+      <w:lvlText w:val=""/>
+      <w:lvlJc w:val="left"/>
+      <w:pPr>
+        <w:tabs>
+          <w:tab w:val="num" w:pos="5040"/>
+        </w:tabs>
+        <w:ind w:left="5040" w:hanging="360"/>
+      </w:pPr>
+      <w:rPr>
+        <w:rFonts w:ascii="Symbol" w:hAnsi="Symbol" w:hint="default"/>
+        <w:sz w:val="20"/>
+      </w:rPr>
+    </w:lvl>
+    <w:lvl w:ilvl="7" w:tentative="1">
+      <w:start w:val="1"/>
+      <w:numFmt w:val="bullet"/>
+      <w:lvlText w:val=""/>
+      <w:lvlJc w:val="left"/>
+      <w:pPr>
+        <w:tabs>
+          <w:tab w:val="num" w:pos="5760"/>
+        </w:tabs>
+        <w:ind w:left="5760" w:hanging="360"/>
+      </w:pPr>
+      <w:rPr>
+        <w:rFonts w:ascii="Symbol" w:hAnsi="Symbol" w:hint="default"/>
+        <w:sz w:val="20"/>
+      </w:rPr>
+    </w:lvl>
+    <w:lvl w:ilvl="8" w:tentative="1">
+      <w:start w:val="1"/>
+      <w:numFmt w:val="bullet"/>
+      <w:lvlText w:val=""/>
+      <w:lvlJc w:val="left"/>
+      <w:pPr>
+        <w:tabs>
+          <w:tab w:val="num" w:pos="6480"/>
+        </w:tabs>
+        <w:ind w:left="6480" w:hanging="360"/>
+      </w:pPr>
+      <w:rPr>
+        <w:rFonts w:ascii="Symbol" w:hAnsi="Symbol" w:hint="default"/>
+        <w:sz w:val="20"/>
+      </w:rPr>
+    </w:lvl>
+  </w:abstractNum>
+  <w:abstractNum w:abstractNumId="6" w15:restartNumberingAfterBreak="0">
+    <w:nsid w:val="443566C2"/>
+    <w:multiLevelType w:val="multilevel"/>
+    <w:tmpl w:val="BBA07EEA"/>
+    <w:lvl w:ilvl="0">
+      <w:start w:val="1"/>
+      <w:numFmt w:val="bullet"/>
+      <w:lvlText w:val=""/>
+      <w:lvlJc w:val="left"/>
+      <w:pPr>
+        <w:tabs>
+          <w:tab w:val="num" w:pos="720"/>
+        </w:tabs>
+        <w:ind w:left="720" w:hanging="360"/>
+      </w:pPr>
+      <w:rPr>
+        <w:rFonts w:ascii="Symbol" w:hAnsi="Symbol" w:hint="default"/>
+        <w:sz w:val="20"/>
+      </w:rPr>
+    </w:lvl>
+    <w:lvl w:ilvl="1" w:tentative="1">
+      <w:start w:val="1"/>
+      <w:numFmt w:val="bullet"/>
+      <w:lvlText w:val=""/>
+      <w:lvlJc w:val="left"/>
+      <w:pPr>
+        <w:tabs>
+          <w:tab w:val="num" w:pos="1440"/>
+        </w:tabs>
+        <w:ind w:left="1440" w:hanging="360"/>
+      </w:pPr>
+      <w:rPr>
+        <w:rFonts w:ascii="Symbol" w:hAnsi="Symbol" w:hint="default"/>
+        <w:sz w:val="20"/>
+      </w:rPr>
+    </w:lvl>
+    <w:lvl w:ilvl="2" w:tentative="1">
+      <w:start w:val="1"/>
+      <w:numFmt w:val="bullet"/>
+      <w:lvlText w:val=""/>
+      <w:lvlJc w:val="left"/>
+      <w:pPr>
+        <w:tabs>
+          <w:tab w:val="num" w:pos="2160"/>
+        </w:tabs>
+        <w:ind w:left="2160" w:hanging="360"/>
+      </w:pPr>
+      <w:rPr>
+        <w:rFonts w:ascii="Symbol" w:hAnsi="Symbol" w:hint="default"/>
+        <w:sz w:val="20"/>
+      </w:rPr>
+    </w:lvl>
+    <w:lvl w:ilvl="3" w:tentative="1">
+      <w:start w:val="1"/>
+      <w:numFmt w:val="bullet"/>
+      <w:lvlText w:val=""/>
+      <w:lvlJc w:val="left"/>
+      <w:pPr>
+        <w:tabs>
+          <w:tab w:val="num" w:pos="2880"/>
+        </w:tabs>
+        <w:ind w:left="2880" w:hanging="360"/>
+      </w:pPr>
+      <w:rPr>
+        <w:rFonts w:ascii="Symbol" w:hAnsi="Symbol" w:hint="default"/>
+        <w:sz w:val="20"/>
+      </w:rPr>
+    </w:lvl>
+    <w:lvl w:ilvl="4" w:tentative="1">
+      <w:start w:val="1"/>
+      <w:numFmt w:val="bullet"/>
+      <w:lvlText w:val=""/>
+      <w:lvlJc w:val="left"/>
+      <w:pPr>
+        <w:tabs>
+          <w:tab w:val="num" w:pos="3600"/>
+        </w:tabs>
+        <w:ind w:left="3600" w:hanging="360"/>
+      </w:pPr>
+      <w:rPr>
+        <w:rFonts w:ascii="Symbol" w:hAnsi="Symbol" w:hint="default"/>
+        <w:sz w:val="20"/>
+      </w:rPr>
+    </w:lvl>
+    <w:lvl w:ilvl="5" w:tentative="1">
+      <w:start w:val="1"/>
+      <w:numFmt w:val="bullet"/>
+      <w:lvlText w:val=""/>
+      <w:lvlJc w:val="left"/>
+      <w:pPr>
+        <w:tabs>
+          <w:tab w:val="num" w:pos="4320"/>
+        </w:tabs>
+        <w:ind w:left="4320" w:hanging="360"/>
+      </w:pPr>
+      <w:rPr>
+        <w:rFonts w:ascii="Symbol" w:hAnsi="Symbol" w:hint="default"/>
+        <w:sz w:val="20"/>
+      </w:rPr>
+    </w:lvl>
+    <w:lvl w:ilvl="6" w:tentative="1">
+      <w:start w:val="1"/>
+      <w:numFmt w:val="bullet"/>
+      <w:lvlText w:val=""/>
+      <w:lvlJc w:val="left"/>
+      <w:pPr>
+        <w:tabs>
+          <w:tab w:val="num" w:pos="5040"/>
+        </w:tabs>
+        <w:ind w:left="5040" w:hanging="360"/>
+      </w:pPr>
+      <w:rPr>
+        <w:rFonts w:ascii="Symbol" w:hAnsi="Symbol" w:hint="default"/>
+        <w:sz w:val="20"/>
+      </w:rPr>
+    </w:lvl>
+    <w:lvl w:ilvl="7" w:tentative="1">
+      <w:start w:val="1"/>
+      <w:numFmt w:val="bullet"/>
+      <w:lvlText w:val=""/>
+      <w:lvlJc w:val="left"/>
+      <w:pPr>
+        <w:tabs>
+          <w:tab w:val="num" w:pos="5760"/>
+        </w:tabs>
+        <w:ind w:left="5760" w:hanging="360"/>
+      </w:pPr>
+      <w:rPr>
+        <w:rFonts w:ascii="Symbol" w:hAnsi="Symbol" w:hint="default"/>
+        <w:sz w:val="20"/>
+      </w:rPr>
+    </w:lvl>
+    <w:lvl w:ilvl="8" w:tentative="1">
+      <w:start w:val="1"/>
+      <w:numFmt w:val="bullet"/>
+      <w:lvlText w:val=""/>
+      <w:lvlJc w:val="left"/>
+      <w:pPr>
+        <w:tabs>
+          <w:tab w:val="num" w:pos="6480"/>
+        </w:tabs>
+        <w:ind w:left="6480" w:hanging="360"/>
+      </w:pPr>
+      <w:rPr>
+        <w:rFonts w:ascii="Symbol" w:hAnsi="Symbol" w:hint="default"/>
+        <w:sz w:val="20"/>
+      </w:rPr>
+    </w:lvl>
+  </w:abstractNum>
+  <w:abstractNum w:abstractNumId="7" w15:restartNumberingAfterBreak="0">
+    <w:nsid w:val="4AE74AA0"/>
+    <w:multiLevelType w:val="multilevel"/>
+    <w:tmpl w:val="339C76EA"/>
+    <w:lvl w:ilvl="0">
+      <w:start w:val="1"/>
+      <w:numFmt w:val="bullet"/>
+      <w:lvlText w:val=""/>
+      <w:lvlJc w:val="left"/>
+      <w:pPr>
+        <w:tabs>
+          <w:tab w:val="num" w:pos="720"/>
+        </w:tabs>
+        <w:ind w:left="720" w:hanging="360"/>
+      </w:pPr>
+      <w:rPr>
+        <w:rFonts w:ascii="Symbol" w:hAnsi="Symbol" w:hint="default"/>
+        <w:sz w:val="20"/>
+      </w:rPr>
+    </w:lvl>
+    <w:lvl w:ilvl="1" w:tentative="1">
+      <w:start w:val="1"/>
+      <w:numFmt w:val="bullet"/>
+      <w:lvlText w:val=""/>
+      <w:lvlJc w:val="left"/>
+      <w:pPr>
+        <w:tabs>
+          <w:tab w:val="num" w:pos="1440"/>
+        </w:tabs>
+        <w:ind w:left="1440" w:hanging="360"/>
+      </w:pPr>
+      <w:rPr>
+        <w:rFonts w:ascii="Symbol" w:hAnsi="Symbol" w:hint="default"/>
+        <w:sz w:val="20"/>
+      </w:rPr>
+    </w:lvl>
+    <w:lvl w:ilvl="2" w:tentative="1">
+      <w:start w:val="1"/>
+      <w:numFmt w:val="bullet"/>
+      <w:lvlText w:val=""/>
+      <w:lvlJc w:val="left"/>
+      <w:pPr>
+        <w:tabs>
+          <w:tab w:val="num" w:pos="2160"/>
+        </w:tabs>
+        <w:ind w:left="2160" w:hanging="360"/>
+      </w:pPr>
+      <w:rPr>
+        <w:rFonts w:ascii="Symbol" w:hAnsi="Symbol" w:hint="default"/>
+        <w:sz w:val="20"/>
+      </w:rPr>
+    </w:lvl>
+    <w:lvl w:ilvl="3" w:tentative="1">
+      <w:start w:val="1"/>
+      <w:numFmt w:val="bullet"/>
+      <w:lvlText w:val=""/>
+      <w:lvlJc w:val="left"/>
+      <w:pPr>
+        <w:tabs>
+          <w:tab w:val="num" w:pos="2880"/>
+        </w:tabs>
+        <w:ind w:left="2880" w:hanging="360"/>
+      </w:pPr>
+      <w:rPr>
+        <w:rFonts w:ascii="Symbol" w:hAnsi="Symbol" w:hint="default"/>
+        <w:sz w:val="20"/>
+      </w:rPr>
+    </w:lvl>
+    <w:lvl w:ilvl="4" w:tentative="1">
+      <w:start w:val="1"/>
+      <w:numFmt w:val="bullet"/>
+      <w:lvlText w:val=""/>
+      <w:lvlJc w:val="left"/>
+      <w:pPr>
+        <w:tabs>
+          <w:tab w:val="num" w:pos="3600"/>
+        </w:tabs>
+        <w:ind w:left="3600" w:hanging="360"/>
+      </w:pPr>
+      <w:rPr>
+        <w:rFonts w:ascii="Symbol" w:hAnsi="Symbol" w:hint="default"/>
+        <w:sz w:val="20"/>
+      </w:rPr>
+    </w:lvl>
+    <w:lvl w:ilvl="5" w:tentative="1">
+      <w:start w:val="1"/>
+      <w:numFmt w:val="bullet"/>
+      <w:lvlText w:val=""/>
+      <w:lvlJc w:val="left"/>
+      <w:pPr>
+        <w:tabs>
+          <w:tab w:val="num" w:pos="4320"/>
+        </w:tabs>
+        <w:ind w:left="4320" w:hanging="360"/>
+      </w:pPr>
+      <w:rPr>
+        <w:rFonts w:ascii="Symbol" w:hAnsi="Symbol" w:hint="default"/>
+        <w:sz w:val="20"/>
+      </w:rPr>
+    </w:lvl>
+    <w:lvl w:ilvl="6" w:tentative="1">
+      <w:start w:val="1"/>
+      <w:numFmt w:val="bullet"/>
+      <w:lvlText w:val=""/>
+      <w:lvlJc w:val="left"/>
+      <w:pPr>
+        <w:tabs>
+          <w:tab w:val="num" w:pos="5040"/>
+        </w:tabs>
+        <w:ind w:left="5040" w:hanging="360"/>
+      </w:pPr>
+      <w:rPr>
+        <w:rFonts w:ascii="Symbol" w:hAnsi="Symbol" w:hint="default"/>
+        <w:sz w:val="20"/>
+      </w:rPr>
+    </w:lvl>
+    <w:lvl w:ilvl="7" w:tentative="1">
+      <w:start w:val="1"/>
+      <w:numFmt w:val="bullet"/>
+      <w:lvlText w:val=""/>
+      <w:lvlJc w:val="left"/>
+      <w:pPr>
+        <w:tabs>
+          <w:tab w:val="num" w:pos="5760"/>
+        </w:tabs>
+        <w:ind w:left="5760" w:hanging="360"/>
+      </w:pPr>
+      <w:rPr>
+        <w:rFonts w:ascii="Symbol" w:hAnsi="Symbol" w:hint="default"/>
+        <w:sz w:val="20"/>
+      </w:rPr>
+    </w:lvl>
+    <w:lvl w:ilvl="8" w:tentative="1">
+      <w:start w:val="1"/>
+      <w:numFmt w:val="bullet"/>
+      <w:lvlText w:val=""/>
+      <w:lvlJc w:val="left"/>
+      <w:pPr>
+        <w:tabs>
+          <w:tab w:val="num" w:pos="6480"/>
+        </w:tabs>
+        <w:ind w:left="6480" w:hanging="360"/>
+      </w:pPr>
+      <w:rPr>
+        <w:rFonts w:ascii="Symbol" w:hAnsi="Symbol" w:hint="default"/>
+        <w:sz w:val="20"/>
+      </w:rPr>
+    </w:lvl>
+  </w:abstractNum>
+  <w:abstractNum w:abstractNumId="8" w15:restartNumberingAfterBreak="0">
+    <w:nsid w:val="6A9A74F4"/>
+    <w:multiLevelType w:val="multilevel"/>
+    <w:tmpl w:val="FB64B040"/>
+    <w:lvl w:ilvl="0">
+      <w:start w:val="1"/>
+      <w:numFmt w:val="bullet"/>
+      <w:lvlText w:val=""/>
+      <w:lvlJc w:val="left"/>
+      <w:pPr>
+        <w:tabs>
+          <w:tab w:val="num" w:pos="720"/>
+        </w:tabs>
+        <w:ind w:left="720" w:hanging="360"/>
+      </w:pPr>
+      <w:rPr>
+        <w:rFonts w:ascii="Symbol" w:hAnsi="Symbol" w:hint="default"/>
+        <w:sz w:val="20"/>
+      </w:rPr>
+    </w:lvl>
+    <w:lvl w:ilvl="1" w:tentative="1">
+      <w:start w:val="1"/>
+      <w:numFmt w:val="bullet"/>
+      <w:lvlText w:val=""/>
+      <w:lvlJc w:val="left"/>
+      <w:pPr>
+        <w:tabs>
+          <w:tab w:val="num" w:pos="1440"/>
+        </w:tabs>
+        <w:ind w:left="1440" w:hanging="360"/>
+      </w:pPr>
+      <w:rPr>
+        <w:rFonts w:ascii="Symbol" w:hAnsi="Symbol" w:hint="default"/>
+        <w:sz w:val="20"/>
+      </w:rPr>
+    </w:lvl>
+    <w:lvl w:ilvl="2" w:tentative="1">
+      <w:start w:val="1"/>
+      <w:numFmt w:val="bullet"/>
+      <w:lvlText w:val=""/>
+      <w:lvlJc w:val="left"/>
+      <w:pPr>
+        <w:tabs>
+          <w:tab w:val="num" w:pos="2160"/>
+        </w:tabs>
+        <w:ind w:left="2160" w:hanging="360"/>
+      </w:pPr>
+      <w:rPr>
+        <w:rFonts w:ascii="Symbol" w:hAnsi="Symbol" w:hint="default"/>
+        <w:sz w:val="20"/>
+      </w:rPr>
+    </w:lvl>
+    <w:lvl w:ilvl="3" w:tentative="1">
+      <w:start w:val="1"/>
+      <w:numFmt w:val="bullet"/>
+      <w:lvlText w:val=""/>
+      <w:lvlJc w:val="left"/>
+      <w:pPr>
+        <w:tabs>
+          <w:tab w:val="num" w:pos="2880"/>
+        </w:tabs>
+        <w:ind w:left="2880" w:hanging="360"/>
+      </w:pPr>
+      <w:rPr>
+        <w:rFonts w:ascii="Symbol" w:hAnsi="Symbol" w:hint="default"/>
+        <w:sz w:val="20"/>
+      </w:rPr>
+    </w:lvl>
+    <w:lvl w:ilvl="4" w:tentative="1">
+      <w:start w:val="1"/>
+      <w:numFmt w:val="bullet"/>
+      <w:lvlText w:val=""/>
+      <w:lvlJc w:val="left"/>
+      <w:pPr>
+        <w:tabs>
+          <w:tab w:val="num" w:pos="3600"/>
+        </w:tabs>
+        <w:ind w:left="3600" w:hanging="360"/>
+      </w:pPr>
+      <w:rPr>
+        <w:rFonts w:ascii="Symbol" w:hAnsi="Symbol" w:hint="default"/>
+        <w:sz w:val="20"/>
+      </w:rPr>
+    </w:lvl>
+    <w:lvl w:ilvl="5" w:tentative="1">
+      <w:start w:val="1"/>
+      <w:numFmt w:val="bullet"/>
+      <w:lvlText w:val=""/>
+      <w:lvlJc w:val="left"/>
+      <w:pPr>
+        <w:tabs>
+          <w:tab w:val="num" w:pos="4320"/>
+        </w:tabs>
+        <w:ind w:left="4320" w:hanging="360"/>
+      </w:pPr>
+      <w:rPr>
+        <w:rFonts w:ascii="Symbol" w:hAnsi="Symbol" w:hint="default"/>
+        <w:sz w:val="20"/>
+      </w:rPr>
+    </w:lvl>
+    <w:lvl w:ilvl="6" w:tentative="1">
+      <w:start w:val="1"/>
+      <w:numFmt w:val="bullet"/>
+      <w:lvlText w:val=""/>
+      <w:lvlJc w:val="left"/>
+      <w:pPr>
+        <w:tabs>
+          <w:tab w:val="num" w:pos="5040"/>
+        </w:tabs>
+        <w:ind w:left="5040" w:hanging="360"/>
+      </w:pPr>
+      <w:rPr>
+        <w:rFonts w:ascii="Symbol" w:hAnsi="Symbol" w:hint="default"/>
+        <w:sz w:val="20"/>
+      </w:rPr>
+    </w:lvl>
+    <w:lvl w:ilvl="7" w:tentative="1">
+      <w:start w:val="1"/>
+      <w:numFmt w:val="bullet"/>
+      <w:lvlText w:val=""/>
+      <w:lvlJc w:val="left"/>
+      <w:pPr>
+        <w:tabs>
+          <w:tab w:val="num" w:pos="5760"/>
+        </w:tabs>
+        <w:ind w:left="5760" w:hanging="360"/>
+      </w:pPr>
+      <w:rPr>
+        <w:rFonts w:ascii="Symbol" w:hAnsi="Symbol" w:hint="default"/>
+        <w:sz w:val="20"/>
+      </w:rPr>
+    </w:lvl>
+    <w:lvl w:ilvl="8" w:tentative="1">
+      <w:start w:val="1"/>
+      <w:numFmt w:val="bullet"/>
+      <w:lvlText w:val=""/>
+      <w:lvlJc w:val="left"/>
+      <w:pPr>
+        <w:tabs>
+          <w:tab w:val="num" w:pos="6480"/>
+        </w:tabs>
+        <w:ind w:left="6480" w:hanging="360"/>
+      </w:pPr>
+      <w:rPr>
+        <w:rFonts w:ascii="Symbol" w:hAnsi="Symbol" w:hint="default"/>
+        <w:sz w:val="20"/>
+      </w:rPr>
+    </w:lvl>
+  </w:abstractNum>
+  <w:abstractNum w:abstractNumId="9" w15:restartNumberingAfterBreak="0">
+    <w:nsid w:val="6CEA2B8F"/>
+    <w:multiLevelType w:val="multilevel"/>
+    <w:tmpl w:val="70141A7C"/>
+    <w:lvl w:ilvl="0">
+      <w:start w:val="1"/>
+      <w:numFmt w:val="bullet"/>
+      <w:lvlText w:val=""/>
+      <w:lvlJc w:val="left"/>
+      <w:pPr>
+        <w:tabs>
+          <w:tab w:val="num" w:pos="720"/>
+        </w:tabs>
+        <w:ind w:left="720" w:hanging="360"/>
+      </w:pPr>
+      <w:rPr>
+        <w:rFonts w:ascii="Symbol" w:hAnsi="Symbol" w:hint="default"/>
+        <w:sz w:val="20"/>
+      </w:rPr>
+    </w:lvl>
+    <w:lvl w:ilvl="1" w:tentative="1">
+      <w:start w:val="1"/>
+      <w:numFmt w:val="bullet"/>
+      <w:lvlText w:val=""/>
+      <w:lvlJc w:val="left"/>
+      <w:pPr>
+        <w:tabs>
+          <w:tab w:val="num" w:pos="1440"/>
+        </w:tabs>
+        <w:ind w:left="1440" w:hanging="360"/>
+      </w:pPr>
+      <w:rPr>
+        <w:rFonts w:ascii="Symbol" w:hAnsi="Symbol" w:hint="default"/>
+        <w:sz w:val="20"/>
+      </w:rPr>
+    </w:lvl>
+    <w:lvl w:ilvl="2" w:tentative="1">
+      <w:start w:val="1"/>
+      <w:numFmt w:val="bullet"/>
+      <w:lvlText w:val=""/>
+      <w:lvlJc w:val="left"/>
+      <w:pPr>
+        <w:tabs>
+          <w:tab w:val="num" w:pos="2160"/>
+        </w:tabs>
+        <w:ind w:left="2160" w:hanging="360"/>
+      </w:pPr>
+      <w:rPr>
+        <w:rFonts w:ascii="Symbol" w:hAnsi="Symbol" w:hint="default"/>
+        <w:sz w:val="20"/>
+      </w:rPr>
+    </w:lvl>
+    <w:lvl w:ilvl="3" w:tentative="1">
+      <w:start w:val="1"/>
+      <w:numFmt w:val="bullet"/>
+      <w:lvlText w:val=""/>
+      <w:lvlJc w:val="left"/>
+      <w:pPr>
+        <w:tabs>
+          <w:tab w:val="num" w:pos="2880"/>
+        </w:tabs>
+        <w:ind w:left="2880" w:hanging="360"/>
+      </w:pPr>
+      <w:rPr>
+        <w:rFonts w:ascii="Symbol" w:hAnsi="Symbol" w:hint="default"/>
+        <w:sz w:val="20"/>
+      </w:rPr>
+    </w:lvl>
+    <w:lvl w:ilvl="4" w:tentative="1">
+      <w:start w:val="1"/>
+      <w:numFmt w:val="bullet"/>
+      <w:lvlText w:val=""/>
+      <w:lvlJc w:val="left"/>
+      <w:pPr>
+        <w:tabs>
+          <w:tab w:val="num" w:pos="3600"/>
+        </w:tabs>
+        <w:ind w:left="3600" w:hanging="360"/>
+      </w:pPr>
+      <w:rPr>
+        <w:rFonts w:ascii="Symbol" w:hAnsi="Symbol" w:hint="default"/>
+        <w:sz w:val="20"/>
+      </w:rPr>
+    </w:lvl>
+    <w:lvl w:ilvl="5" w:tentative="1">
+      <w:start w:val="1"/>
+      <w:numFmt w:val="bullet"/>
+      <w:lvlText w:val=""/>
+      <w:lvlJc w:val="left"/>
+      <w:pPr>
+        <w:tabs>
+          <w:tab w:val="num" w:pos="4320"/>
+        </w:tabs>
+        <w:ind w:left="4320" w:hanging="360"/>
+      </w:pPr>
+      <w:rPr>
+        <w:rFonts w:ascii="Symbol" w:hAnsi="Symbol" w:hint="default"/>
+        <w:sz w:val="20"/>
+      </w:rPr>
+    </w:lvl>
+    <w:lvl w:ilvl="6" w:tentative="1">
+      <w:start w:val="1"/>
+      <w:numFmt w:val="bullet"/>
+      <w:lvlText w:val=""/>
+      <w:lvlJc w:val="left"/>
+      <w:pPr>
+        <w:tabs>
+          <w:tab w:val="num" w:pos="5040"/>
+        </w:tabs>
+        <w:ind w:left="5040" w:hanging="360"/>
+      </w:pPr>
+      <w:rPr>
+        <w:rFonts w:ascii="Symbol" w:hAnsi="Symbol" w:hint="default"/>
+        <w:sz w:val="20"/>
+      </w:rPr>
+    </w:lvl>
+    <w:lvl w:ilvl="7" w:tentative="1">
+      <w:start w:val="1"/>
+      <w:numFmt w:val="bullet"/>
+      <w:lvlText w:val=""/>
+      <w:lvlJc w:val="left"/>
+      <w:pPr>
+        <w:tabs>
+          <w:tab w:val="num" w:pos="5760"/>
+        </w:tabs>
+        <w:ind w:left="5760" w:hanging="360"/>
+      </w:pPr>
+      <w:rPr>
+        <w:rFonts w:ascii="Symbol" w:hAnsi="Symbol" w:hint="default"/>
+        <w:sz w:val="20"/>
+      </w:rPr>
+    </w:lvl>
+    <w:lvl w:ilvl="8" w:tentative="1">
+      <w:start w:val="1"/>
+      <w:numFmt w:val="bullet"/>
+      <w:lvlText w:val=""/>
+      <w:lvlJc w:val="left"/>
+      <w:pPr>
+        <w:tabs>
+          <w:tab w:val="num" w:pos="6480"/>
+        </w:tabs>
+        <w:ind w:left="6480" w:hanging="360"/>
+      </w:pPr>
+      <w:rPr>
+        <w:rFonts w:ascii="Symbol" w:hAnsi="Symbol" w:hint="default"/>
+        <w:sz w:val="20"/>
+      </w:rPr>
+    </w:lvl>
+  </w:abstractNum>
+  <w:num w:numId="1">
+    <w:abstractNumId w:val="4"/>
+  </w:num>
+  <w:num w:numId="2">
+    <w:abstractNumId w:val="7"/>
+  </w:num>
+  <w:num w:numId="3">
+    <w:abstractNumId w:val="2"/>
+  </w:num>
+  <w:num w:numId="4">
+    <w:abstractNumId w:val="1"/>
+  </w:num>
+  <w:num w:numId="5">
+    <w:abstractNumId w:val="5"/>
+  </w:num>
+  <w:num w:numId="6">
+    <w:abstractNumId w:val="9"/>
+  </w:num>
+  <w:num w:numId="7">
+    <w:abstractNumId w:val="6"/>
+  </w:num>
+  <w:num w:numId="8">
+    <w:abstractNumId w:val="3"/>
+  </w:num>
+  <w:num w:numId="9">
+    <w:abstractNumId w:val="8"/>
+  </w:num>
+  <w:num w:numId="10">
+    <w:abstractNumId w:val="0"/>
+  </w:num>
+</w:numbering>
 </file>
 
 <file path=word/styles.xml><?xml version="1.0" encoding="utf-8"?>
@@ -457,6 +4676,29 @@
       <w:szCs w:val="32"/>
     </w:rPr>
   </w:style>
+  <w:style w:type="paragraph" w:styleId="Heading4">
+    <w:name w:val="heading 4"/>
+    <w:basedOn w:val="Normal"/>
+    <w:next w:val="Normal"/>
+    <w:link w:val="Heading4Char"/>
+    <w:uiPriority w:val="9"/>
+    <w:semiHidden/>
+    <w:unhideWhenUsed/>
+    <w:qFormat/>
+    <w:rsid w:val="001464E1"/>
+    <w:pPr>
+      <w:keepNext/>
+      <w:keepLines/>
+      <w:spacing w:before="40" w:after="0"/>
+      <w:outlineLvl w:val="3"/>
+    </w:pPr>
+    <w:rPr>
+      <w:rFonts w:asciiTheme="majorHAnsi" w:eastAsiaTheme="majorEastAsia" w:hAnsiTheme="majorHAnsi" w:cstheme="majorBidi"/>
+      <w:i/>
+      <w:iCs/>
+      <w:color w:val="2E74B5" w:themeColor="accent1" w:themeShade="BF"/>
+    </w:rPr>
+  </w:style>
   <w:style w:type="character" w:default="1" w:styleId="DefaultParagraphFont">
     <w:name w:val="Default Paragraph Font"/>
     <w:uiPriority w:val="1"/>
@@ -529,6 +4771,87 @@
       <w:kern w:val="28"/>
       <w:sz w:val="56"/>
       <w:szCs w:val="56"/>
+    </w:rPr>
+  </w:style>
+  <w:style w:type="character" w:customStyle="1" w:styleId="apple-converted-space">
+    <w:name w:val="apple-converted-space"/>
+    <w:basedOn w:val="DefaultParagraphFont"/>
+    <w:rsid w:val="001464E1"/>
+  </w:style>
+  <w:style w:type="paragraph" w:styleId="NormalWeb">
+    <w:name w:val="Normal (Web)"/>
+    <w:basedOn w:val="Normal"/>
+    <w:uiPriority w:val="99"/>
+    <w:semiHidden/>
+    <w:unhideWhenUsed/>
+    <w:rsid w:val="001464E1"/>
+    <w:pPr>
+      <w:spacing w:before="100" w:beforeAutospacing="1" w:after="100" w:afterAutospacing="1" w:line="240" w:lineRule="auto"/>
+    </w:pPr>
+    <w:rPr>
+      <w:rFonts w:ascii="Times New Roman" w:eastAsia="Times New Roman" w:hAnsi="Times New Roman" w:cs="Times New Roman"/>
+      <w:sz w:val="24"/>
+      <w:szCs w:val="24"/>
+      <w:lang w:eastAsia="en-GB"/>
+    </w:rPr>
+  </w:style>
+  <w:style w:type="character" w:styleId="Hyperlink">
+    <w:name w:val="Hyperlink"/>
+    <w:basedOn w:val="DefaultParagraphFont"/>
+    <w:uiPriority w:val="99"/>
+    <w:semiHidden/>
+    <w:unhideWhenUsed/>
+    <w:rsid w:val="001464E1"/>
+    <w:rPr>
+      <w:color w:val="0000FF"/>
+      <w:u w:val="single"/>
+    </w:rPr>
+  </w:style>
+  <w:style w:type="character" w:customStyle="1" w:styleId="Heading4Char">
+    <w:name w:val="Heading 4 Char"/>
+    <w:basedOn w:val="DefaultParagraphFont"/>
+    <w:link w:val="Heading4"/>
+    <w:uiPriority w:val="9"/>
+    <w:semiHidden/>
+    <w:rsid w:val="001464E1"/>
+    <w:rPr>
+      <w:rFonts w:asciiTheme="majorHAnsi" w:eastAsiaTheme="majorEastAsia" w:hAnsiTheme="majorHAnsi" w:cstheme="majorBidi"/>
+      <w:i/>
+      <w:iCs/>
+      <w:color w:val="2E74B5" w:themeColor="accent1" w:themeShade="BF"/>
+    </w:rPr>
+  </w:style>
+  <w:style w:type="character" w:customStyle="1" w:styleId="mw-headline">
+    <w:name w:val="mw-headline"/>
+    <w:basedOn w:val="DefaultParagraphFont"/>
+    <w:rsid w:val="001464E1"/>
+  </w:style>
+  <w:style w:type="character" w:customStyle="1" w:styleId="mw-editsection">
+    <w:name w:val="mw-editsection"/>
+    <w:basedOn w:val="DefaultParagraphFont"/>
+    <w:rsid w:val="001464E1"/>
+  </w:style>
+  <w:style w:type="character" w:customStyle="1" w:styleId="mw-editsection-bracket">
+    <w:name w:val="mw-editsection-bracket"/>
+    <w:basedOn w:val="DefaultParagraphFont"/>
+    <w:rsid w:val="001464E1"/>
+  </w:style>
+  <w:style w:type="character" w:customStyle="1" w:styleId="mw-editsection-divider">
+    <w:name w:val="mw-editsection-divider"/>
+    <w:basedOn w:val="DefaultParagraphFont"/>
+    <w:rsid w:val="001464E1"/>
+  </w:style>
+  <w:style w:type="character" w:styleId="HTMLTypewriter">
+    <w:name w:val="HTML Typewriter"/>
+    <w:basedOn w:val="DefaultParagraphFont"/>
+    <w:uiPriority w:val="99"/>
+    <w:semiHidden/>
+    <w:unhideWhenUsed/>
+    <w:rsid w:val="001464E1"/>
+    <w:rPr>
+      <w:rFonts w:ascii="Courier New" w:eastAsia="Times New Roman" w:hAnsi="Courier New" w:cs="Courier New"/>
+      <w:sz w:val="20"/>
+      <w:szCs w:val="20"/>
     </w:rPr>
   </w:style>
 </w:styles>

--- a/Labs/Vcs_lab_problem1.docx
+++ b/Labs/Vcs_lab_problem1.docx
@@ -697,11 +697,114 @@
           <w:lang w:val="ru-RU"/>
         </w:rPr>
       </w:pPr>
+    </w:p>
+    <w:p>
+      <w:pPr>
+        <w:pStyle w:val="NormalWeb"/>
+        <w:shd w:val="clear" w:color="auto" w:fill="FFFFFF"/>
+        <w:spacing w:before="120" w:beforeAutospacing="0" w:after="120" w:afterAutospacing="0" w:line="336" w:lineRule="atLeast"/>
+        <w:rPr>
+          <w:rFonts w:ascii="Arial" w:hAnsi="Arial" w:cs="Arial"/>
+          <w:color w:val="252525"/>
+          <w:sz w:val="21"/>
+          <w:szCs w:val="21"/>
+          <w:lang w:val="ru-RU"/>
+        </w:rPr>
+      </w:pPr>
+    </w:p>
+    <w:p>
+      <w:pPr>
+        <w:pStyle w:val="NormalWeb"/>
+        <w:shd w:val="clear" w:color="auto" w:fill="FFFFFF"/>
+        <w:spacing w:before="120" w:beforeAutospacing="0" w:after="120" w:afterAutospacing="0" w:line="336" w:lineRule="atLeast"/>
+        <w:rPr>
+          <w:rFonts w:ascii="Arial" w:hAnsi="Arial" w:cs="Arial"/>
+          <w:color w:val="252525"/>
+          <w:sz w:val="21"/>
+          <w:szCs w:val="21"/>
+          <w:lang w:val="ru-RU"/>
+        </w:rPr>
+      </w:pPr>
+    </w:p>
+    <w:p>
+      <w:pPr>
+        <w:pStyle w:val="NormalWeb"/>
+        <w:shd w:val="clear" w:color="auto" w:fill="FFFFFF"/>
+        <w:spacing w:before="120" w:beforeAutospacing="0" w:after="120" w:afterAutospacing="0" w:line="336" w:lineRule="atLeast"/>
+        <w:rPr>
+          <w:rFonts w:ascii="Arial" w:hAnsi="Arial" w:cs="Arial"/>
+          <w:color w:val="252525"/>
+          <w:sz w:val="21"/>
+          <w:szCs w:val="21"/>
+          <w:lang w:val="ru-RU"/>
+        </w:rPr>
+      </w:pPr>
+    </w:p>
+    <w:p>
+      <w:pPr>
+        <w:rPr>
+          <w:rStyle w:val="Heading2Char"/>
+          <w:lang w:eastAsia="en-GB"/>
+        </w:rPr>
+      </w:pPr>
+      <w:r>
+        <w:rPr>
+          <w:rStyle w:val="Heading2Char"/>
+        </w:rPr>
+        <w:br w:type="page"/>
+      </w:r>
+    </w:p>
+    <w:p>
+      <w:pPr>
+        <w:pStyle w:val="NormalWeb"/>
+        <w:shd w:val="clear" w:color="auto" w:fill="FFFFFF"/>
+        <w:spacing w:before="120" w:beforeAutospacing="0" w:after="120" w:afterAutospacing="0" w:line="336" w:lineRule="atLeast"/>
+        <w:rPr>
+          <w:rStyle w:val="Heading2Char"/>
+          <w:lang w:val="ru-RU"/>
+        </w:rPr>
+      </w:pPr>
+      <w:r>
+        <w:rPr>
+          <w:rStyle w:val="Heading2Char"/>
+          <w:lang w:val="ru-RU"/>
+        </w:rPr>
+        <w:lastRenderedPageBreak/>
+        <w:t xml:space="preserve">Основные операции над </w:t>
+      </w:r>
+      <w:proofErr w:type="spellStart"/>
+      <w:r>
+        <w:rPr>
+          <w:rStyle w:val="Heading2Char"/>
+        </w:rPr>
+        <w:t>репозиторием</w:t>
+      </w:r>
+      <w:proofErr w:type="spellEnd"/>
+      <w:r>
+        <w:rPr>
+          <w:rStyle w:val="Heading2Char"/>
+          <w:lang w:val="ru-RU"/>
+        </w:rPr>
+        <w:t>.</w:t>
+      </w:r>
+    </w:p>
+    <w:p>
+      <w:pPr>
+        <w:pStyle w:val="NormalWeb"/>
+        <w:shd w:val="clear" w:color="auto" w:fill="FFFFFF"/>
+        <w:spacing w:before="120" w:beforeAutospacing="0" w:after="120" w:afterAutospacing="0" w:line="336" w:lineRule="atLeast"/>
+        <w:rPr>
+          <w:rFonts w:ascii="Arial" w:hAnsi="Arial" w:cs="Arial"/>
+          <w:color w:val="252525"/>
+          <w:sz w:val="21"/>
+          <w:szCs w:val="21"/>
+          <w:lang w:val="ru-RU"/>
+        </w:rPr>
+      </w:pPr>
       <w:r>
         <w:rPr>
           <w:noProof/>
         </w:rPr>
-        <w:lastRenderedPageBreak/>
         <w:drawing>
           <wp:inline distT="0" distB="0" distL="0" distR="0">
             <wp:extent cx="5731510" cy="3523996"/>
@@ -758,30 +861,11 @@
           <w:lang w:val="ru-RU"/>
         </w:rPr>
       </w:pPr>
-    </w:p>
-    <w:p>
-      <w:pPr>
-        <w:pStyle w:val="Heading4"/>
-        <w:shd w:val="clear" w:color="auto" w:fill="FFFFFF"/>
-        <w:spacing w:before="72" w:line="336" w:lineRule="atLeast"/>
-        <w:rPr>
-          <w:rFonts w:ascii="Arial" w:hAnsi="Arial" w:cs="Arial"/>
-          <w:color w:val="000000"/>
-          <w:sz w:val="21"/>
-          <w:szCs w:val="21"/>
-          <w:lang w:val="ru-RU"/>
-        </w:rPr>
-      </w:pPr>
-      <w:r>
-        <w:rPr>
-          <w:rStyle w:val="mw-headline"/>
-          <w:rFonts w:ascii="Arial" w:hAnsi="Arial" w:cs="Arial"/>
-          <w:color w:val="000000"/>
-          <w:sz w:val="21"/>
-          <w:szCs w:val="21"/>
-          <w:lang w:val="ru-RU"/>
-        </w:rPr>
-        <w:t>Операции над файловой системой</w:t>
+      <w:r>
+        <w:rPr>
+          <w:lang w:val="ru-RU"/>
+        </w:rPr>
+        <w:t>Рисунок 1 – Основные операции над файловой системой.</w:t>
       </w:r>
     </w:p>
     <w:p>
@@ -826,1675 +910,1381 @@
         </w:rPr>
         <w:t xml:space="preserve"> могут быть произведены перечисленные ниже операции</w:t>
       </w:r>
+      <w:r>
+        <w:rPr>
+          <w:rStyle w:val="apple-converted-space"/>
+          <w:rFonts w:ascii="Arial" w:hAnsi="Arial" w:cs="Arial"/>
+          <w:color w:val="252525"/>
+          <w:sz w:val="21"/>
+          <w:szCs w:val="21"/>
+        </w:rPr>
+        <w:t> </w:t>
+      </w:r>
+      <w:r>
+        <w:rPr>
+          <w:rFonts w:ascii="Arial" w:hAnsi="Arial" w:cs="Arial"/>
+          <w:color w:val="252525"/>
+          <w:sz w:val="21"/>
+          <w:szCs w:val="21"/>
+          <w:lang w:val="ru-RU"/>
+        </w:rPr>
+        <w:t>(см. рис. 1). В скобках указано краткое именование операции в обозначениях команды</w:t>
+      </w:r>
+      <w:r>
+        <w:rPr>
+          <w:rStyle w:val="apple-converted-space"/>
+          <w:rFonts w:ascii="Arial" w:hAnsi="Arial" w:cs="Arial"/>
+          <w:color w:val="252525"/>
+          <w:sz w:val="21"/>
+          <w:szCs w:val="21"/>
+        </w:rPr>
+        <w:t> </w:t>
+      </w:r>
+      <w:proofErr w:type="spellStart"/>
+      <w:r>
+        <w:rPr>
+          <w:rStyle w:val="HTMLTypewriter"/>
+          <w:color w:val="252525"/>
+        </w:rPr>
+        <w:t>svn</w:t>
+      </w:r>
+      <w:proofErr w:type="spellEnd"/>
+      <w:r>
+        <w:rPr>
+          <w:rStyle w:val="HTMLTypewriter"/>
+          <w:color w:val="252525"/>
+          <w:lang w:val="ru-RU"/>
+        </w:rPr>
+        <w:t xml:space="preserve"> </w:t>
+      </w:r>
+      <w:r>
+        <w:rPr>
+          <w:rStyle w:val="HTMLTypewriter"/>
+          <w:color w:val="252525"/>
+        </w:rPr>
+        <w:t>status</w:t>
+      </w:r>
+      <w:r>
+        <w:rPr>
+          <w:rFonts w:ascii="Arial" w:hAnsi="Arial" w:cs="Arial"/>
+          <w:color w:val="252525"/>
+          <w:sz w:val="21"/>
+          <w:szCs w:val="21"/>
+          <w:lang w:val="ru-RU"/>
+        </w:rPr>
+        <w:t>.</w:t>
+      </w:r>
+    </w:p>
+    <w:p>
+      <w:pPr>
+        <w:shd w:val="clear" w:color="auto" w:fill="FFFFFF"/>
+        <w:spacing w:before="100" w:beforeAutospacing="1" w:after="24" w:line="360" w:lineRule="atLeast"/>
+        <w:rPr>
+          <w:rFonts w:ascii="Arial" w:hAnsi="Arial" w:cs="Arial"/>
+          <w:color w:val="252525"/>
+          <w:sz w:val="21"/>
+          <w:szCs w:val="21"/>
+          <w:lang w:val="ru-RU"/>
+        </w:rPr>
+      </w:pPr>
+      <w:r>
+        <w:rPr>
+          <w:rFonts w:ascii="Arial" w:hAnsi="Arial" w:cs="Arial"/>
+          <w:i/>
+          <w:iCs/>
+          <w:color w:val="252525"/>
+          <w:sz w:val="21"/>
+          <w:szCs w:val="21"/>
+          <w:lang w:val="ru-RU"/>
+        </w:rPr>
+        <w:t>Добавление</w:t>
+      </w:r>
+      <w:r>
+        <w:rPr>
+          <w:rStyle w:val="apple-converted-space"/>
+          <w:rFonts w:ascii="Arial" w:hAnsi="Arial" w:cs="Arial"/>
+          <w:color w:val="252525"/>
+          <w:sz w:val="21"/>
+          <w:szCs w:val="21"/>
+        </w:rPr>
+        <w:t> </w:t>
+      </w:r>
+      <w:r>
+        <w:rPr>
+          <w:rFonts w:ascii="Arial" w:hAnsi="Arial" w:cs="Arial"/>
+          <w:color w:val="252525"/>
+          <w:sz w:val="21"/>
+          <w:szCs w:val="21"/>
+          <w:lang w:val="ru-RU"/>
+        </w:rPr>
+        <w:t>(</w:t>
+      </w:r>
+      <w:r>
+        <w:rPr>
+          <w:rFonts w:ascii="Arial" w:hAnsi="Arial" w:cs="Arial"/>
+          <w:color w:val="252525"/>
+          <w:sz w:val="21"/>
+          <w:szCs w:val="21"/>
+        </w:rPr>
+        <w:t>A</w:t>
+      </w:r>
+      <w:r>
+        <w:rPr>
+          <w:rFonts w:ascii="Arial" w:hAnsi="Arial" w:cs="Arial"/>
+          <w:color w:val="252525"/>
+          <w:sz w:val="21"/>
+          <w:szCs w:val="21"/>
+          <w:lang w:val="ru-RU"/>
+        </w:rPr>
+        <w:t xml:space="preserve">). Добавление объекта в файловую систему. Добавленный объект не имеет истории ревизий. </w:t>
+      </w:r>
+      <w:r>
+        <w:rPr>
+          <w:rFonts w:ascii="Arial" w:hAnsi="Arial" w:cs="Arial"/>
+          <w:color w:val="252525"/>
+          <w:sz w:val="21"/>
+          <w:szCs w:val="21"/>
+          <w:lang w:val="ru-RU"/>
+        </w:rPr>
+        <w:t>Пример на рисунке:</w:t>
+      </w:r>
+    </w:p>
+    <w:p>
+      <w:pPr>
+        <w:shd w:val="clear" w:color="auto" w:fill="FFFFFF"/>
+        <w:spacing w:before="100" w:beforeAutospacing="1" w:after="24" w:line="360" w:lineRule="atLeast"/>
+        <w:ind w:firstLine="720"/>
+        <w:rPr>
+          <w:rFonts w:ascii="Arial" w:hAnsi="Arial" w:cs="Arial"/>
+          <w:color w:val="252525"/>
+          <w:sz w:val="21"/>
+          <w:szCs w:val="21"/>
+          <w:lang w:val="ru-RU"/>
+        </w:rPr>
+      </w:pPr>
+      <w:r>
+        <w:rPr>
+          <w:rFonts w:ascii="Arial" w:hAnsi="Arial" w:cs="Arial"/>
+          <w:color w:val="252525"/>
+          <w:sz w:val="21"/>
+          <w:szCs w:val="21"/>
+          <w:lang w:val="ru-RU"/>
+        </w:rPr>
+        <w:t>файл</w:t>
+      </w:r>
+      <w:r>
+        <w:rPr>
+          <w:rStyle w:val="apple-converted-space"/>
+          <w:rFonts w:ascii="Arial" w:hAnsi="Arial" w:cs="Arial"/>
+          <w:color w:val="252525"/>
+          <w:sz w:val="21"/>
+          <w:szCs w:val="21"/>
+        </w:rPr>
+        <w:t> </w:t>
+      </w:r>
+      <w:r>
+        <w:rPr>
+          <w:rStyle w:val="HTMLTypewriter"/>
+          <w:rFonts w:eastAsiaTheme="minorHAnsi"/>
+          <w:color w:val="252525"/>
+          <w:lang w:val="ru-RU"/>
+        </w:rPr>
+        <w:t>/</w:t>
+      </w:r>
+      <w:r>
+        <w:rPr>
+          <w:rStyle w:val="HTMLTypewriter"/>
+          <w:rFonts w:eastAsiaTheme="minorHAnsi"/>
+          <w:color w:val="252525"/>
+        </w:rPr>
+        <w:t>main</w:t>
+      </w:r>
+      <w:r>
+        <w:rPr>
+          <w:rStyle w:val="HTMLTypewriter"/>
+          <w:rFonts w:eastAsiaTheme="minorHAnsi"/>
+          <w:color w:val="252525"/>
+          <w:lang w:val="ru-RU"/>
+        </w:rPr>
+        <w:t>.</w:t>
+      </w:r>
+      <w:r>
+        <w:rPr>
+          <w:rStyle w:val="HTMLTypewriter"/>
+          <w:rFonts w:eastAsiaTheme="minorHAnsi"/>
+          <w:color w:val="252525"/>
+        </w:rPr>
+        <w:t>c</w:t>
+      </w:r>
+      <w:r>
+        <w:rPr>
+          <w:rStyle w:val="apple-converted-space"/>
+          <w:rFonts w:ascii="Arial" w:hAnsi="Arial" w:cs="Arial"/>
+          <w:color w:val="252525"/>
+          <w:sz w:val="21"/>
+          <w:szCs w:val="21"/>
+        </w:rPr>
+        <w:t> </w:t>
+      </w:r>
+      <w:r>
+        <w:rPr>
+          <w:rFonts w:ascii="Arial" w:hAnsi="Arial" w:cs="Arial"/>
+          <w:color w:val="252525"/>
+          <w:sz w:val="21"/>
+          <w:szCs w:val="21"/>
+          <w:lang w:val="ru-RU"/>
+        </w:rPr>
+        <w:t>был</w:t>
+      </w:r>
+      <w:r>
+        <w:rPr>
+          <w:rStyle w:val="apple-converted-space"/>
+          <w:rFonts w:ascii="Arial" w:hAnsi="Arial" w:cs="Arial"/>
+          <w:color w:val="252525"/>
+          <w:sz w:val="21"/>
+          <w:szCs w:val="21"/>
+        </w:rPr>
+        <w:t> </w:t>
+      </w:r>
+      <w:r>
+        <w:rPr>
+          <w:rFonts w:ascii="Arial" w:hAnsi="Arial" w:cs="Arial"/>
+          <w:i/>
+          <w:iCs/>
+          <w:color w:val="252525"/>
+          <w:sz w:val="21"/>
+          <w:szCs w:val="21"/>
+          <w:lang w:val="ru-RU"/>
+        </w:rPr>
+        <w:t>добавлен</w:t>
+      </w:r>
+      <w:r>
+        <w:rPr>
+          <w:rStyle w:val="apple-converted-space"/>
+          <w:rFonts w:ascii="Arial" w:hAnsi="Arial" w:cs="Arial"/>
+          <w:color w:val="252525"/>
+          <w:sz w:val="21"/>
+          <w:szCs w:val="21"/>
+        </w:rPr>
+        <w:t> </w:t>
+      </w:r>
+      <w:r>
+        <w:rPr>
+          <w:rFonts w:ascii="Arial" w:hAnsi="Arial" w:cs="Arial"/>
+          <w:color w:val="252525"/>
+          <w:sz w:val="21"/>
+          <w:szCs w:val="21"/>
+          <w:lang w:val="ru-RU"/>
+        </w:rPr>
+        <w:t>в ревизии 27.</w:t>
+      </w:r>
+    </w:p>
+    <w:p>
+      <w:pPr>
+        <w:shd w:val="clear" w:color="auto" w:fill="FFFFFF"/>
+        <w:spacing w:before="100" w:beforeAutospacing="1" w:after="24" w:line="360" w:lineRule="atLeast"/>
+        <w:rPr>
+          <w:rFonts w:ascii="Arial" w:hAnsi="Arial" w:cs="Arial"/>
+          <w:color w:val="252525"/>
+          <w:sz w:val="21"/>
+          <w:szCs w:val="21"/>
+          <w:lang w:val="ru-RU"/>
+        </w:rPr>
+      </w:pPr>
+      <w:r>
+        <w:rPr>
+          <w:rFonts w:ascii="Arial" w:hAnsi="Arial" w:cs="Arial"/>
+          <w:i/>
+          <w:iCs/>
+          <w:color w:val="252525"/>
+          <w:sz w:val="21"/>
+          <w:szCs w:val="21"/>
+          <w:lang w:val="ru-RU"/>
+        </w:rPr>
+        <w:t>Модификация</w:t>
+      </w:r>
+      <w:r>
+        <w:rPr>
+          <w:rStyle w:val="apple-converted-space"/>
+          <w:rFonts w:ascii="Arial" w:hAnsi="Arial" w:cs="Arial"/>
+          <w:color w:val="252525"/>
+          <w:sz w:val="21"/>
+          <w:szCs w:val="21"/>
+        </w:rPr>
+        <w:t> </w:t>
+      </w:r>
+      <w:r>
+        <w:rPr>
+          <w:rFonts w:ascii="Arial" w:hAnsi="Arial" w:cs="Arial"/>
+          <w:color w:val="252525"/>
+          <w:sz w:val="21"/>
+          <w:szCs w:val="21"/>
+          <w:lang w:val="ru-RU"/>
+        </w:rPr>
+        <w:t>(</w:t>
+      </w:r>
+      <w:r>
+        <w:rPr>
+          <w:rFonts w:ascii="Arial" w:hAnsi="Arial" w:cs="Arial"/>
+          <w:color w:val="252525"/>
+          <w:sz w:val="21"/>
+          <w:szCs w:val="21"/>
+        </w:rPr>
+        <w:t>M</w:t>
+      </w:r>
+      <w:r>
+        <w:rPr>
+          <w:rFonts w:ascii="Arial" w:hAnsi="Arial" w:cs="Arial"/>
+          <w:color w:val="252525"/>
+          <w:sz w:val="21"/>
+          <w:szCs w:val="21"/>
+          <w:lang w:val="ru-RU"/>
+        </w:rPr>
+        <w:t xml:space="preserve">). Модификация объекта, например, изменение содержимого файла или изменение свойств файла или директории. </w:t>
+      </w:r>
+      <w:r>
+        <w:rPr>
+          <w:rFonts w:ascii="Arial" w:hAnsi="Arial" w:cs="Arial"/>
+          <w:color w:val="252525"/>
+          <w:sz w:val="21"/>
+          <w:szCs w:val="21"/>
+          <w:lang w:val="ru-RU"/>
+        </w:rPr>
+        <w:t>Пример на рисунке:</w:t>
+      </w:r>
+    </w:p>
+    <w:p>
+      <w:pPr>
+        <w:shd w:val="clear" w:color="auto" w:fill="FFFFFF"/>
+        <w:spacing w:before="100" w:beforeAutospacing="1" w:after="24" w:line="360" w:lineRule="atLeast"/>
+        <w:ind w:firstLine="720"/>
+        <w:rPr>
+          <w:rFonts w:ascii="Arial" w:hAnsi="Arial" w:cs="Arial"/>
+          <w:color w:val="252525"/>
+          <w:sz w:val="21"/>
+          <w:szCs w:val="21"/>
+          <w:lang w:val="ru-RU"/>
+        </w:rPr>
+      </w:pPr>
+      <w:r>
+        <w:rPr>
+          <w:rFonts w:ascii="Arial" w:hAnsi="Arial" w:cs="Arial"/>
+          <w:color w:val="252525"/>
+          <w:sz w:val="21"/>
+          <w:szCs w:val="21"/>
+          <w:lang w:val="ru-RU"/>
+        </w:rPr>
+        <w:t>файл</w:t>
+      </w:r>
+      <w:r>
+        <w:rPr>
+          <w:rStyle w:val="apple-converted-space"/>
+          <w:rFonts w:ascii="Arial" w:hAnsi="Arial" w:cs="Arial"/>
+          <w:color w:val="252525"/>
+          <w:sz w:val="21"/>
+          <w:szCs w:val="21"/>
+        </w:rPr>
+        <w:t> </w:t>
+      </w:r>
+      <w:r>
+        <w:rPr>
+          <w:rStyle w:val="HTMLTypewriter"/>
+          <w:rFonts w:eastAsiaTheme="minorHAnsi"/>
+          <w:color w:val="252525"/>
+          <w:lang w:val="ru-RU"/>
+        </w:rPr>
+        <w:t>/</w:t>
+      </w:r>
+      <w:r>
+        <w:rPr>
+          <w:rStyle w:val="HTMLTypewriter"/>
+          <w:rFonts w:eastAsiaTheme="minorHAnsi"/>
+          <w:color w:val="252525"/>
+        </w:rPr>
+        <w:t>main</w:t>
+      </w:r>
+      <w:r>
+        <w:rPr>
+          <w:rStyle w:val="HTMLTypewriter"/>
+          <w:rFonts w:eastAsiaTheme="minorHAnsi"/>
+          <w:color w:val="252525"/>
+          <w:lang w:val="ru-RU"/>
+        </w:rPr>
+        <w:t>.</w:t>
+      </w:r>
+      <w:r>
+        <w:rPr>
+          <w:rStyle w:val="HTMLTypewriter"/>
+          <w:rFonts w:eastAsiaTheme="minorHAnsi"/>
+          <w:color w:val="252525"/>
+        </w:rPr>
+        <w:t>c</w:t>
+      </w:r>
+      <w:r>
+        <w:rPr>
+          <w:rStyle w:val="apple-converted-space"/>
+          <w:rFonts w:ascii="Arial" w:hAnsi="Arial" w:cs="Arial"/>
+          <w:color w:val="252525"/>
+          <w:sz w:val="21"/>
+          <w:szCs w:val="21"/>
+        </w:rPr>
+        <w:t> </w:t>
+      </w:r>
+      <w:r>
+        <w:rPr>
+          <w:rFonts w:ascii="Arial" w:hAnsi="Arial" w:cs="Arial"/>
+          <w:color w:val="252525"/>
+          <w:sz w:val="21"/>
+          <w:szCs w:val="21"/>
+          <w:lang w:val="ru-RU"/>
+        </w:rPr>
+        <w:t>был</w:t>
+      </w:r>
+      <w:r>
+        <w:rPr>
+          <w:rStyle w:val="apple-converted-space"/>
+          <w:rFonts w:ascii="Arial" w:hAnsi="Arial" w:cs="Arial"/>
+          <w:color w:val="252525"/>
+          <w:sz w:val="21"/>
+          <w:szCs w:val="21"/>
+        </w:rPr>
+        <w:t> </w:t>
+      </w:r>
+      <w:r>
+        <w:rPr>
+          <w:rFonts w:ascii="Arial" w:hAnsi="Arial" w:cs="Arial"/>
+          <w:i/>
+          <w:iCs/>
+          <w:color w:val="252525"/>
+          <w:sz w:val="21"/>
+          <w:szCs w:val="21"/>
+          <w:lang w:val="ru-RU"/>
+        </w:rPr>
+        <w:t>модифицирован</w:t>
+      </w:r>
+      <w:r>
+        <w:rPr>
+          <w:rStyle w:val="apple-converted-space"/>
+          <w:rFonts w:ascii="Arial" w:hAnsi="Arial" w:cs="Arial"/>
+          <w:color w:val="252525"/>
+          <w:sz w:val="21"/>
+          <w:szCs w:val="21"/>
+        </w:rPr>
+        <w:t> </w:t>
+      </w:r>
+      <w:r>
+        <w:rPr>
+          <w:rFonts w:ascii="Arial" w:hAnsi="Arial" w:cs="Arial"/>
+          <w:color w:val="252525"/>
+          <w:sz w:val="21"/>
+          <w:szCs w:val="21"/>
+          <w:lang w:val="ru-RU"/>
+        </w:rPr>
+        <w:t>в ревизии 28.</w:t>
+      </w:r>
+    </w:p>
+    <w:p>
+      <w:pPr>
+        <w:shd w:val="clear" w:color="auto" w:fill="FFFFFF"/>
+        <w:spacing w:before="100" w:beforeAutospacing="1" w:after="24" w:line="360" w:lineRule="atLeast"/>
+        <w:rPr>
+          <w:rFonts w:ascii="Arial" w:hAnsi="Arial" w:cs="Arial"/>
+          <w:color w:val="252525"/>
+          <w:sz w:val="21"/>
+          <w:szCs w:val="21"/>
+          <w:lang w:val="ru-RU"/>
+        </w:rPr>
+      </w:pPr>
+      <w:r>
+        <w:rPr>
+          <w:rFonts w:ascii="Arial" w:hAnsi="Arial" w:cs="Arial"/>
+          <w:i/>
+          <w:iCs/>
+          <w:color w:val="252525"/>
+          <w:sz w:val="21"/>
+          <w:szCs w:val="21"/>
+          <w:lang w:val="ru-RU"/>
+        </w:rPr>
+        <w:t>Удаление</w:t>
+      </w:r>
+      <w:r>
+        <w:rPr>
+          <w:rStyle w:val="apple-converted-space"/>
+          <w:rFonts w:ascii="Arial" w:hAnsi="Arial" w:cs="Arial"/>
+          <w:color w:val="252525"/>
+          <w:sz w:val="21"/>
+          <w:szCs w:val="21"/>
+        </w:rPr>
+        <w:t> </w:t>
+      </w:r>
+      <w:r>
+        <w:rPr>
+          <w:rFonts w:ascii="Arial" w:hAnsi="Arial" w:cs="Arial"/>
+          <w:color w:val="252525"/>
+          <w:sz w:val="21"/>
+          <w:szCs w:val="21"/>
+          <w:lang w:val="ru-RU"/>
+        </w:rPr>
+        <w:t>(</w:t>
+      </w:r>
+      <w:r>
+        <w:rPr>
+          <w:rFonts w:ascii="Arial" w:hAnsi="Arial" w:cs="Arial"/>
+          <w:color w:val="252525"/>
+          <w:sz w:val="21"/>
+          <w:szCs w:val="21"/>
+        </w:rPr>
+        <w:t>D</w:t>
+      </w:r>
+      <w:r>
+        <w:rPr>
+          <w:rFonts w:ascii="Arial" w:hAnsi="Arial" w:cs="Arial"/>
+          <w:color w:val="252525"/>
+          <w:sz w:val="21"/>
+          <w:szCs w:val="21"/>
+          <w:lang w:val="ru-RU"/>
+        </w:rPr>
+        <w:t xml:space="preserve">). Удаление файла из головной и последующих ревизий. При этом файл остаётся в предыдущих ревизиях. </w:t>
+      </w:r>
+      <w:r>
+        <w:rPr>
+          <w:rFonts w:ascii="Arial" w:hAnsi="Arial" w:cs="Arial"/>
+          <w:color w:val="252525"/>
+          <w:sz w:val="21"/>
+          <w:szCs w:val="21"/>
+          <w:lang w:val="ru-RU"/>
+        </w:rPr>
+        <w:t>Пример на рисунке:</w:t>
+      </w:r>
+    </w:p>
+    <w:p>
+      <w:pPr>
+        <w:shd w:val="clear" w:color="auto" w:fill="FFFFFF"/>
+        <w:spacing w:before="100" w:beforeAutospacing="1" w:after="24" w:line="360" w:lineRule="atLeast"/>
+        <w:ind w:firstLine="720"/>
+        <w:rPr>
+          <w:rFonts w:ascii="Arial" w:hAnsi="Arial" w:cs="Arial"/>
+          <w:color w:val="252525"/>
+          <w:sz w:val="21"/>
+          <w:szCs w:val="21"/>
+          <w:lang w:val="ru-RU"/>
+        </w:rPr>
+      </w:pPr>
+      <w:r>
+        <w:rPr>
+          <w:rFonts w:ascii="Arial" w:hAnsi="Arial" w:cs="Arial"/>
+          <w:color w:val="252525"/>
+          <w:sz w:val="21"/>
+          <w:szCs w:val="21"/>
+          <w:lang w:val="ru-RU"/>
+        </w:rPr>
+        <w:t>файл</w:t>
+      </w:r>
+      <w:r>
+        <w:rPr>
+          <w:rStyle w:val="apple-converted-space"/>
+          <w:rFonts w:ascii="Arial" w:hAnsi="Arial" w:cs="Arial"/>
+          <w:color w:val="252525"/>
+          <w:sz w:val="21"/>
+          <w:szCs w:val="21"/>
+        </w:rPr>
+        <w:t> </w:t>
+      </w:r>
+      <w:r>
+        <w:rPr>
+          <w:rStyle w:val="HTMLTypewriter"/>
+          <w:rFonts w:eastAsiaTheme="minorHAnsi"/>
+          <w:color w:val="252525"/>
+          <w:lang w:val="ru-RU"/>
+        </w:rPr>
+        <w:t>/</w:t>
+      </w:r>
+      <w:r>
+        <w:rPr>
+          <w:rStyle w:val="HTMLTypewriter"/>
+          <w:rFonts w:eastAsiaTheme="minorHAnsi"/>
+          <w:color w:val="252525"/>
+        </w:rPr>
+        <w:t>main</w:t>
+      </w:r>
+      <w:r>
+        <w:rPr>
+          <w:rStyle w:val="HTMLTypewriter"/>
+          <w:rFonts w:eastAsiaTheme="minorHAnsi"/>
+          <w:color w:val="252525"/>
+          <w:lang w:val="ru-RU"/>
+        </w:rPr>
+        <w:t>.</w:t>
+      </w:r>
+      <w:r>
+        <w:rPr>
+          <w:rStyle w:val="HTMLTypewriter"/>
+          <w:rFonts w:eastAsiaTheme="minorHAnsi"/>
+          <w:color w:val="252525"/>
+        </w:rPr>
+        <w:t>c</w:t>
+      </w:r>
+      <w:r>
+        <w:rPr>
+          <w:rStyle w:val="apple-converted-space"/>
+          <w:rFonts w:ascii="Arial" w:hAnsi="Arial" w:cs="Arial"/>
+          <w:color w:val="252525"/>
+          <w:sz w:val="21"/>
+          <w:szCs w:val="21"/>
+        </w:rPr>
+        <w:t> </w:t>
+      </w:r>
+      <w:r>
+        <w:rPr>
+          <w:rFonts w:ascii="Arial" w:hAnsi="Arial" w:cs="Arial"/>
+          <w:color w:val="252525"/>
+          <w:sz w:val="21"/>
+          <w:szCs w:val="21"/>
+          <w:lang w:val="ru-RU"/>
+        </w:rPr>
+        <w:t>был</w:t>
+      </w:r>
+      <w:r>
+        <w:rPr>
+          <w:rStyle w:val="apple-converted-space"/>
+          <w:rFonts w:ascii="Arial" w:hAnsi="Arial" w:cs="Arial"/>
+          <w:color w:val="252525"/>
+          <w:sz w:val="21"/>
+          <w:szCs w:val="21"/>
+        </w:rPr>
+        <w:t> </w:t>
+      </w:r>
+      <w:r>
+        <w:rPr>
+          <w:rFonts w:ascii="Arial" w:hAnsi="Arial" w:cs="Arial"/>
+          <w:i/>
+          <w:iCs/>
+          <w:color w:val="252525"/>
+          <w:sz w:val="21"/>
+          <w:szCs w:val="21"/>
+          <w:lang w:val="ru-RU"/>
+        </w:rPr>
+        <w:t>удалён</w:t>
+      </w:r>
+      <w:r>
+        <w:rPr>
+          <w:rStyle w:val="apple-converted-space"/>
+          <w:rFonts w:ascii="Arial" w:hAnsi="Arial" w:cs="Arial"/>
+          <w:color w:val="252525"/>
+          <w:sz w:val="21"/>
+          <w:szCs w:val="21"/>
+        </w:rPr>
+        <w:t> </w:t>
+      </w:r>
+      <w:r>
+        <w:rPr>
+          <w:rFonts w:ascii="Arial" w:hAnsi="Arial" w:cs="Arial"/>
+          <w:color w:val="252525"/>
+          <w:sz w:val="21"/>
+          <w:szCs w:val="21"/>
+          <w:lang w:val="ru-RU"/>
+        </w:rPr>
+        <w:t>в ревизии 30.</w:t>
+      </w:r>
+    </w:p>
+    <w:p>
+      <w:pPr>
+        <w:shd w:val="clear" w:color="auto" w:fill="FFFFFF"/>
+        <w:spacing w:before="100" w:beforeAutospacing="1" w:after="24" w:line="360" w:lineRule="atLeast"/>
+        <w:rPr>
+          <w:rFonts w:ascii="Arial" w:hAnsi="Arial" w:cs="Arial"/>
+          <w:color w:val="252525"/>
+          <w:sz w:val="21"/>
+          <w:szCs w:val="21"/>
+          <w:lang w:val="ru-RU"/>
+        </w:rPr>
+      </w:pPr>
+      <w:r>
+        <w:rPr>
+          <w:rFonts w:ascii="Arial" w:hAnsi="Arial" w:cs="Arial"/>
+          <w:i/>
+          <w:iCs/>
+          <w:color w:val="252525"/>
+          <w:sz w:val="21"/>
+          <w:szCs w:val="21"/>
+          <w:lang w:val="ru-RU"/>
+        </w:rPr>
+        <w:t>Добавление с историей</w:t>
+      </w:r>
+      <w:r>
+        <w:rPr>
+          <w:rStyle w:val="apple-converted-space"/>
+          <w:rFonts w:ascii="Arial" w:hAnsi="Arial" w:cs="Arial"/>
+          <w:color w:val="252525"/>
+          <w:sz w:val="21"/>
+          <w:szCs w:val="21"/>
+        </w:rPr>
+        <w:t> </w:t>
+      </w:r>
+      <w:r>
+        <w:rPr>
+          <w:rFonts w:ascii="Arial" w:hAnsi="Arial" w:cs="Arial"/>
+          <w:color w:val="252525"/>
+          <w:sz w:val="21"/>
+          <w:szCs w:val="21"/>
+          <w:lang w:val="ru-RU"/>
+        </w:rPr>
+        <w:t>(</w:t>
+      </w:r>
+      <w:r>
+        <w:rPr>
+          <w:rFonts w:ascii="Arial" w:hAnsi="Arial" w:cs="Arial"/>
+          <w:color w:val="252525"/>
+          <w:sz w:val="21"/>
+          <w:szCs w:val="21"/>
+        </w:rPr>
+        <w:t>A</w:t>
+      </w:r>
+      <w:r>
+        <w:rPr>
+          <w:rFonts w:ascii="Arial" w:hAnsi="Arial" w:cs="Arial"/>
+          <w:color w:val="252525"/>
+          <w:sz w:val="21"/>
+          <w:szCs w:val="21"/>
+          <w:lang w:val="ru-RU"/>
+        </w:rPr>
+        <w:t xml:space="preserve">+). Представляет собой копирование объекта внутри файловой системы хранилища, то есть </w:t>
+      </w:r>
+      <w:proofErr w:type="spellStart"/>
+      <w:r>
+        <w:rPr>
+          <w:rFonts w:ascii="Arial" w:hAnsi="Arial" w:cs="Arial"/>
+          <w:color w:val="252525"/>
+          <w:sz w:val="21"/>
+          <w:szCs w:val="21"/>
+          <w:lang w:val="ru-RU"/>
+        </w:rPr>
+        <w:t>объект</w:t>
+      </w:r>
+      <w:r>
+        <w:rPr>
+          <w:rStyle w:val="HTMLTypewriter"/>
+          <w:rFonts w:eastAsiaTheme="minorHAnsi"/>
+          <w:color w:val="252525"/>
+          <w:lang w:val="ru-RU"/>
+        </w:rPr>
+        <w:t>имя_источника@ревизия_источника</w:t>
+      </w:r>
+      <w:proofErr w:type="spellEnd"/>
+      <w:r>
+        <w:rPr>
+          <w:rStyle w:val="apple-converted-space"/>
+          <w:rFonts w:ascii="Arial" w:hAnsi="Arial" w:cs="Arial"/>
+          <w:color w:val="252525"/>
+          <w:sz w:val="21"/>
+          <w:szCs w:val="21"/>
+        </w:rPr>
+        <w:t> </w:t>
+      </w:r>
+      <w:r>
+        <w:rPr>
+          <w:rFonts w:ascii="Arial" w:hAnsi="Arial" w:cs="Arial"/>
+          <w:color w:val="252525"/>
+          <w:sz w:val="21"/>
+          <w:szCs w:val="21"/>
+          <w:lang w:val="ru-RU"/>
+        </w:rPr>
+        <w:t>копируется в</w:t>
+      </w:r>
+      <w:r>
+        <w:rPr>
+          <w:rStyle w:val="apple-converted-space"/>
+          <w:rFonts w:ascii="Arial" w:hAnsi="Arial" w:cs="Arial"/>
+          <w:color w:val="252525"/>
+          <w:sz w:val="21"/>
+          <w:szCs w:val="21"/>
+        </w:rPr>
+        <w:t> </w:t>
+      </w:r>
+      <w:proofErr w:type="spellStart"/>
+      <w:r>
+        <w:rPr>
+          <w:rStyle w:val="HTMLTypewriter"/>
+          <w:rFonts w:eastAsiaTheme="minorHAnsi"/>
+          <w:color w:val="252525"/>
+          <w:lang w:val="ru-RU"/>
+        </w:rPr>
+        <w:t>имя_копии</w:t>
+      </w:r>
+      <w:proofErr w:type="spellEnd"/>
+      <w:r>
+        <w:rPr>
+          <w:rStyle w:val="HTMLTypewriter"/>
+          <w:rFonts w:eastAsiaTheme="minorHAnsi"/>
+          <w:color w:val="252525"/>
+          <w:lang w:val="ru-RU"/>
+        </w:rPr>
+        <w:t>@</w:t>
+      </w:r>
+      <w:r>
+        <w:rPr>
+          <w:rStyle w:val="HTMLTypewriter"/>
+          <w:rFonts w:eastAsiaTheme="minorHAnsi"/>
+          <w:color w:val="252525"/>
+        </w:rPr>
+        <w:t>HEAD</w:t>
+      </w:r>
+      <w:r>
+        <w:rPr>
+          <w:rFonts w:ascii="Arial" w:hAnsi="Arial" w:cs="Arial"/>
+          <w:color w:val="252525"/>
+          <w:sz w:val="21"/>
+          <w:szCs w:val="21"/>
+          <w:lang w:val="ru-RU"/>
+        </w:rPr>
+        <w:t xml:space="preserve">. Скопированный объект наследует от источника историю ревизий до </w:t>
+      </w:r>
+      <w:r>
+        <w:rPr>
+          <w:rFonts w:ascii="Arial" w:hAnsi="Arial" w:cs="Arial"/>
+          <w:color w:val="252525"/>
+          <w:sz w:val="21"/>
+          <w:szCs w:val="21"/>
+          <w:lang w:val="ru-RU"/>
+        </w:rPr>
+        <w:lastRenderedPageBreak/>
+        <w:t xml:space="preserve">момента копирования (наследование истории показано на рисунке пунктирными связями). </w:t>
+      </w:r>
+      <w:r>
+        <w:rPr>
+          <w:rFonts w:ascii="Arial" w:hAnsi="Arial" w:cs="Arial"/>
+          <w:color w:val="252525"/>
+          <w:sz w:val="21"/>
+          <w:szCs w:val="21"/>
+          <w:lang w:val="ru-RU"/>
+        </w:rPr>
+        <w:t>Примеры на рисунке:</w:t>
+      </w:r>
+    </w:p>
+    <w:p>
+      <w:pPr>
+        <w:shd w:val="clear" w:color="auto" w:fill="FFFFFF"/>
+        <w:spacing w:before="100" w:beforeAutospacing="1" w:after="24" w:line="360" w:lineRule="atLeast"/>
+        <w:ind w:firstLine="720"/>
+        <w:rPr>
+          <w:rFonts w:ascii="Arial" w:hAnsi="Arial" w:cs="Arial"/>
+          <w:color w:val="252525"/>
+          <w:sz w:val="21"/>
+          <w:szCs w:val="21"/>
+          <w:lang w:val="ru-RU"/>
+        </w:rPr>
+      </w:pPr>
+      <w:r>
+        <w:rPr>
+          <w:rFonts w:ascii="Arial" w:hAnsi="Arial" w:cs="Arial"/>
+          <w:color w:val="252525"/>
+          <w:sz w:val="21"/>
+          <w:szCs w:val="21"/>
+          <w:lang w:val="ru-RU"/>
+        </w:rPr>
+        <w:t>в ревизии 29 директория</w:t>
+      </w:r>
+      <w:r>
+        <w:rPr>
+          <w:rStyle w:val="apple-converted-space"/>
+          <w:rFonts w:ascii="Arial" w:hAnsi="Arial" w:cs="Arial"/>
+          <w:color w:val="252525"/>
+          <w:sz w:val="21"/>
+          <w:szCs w:val="21"/>
+        </w:rPr>
+        <w:t> </w:t>
+      </w:r>
+      <w:r>
+        <w:rPr>
+          <w:rStyle w:val="HTMLTypewriter"/>
+          <w:rFonts w:eastAsiaTheme="minorHAnsi"/>
+          <w:color w:val="252525"/>
+          <w:lang w:val="ru-RU"/>
+        </w:rPr>
+        <w:t>/</w:t>
+      </w:r>
+      <w:r>
+        <w:rPr>
+          <w:rStyle w:val="HTMLTypewriter"/>
+          <w:rFonts w:eastAsiaTheme="minorHAnsi"/>
+          <w:color w:val="252525"/>
+        </w:rPr>
+        <w:t>tags</w:t>
+      </w:r>
+      <w:r>
+        <w:rPr>
+          <w:rStyle w:val="HTMLTypewriter"/>
+          <w:rFonts w:eastAsiaTheme="minorHAnsi"/>
+          <w:color w:val="252525"/>
+          <w:lang w:val="ru-RU"/>
+        </w:rPr>
+        <w:t>/</w:t>
+      </w:r>
+      <w:r>
+        <w:rPr>
+          <w:rStyle w:val="HTMLTypewriter"/>
+          <w:rFonts w:eastAsiaTheme="minorHAnsi"/>
+          <w:color w:val="252525"/>
+        </w:rPr>
+        <w:t>R</w:t>
+      </w:r>
+      <w:r>
+        <w:rPr>
+          <w:rStyle w:val="HTMLTypewriter"/>
+          <w:rFonts w:eastAsiaTheme="minorHAnsi"/>
+          <w:color w:val="252525"/>
+          <w:lang w:val="ru-RU"/>
+        </w:rPr>
+        <w:t>1</w:t>
+      </w:r>
+      <w:r>
+        <w:rPr>
+          <w:rStyle w:val="apple-converted-space"/>
+          <w:rFonts w:ascii="Arial" w:hAnsi="Arial" w:cs="Arial"/>
+          <w:color w:val="252525"/>
+          <w:sz w:val="21"/>
+          <w:szCs w:val="21"/>
+        </w:rPr>
+        <w:t> </w:t>
+      </w:r>
+      <w:r>
+        <w:rPr>
+          <w:rFonts w:ascii="Arial" w:hAnsi="Arial" w:cs="Arial"/>
+          <w:color w:val="252525"/>
+          <w:sz w:val="21"/>
+          <w:szCs w:val="21"/>
+          <w:lang w:val="ru-RU"/>
+        </w:rPr>
+        <w:t>была скопирована с директории</w:t>
+      </w:r>
+      <w:r>
+        <w:rPr>
+          <w:rStyle w:val="apple-converted-space"/>
+          <w:rFonts w:ascii="Arial" w:hAnsi="Arial" w:cs="Arial"/>
+          <w:color w:val="252525"/>
+          <w:sz w:val="21"/>
+          <w:szCs w:val="21"/>
+        </w:rPr>
+        <w:t> </w:t>
+      </w:r>
+      <w:r>
+        <w:rPr>
+          <w:rStyle w:val="HTMLTypewriter"/>
+          <w:rFonts w:eastAsiaTheme="minorHAnsi"/>
+          <w:color w:val="252525"/>
+          <w:lang w:val="ru-RU"/>
+        </w:rPr>
+        <w:t>/</w:t>
+      </w:r>
+      <w:r>
+        <w:rPr>
+          <w:rStyle w:val="HTMLTypewriter"/>
+          <w:rFonts w:eastAsiaTheme="minorHAnsi"/>
+          <w:color w:val="252525"/>
+        </w:rPr>
+        <w:t>trunk</w:t>
+      </w:r>
+      <w:r>
+        <w:rPr>
+          <w:rStyle w:val="HTMLTypewriter"/>
+          <w:rFonts w:eastAsiaTheme="minorHAnsi"/>
+          <w:color w:val="252525"/>
+          <w:lang w:val="ru-RU"/>
+        </w:rPr>
+        <w:t>@27</w:t>
+      </w:r>
+      <w:r>
+        <w:rPr>
+          <w:rFonts w:ascii="Arial" w:hAnsi="Arial" w:cs="Arial"/>
+          <w:color w:val="252525"/>
+          <w:sz w:val="21"/>
+          <w:szCs w:val="21"/>
+          <w:lang w:val="ru-RU"/>
+        </w:rPr>
+        <w:t>;</w:t>
+      </w:r>
+    </w:p>
+    <w:p>
+      <w:pPr>
+        <w:shd w:val="clear" w:color="auto" w:fill="FFFFFF"/>
+        <w:spacing w:before="100" w:beforeAutospacing="1" w:after="24" w:line="360" w:lineRule="atLeast"/>
+        <w:ind w:firstLine="720"/>
+        <w:rPr>
+          <w:rFonts w:ascii="Arial" w:hAnsi="Arial" w:cs="Arial"/>
+          <w:color w:val="252525"/>
+          <w:sz w:val="21"/>
+          <w:szCs w:val="21"/>
+          <w:lang w:val="ru-RU"/>
+        </w:rPr>
+      </w:pPr>
+      <w:r>
+        <w:rPr>
+          <w:rFonts w:ascii="Arial" w:hAnsi="Arial" w:cs="Arial"/>
+          <w:color w:val="252525"/>
+          <w:sz w:val="21"/>
+          <w:szCs w:val="21"/>
+          <w:lang w:val="ru-RU"/>
+        </w:rPr>
+        <w:t>в ревизии 31 файл</w:t>
+      </w:r>
+      <w:r>
+        <w:rPr>
+          <w:rStyle w:val="apple-converted-space"/>
+          <w:rFonts w:ascii="Arial" w:hAnsi="Arial" w:cs="Arial"/>
+          <w:color w:val="252525"/>
+          <w:sz w:val="21"/>
+          <w:szCs w:val="21"/>
+        </w:rPr>
+        <w:t> </w:t>
+      </w:r>
+      <w:r>
+        <w:rPr>
+          <w:rStyle w:val="HTMLTypewriter"/>
+          <w:rFonts w:eastAsiaTheme="minorHAnsi"/>
+          <w:color w:val="252525"/>
+          <w:lang w:val="ru-RU"/>
+        </w:rPr>
+        <w:t>/</w:t>
+      </w:r>
+      <w:r>
+        <w:rPr>
+          <w:rStyle w:val="HTMLTypewriter"/>
+          <w:rFonts w:eastAsiaTheme="minorHAnsi"/>
+          <w:color w:val="252525"/>
+        </w:rPr>
+        <w:t>main</w:t>
+      </w:r>
+      <w:r>
+        <w:rPr>
+          <w:rStyle w:val="HTMLTypewriter"/>
+          <w:rFonts w:eastAsiaTheme="minorHAnsi"/>
+          <w:color w:val="252525"/>
+          <w:lang w:val="ru-RU"/>
+        </w:rPr>
+        <w:t>.</w:t>
+      </w:r>
+      <w:r>
+        <w:rPr>
+          <w:rStyle w:val="HTMLTypewriter"/>
+          <w:rFonts w:eastAsiaTheme="minorHAnsi"/>
+          <w:color w:val="252525"/>
+        </w:rPr>
+        <w:t>c</w:t>
+      </w:r>
+      <w:r>
+        <w:rPr>
+          <w:rStyle w:val="apple-converted-space"/>
+          <w:rFonts w:ascii="Arial" w:hAnsi="Arial" w:cs="Arial"/>
+          <w:color w:val="252525"/>
+          <w:sz w:val="21"/>
+          <w:szCs w:val="21"/>
+        </w:rPr>
+        <w:t> </w:t>
+      </w:r>
+      <w:r>
+        <w:rPr>
+          <w:rFonts w:ascii="Arial" w:hAnsi="Arial" w:cs="Arial"/>
+          <w:color w:val="252525"/>
+          <w:sz w:val="21"/>
+          <w:szCs w:val="21"/>
+          <w:lang w:val="ru-RU"/>
+        </w:rPr>
+        <w:t>был скопирован с</w:t>
+      </w:r>
+      <w:r>
+        <w:rPr>
+          <w:rStyle w:val="apple-converted-space"/>
+          <w:rFonts w:ascii="Arial" w:hAnsi="Arial" w:cs="Arial"/>
+          <w:color w:val="252525"/>
+          <w:sz w:val="21"/>
+          <w:szCs w:val="21"/>
+        </w:rPr>
+        <w:t> </w:t>
+      </w:r>
+      <w:r>
+        <w:rPr>
+          <w:rStyle w:val="HTMLTypewriter"/>
+          <w:rFonts w:eastAsiaTheme="minorHAnsi"/>
+          <w:color w:val="252525"/>
+          <w:lang w:val="ru-RU"/>
+        </w:rPr>
+        <w:t>/</w:t>
+      </w:r>
+      <w:r>
+        <w:rPr>
+          <w:rStyle w:val="HTMLTypewriter"/>
+          <w:rFonts w:eastAsiaTheme="minorHAnsi"/>
+          <w:color w:val="252525"/>
+        </w:rPr>
+        <w:t>main</w:t>
+      </w:r>
+      <w:r>
+        <w:rPr>
+          <w:rStyle w:val="HTMLTypewriter"/>
+          <w:rFonts w:eastAsiaTheme="minorHAnsi"/>
+          <w:color w:val="252525"/>
+          <w:lang w:val="ru-RU"/>
+        </w:rPr>
+        <w:t>.</w:t>
+      </w:r>
+      <w:r>
+        <w:rPr>
+          <w:rStyle w:val="HTMLTypewriter"/>
+          <w:rFonts w:eastAsiaTheme="minorHAnsi"/>
+          <w:color w:val="252525"/>
+        </w:rPr>
+        <w:t>c</w:t>
+      </w:r>
+      <w:r>
+        <w:rPr>
+          <w:rStyle w:val="HTMLTypewriter"/>
+          <w:rFonts w:eastAsiaTheme="minorHAnsi"/>
+          <w:color w:val="252525"/>
+          <w:lang w:val="ru-RU"/>
+        </w:rPr>
+        <w:t>@29</w:t>
+      </w:r>
+      <w:r>
+        <w:rPr>
+          <w:rFonts w:ascii="Arial" w:hAnsi="Arial" w:cs="Arial"/>
+          <w:color w:val="252525"/>
+          <w:sz w:val="21"/>
+          <w:szCs w:val="21"/>
+          <w:lang w:val="ru-RU"/>
+        </w:rPr>
+        <w:t>, то есть с более ранней ревизии самого себя, таким образом, произведено восстановление ранее удалённого (в ревизии 30) файла с сохранением истории ревизий.</w:t>
+      </w:r>
+    </w:p>
+    <w:p>
+      <w:pPr>
+        <w:shd w:val="clear" w:color="auto" w:fill="FFFFFF"/>
+        <w:spacing w:before="100" w:beforeAutospacing="1" w:after="24" w:line="360" w:lineRule="atLeast"/>
+        <w:rPr>
+          <w:rFonts w:ascii="Arial" w:hAnsi="Arial" w:cs="Arial"/>
+          <w:color w:val="252525"/>
+          <w:sz w:val="21"/>
+          <w:szCs w:val="21"/>
+          <w:lang w:val="ru-RU"/>
+        </w:rPr>
+      </w:pPr>
+      <w:r>
+        <w:rPr>
+          <w:rFonts w:ascii="Arial" w:hAnsi="Arial" w:cs="Arial"/>
+          <w:i/>
+          <w:iCs/>
+          <w:color w:val="252525"/>
+          <w:sz w:val="21"/>
+          <w:szCs w:val="21"/>
+          <w:lang w:val="ru-RU"/>
+        </w:rPr>
+        <w:t>Замена</w:t>
+      </w:r>
+      <w:r>
+        <w:rPr>
+          <w:rStyle w:val="apple-converted-space"/>
+          <w:rFonts w:ascii="Arial" w:hAnsi="Arial" w:cs="Arial"/>
+          <w:color w:val="252525"/>
+          <w:sz w:val="21"/>
+          <w:szCs w:val="21"/>
+        </w:rPr>
+        <w:t> </w:t>
+      </w:r>
+      <w:r>
+        <w:rPr>
+          <w:rFonts w:ascii="Arial" w:hAnsi="Arial" w:cs="Arial"/>
+          <w:color w:val="252525"/>
+          <w:sz w:val="21"/>
+          <w:szCs w:val="21"/>
+          <w:lang w:val="ru-RU"/>
+        </w:rPr>
+        <w:t>(</w:t>
+      </w:r>
+      <w:r>
+        <w:rPr>
+          <w:rFonts w:ascii="Arial" w:hAnsi="Arial" w:cs="Arial"/>
+          <w:color w:val="252525"/>
+          <w:sz w:val="21"/>
+          <w:szCs w:val="21"/>
+        </w:rPr>
+        <w:t>R</w:t>
+      </w:r>
+      <w:r>
+        <w:rPr>
+          <w:rFonts w:ascii="Arial" w:hAnsi="Arial" w:cs="Arial"/>
+          <w:color w:val="252525"/>
+          <w:sz w:val="21"/>
+          <w:szCs w:val="21"/>
+          <w:lang w:val="ru-RU"/>
+        </w:rPr>
+        <w:t>+). Имеет место в случае, когда в одной ревизии произведено и удаление объекта (</w:t>
+      </w:r>
+      <w:r>
+        <w:rPr>
+          <w:rFonts w:ascii="Arial" w:hAnsi="Arial" w:cs="Arial"/>
+          <w:color w:val="252525"/>
+          <w:sz w:val="21"/>
+          <w:szCs w:val="21"/>
+        </w:rPr>
+        <w:t>D</w:t>
+      </w:r>
+      <w:r>
+        <w:rPr>
+          <w:rFonts w:ascii="Arial" w:hAnsi="Arial" w:cs="Arial"/>
+          <w:color w:val="252525"/>
+          <w:sz w:val="21"/>
+          <w:szCs w:val="21"/>
+          <w:lang w:val="ru-RU"/>
+        </w:rPr>
+        <w:t>), и добавление с историей (</w:t>
+      </w:r>
+      <w:r>
+        <w:rPr>
+          <w:rFonts w:ascii="Arial" w:hAnsi="Arial" w:cs="Arial"/>
+          <w:color w:val="252525"/>
+          <w:sz w:val="21"/>
+          <w:szCs w:val="21"/>
+        </w:rPr>
+        <w:t>A</w:t>
+      </w:r>
+      <w:r>
+        <w:rPr>
+          <w:rFonts w:ascii="Arial" w:hAnsi="Arial" w:cs="Arial"/>
+          <w:color w:val="252525"/>
+          <w:sz w:val="21"/>
+          <w:szCs w:val="21"/>
+          <w:lang w:val="ru-RU"/>
+        </w:rPr>
+        <w:t xml:space="preserve">+) объекта с тем же самым именем. Хотя имя при операции замены остаётся неизменным, </w:t>
+      </w:r>
+      <w:r>
+        <w:rPr>
+          <w:rFonts w:ascii="Arial" w:hAnsi="Arial" w:cs="Arial"/>
+          <w:color w:val="252525"/>
+          <w:sz w:val="21"/>
+          <w:szCs w:val="21"/>
+        </w:rPr>
+        <w:t>Subversion</w:t>
+      </w:r>
+      <w:r>
+        <w:rPr>
+          <w:rFonts w:ascii="Arial" w:hAnsi="Arial" w:cs="Arial"/>
+          <w:color w:val="252525"/>
+          <w:sz w:val="21"/>
+          <w:szCs w:val="21"/>
+          <w:lang w:val="ru-RU"/>
+        </w:rPr>
+        <w:t xml:space="preserve"> рассматривает объект</w:t>
+      </w:r>
+      <w:r>
+        <w:rPr>
+          <w:rStyle w:val="apple-converted-space"/>
+          <w:rFonts w:ascii="Arial" w:hAnsi="Arial" w:cs="Arial"/>
+          <w:color w:val="252525"/>
+          <w:sz w:val="21"/>
+          <w:szCs w:val="21"/>
+        </w:rPr>
+        <w:t> </w:t>
+      </w:r>
+      <w:r>
+        <w:rPr>
+          <w:rFonts w:ascii="Arial" w:hAnsi="Arial" w:cs="Arial"/>
+          <w:i/>
+          <w:iCs/>
+          <w:color w:val="252525"/>
+          <w:sz w:val="21"/>
+          <w:szCs w:val="21"/>
+          <w:lang w:val="ru-RU"/>
+        </w:rPr>
+        <w:t>до</w:t>
+      </w:r>
+      <w:r>
+        <w:rPr>
+          <w:rStyle w:val="apple-converted-space"/>
+          <w:rFonts w:ascii="Arial" w:hAnsi="Arial" w:cs="Arial"/>
+          <w:color w:val="252525"/>
+          <w:sz w:val="21"/>
+          <w:szCs w:val="21"/>
+        </w:rPr>
+        <w:t> </w:t>
+      </w:r>
+      <w:r>
+        <w:rPr>
+          <w:rFonts w:ascii="Arial" w:hAnsi="Arial" w:cs="Arial"/>
+          <w:color w:val="252525"/>
+          <w:sz w:val="21"/>
+          <w:szCs w:val="21"/>
+          <w:lang w:val="ru-RU"/>
+        </w:rPr>
+        <w:t>и</w:t>
+      </w:r>
+      <w:r>
+        <w:rPr>
+          <w:rStyle w:val="apple-converted-space"/>
+          <w:rFonts w:ascii="Arial" w:hAnsi="Arial" w:cs="Arial"/>
+          <w:color w:val="252525"/>
+          <w:sz w:val="21"/>
+          <w:szCs w:val="21"/>
+        </w:rPr>
+        <w:t> </w:t>
+      </w:r>
+      <w:r>
+        <w:rPr>
+          <w:rFonts w:ascii="Arial" w:hAnsi="Arial" w:cs="Arial"/>
+          <w:i/>
+          <w:iCs/>
+          <w:color w:val="252525"/>
+          <w:sz w:val="21"/>
+          <w:szCs w:val="21"/>
+          <w:lang w:val="ru-RU"/>
+        </w:rPr>
+        <w:t>после</w:t>
+      </w:r>
+      <w:r>
+        <w:rPr>
+          <w:rStyle w:val="apple-converted-space"/>
+          <w:rFonts w:ascii="Arial" w:hAnsi="Arial" w:cs="Arial"/>
+          <w:color w:val="252525"/>
+          <w:sz w:val="21"/>
+          <w:szCs w:val="21"/>
+        </w:rPr>
+        <w:t> </w:t>
+      </w:r>
+      <w:r>
+        <w:rPr>
+          <w:rFonts w:ascii="Arial" w:hAnsi="Arial" w:cs="Arial"/>
+          <w:color w:val="252525"/>
+          <w:sz w:val="21"/>
+          <w:szCs w:val="21"/>
+          <w:lang w:val="ru-RU"/>
+        </w:rPr>
+        <w:t xml:space="preserve">замены как два различных объекта с различными историями ревизий (история старого заканчивается в точке замены, история нового наследуется от источника копирования и продолжается далее). </w:t>
+      </w:r>
+      <w:r>
+        <w:rPr>
+          <w:rFonts w:ascii="Arial" w:hAnsi="Arial" w:cs="Arial"/>
+          <w:color w:val="252525"/>
+          <w:sz w:val="21"/>
+          <w:szCs w:val="21"/>
+          <w:lang w:val="ru-RU"/>
+        </w:rPr>
+        <w:t>Пример на рисунке:</w:t>
+      </w:r>
+    </w:p>
+    <w:p>
+      <w:pPr>
+        <w:shd w:val="clear" w:color="auto" w:fill="FFFFFF"/>
+        <w:spacing w:before="100" w:beforeAutospacing="1" w:after="24" w:line="360" w:lineRule="atLeast"/>
+        <w:ind w:firstLine="720"/>
+        <w:rPr>
+          <w:rFonts w:ascii="Arial" w:hAnsi="Arial" w:cs="Arial"/>
+          <w:color w:val="252525"/>
+          <w:sz w:val="21"/>
+          <w:szCs w:val="21"/>
+          <w:lang w:val="ru-RU"/>
+        </w:rPr>
+      </w:pPr>
       <w:bookmarkStart w:id="0" w:name="_GoBack"/>
       <w:bookmarkEnd w:id="0"/>
-      <w:r>
-        <w:rPr>
-          <w:rStyle w:val="apple-converted-space"/>
-          <w:rFonts w:ascii="Arial" w:hAnsi="Arial" w:cs="Arial"/>
-          <w:color w:val="252525"/>
-          <w:sz w:val="21"/>
-          <w:szCs w:val="21"/>
-        </w:rPr>
-        <w:t> </w:t>
-      </w:r>
-      <w:r>
-        <w:rPr>
-          <w:rFonts w:ascii="Arial" w:hAnsi="Arial" w:cs="Arial"/>
-          <w:color w:val="252525"/>
-          <w:sz w:val="21"/>
-          <w:szCs w:val="21"/>
-          <w:lang w:val="ru-RU"/>
-        </w:rPr>
-        <w:t>(см. рис. 1). В скобках указано краткое именование операции в обозначениях команды</w:t>
-      </w:r>
-      <w:r>
-        <w:rPr>
-          <w:rStyle w:val="apple-converted-space"/>
-          <w:rFonts w:ascii="Arial" w:hAnsi="Arial" w:cs="Arial"/>
-          <w:color w:val="252525"/>
-          <w:sz w:val="21"/>
-          <w:szCs w:val="21"/>
-        </w:rPr>
-        <w:t> </w:t>
-      </w:r>
-      <w:proofErr w:type="spellStart"/>
-      <w:r>
-        <w:rPr>
-          <w:rStyle w:val="HTMLTypewriter"/>
-          <w:color w:val="252525"/>
-        </w:rPr>
-        <w:t>svn</w:t>
-      </w:r>
-      <w:proofErr w:type="spellEnd"/>
-      <w:r>
-        <w:rPr>
-          <w:rStyle w:val="HTMLTypewriter"/>
-          <w:color w:val="252525"/>
-          <w:lang w:val="ru-RU"/>
-        </w:rPr>
-        <w:t xml:space="preserve"> </w:t>
-      </w:r>
-      <w:r>
-        <w:rPr>
-          <w:rStyle w:val="HTMLTypewriter"/>
-          <w:color w:val="252525"/>
-        </w:rPr>
-        <w:t>status</w:t>
-      </w:r>
-      <w:r>
-        <w:rPr>
-          <w:rFonts w:ascii="Arial" w:hAnsi="Arial" w:cs="Arial"/>
-          <w:color w:val="252525"/>
-          <w:sz w:val="21"/>
-          <w:szCs w:val="21"/>
-          <w:lang w:val="ru-RU"/>
-        </w:rPr>
-        <w:t>.</w:t>
-      </w:r>
-    </w:p>
-    <w:p>
-      <w:pPr>
-        <w:numPr>
-          <w:ilvl w:val="0"/>
-          <w:numId w:val="1"/>
-        </w:numPr>
-        <w:shd w:val="clear" w:color="auto" w:fill="FFFFFF"/>
-        <w:spacing w:before="100" w:beforeAutospacing="1" w:after="24" w:line="360" w:lineRule="atLeast"/>
-        <w:ind w:left="384"/>
-        <w:rPr>
-          <w:rFonts w:ascii="Arial" w:hAnsi="Arial" w:cs="Arial"/>
-          <w:color w:val="252525"/>
-          <w:sz w:val="21"/>
-          <w:szCs w:val="21"/>
-        </w:rPr>
-      </w:pPr>
-      <w:r>
-        <w:rPr>
-          <w:rFonts w:ascii="Arial" w:hAnsi="Arial" w:cs="Arial"/>
-          <w:i/>
-          <w:iCs/>
-          <w:color w:val="252525"/>
-          <w:sz w:val="21"/>
-          <w:szCs w:val="21"/>
-          <w:lang w:val="ru-RU"/>
-        </w:rPr>
-        <w:t>Добавление</w:t>
-      </w:r>
-      <w:r>
-        <w:rPr>
-          <w:rStyle w:val="apple-converted-space"/>
-          <w:rFonts w:ascii="Arial" w:hAnsi="Arial" w:cs="Arial"/>
-          <w:color w:val="252525"/>
-          <w:sz w:val="21"/>
-          <w:szCs w:val="21"/>
-        </w:rPr>
-        <w:t> </w:t>
-      </w:r>
-      <w:r>
-        <w:rPr>
-          <w:rFonts w:ascii="Arial" w:hAnsi="Arial" w:cs="Arial"/>
-          <w:color w:val="252525"/>
-          <w:sz w:val="21"/>
-          <w:szCs w:val="21"/>
-          <w:lang w:val="ru-RU"/>
-        </w:rPr>
-        <w:t>(</w:t>
-      </w:r>
-      <w:r>
-        <w:rPr>
-          <w:rFonts w:ascii="Arial" w:hAnsi="Arial" w:cs="Arial"/>
-          <w:color w:val="252525"/>
-          <w:sz w:val="21"/>
-          <w:szCs w:val="21"/>
-        </w:rPr>
-        <w:t>A</w:t>
-      </w:r>
-      <w:r>
-        <w:rPr>
-          <w:rFonts w:ascii="Arial" w:hAnsi="Arial" w:cs="Arial"/>
-          <w:color w:val="252525"/>
-          <w:sz w:val="21"/>
-          <w:szCs w:val="21"/>
-          <w:lang w:val="ru-RU"/>
-        </w:rPr>
-        <w:t xml:space="preserve">). Добавление объекта в файловую систему. Добавленный объект не имеет истории ревизий. </w:t>
-      </w:r>
-      <w:proofErr w:type="spellStart"/>
-      <w:r>
-        <w:rPr>
-          <w:rFonts w:ascii="Arial" w:hAnsi="Arial" w:cs="Arial"/>
-          <w:color w:val="252525"/>
-          <w:sz w:val="21"/>
-          <w:szCs w:val="21"/>
-        </w:rPr>
-        <w:t>Пример</w:t>
-      </w:r>
-      <w:proofErr w:type="spellEnd"/>
-      <w:r>
-        <w:rPr>
-          <w:rFonts w:ascii="Arial" w:hAnsi="Arial" w:cs="Arial"/>
-          <w:color w:val="252525"/>
-          <w:sz w:val="21"/>
-          <w:szCs w:val="21"/>
-        </w:rPr>
-        <w:t xml:space="preserve"> </w:t>
-      </w:r>
-      <w:proofErr w:type="spellStart"/>
-      <w:r>
-        <w:rPr>
-          <w:rFonts w:ascii="Arial" w:hAnsi="Arial" w:cs="Arial"/>
-          <w:color w:val="252525"/>
-          <w:sz w:val="21"/>
-          <w:szCs w:val="21"/>
-        </w:rPr>
-        <w:t>на</w:t>
-      </w:r>
-      <w:proofErr w:type="spellEnd"/>
-      <w:r>
-        <w:rPr>
-          <w:rFonts w:ascii="Arial" w:hAnsi="Arial" w:cs="Arial"/>
-          <w:color w:val="252525"/>
-          <w:sz w:val="21"/>
-          <w:szCs w:val="21"/>
-        </w:rPr>
-        <w:t xml:space="preserve"> </w:t>
-      </w:r>
-      <w:proofErr w:type="spellStart"/>
-      <w:r>
-        <w:rPr>
-          <w:rFonts w:ascii="Arial" w:hAnsi="Arial" w:cs="Arial"/>
-          <w:color w:val="252525"/>
-          <w:sz w:val="21"/>
-          <w:szCs w:val="21"/>
-        </w:rPr>
-        <w:t>рисунке</w:t>
-      </w:r>
-      <w:proofErr w:type="spellEnd"/>
-      <w:r>
-        <w:rPr>
-          <w:rFonts w:ascii="Arial" w:hAnsi="Arial" w:cs="Arial"/>
-          <w:color w:val="252525"/>
-          <w:sz w:val="21"/>
-          <w:szCs w:val="21"/>
-        </w:rPr>
-        <w:t>:</w:t>
-      </w:r>
-    </w:p>
-    <w:p>
-      <w:pPr>
-        <w:numPr>
-          <w:ilvl w:val="0"/>
-          <w:numId w:val="2"/>
-        </w:numPr>
-        <w:shd w:val="clear" w:color="auto" w:fill="FFFFFF"/>
-        <w:spacing w:before="100" w:beforeAutospacing="1" w:after="24" w:line="360" w:lineRule="atLeast"/>
-        <w:ind w:left="1104"/>
-        <w:rPr>
-          <w:rFonts w:ascii="Arial" w:hAnsi="Arial" w:cs="Arial"/>
-          <w:color w:val="252525"/>
-          <w:sz w:val="21"/>
-          <w:szCs w:val="21"/>
-          <w:lang w:val="ru-RU"/>
-        </w:rPr>
-      </w:pPr>
-      <w:r>
-        <w:rPr>
-          <w:rFonts w:ascii="Arial" w:hAnsi="Arial" w:cs="Arial"/>
-          <w:color w:val="252525"/>
-          <w:sz w:val="21"/>
-          <w:szCs w:val="21"/>
-          <w:lang w:val="ru-RU"/>
-        </w:rPr>
-        <w:t>файл</w:t>
-      </w:r>
-      <w:r>
-        <w:rPr>
-          <w:rStyle w:val="apple-converted-space"/>
-          <w:rFonts w:ascii="Arial" w:hAnsi="Arial" w:cs="Arial"/>
-          <w:color w:val="252525"/>
-          <w:sz w:val="21"/>
-          <w:szCs w:val="21"/>
-        </w:rPr>
-        <w:t> </w:t>
-      </w:r>
-      <w:r>
-        <w:rPr>
-          <w:rStyle w:val="HTMLTypewriter"/>
-          <w:rFonts w:eastAsiaTheme="minorHAnsi"/>
-          <w:color w:val="252525"/>
-          <w:lang w:val="ru-RU"/>
-        </w:rPr>
-        <w:t>/</w:t>
-      </w:r>
-      <w:r>
-        <w:rPr>
-          <w:rStyle w:val="HTMLTypewriter"/>
-          <w:rFonts w:eastAsiaTheme="minorHAnsi"/>
-          <w:color w:val="252525"/>
-        </w:rPr>
-        <w:t>main</w:t>
-      </w:r>
-      <w:r>
-        <w:rPr>
-          <w:rStyle w:val="HTMLTypewriter"/>
-          <w:rFonts w:eastAsiaTheme="minorHAnsi"/>
-          <w:color w:val="252525"/>
-          <w:lang w:val="ru-RU"/>
-        </w:rPr>
-        <w:t>.</w:t>
-      </w:r>
-      <w:r>
-        <w:rPr>
-          <w:rStyle w:val="HTMLTypewriter"/>
-          <w:rFonts w:eastAsiaTheme="minorHAnsi"/>
-          <w:color w:val="252525"/>
-        </w:rPr>
-        <w:t>c</w:t>
-      </w:r>
-      <w:r>
-        <w:rPr>
-          <w:rStyle w:val="apple-converted-space"/>
-          <w:rFonts w:ascii="Arial" w:hAnsi="Arial" w:cs="Arial"/>
-          <w:color w:val="252525"/>
-          <w:sz w:val="21"/>
-          <w:szCs w:val="21"/>
-        </w:rPr>
-        <w:t> </w:t>
-      </w:r>
-      <w:r>
-        <w:rPr>
-          <w:rFonts w:ascii="Arial" w:hAnsi="Arial" w:cs="Arial"/>
-          <w:color w:val="252525"/>
-          <w:sz w:val="21"/>
-          <w:szCs w:val="21"/>
-          <w:lang w:val="ru-RU"/>
-        </w:rPr>
-        <w:t>был</w:t>
-      </w:r>
-      <w:r>
-        <w:rPr>
-          <w:rStyle w:val="apple-converted-space"/>
-          <w:rFonts w:ascii="Arial" w:hAnsi="Arial" w:cs="Arial"/>
-          <w:color w:val="252525"/>
-          <w:sz w:val="21"/>
-          <w:szCs w:val="21"/>
-        </w:rPr>
-        <w:t> </w:t>
-      </w:r>
-      <w:r>
-        <w:rPr>
-          <w:rFonts w:ascii="Arial" w:hAnsi="Arial" w:cs="Arial"/>
-          <w:i/>
-          <w:iCs/>
-          <w:color w:val="252525"/>
-          <w:sz w:val="21"/>
-          <w:szCs w:val="21"/>
-          <w:lang w:val="ru-RU"/>
-        </w:rPr>
-        <w:t>добавлен</w:t>
-      </w:r>
-      <w:r>
-        <w:rPr>
-          <w:rStyle w:val="apple-converted-space"/>
-          <w:rFonts w:ascii="Arial" w:hAnsi="Arial" w:cs="Arial"/>
-          <w:color w:val="252525"/>
-          <w:sz w:val="21"/>
-          <w:szCs w:val="21"/>
-        </w:rPr>
-        <w:t> </w:t>
-      </w:r>
-      <w:r>
-        <w:rPr>
-          <w:rFonts w:ascii="Arial" w:hAnsi="Arial" w:cs="Arial"/>
-          <w:color w:val="252525"/>
-          <w:sz w:val="21"/>
-          <w:szCs w:val="21"/>
-          <w:lang w:val="ru-RU"/>
-        </w:rPr>
-        <w:t>в ревизии 27.</w:t>
-      </w:r>
-    </w:p>
-    <w:p>
-      <w:pPr>
-        <w:numPr>
-          <w:ilvl w:val="0"/>
-          <w:numId w:val="3"/>
-        </w:numPr>
-        <w:shd w:val="clear" w:color="auto" w:fill="FFFFFF"/>
-        <w:spacing w:before="100" w:beforeAutospacing="1" w:after="24" w:line="360" w:lineRule="atLeast"/>
-        <w:ind w:left="768"/>
-        <w:rPr>
-          <w:rFonts w:ascii="Arial" w:hAnsi="Arial" w:cs="Arial"/>
-          <w:color w:val="252525"/>
-          <w:sz w:val="21"/>
-          <w:szCs w:val="21"/>
-        </w:rPr>
-      </w:pPr>
-      <w:r>
-        <w:rPr>
-          <w:rFonts w:ascii="Arial" w:hAnsi="Arial" w:cs="Arial"/>
-          <w:i/>
-          <w:iCs/>
-          <w:color w:val="252525"/>
-          <w:sz w:val="21"/>
-          <w:szCs w:val="21"/>
-          <w:lang w:val="ru-RU"/>
-        </w:rPr>
-        <w:t>Модификация</w:t>
-      </w:r>
-      <w:r>
-        <w:rPr>
-          <w:rStyle w:val="apple-converted-space"/>
-          <w:rFonts w:ascii="Arial" w:hAnsi="Arial" w:cs="Arial"/>
-          <w:color w:val="252525"/>
-          <w:sz w:val="21"/>
-          <w:szCs w:val="21"/>
-        </w:rPr>
-        <w:t> </w:t>
-      </w:r>
-      <w:r>
-        <w:rPr>
-          <w:rFonts w:ascii="Arial" w:hAnsi="Arial" w:cs="Arial"/>
-          <w:color w:val="252525"/>
-          <w:sz w:val="21"/>
-          <w:szCs w:val="21"/>
-          <w:lang w:val="ru-RU"/>
-        </w:rPr>
-        <w:t>(</w:t>
-      </w:r>
-      <w:r>
-        <w:rPr>
-          <w:rFonts w:ascii="Arial" w:hAnsi="Arial" w:cs="Arial"/>
-          <w:color w:val="252525"/>
-          <w:sz w:val="21"/>
-          <w:szCs w:val="21"/>
-        </w:rPr>
-        <w:t>M</w:t>
-      </w:r>
-      <w:r>
-        <w:rPr>
-          <w:rFonts w:ascii="Arial" w:hAnsi="Arial" w:cs="Arial"/>
-          <w:color w:val="252525"/>
-          <w:sz w:val="21"/>
-          <w:szCs w:val="21"/>
-          <w:lang w:val="ru-RU"/>
-        </w:rPr>
-        <w:t xml:space="preserve">). Модификация объекта, например, изменение содержимого файла или изменение свойств файла или директории. </w:t>
-      </w:r>
-      <w:proofErr w:type="spellStart"/>
-      <w:r>
-        <w:rPr>
-          <w:rFonts w:ascii="Arial" w:hAnsi="Arial" w:cs="Arial"/>
-          <w:color w:val="252525"/>
-          <w:sz w:val="21"/>
-          <w:szCs w:val="21"/>
-        </w:rPr>
-        <w:t>Пример</w:t>
-      </w:r>
-      <w:proofErr w:type="spellEnd"/>
-      <w:r>
-        <w:rPr>
-          <w:rFonts w:ascii="Arial" w:hAnsi="Arial" w:cs="Arial"/>
-          <w:color w:val="252525"/>
-          <w:sz w:val="21"/>
-          <w:szCs w:val="21"/>
-        </w:rPr>
-        <w:t xml:space="preserve"> </w:t>
-      </w:r>
-      <w:proofErr w:type="spellStart"/>
-      <w:r>
-        <w:rPr>
-          <w:rFonts w:ascii="Arial" w:hAnsi="Arial" w:cs="Arial"/>
-          <w:color w:val="252525"/>
-          <w:sz w:val="21"/>
-          <w:szCs w:val="21"/>
-        </w:rPr>
-        <w:t>на</w:t>
-      </w:r>
-      <w:proofErr w:type="spellEnd"/>
-      <w:r>
-        <w:rPr>
-          <w:rFonts w:ascii="Arial" w:hAnsi="Arial" w:cs="Arial"/>
-          <w:color w:val="252525"/>
-          <w:sz w:val="21"/>
-          <w:szCs w:val="21"/>
-        </w:rPr>
-        <w:t xml:space="preserve"> </w:t>
-      </w:r>
-      <w:proofErr w:type="spellStart"/>
-      <w:r>
-        <w:rPr>
-          <w:rFonts w:ascii="Arial" w:hAnsi="Arial" w:cs="Arial"/>
-          <w:color w:val="252525"/>
-          <w:sz w:val="21"/>
-          <w:szCs w:val="21"/>
-        </w:rPr>
-        <w:t>рисунке</w:t>
-      </w:r>
-      <w:proofErr w:type="spellEnd"/>
-      <w:r>
-        <w:rPr>
-          <w:rFonts w:ascii="Arial" w:hAnsi="Arial" w:cs="Arial"/>
-          <w:color w:val="252525"/>
-          <w:sz w:val="21"/>
-          <w:szCs w:val="21"/>
-        </w:rPr>
-        <w:t>:</w:t>
-      </w:r>
-    </w:p>
-    <w:p>
-      <w:pPr>
-        <w:numPr>
-          <w:ilvl w:val="0"/>
-          <w:numId w:val="4"/>
-        </w:numPr>
-        <w:shd w:val="clear" w:color="auto" w:fill="FFFFFF"/>
-        <w:spacing w:before="100" w:beforeAutospacing="1" w:after="24" w:line="360" w:lineRule="atLeast"/>
-        <w:ind w:left="1104"/>
-        <w:rPr>
-          <w:rFonts w:ascii="Arial" w:hAnsi="Arial" w:cs="Arial"/>
-          <w:color w:val="252525"/>
-          <w:sz w:val="21"/>
-          <w:szCs w:val="21"/>
-          <w:lang w:val="ru-RU"/>
-        </w:rPr>
-      </w:pPr>
-      <w:r>
-        <w:rPr>
-          <w:rFonts w:ascii="Arial" w:hAnsi="Arial" w:cs="Arial"/>
-          <w:color w:val="252525"/>
-          <w:sz w:val="21"/>
-          <w:szCs w:val="21"/>
-          <w:lang w:val="ru-RU"/>
-        </w:rPr>
-        <w:t>файл</w:t>
-      </w:r>
-      <w:r>
-        <w:rPr>
-          <w:rStyle w:val="apple-converted-space"/>
-          <w:rFonts w:ascii="Arial" w:hAnsi="Arial" w:cs="Arial"/>
-          <w:color w:val="252525"/>
-          <w:sz w:val="21"/>
-          <w:szCs w:val="21"/>
-        </w:rPr>
-        <w:t> </w:t>
-      </w:r>
-      <w:r>
-        <w:rPr>
-          <w:rStyle w:val="HTMLTypewriter"/>
-          <w:rFonts w:eastAsiaTheme="minorHAnsi"/>
-          <w:color w:val="252525"/>
-          <w:lang w:val="ru-RU"/>
-        </w:rPr>
-        <w:t>/</w:t>
-      </w:r>
-      <w:r>
-        <w:rPr>
-          <w:rStyle w:val="HTMLTypewriter"/>
-          <w:rFonts w:eastAsiaTheme="minorHAnsi"/>
-          <w:color w:val="252525"/>
-        </w:rPr>
-        <w:t>main</w:t>
-      </w:r>
-      <w:r>
-        <w:rPr>
-          <w:rStyle w:val="HTMLTypewriter"/>
-          <w:rFonts w:eastAsiaTheme="minorHAnsi"/>
-          <w:color w:val="252525"/>
-          <w:lang w:val="ru-RU"/>
-        </w:rPr>
-        <w:t>.</w:t>
-      </w:r>
-      <w:r>
-        <w:rPr>
-          <w:rStyle w:val="HTMLTypewriter"/>
-          <w:rFonts w:eastAsiaTheme="minorHAnsi"/>
-          <w:color w:val="252525"/>
-        </w:rPr>
-        <w:t>c</w:t>
-      </w:r>
-      <w:r>
-        <w:rPr>
-          <w:rStyle w:val="apple-converted-space"/>
-          <w:rFonts w:ascii="Arial" w:hAnsi="Arial" w:cs="Arial"/>
-          <w:color w:val="252525"/>
-          <w:sz w:val="21"/>
-          <w:szCs w:val="21"/>
-        </w:rPr>
-        <w:t> </w:t>
-      </w:r>
-      <w:r>
-        <w:rPr>
-          <w:rFonts w:ascii="Arial" w:hAnsi="Arial" w:cs="Arial"/>
-          <w:color w:val="252525"/>
-          <w:sz w:val="21"/>
-          <w:szCs w:val="21"/>
-          <w:lang w:val="ru-RU"/>
-        </w:rPr>
-        <w:t>был</w:t>
-      </w:r>
-      <w:r>
-        <w:rPr>
-          <w:rStyle w:val="apple-converted-space"/>
-          <w:rFonts w:ascii="Arial" w:hAnsi="Arial" w:cs="Arial"/>
-          <w:color w:val="252525"/>
-          <w:sz w:val="21"/>
-          <w:szCs w:val="21"/>
-        </w:rPr>
-        <w:t> </w:t>
-      </w:r>
-      <w:r>
-        <w:rPr>
-          <w:rFonts w:ascii="Arial" w:hAnsi="Arial" w:cs="Arial"/>
-          <w:i/>
-          <w:iCs/>
-          <w:color w:val="252525"/>
-          <w:sz w:val="21"/>
-          <w:szCs w:val="21"/>
-          <w:lang w:val="ru-RU"/>
-        </w:rPr>
-        <w:t>модифицирован</w:t>
-      </w:r>
-      <w:r>
-        <w:rPr>
-          <w:rStyle w:val="apple-converted-space"/>
-          <w:rFonts w:ascii="Arial" w:hAnsi="Arial" w:cs="Arial"/>
-          <w:color w:val="252525"/>
-          <w:sz w:val="21"/>
-          <w:szCs w:val="21"/>
-        </w:rPr>
-        <w:t> </w:t>
-      </w:r>
-      <w:r>
-        <w:rPr>
-          <w:rFonts w:ascii="Arial" w:hAnsi="Arial" w:cs="Arial"/>
-          <w:color w:val="252525"/>
-          <w:sz w:val="21"/>
-          <w:szCs w:val="21"/>
-          <w:lang w:val="ru-RU"/>
-        </w:rPr>
-        <w:t>в ревизии 28.</w:t>
-      </w:r>
-    </w:p>
-    <w:p>
-      <w:pPr>
-        <w:numPr>
-          <w:ilvl w:val="0"/>
-          <w:numId w:val="5"/>
-        </w:numPr>
-        <w:shd w:val="clear" w:color="auto" w:fill="FFFFFF"/>
-        <w:spacing w:before="100" w:beforeAutospacing="1" w:after="24" w:line="360" w:lineRule="atLeast"/>
-        <w:ind w:left="1152"/>
-        <w:rPr>
-          <w:rFonts w:ascii="Arial" w:hAnsi="Arial" w:cs="Arial"/>
-          <w:color w:val="252525"/>
-          <w:sz w:val="21"/>
-          <w:szCs w:val="21"/>
-        </w:rPr>
-      </w:pPr>
-      <w:r>
-        <w:rPr>
-          <w:rFonts w:ascii="Arial" w:hAnsi="Arial" w:cs="Arial"/>
-          <w:i/>
-          <w:iCs/>
-          <w:color w:val="252525"/>
-          <w:sz w:val="21"/>
-          <w:szCs w:val="21"/>
-          <w:lang w:val="ru-RU"/>
-        </w:rPr>
-        <w:t>Удаление</w:t>
-      </w:r>
-      <w:r>
-        <w:rPr>
-          <w:rStyle w:val="apple-converted-space"/>
-          <w:rFonts w:ascii="Arial" w:hAnsi="Arial" w:cs="Arial"/>
-          <w:color w:val="252525"/>
-          <w:sz w:val="21"/>
-          <w:szCs w:val="21"/>
-        </w:rPr>
-        <w:t> </w:t>
-      </w:r>
-      <w:r>
-        <w:rPr>
-          <w:rFonts w:ascii="Arial" w:hAnsi="Arial" w:cs="Arial"/>
-          <w:color w:val="252525"/>
-          <w:sz w:val="21"/>
-          <w:szCs w:val="21"/>
-          <w:lang w:val="ru-RU"/>
-        </w:rPr>
-        <w:t>(</w:t>
-      </w:r>
-      <w:r>
-        <w:rPr>
-          <w:rFonts w:ascii="Arial" w:hAnsi="Arial" w:cs="Arial"/>
-          <w:color w:val="252525"/>
-          <w:sz w:val="21"/>
-          <w:szCs w:val="21"/>
-        </w:rPr>
-        <w:t>D</w:t>
-      </w:r>
-      <w:r>
-        <w:rPr>
-          <w:rFonts w:ascii="Arial" w:hAnsi="Arial" w:cs="Arial"/>
-          <w:color w:val="252525"/>
-          <w:sz w:val="21"/>
-          <w:szCs w:val="21"/>
-          <w:lang w:val="ru-RU"/>
-        </w:rPr>
-        <w:t xml:space="preserve">). Удаление файла из головной и последующих ревизий. При этом файл остаётся в предыдущих ревизиях. </w:t>
-      </w:r>
-      <w:proofErr w:type="spellStart"/>
-      <w:r>
-        <w:rPr>
-          <w:rFonts w:ascii="Arial" w:hAnsi="Arial" w:cs="Arial"/>
-          <w:color w:val="252525"/>
-          <w:sz w:val="21"/>
-          <w:szCs w:val="21"/>
-        </w:rPr>
-        <w:t>Пример</w:t>
-      </w:r>
-      <w:proofErr w:type="spellEnd"/>
-      <w:r>
-        <w:rPr>
-          <w:rFonts w:ascii="Arial" w:hAnsi="Arial" w:cs="Arial"/>
-          <w:color w:val="252525"/>
-          <w:sz w:val="21"/>
-          <w:szCs w:val="21"/>
-        </w:rPr>
-        <w:t xml:space="preserve"> </w:t>
-      </w:r>
-      <w:proofErr w:type="spellStart"/>
-      <w:r>
-        <w:rPr>
-          <w:rFonts w:ascii="Arial" w:hAnsi="Arial" w:cs="Arial"/>
-          <w:color w:val="252525"/>
-          <w:sz w:val="21"/>
-          <w:szCs w:val="21"/>
-        </w:rPr>
-        <w:t>на</w:t>
-      </w:r>
-      <w:proofErr w:type="spellEnd"/>
-      <w:r>
-        <w:rPr>
-          <w:rFonts w:ascii="Arial" w:hAnsi="Arial" w:cs="Arial"/>
-          <w:color w:val="252525"/>
-          <w:sz w:val="21"/>
-          <w:szCs w:val="21"/>
-        </w:rPr>
-        <w:t xml:space="preserve"> </w:t>
-      </w:r>
-      <w:proofErr w:type="spellStart"/>
-      <w:r>
-        <w:rPr>
-          <w:rFonts w:ascii="Arial" w:hAnsi="Arial" w:cs="Arial"/>
-          <w:color w:val="252525"/>
-          <w:sz w:val="21"/>
-          <w:szCs w:val="21"/>
-        </w:rPr>
-        <w:t>рисунке</w:t>
-      </w:r>
-      <w:proofErr w:type="spellEnd"/>
-      <w:r>
-        <w:rPr>
-          <w:rFonts w:ascii="Arial" w:hAnsi="Arial" w:cs="Arial"/>
-          <w:color w:val="252525"/>
-          <w:sz w:val="21"/>
-          <w:szCs w:val="21"/>
-        </w:rPr>
-        <w:t>:</w:t>
-      </w:r>
-    </w:p>
-    <w:p>
-      <w:pPr>
-        <w:numPr>
-          <w:ilvl w:val="0"/>
-          <w:numId w:val="6"/>
-        </w:numPr>
-        <w:shd w:val="clear" w:color="auto" w:fill="FFFFFF"/>
-        <w:spacing w:before="100" w:beforeAutospacing="1" w:after="24" w:line="360" w:lineRule="atLeast"/>
-        <w:ind w:left="1104"/>
-        <w:rPr>
-          <w:rFonts w:ascii="Arial" w:hAnsi="Arial" w:cs="Arial"/>
-          <w:color w:val="252525"/>
-          <w:sz w:val="21"/>
-          <w:szCs w:val="21"/>
-          <w:lang w:val="ru-RU"/>
-        </w:rPr>
-      </w:pPr>
-      <w:r>
-        <w:rPr>
-          <w:rFonts w:ascii="Arial" w:hAnsi="Arial" w:cs="Arial"/>
-          <w:color w:val="252525"/>
-          <w:sz w:val="21"/>
-          <w:szCs w:val="21"/>
-          <w:lang w:val="ru-RU"/>
-        </w:rPr>
-        <w:t>файл</w:t>
-      </w:r>
-      <w:r>
-        <w:rPr>
-          <w:rStyle w:val="apple-converted-space"/>
-          <w:rFonts w:ascii="Arial" w:hAnsi="Arial" w:cs="Arial"/>
-          <w:color w:val="252525"/>
-          <w:sz w:val="21"/>
-          <w:szCs w:val="21"/>
-        </w:rPr>
-        <w:t> </w:t>
-      </w:r>
-      <w:r>
-        <w:rPr>
-          <w:rStyle w:val="HTMLTypewriter"/>
-          <w:rFonts w:eastAsiaTheme="minorHAnsi"/>
-          <w:color w:val="252525"/>
-          <w:lang w:val="ru-RU"/>
-        </w:rPr>
-        <w:t>/</w:t>
-      </w:r>
-      <w:r>
-        <w:rPr>
-          <w:rStyle w:val="HTMLTypewriter"/>
-          <w:rFonts w:eastAsiaTheme="minorHAnsi"/>
-          <w:color w:val="252525"/>
-        </w:rPr>
-        <w:t>main</w:t>
-      </w:r>
-      <w:r>
-        <w:rPr>
-          <w:rStyle w:val="HTMLTypewriter"/>
-          <w:rFonts w:eastAsiaTheme="minorHAnsi"/>
-          <w:color w:val="252525"/>
-          <w:lang w:val="ru-RU"/>
-        </w:rPr>
-        <w:t>.</w:t>
-      </w:r>
-      <w:r>
-        <w:rPr>
-          <w:rStyle w:val="HTMLTypewriter"/>
-          <w:rFonts w:eastAsiaTheme="minorHAnsi"/>
-          <w:color w:val="252525"/>
-        </w:rPr>
-        <w:t>c</w:t>
-      </w:r>
-      <w:r>
-        <w:rPr>
-          <w:rStyle w:val="apple-converted-space"/>
-          <w:rFonts w:ascii="Arial" w:hAnsi="Arial" w:cs="Arial"/>
-          <w:color w:val="252525"/>
-          <w:sz w:val="21"/>
-          <w:szCs w:val="21"/>
-        </w:rPr>
-        <w:t> </w:t>
-      </w:r>
-      <w:r>
-        <w:rPr>
-          <w:rFonts w:ascii="Arial" w:hAnsi="Arial" w:cs="Arial"/>
-          <w:color w:val="252525"/>
-          <w:sz w:val="21"/>
-          <w:szCs w:val="21"/>
-          <w:lang w:val="ru-RU"/>
-        </w:rPr>
-        <w:t>был</w:t>
-      </w:r>
-      <w:r>
-        <w:rPr>
-          <w:rStyle w:val="apple-converted-space"/>
-          <w:rFonts w:ascii="Arial" w:hAnsi="Arial" w:cs="Arial"/>
-          <w:color w:val="252525"/>
-          <w:sz w:val="21"/>
-          <w:szCs w:val="21"/>
-        </w:rPr>
-        <w:t> </w:t>
-      </w:r>
-      <w:r>
-        <w:rPr>
-          <w:rFonts w:ascii="Arial" w:hAnsi="Arial" w:cs="Arial"/>
-          <w:i/>
-          <w:iCs/>
-          <w:color w:val="252525"/>
-          <w:sz w:val="21"/>
-          <w:szCs w:val="21"/>
-          <w:lang w:val="ru-RU"/>
-        </w:rPr>
-        <w:t>удалён</w:t>
-      </w:r>
-      <w:r>
-        <w:rPr>
-          <w:rStyle w:val="apple-converted-space"/>
-          <w:rFonts w:ascii="Arial" w:hAnsi="Arial" w:cs="Arial"/>
-          <w:color w:val="252525"/>
-          <w:sz w:val="21"/>
-          <w:szCs w:val="21"/>
-        </w:rPr>
-        <w:t> </w:t>
-      </w:r>
-      <w:r>
-        <w:rPr>
-          <w:rFonts w:ascii="Arial" w:hAnsi="Arial" w:cs="Arial"/>
-          <w:color w:val="252525"/>
-          <w:sz w:val="21"/>
-          <w:szCs w:val="21"/>
-          <w:lang w:val="ru-RU"/>
-        </w:rPr>
-        <w:t>в ревизии 30.</w:t>
-      </w:r>
-    </w:p>
-    <w:p>
-      <w:pPr>
-        <w:numPr>
-          <w:ilvl w:val="0"/>
-          <w:numId w:val="7"/>
-        </w:numPr>
-        <w:shd w:val="clear" w:color="auto" w:fill="FFFFFF"/>
-        <w:spacing w:before="100" w:beforeAutospacing="1" w:after="24" w:line="360" w:lineRule="atLeast"/>
-        <w:ind w:left="1536"/>
-        <w:rPr>
-          <w:rFonts w:ascii="Arial" w:hAnsi="Arial" w:cs="Arial"/>
-          <w:color w:val="252525"/>
-          <w:sz w:val="21"/>
-          <w:szCs w:val="21"/>
-        </w:rPr>
-      </w:pPr>
-      <w:r>
-        <w:rPr>
-          <w:rFonts w:ascii="Arial" w:hAnsi="Arial" w:cs="Arial"/>
-          <w:i/>
-          <w:iCs/>
-          <w:color w:val="252525"/>
-          <w:sz w:val="21"/>
-          <w:szCs w:val="21"/>
-          <w:lang w:val="ru-RU"/>
-        </w:rPr>
-        <w:t>Добавление с историей</w:t>
-      </w:r>
-      <w:r>
-        <w:rPr>
-          <w:rStyle w:val="apple-converted-space"/>
-          <w:rFonts w:ascii="Arial" w:hAnsi="Arial" w:cs="Arial"/>
-          <w:color w:val="252525"/>
-          <w:sz w:val="21"/>
-          <w:szCs w:val="21"/>
-        </w:rPr>
-        <w:t> </w:t>
-      </w:r>
-      <w:r>
-        <w:rPr>
-          <w:rFonts w:ascii="Arial" w:hAnsi="Arial" w:cs="Arial"/>
-          <w:color w:val="252525"/>
-          <w:sz w:val="21"/>
-          <w:szCs w:val="21"/>
-          <w:lang w:val="ru-RU"/>
-        </w:rPr>
-        <w:t>(</w:t>
-      </w:r>
-      <w:r>
-        <w:rPr>
-          <w:rFonts w:ascii="Arial" w:hAnsi="Arial" w:cs="Arial"/>
-          <w:color w:val="252525"/>
-          <w:sz w:val="21"/>
-          <w:szCs w:val="21"/>
-        </w:rPr>
-        <w:t>A</w:t>
-      </w:r>
-      <w:r>
-        <w:rPr>
-          <w:rFonts w:ascii="Arial" w:hAnsi="Arial" w:cs="Arial"/>
-          <w:color w:val="252525"/>
-          <w:sz w:val="21"/>
-          <w:szCs w:val="21"/>
-          <w:lang w:val="ru-RU"/>
-        </w:rPr>
-        <w:t xml:space="preserve">+). Представляет собой копирование объекта внутри файловой системы хранилища, то есть </w:t>
-      </w:r>
-      <w:proofErr w:type="spellStart"/>
-      <w:r>
-        <w:rPr>
-          <w:rFonts w:ascii="Arial" w:hAnsi="Arial" w:cs="Arial"/>
-          <w:color w:val="252525"/>
-          <w:sz w:val="21"/>
-          <w:szCs w:val="21"/>
-          <w:lang w:val="ru-RU"/>
-        </w:rPr>
-        <w:t>объект</w:t>
-      </w:r>
-      <w:r>
-        <w:rPr>
-          <w:rStyle w:val="HTMLTypewriter"/>
-          <w:rFonts w:eastAsiaTheme="minorHAnsi"/>
-          <w:color w:val="252525"/>
-          <w:lang w:val="ru-RU"/>
-        </w:rPr>
-        <w:t>имя_источника@ревизия_источника</w:t>
-      </w:r>
-      <w:proofErr w:type="spellEnd"/>
-      <w:r>
-        <w:rPr>
-          <w:rStyle w:val="apple-converted-space"/>
-          <w:rFonts w:ascii="Arial" w:hAnsi="Arial" w:cs="Arial"/>
-          <w:color w:val="252525"/>
-          <w:sz w:val="21"/>
-          <w:szCs w:val="21"/>
-        </w:rPr>
-        <w:t> </w:t>
-      </w:r>
-      <w:r>
-        <w:rPr>
-          <w:rFonts w:ascii="Arial" w:hAnsi="Arial" w:cs="Arial"/>
-          <w:color w:val="252525"/>
-          <w:sz w:val="21"/>
-          <w:szCs w:val="21"/>
-          <w:lang w:val="ru-RU"/>
-        </w:rPr>
-        <w:t xml:space="preserve">копируется </w:t>
-      </w:r>
-      <w:r>
-        <w:rPr>
-          <w:rFonts w:ascii="Arial" w:hAnsi="Arial" w:cs="Arial"/>
-          <w:color w:val="252525"/>
-          <w:sz w:val="21"/>
-          <w:szCs w:val="21"/>
-          <w:lang w:val="ru-RU"/>
-        </w:rPr>
-        <w:lastRenderedPageBreak/>
-        <w:t>в</w:t>
-      </w:r>
-      <w:r>
-        <w:rPr>
-          <w:rStyle w:val="apple-converted-space"/>
-          <w:rFonts w:ascii="Arial" w:hAnsi="Arial" w:cs="Arial"/>
-          <w:color w:val="252525"/>
-          <w:sz w:val="21"/>
-          <w:szCs w:val="21"/>
-        </w:rPr>
-        <w:t> </w:t>
-      </w:r>
-      <w:proofErr w:type="spellStart"/>
-      <w:r>
-        <w:rPr>
-          <w:rStyle w:val="HTMLTypewriter"/>
-          <w:rFonts w:eastAsiaTheme="minorHAnsi"/>
-          <w:color w:val="252525"/>
-          <w:lang w:val="ru-RU"/>
-        </w:rPr>
-        <w:t>имя_копии</w:t>
-      </w:r>
-      <w:proofErr w:type="spellEnd"/>
-      <w:r>
-        <w:rPr>
-          <w:rStyle w:val="HTMLTypewriter"/>
-          <w:rFonts w:eastAsiaTheme="minorHAnsi"/>
-          <w:color w:val="252525"/>
-          <w:lang w:val="ru-RU"/>
-        </w:rPr>
-        <w:t>@</w:t>
-      </w:r>
-      <w:r>
-        <w:rPr>
-          <w:rStyle w:val="HTMLTypewriter"/>
-          <w:rFonts w:eastAsiaTheme="minorHAnsi"/>
-          <w:color w:val="252525"/>
-        </w:rPr>
-        <w:t>HEAD</w:t>
-      </w:r>
-      <w:r>
-        <w:rPr>
-          <w:rFonts w:ascii="Arial" w:hAnsi="Arial" w:cs="Arial"/>
-          <w:color w:val="252525"/>
-          <w:sz w:val="21"/>
-          <w:szCs w:val="21"/>
-          <w:lang w:val="ru-RU"/>
-        </w:rPr>
-        <w:t xml:space="preserve">. Скопированный объект наследует от источника историю ревизий до момента копирования (наследование истории показано на рисунке пунктирными связями). </w:t>
-      </w:r>
-      <w:proofErr w:type="spellStart"/>
-      <w:r>
-        <w:rPr>
-          <w:rFonts w:ascii="Arial" w:hAnsi="Arial" w:cs="Arial"/>
-          <w:color w:val="252525"/>
-          <w:sz w:val="21"/>
-          <w:szCs w:val="21"/>
-        </w:rPr>
-        <w:t>Примеры</w:t>
-      </w:r>
-      <w:proofErr w:type="spellEnd"/>
-      <w:r>
-        <w:rPr>
-          <w:rFonts w:ascii="Arial" w:hAnsi="Arial" w:cs="Arial"/>
-          <w:color w:val="252525"/>
-          <w:sz w:val="21"/>
-          <w:szCs w:val="21"/>
-        </w:rPr>
-        <w:t xml:space="preserve"> </w:t>
-      </w:r>
-      <w:proofErr w:type="spellStart"/>
-      <w:r>
-        <w:rPr>
-          <w:rFonts w:ascii="Arial" w:hAnsi="Arial" w:cs="Arial"/>
-          <w:color w:val="252525"/>
-          <w:sz w:val="21"/>
-          <w:szCs w:val="21"/>
-        </w:rPr>
-        <w:t>на</w:t>
-      </w:r>
-      <w:proofErr w:type="spellEnd"/>
-      <w:r>
-        <w:rPr>
-          <w:rFonts w:ascii="Arial" w:hAnsi="Arial" w:cs="Arial"/>
-          <w:color w:val="252525"/>
-          <w:sz w:val="21"/>
-          <w:szCs w:val="21"/>
-        </w:rPr>
-        <w:t xml:space="preserve"> </w:t>
-      </w:r>
-      <w:proofErr w:type="spellStart"/>
-      <w:r>
-        <w:rPr>
-          <w:rFonts w:ascii="Arial" w:hAnsi="Arial" w:cs="Arial"/>
-          <w:color w:val="252525"/>
-          <w:sz w:val="21"/>
-          <w:szCs w:val="21"/>
-        </w:rPr>
-        <w:t>рисунке</w:t>
-      </w:r>
-      <w:proofErr w:type="spellEnd"/>
-      <w:r>
-        <w:rPr>
-          <w:rFonts w:ascii="Arial" w:hAnsi="Arial" w:cs="Arial"/>
-          <w:color w:val="252525"/>
-          <w:sz w:val="21"/>
-          <w:szCs w:val="21"/>
-        </w:rPr>
-        <w:t>:</w:t>
-      </w:r>
-    </w:p>
-    <w:p>
-      <w:pPr>
-        <w:numPr>
-          <w:ilvl w:val="0"/>
-          <w:numId w:val="8"/>
-        </w:numPr>
-        <w:shd w:val="clear" w:color="auto" w:fill="FFFFFF"/>
-        <w:spacing w:before="100" w:beforeAutospacing="1" w:after="24" w:line="360" w:lineRule="atLeast"/>
-        <w:ind w:left="1104"/>
-        <w:rPr>
-          <w:rFonts w:ascii="Arial" w:hAnsi="Arial" w:cs="Arial"/>
-          <w:color w:val="252525"/>
-          <w:sz w:val="21"/>
-          <w:szCs w:val="21"/>
-          <w:lang w:val="ru-RU"/>
-        </w:rPr>
-      </w:pPr>
-      <w:r>
-        <w:rPr>
-          <w:rFonts w:ascii="Arial" w:hAnsi="Arial" w:cs="Arial"/>
-          <w:color w:val="252525"/>
-          <w:sz w:val="21"/>
-          <w:szCs w:val="21"/>
-          <w:lang w:val="ru-RU"/>
-        </w:rPr>
-        <w:t>в ревизии 29 директория</w:t>
-      </w:r>
-      <w:r>
-        <w:rPr>
-          <w:rStyle w:val="apple-converted-space"/>
-          <w:rFonts w:ascii="Arial" w:hAnsi="Arial" w:cs="Arial"/>
-          <w:color w:val="252525"/>
-          <w:sz w:val="21"/>
-          <w:szCs w:val="21"/>
-        </w:rPr>
-        <w:t> </w:t>
-      </w:r>
-      <w:r>
-        <w:rPr>
-          <w:rStyle w:val="HTMLTypewriter"/>
-          <w:rFonts w:eastAsiaTheme="minorHAnsi"/>
-          <w:color w:val="252525"/>
-          <w:lang w:val="ru-RU"/>
-        </w:rPr>
-        <w:t>/</w:t>
-      </w:r>
-      <w:r>
-        <w:rPr>
-          <w:rStyle w:val="HTMLTypewriter"/>
-          <w:rFonts w:eastAsiaTheme="minorHAnsi"/>
-          <w:color w:val="252525"/>
-        </w:rPr>
-        <w:t>tags</w:t>
-      </w:r>
-      <w:r>
-        <w:rPr>
-          <w:rStyle w:val="HTMLTypewriter"/>
-          <w:rFonts w:eastAsiaTheme="minorHAnsi"/>
-          <w:color w:val="252525"/>
-          <w:lang w:val="ru-RU"/>
-        </w:rPr>
-        <w:t>/</w:t>
-      </w:r>
-      <w:r>
-        <w:rPr>
-          <w:rStyle w:val="HTMLTypewriter"/>
-          <w:rFonts w:eastAsiaTheme="minorHAnsi"/>
-          <w:color w:val="252525"/>
-        </w:rPr>
-        <w:t>R</w:t>
-      </w:r>
-      <w:r>
-        <w:rPr>
-          <w:rStyle w:val="HTMLTypewriter"/>
-          <w:rFonts w:eastAsiaTheme="minorHAnsi"/>
-          <w:color w:val="252525"/>
-          <w:lang w:val="ru-RU"/>
-        </w:rPr>
-        <w:t>1</w:t>
-      </w:r>
-      <w:r>
-        <w:rPr>
-          <w:rStyle w:val="apple-converted-space"/>
-          <w:rFonts w:ascii="Arial" w:hAnsi="Arial" w:cs="Arial"/>
-          <w:color w:val="252525"/>
-          <w:sz w:val="21"/>
-          <w:szCs w:val="21"/>
-        </w:rPr>
-        <w:t> </w:t>
-      </w:r>
-      <w:r>
-        <w:rPr>
-          <w:rFonts w:ascii="Arial" w:hAnsi="Arial" w:cs="Arial"/>
-          <w:color w:val="252525"/>
-          <w:sz w:val="21"/>
-          <w:szCs w:val="21"/>
-          <w:lang w:val="ru-RU"/>
-        </w:rPr>
-        <w:t>была скопирована с директории</w:t>
-      </w:r>
-      <w:r>
-        <w:rPr>
-          <w:rStyle w:val="apple-converted-space"/>
-          <w:rFonts w:ascii="Arial" w:hAnsi="Arial" w:cs="Arial"/>
-          <w:color w:val="252525"/>
-          <w:sz w:val="21"/>
-          <w:szCs w:val="21"/>
-        </w:rPr>
-        <w:t> </w:t>
-      </w:r>
-      <w:r>
-        <w:rPr>
-          <w:rStyle w:val="HTMLTypewriter"/>
-          <w:rFonts w:eastAsiaTheme="minorHAnsi"/>
-          <w:color w:val="252525"/>
-          <w:lang w:val="ru-RU"/>
-        </w:rPr>
-        <w:t>/</w:t>
-      </w:r>
-      <w:r>
-        <w:rPr>
-          <w:rStyle w:val="HTMLTypewriter"/>
-          <w:rFonts w:eastAsiaTheme="minorHAnsi"/>
-          <w:color w:val="252525"/>
-        </w:rPr>
-        <w:t>trunk</w:t>
-      </w:r>
-      <w:r>
-        <w:rPr>
-          <w:rStyle w:val="HTMLTypewriter"/>
-          <w:rFonts w:eastAsiaTheme="minorHAnsi"/>
-          <w:color w:val="252525"/>
-          <w:lang w:val="ru-RU"/>
-        </w:rPr>
-        <w:t>@27</w:t>
-      </w:r>
-      <w:r>
-        <w:rPr>
-          <w:rFonts w:ascii="Arial" w:hAnsi="Arial" w:cs="Arial"/>
-          <w:color w:val="252525"/>
-          <w:sz w:val="21"/>
-          <w:szCs w:val="21"/>
-          <w:lang w:val="ru-RU"/>
-        </w:rPr>
-        <w:t>;</w:t>
-      </w:r>
-    </w:p>
-    <w:p>
-      <w:pPr>
-        <w:numPr>
-          <w:ilvl w:val="0"/>
-          <w:numId w:val="8"/>
-        </w:numPr>
-        <w:shd w:val="clear" w:color="auto" w:fill="FFFFFF"/>
-        <w:spacing w:before="100" w:beforeAutospacing="1" w:after="24" w:line="360" w:lineRule="atLeast"/>
-        <w:ind w:left="1104"/>
-        <w:rPr>
-          <w:rFonts w:ascii="Arial" w:hAnsi="Arial" w:cs="Arial"/>
-          <w:color w:val="252525"/>
-          <w:sz w:val="21"/>
-          <w:szCs w:val="21"/>
-          <w:lang w:val="ru-RU"/>
-        </w:rPr>
-      </w:pPr>
-      <w:r>
-        <w:rPr>
-          <w:rFonts w:ascii="Arial" w:hAnsi="Arial" w:cs="Arial"/>
-          <w:color w:val="252525"/>
-          <w:sz w:val="21"/>
-          <w:szCs w:val="21"/>
-          <w:lang w:val="ru-RU"/>
-        </w:rPr>
-        <w:t>в ревизии 31 файл</w:t>
-      </w:r>
-      <w:r>
-        <w:rPr>
-          <w:rStyle w:val="apple-converted-space"/>
-          <w:rFonts w:ascii="Arial" w:hAnsi="Arial" w:cs="Arial"/>
-          <w:color w:val="252525"/>
-          <w:sz w:val="21"/>
-          <w:szCs w:val="21"/>
-        </w:rPr>
-        <w:t> </w:t>
-      </w:r>
-      <w:r>
-        <w:rPr>
-          <w:rStyle w:val="HTMLTypewriter"/>
-          <w:rFonts w:eastAsiaTheme="minorHAnsi"/>
-          <w:color w:val="252525"/>
-          <w:lang w:val="ru-RU"/>
-        </w:rPr>
-        <w:t>/</w:t>
-      </w:r>
-      <w:r>
-        <w:rPr>
-          <w:rStyle w:val="HTMLTypewriter"/>
-          <w:rFonts w:eastAsiaTheme="minorHAnsi"/>
-          <w:color w:val="252525"/>
-        </w:rPr>
-        <w:t>main</w:t>
-      </w:r>
-      <w:r>
-        <w:rPr>
-          <w:rStyle w:val="HTMLTypewriter"/>
-          <w:rFonts w:eastAsiaTheme="minorHAnsi"/>
-          <w:color w:val="252525"/>
-          <w:lang w:val="ru-RU"/>
-        </w:rPr>
-        <w:t>.</w:t>
-      </w:r>
-      <w:r>
-        <w:rPr>
-          <w:rStyle w:val="HTMLTypewriter"/>
-          <w:rFonts w:eastAsiaTheme="minorHAnsi"/>
-          <w:color w:val="252525"/>
-        </w:rPr>
-        <w:t>c</w:t>
-      </w:r>
-      <w:r>
-        <w:rPr>
-          <w:rStyle w:val="apple-converted-space"/>
-          <w:rFonts w:ascii="Arial" w:hAnsi="Arial" w:cs="Arial"/>
-          <w:color w:val="252525"/>
-          <w:sz w:val="21"/>
-          <w:szCs w:val="21"/>
-        </w:rPr>
-        <w:t> </w:t>
-      </w:r>
-      <w:r>
-        <w:rPr>
-          <w:rFonts w:ascii="Arial" w:hAnsi="Arial" w:cs="Arial"/>
-          <w:color w:val="252525"/>
-          <w:sz w:val="21"/>
-          <w:szCs w:val="21"/>
-          <w:lang w:val="ru-RU"/>
-        </w:rPr>
-        <w:t>был скопирован с</w:t>
-      </w:r>
-      <w:r>
-        <w:rPr>
-          <w:rStyle w:val="apple-converted-space"/>
-          <w:rFonts w:ascii="Arial" w:hAnsi="Arial" w:cs="Arial"/>
-          <w:color w:val="252525"/>
-          <w:sz w:val="21"/>
-          <w:szCs w:val="21"/>
-        </w:rPr>
-        <w:t> </w:t>
-      </w:r>
-      <w:r>
-        <w:rPr>
-          <w:rStyle w:val="HTMLTypewriter"/>
-          <w:rFonts w:eastAsiaTheme="minorHAnsi"/>
-          <w:color w:val="252525"/>
-          <w:lang w:val="ru-RU"/>
-        </w:rPr>
-        <w:t>/</w:t>
-      </w:r>
-      <w:r>
-        <w:rPr>
-          <w:rStyle w:val="HTMLTypewriter"/>
-          <w:rFonts w:eastAsiaTheme="minorHAnsi"/>
-          <w:color w:val="252525"/>
-        </w:rPr>
-        <w:t>main</w:t>
-      </w:r>
-      <w:r>
-        <w:rPr>
-          <w:rStyle w:val="HTMLTypewriter"/>
-          <w:rFonts w:eastAsiaTheme="minorHAnsi"/>
-          <w:color w:val="252525"/>
-          <w:lang w:val="ru-RU"/>
-        </w:rPr>
-        <w:t>.</w:t>
-      </w:r>
-      <w:r>
-        <w:rPr>
-          <w:rStyle w:val="HTMLTypewriter"/>
-          <w:rFonts w:eastAsiaTheme="minorHAnsi"/>
-          <w:color w:val="252525"/>
-        </w:rPr>
-        <w:t>c</w:t>
-      </w:r>
-      <w:r>
-        <w:rPr>
-          <w:rStyle w:val="HTMLTypewriter"/>
-          <w:rFonts w:eastAsiaTheme="minorHAnsi"/>
-          <w:color w:val="252525"/>
-          <w:lang w:val="ru-RU"/>
-        </w:rPr>
-        <w:t>@29</w:t>
-      </w:r>
-      <w:r>
-        <w:rPr>
-          <w:rFonts w:ascii="Arial" w:hAnsi="Arial" w:cs="Arial"/>
-          <w:color w:val="252525"/>
-          <w:sz w:val="21"/>
-          <w:szCs w:val="21"/>
-          <w:lang w:val="ru-RU"/>
-        </w:rPr>
-        <w:t>, то есть с более ранней ревизии самого себя, таким образом, произведено восстановление ранее удалённого (в ревизии 30) файла с сохранением истории ревизий.</w:t>
-      </w:r>
-    </w:p>
-    <w:p>
-      <w:pPr>
-        <w:numPr>
-          <w:ilvl w:val="0"/>
-          <w:numId w:val="9"/>
-        </w:numPr>
-        <w:shd w:val="clear" w:color="auto" w:fill="FFFFFF"/>
-        <w:spacing w:before="100" w:beforeAutospacing="1" w:after="24" w:line="360" w:lineRule="atLeast"/>
-        <w:ind w:left="1920"/>
-        <w:rPr>
-          <w:rFonts w:ascii="Arial" w:hAnsi="Arial" w:cs="Arial"/>
-          <w:color w:val="252525"/>
-          <w:sz w:val="21"/>
-          <w:szCs w:val="21"/>
-        </w:rPr>
-      </w:pPr>
-      <w:r>
-        <w:rPr>
-          <w:rFonts w:ascii="Arial" w:hAnsi="Arial" w:cs="Arial"/>
-          <w:i/>
-          <w:iCs/>
-          <w:color w:val="252525"/>
-          <w:sz w:val="21"/>
-          <w:szCs w:val="21"/>
-          <w:lang w:val="ru-RU"/>
-        </w:rPr>
-        <w:t>Замена</w:t>
-      </w:r>
-      <w:r>
-        <w:rPr>
-          <w:rStyle w:val="apple-converted-space"/>
-          <w:rFonts w:ascii="Arial" w:hAnsi="Arial" w:cs="Arial"/>
-          <w:color w:val="252525"/>
-          <w:sz w:val="21"/>
-          <w:szCs w:val="21"/>
-        </w:rPr>
-        <w:t> </w:t>
-      </w:r>
-      <w:r>
-        <w:rPr>
-          <w:rFonts w:ascii="Arial" w:hAnsi="Arial" w:cs="Arial"/>
-          <w:color w:val="252525"/>
-          <w:sz w:val="21"/>
-          <w:szCs w:val="21"/>
-          <w:lang w:val="ru-RU"/>
-        </w:rPr>
-        <w:t>(</w:t>
-      </w:r>
-      <w:r>
-        <w:rPr>
-          <w:rFonts w:ascii="Arial" w:hAnsi="Arial" w:cs="Arial"/>
-          <w:color w:val="252525"/>
-          <w:sz w:val="21"/>
-          <w:szCs w:val="21"/>
-        </w:rPr>
-        <w:t>R</w:t>
-      </w:r>
-      <w:r>
-        <w:rPr>
-          <w:rFonts w:ascii="Arial" w:hAnsi="Arial" w:cs="Arial"/>
-          <w:color w:val="252525"/>
-          <w:sz w:val="21"/>
-          <w:szCs w:val="21"/>
-          <w:lang w:val="ru-RU"/>
-        </w:rPr>
-        <w:t>+). Имеет место в случае, когда в одной ревизии произведено и удаление объекта (</w:t>
-      </w:r>
-      <w:r>
-        <w:rPr>
-          <w:rFonts w:ascii="Arial" w:hAnsi="Arial" w:cs="Arial"/>
-          <w:color w:val="252525"/>
-          <w:sz w:val="21"/>
-          <w:szCs w:val="21"/>
-        </w:rPr>
-        <w:t>D</w:t>
-      </w:r>
-      <w:r>
-        <w:rPr>
-          <w:rFonts w:ascii="Arial" w:hAnsi="Arial" w:cs="Arial"/>
-          <w:color w:val="252525"/>
-          <w:sz w:val="21"/>
-          <w:szCs w:val="21"/>
-          <w:lang w:val="ru-RU"/>
-        </w:rPr>
-        <w:t>), и добавление с историей (</w:t>
-      </w:r>
-      <w:r>
-        <w:rPr>
-          <w:rFonts w:ascii="Arial" w:hAnsi="Arial" w:cs="Arial"/>
-          <w:color w:val="252525"/>
-          <w:sz w:val="21"/>
-          <w:szCs w:val="21"/>
-        </w:rPr>
-        <w:t>A</w:t>
-      </w:r>
-      <w:r>
-        <w:rPr>
-          <w:rFonts w:ascii="Arial" w:hAnsi="Arial" w:cs="Arial"/>
-          <w:color w:val="252525"/>
-          <w:sz w:val="21"/>
-          <w:szCs w:val="21"/>
-          <w:lang w:val="ru-RU"/>
-        </w:rPr>
-        <w:t xml:space="preserve">+) объекта с тем же самым именем. Хотя имя при операции замены остаётся неизменным, </w:t>
-      </w:r>
-      <w:r>
-        <w:rPr>
-          <w:rFonts w:ascii="Arial" w:hAnsi="Arial" w:cs="Arial"/>
-          <w:color w:val="252525"/>
-          <w:sz w:val="21"/>
-          <w:szCs w:val="21"/>
-        </w:rPr>
-        <w:t>Subversion</w:t>
-      </w:r>
-      <w:r>
-        <w:rPr>
-          <w:rFonts w:ascii="Arial" w:hAnsi="Arial" w:cs="Arial"/>
-          <w:color w:val="252525"/>
-          <w:sz w:val="21"/>
-          <w:szCs w:val="21"/>
-          <w:lang w:val="ru-RU"/>
-        </w:rPr>
-        <w:t xml:space="preserve"> рассматривает объект</w:t>
-      </w:r>
-      <w:r>
-        <w:rPr>
-          <w:rStyle w:val="apple-converted-space"/>
-          <w:rFonts w:ascii="Arial" w:hAnsi="Arial" w:cs="Arial"/>
-          <w:color w:val="252525"/>
-          <w:sz w:val="21"/>
-          <w:szCs w:val="21"/>
-        </w:rPr>
-        <w:t> </w:t>
-      </w:r>
-      <w:r>
-        <w:rPr>
-          <w:rFonts w:ascii="Arial" w:hAnsi="Arial" w:cs="Arial"/>
-          <w:i/>
-          <w:iCs/>
-          <w:color w:val="252525"/>
-          <w:sz w:val="21"/>
-          <w:szCs w:val="21"/>
-          <w:lang w:val="ru-RU"/>
-        </w:rPr>
-        <w:t>до</w:t>
-      </w:r>
-      <w:r>
-        <w:rPr>
-          <w:rStyle w:val="apple-converted-space"/>
-          <w:rFonts w:ascii="Arial" w:hAnsi="Arial" w:cs="Arial"/>
-          <w:color w:val="252525"/>
-          <w:sz w:val="21"/>
-          <w:szCs w:val="21"/>
-        </w:rPr>
-        <w:t> </w:t>
-      </w:r>
-      <w:r>
-        <w:rPr>
-          <w:rFonts w:ascii="Arial" w:hAnsi="Arial" w:cs="Arial"/>
-          <w:color w:val="252525"/>
-          <w:sz w:val="21"/>
-          <w:szCs w:val="21"/>
-          <w:lang w:val="ru-RU"/>
-        </w:rPr>
-        <w:t>и</w:t>
-      </w:r>
-      <w:r>
-        <w:rPr>
-          <w:rStyle w:val="apple-converted-space"/>
-          <w:rFonts w:ascii="Arial" w:hAnsi="Arial" w:cs="Arial"/>
-          <w:color w:val="252525"/>
-          <w:sz w:val="21"/>
-          <w:szCs w:val="21"/>
-        </w:rPr>
-        <w:t> </w:t>
-      </w:r>
-      <w:r>
-        <w:rPr>
-          <w:rFonts w:ascii="Arial" w:hAnsi="Arial" w:cs="Arial"/>
-          <w:i/>
-          <w:iCs/>
-          <w:color w:val="252525"/>
-          <w:sz w:val="21"/>
-          <w:szCs w:val="21"/>
-          <w:lang w:val="ru-RU"/>
-        </w:rPr>
-        <w:t>после</w:t>
-      </w:r>
-      <w:r>
-        <w:rPr>
-          <w:rStyle w:val="apple-converted-space"/>
-          <w:rFonts w:ascii="Arial" w:hAnsi="Arial" w:cs="Arial"/>
-          <w:color w:val="252525"/>
-          <w:sz w:val="21"/>
-          <w:szCs w:val="21"/>
-        </w:rPr>
-        <w:t> </w:t>
-      </w:r>
-      <w:r>
-        <w:rPr>
-          <w:rFonts w:ascii="Arial" w:hAnsi="Arial" w:cs="Arial"/>
-          <w:color w:val="252525"/>
-          <w:sz w:val="21"/>
-          <w:szCs w:val="21"/>
-          <w:lang w:val="ru-RU"/>
-        </w:rPr>
-        <w:t xml:space="preserve">замены как два различных объекта с различными историями ревизий (история старого заканчивается в точке замены, история нового наследуется от источника копирования и продолжается далее). </w:t>
-      </w:r>
-      <w:proofErr w:type="spellStart"/>
-      <w:r>
-        <w:rPr>
-          <w:rFonts w:ascii="Arial" w:hAnsi="Arial" w:cs="Arial"/>
-          <w:color w:val="252525"/>
-          <w:sz w:val="21"/>
-          <w:szCs w:val="21"/>
-        </w:rPr>
-        <w:t>Пример</w:t>
-      </w:r>
-      <w:proofErr w:type="spellEnd"/>
-      <w:r>
-        <w:rPr>
-          <w:rFonts w:ascii="Arial" w:hAnsi="Arial" w:cs="Arial"/>
-          <w:color w:val="252525"/>
-          <w:sz w:val="21"/>
-          <w:szCs w:val="21"/>
-        </w:rPr>
-        <w:t xml:space="preserve"> </w:t>
-      </w:r>
-      <w:proofErr w:type="spellStart"/>
-      <w:r>
-        <w:rPr>
-          <w:rFonts w:ascii="Arial" w:hAnsi="Arial" w:cs="Arial"/>
-          <w:color w:val="252525"/>
-          <w:sz w:val="21"/>
-          <w:szCs w:val="21"/>
-        </w:rPr>
-        <w:t>на</w:t>
-      </w:r>
-      <w:proofErr w:type="spellEnd"/>
-      <w:r>
-        <w:rPr>
-          <w:rFonts w:ascii="Arial" w:hAnsi="Arial" w:cs="Arial"/>
-          <w:color w:val="252525"/>
-          <w:sz w:val="21"/>
-          <w:szCs w:val="21"/>
-        </w:rPr>
-        <w:t xml:space="preserve"> </w:t>
-      </w:r>
-      <w:proofErr w:type="spellStart"/>
-      <w:r>
-        <w:rPr>
-          <w:rFonts w:ascii="Arial" w:hAnsi="Arial" w:cs="Arial"/>
-          <w:color w:val="252525"/>
-          <w:sz w:val="21"/>
-          <w:szCs w:val="21"/>
-        </w:rPr>
-        <w:t>рисунке</w:t>
-      </w:r>
-      <w:proofErr w:type="spellEnd"/>
-      <w:r>
-        <w:rPr>
-          <w:rFonts w:ascii="Arial" w:hAnsi="Arial" w:cs="Arial"/>
-          <w:color w:val="252525"/>
-          <w:sz w:val="21"/>
-          <w:szCs w:val="21"/>
-        </w:rPr>
-        <w:t>:</w:t>
-      </w:r>
-    </w:p>
-    <w:p>
-      <w:pPr>
-        <w:numPr>
-          <w:ilvl w:val="0"/>
-          <w:numId w:val="10"/>
-        </w:numPr>
-        <w:shd w:val="clear" w:color="auto" w:fill="FFFFFF"/>
-        <w:spacing w:before="100" w:beforeAutospacing="1" w:after="24" w:line="360" w:lineRule="atLeast"/>
-        <w:ind w:left="1104"/>
-        <w:rPr>
-          <w:rFonts w:ascii="Arial" w:hAnsi="Arial" w:cs="Arial"/>
-          <w:color w:val="252525"/>
-          <w:sz w:val="21"/>
-          <w:szCs w:val="21"/>
-          <w:lang w:val="ru-RU"/>
-        </w:rPr>
-      </w:pPr>
       <w:r>
         <w:rPr>
           <w:rFonts w:ascii="Arial" w:hAnsi="Arial" w:cs="Arial"/>
@@ -3047,9 +2837,9 @@
       <w:lvlJc w:val="left"/>
       <w:pPr>
         <w:tabs>
-          <w:tab w:val="num" w:pos="720"/>
-        </w:tabs>
-        <w:ind w:left="720" w:hanging="360"/>
+          <w:tab w:val="num" w:pos="312"/>
+        </w:tabs>
+        <w:ind w:left="312" w:hanging="360"/>
       </w:pPr>
       <w:rPr>
         <w:rFonts w:ascii="Symbol" w:hAnsi="Symbol" w:hint="default"/>
@@ -3063,9 +2853,9 @@
       <w:lvlJc w:val="left"/>
       <w:pPr>
         <w:tabs>
-          <w:tab w:val="num" w:pos="1440"/>
-        </w:tabs>
-        <w:ind w:left="1440" w:hanging="360"/>
+          <w:tab w:val="num" w:pos="1032"/>
+        </w:tabs>
+        <w:ind w:left="1032" w:hanging="360"/>
       </w:pPr>
       <w:rPr>
         <w:rFonts w:ascii="Symbol" w:hAnsi="Symbol" w:hint="default"/>
@@ -3079,9 +2869,9 @@
       <w:lvlJc w:val="left"/>
       <w:pPr>
         <w:tabs>
-          <w:tab w:val="num" w:pos="2160"/>
-        </w:tabs>
-        <w:ind w:left="2160" w:hanging="360"/>
+          <w:tab w:val="num" w:pos="1752"/>
+        </w:tabs>
+        <w:ind w:left="1752" w:hanging="360"/>
       </w:pPr>
       <w:rPr>
         <w:rFonts w:ascii="Symbol" w:hAnsi="Symbol" w:hint="default"/>
@@ -3095,9 +2885,9 @@
       <w:lvlJc w:val="left"/>
       <w:pPr>
         <w:tabs>
-          <w:tab w:val="num" w:pos="2880"/>
-        </w:tabs>
-        <w:ind w:left="2880" w:hanging="360"/>
+          <w:tab w:val="num" w:pos="2472"/>
+        </w:tabs>
+        <w:ind w:left="2472" w:hanging="360"/>
       </w:pPr>
       <w:rPr>
         <w:rFonts w:ascii="Symbol" w:hAnsi="Symbol" w:hint="default"/>
@@ -3111,9 +2901,9 @@
       <w:lvlJc w:val="left"/>
       <w:pPr>
         <w:tabs>
-          <w:tab w:val="num" w:pos="3600"/>
-        </w:tabs>
-        <w:ind w:left="3600" w:hanging="360"/>
+          <w:tab w:val="num" w:pos="3192"/>
+        </w:tabs>
+        <w:ind w:left="3192" w:hanging="360"/>
       </w:pPr>
       <w:rPr>
         <w:rFonts w:ascii="Symbol" w:hAnsi="Symbol" w:hint="default"/>
@@ -3127,9 +2917,9 @@
       <w:lvlJc w:val="left"/>
       <w:pPr>
         <w:tabs>
-          <w:tab w:val="num" w:pos="4320"/>
-        </w:tabs>
-        <w:ind w:left="4320" w:hanging="360"/>
+          <w:tab w:val="num" w:pos="3912"/>
+        </w:tabs>
+        <w:ind w:left="3912" w:hanging="360"/>
       </w:pPr>
       <w:rPr>
         <w:rFonts w:ascii="Symbol" w:hAnsi="Symbol" w:hint="default"/>
@@ -3143,9 +2933,9 @@
       <w:lvlJc w:val="left"/>
       <w:pPr>
         <w:tabs>
-          <w:tab w:val="num" w:pos="5040"/>
-        </w:tabs>
-        <w:ind w:left="5040" w:hanging="360"/>
+          <w:tab w:val="num" w:pos="4632"/>
+        </w:tabs>
+        <w:ind w:left="4632" w:hanging="360"/>
       </w:pPr>
       <w:rPr>
         <w:rFonts w:ascii="Symbol" w:hAnsi="Symbol" w:hint="default"/>
@@ -3159,9 +2949,9 @@
       <w:lvlJc w:val="left"/>
       <w:pPr>
         <w:tabs>
-          <w:tab w:val="num" w:pos="5760"/>
-        </w:tabs>
-        <w:ind w:left="5760" w:hanging="360"/>
+          <w:tab w:val="num" w:pos="5352"/>
+        </w:tabs>
+        <w:ind w:left="5352" w:hanging="360"/>
       </w:pPr>
       <w:rPr>
         <w:rFonts w:ascii="Symbol" w:hAnsi="Symbol" w:hint="default"/>
@@ -3175,9 +2965,9 @@
       <w:lvlJc w:val="left"/>
       <w:pPr>
         <w:tabs>
-          <w:tab w:val="num" w:pos="6480"/>
-        </w:tabs>
-        <w:ind w:left="6480" w:hanging="360"/>
+          <w:tab w:val="num" w:pos="6072"/>
+        </w:tabs>
+        <w:ind w:left="6072" w:hanging="360"/>
       </w:pPr>
       <w:rPr>
         <w:rFonts w:ascii="Symbol" w:hAnsi="Symbol" w:hint="default"/>
@@ -4676,6 +4466,28 @@
       <w:szCs w:val="32"/>
     </w:rPr>
   </w:style>
+  <w:style w:type="paragraph" w:styleId="Heading2">
+    <w:name w:val="heading 2"/>
+    <w:basedOn w:val="Normal"/>
+    <w:next w:val="Normal"/>
+    <w:link w:val="Heading2Char"/>
+    <w:uiPriority w:val="9"/>
+    <w:unhideWhenUsed/>
+    <w:qFormat/>
+    <w:rsid w:val="001F7B53"/>
+    <w:pPr>
+      <w:keepNext/>
+      <w:keepLines/>
+      <w:spacing w:before="40" w:after="0"/>
+      <w:outlineLvl w:val="1"/>
+    </w:pPr>
+    <w:rPr>
+      <w:rFonts w:asciiTheme="majorHAnsi" w:eastAsiaTheme="majorEastAsia" w:hAnsiTheme="majorHAnsi" w:cstheme="majorBidi"/>
+      <w:color w:val="2E74B5" w:themeColor="accent1" w:themeShade="BF"/>
+      <w:sz w:val="26"/>
+      <w:szCs w:val="26"/>
+    </w:rPr>
+  </w:style>
   <w:style w:type="paragraph" w:styleId="Heading4">
     <w:name w:val="heading 4"/>
     <w:basedOn w:val="Normal"/>
@@ -4852,6 +4664,19 @@
       <w:rFonts w:ascii="Courier New" w:eastAsia="Times New Roman" w:hAnsi="Courier New" w:cs="Courier New"/>
       <w:sz w:val="20"/>
       <w:szCs w:val="20"/>
+    </w:rPr>
+  </w:style>
+  <w:style w:type="character" w:customStyle="1" w:styleId="Heading2Char">
+    <w:name w:val="Heading 2 Char"/>
+    <w:basedOn w:val="DefaultParagraphFont"/>
+    <w:link w:val="Heading2"/>
+    <w:uiPriority w:val="9"/>
+    <w:rsid w:val="001F7B53"/>
+    <w:rPr>
+      <w:rFonts w:asciiTheme="majorHAnsi" w:eastAsiaTheme="majorEastAsia" w:hAnsiTheme="majorHAnsi" w:cstheme="majorBidi"/>
+      <w:color w:val="2E74B5" w:themeColor="accent1" w:themeShade="BF"/>
+      <w:sz w:val="26"/>
+      <w:szCs w:val="26"/>
     </w:rPr>
   </w:style>
 </w:styles>

--- a/Labs/Vcs_lab_problem1.docx
+++ b/Labs/Vcs_lab_problem1.docx
@@ -452,18 +452,7 @@
           <w:szCs w:val="21"/>
           <w:lang w:val="ru-RU"/>
         </w:rPr>
-        <w:t xml:space="preserve">. Кроме того, для файлов, не допускающих слияние (различные бинарные форматы файлов), можно использовать </w:t>
-      </w:r>
-      <w:proofErr w:type="spellStart"/>
-      <w:r>
-        <w:rPr>
-          <w:rFonts w:ascii="Arial" w:hAnsi="Arial" w:cs="Arial"/>
-          <w:color w:val="252525"/>
-          <w:sz w:val="21"/>
-          <w:szCs w:val="21"/>
-          <w:lang w:val="ru-RU"/>
-        </w:rPr>
-        <w:t>модель</w:t>
+        <w:t>. Кроме того, для файлов, не допускающих слияние (различные бинарные форматы файлов), можно использовать модель</w:t>
       </w:r>
       <w:r>
         <w:rPr>
@@ -477,7 +466,6 @@
         </w:rPr>
         <w:t>блокирование</w:t>
       </w:r>
-      <w:proofErr w:type="spellEnd"/>
       <w:r>
         <w:rPr>
           <w:rFonts w:ascii="Arial" w:hAnsi="Arial" w:cs="Arial"/>
@@ -744,12 +732,13 @@
       <w:pPr>
         <w:rPr>
           <w:rStyle w:val="Heading2Char"/>
-          <w:lang w:eastAsia="en-GB"/>
+          <w:lang w:val="ru-RU" w:eastAsia="en-GB"/>
         </w:rPr>
       </w:pPr>
       <w:r>
         <w:rPr>
           <w:rStyle w:val="Heading2Char"/>
+          <w:lang w:val="ru-RU"/>
         </w:rPr>
         <w:br w:type="page"/>
       </w:r>
@@ -772,14 +761,12 @@
         <w:lastRenderedPageBreak/>
         <w:t xml:space="preserve">Основные операции над </w:t>
       </w:r>
-      <w:proofErr w:type="spellStart"/>
       <w:r>
         <w:rPr>
           <w:rStyle w:val="Heading2Char"/>
         </w:rPr>
         <w:t>репозиторием</w:t>
       </w:r>
-      <w:proofErr w:type="spellEnd"/>
       <w:r>
         <w:rPr>
           <w:rStyle w:val="Heading2Char"/>
@@ -940,7 +927,6 @@
         </w:rPr>
         <w:t> </w:t>
       </w:r>
-      <w:proofErr w:type="spellStart"/>
       <w:r>
         <w:rPr>
           <w:rStyle w:val="HTMLTypewriter"/>
@@ -948,7 +934,6 @@
         </w:rPr>
         <w:t>svn</w:t>
       </w:r>
-      <w:proofErr w:type="spellEnd"/>
       <w:r>
         <w:rPr>
           <w:rStyle w:val="HTMLTypewriter"/>
@@ -1648,18 +1633,7 @@
           <w:szCs w:val="21"/>
           <w:lang w:val="ru-RU"/>
         </w:rPr>
-        <w:t xml:space="preserve">+). Представляет собой копирование объекта внутри файловой системы хранилища, то есть </w:t>
-      </w:r>
-      <w:proofErr w:type="spellStart"/>
-      <w:r>
-        <w:rPr>
-          <w:rFonts w:ascii="Arial" w:hAnsi="Arial" w:cs="Arial"/>
-          <w:color w:val="252525"/>
-          <w:sz w:val="21"/>
-          <w:szCs w:val="21"/>
-          <w:lang w:val="ru-RU"/>
-        </w:rPr>
-        <w:t>объект</w:t>
+        <w:t>+). Представляет собой копирование объекта внутри файловой системы хранилища, то есть объект</w:t>
       </w:r>
       <w:r>
         <w:rPr>
@@ -1670,7 +1644,6 @@
         </w:rPr>
         <w:t>имя_источника@ревизия_источника</w:t>
       </w:r>
-      <w:proofErr w:type="spellEnd"/>
       <w:r>
         <w:rPr>
           <w:rStyle w:val="apple-converted-space"/>
@@ -1701,7 +1674,6 @@
         </w:rPr>
         <w:t> </w:t>
       </w:r>
-      <w:proofErr w:type="spellStart"/>
       <w:r>
         <w:rPr>
           <w:rStyle w:val="HTMLTypewriter"/>
@@ -1709,17 +1681,7 @@
           <w:color w:val="252525"/>
           <w:lang w:val="ru-RU"/>
         </w:rPr>
-        <w:t>имя_копии</w:t>
-      </w:r>
-      <w:proofErr w:type="spellEnd"/>
-      <w:r>
-        <w:rPr>
-          <w:rStyle w:val="HTMLTypewriter"/>
-          <w:rFonts w:eastAsiaTheme="minorHAnsi"/>
-          <w:color w:val="252525"/>
-          <w:lang w:val="ru-RU"/>
-        </w:rPr>
-        <w:t>@</w:t>
+        <w:t>имя_копии@</w:t>
       </w:r>
       <w:r>
         <w:rPr>
@@ -2283,238 +2245,256 @@
           <w:lang w:val="ru-RU"/>
         </w:rPr>
       </w:pPr>
+      <w:r>
+        <w:rPr>
+          <w:rFonts w:ascii="Arial" w:hAnsi="Arial" w:cs="Arial"/>
+          <w:color w:val="252525"/>
+          <w:sz w:val="21"/>
+          <w:szCs w:val="21"/>
+          <w:lang w:val="ru-RU"/>
+        </w:rPr>
+        <w:t>в ревизии 30 файл</w:t>
+      </w:r>
+      <w:r>
+        <w:rPr>
+          <w:rStyle w:val="apple-converted-space"/>
+          <w:rFonts w:ascii="Arial" w:hAnsi="Arial" w:cs="Arial"/>
+          <w:color w:val="252525"/>
+          <w:sz w:val="21"/>
+          <w:szCs w:val="21"/>
+        </w:rPr>
+        <w:t> </w:t>
+      </w:r>
+      <w:r>
+        <w:rPr>
+          <w:rStyle w:val="HTMLTypewriter"/>
+          <w:rFonts w:eastAsiaTheme="minorHAnsi"/>
+          <w:color w:val="252525"/>
+          <w:lang w:val="ru-RU"/>
+        </w:rPr>
+        <w:t>/</w:t>
+      </w:r>
+      <w:r>
+        <w:rPr>
+          <w:rStyle w:val="HTMLTypewriter"/>
+          <w:rFonts w:eastAsiaTheme="minorHAnsi"/>
+          <w:color w:val="252525"/>
+        </w:rPr>
+        <w:t>file</w:t>
+      </w:r>
+      <w:r>
+        <w:rPr>
+          <w:rStyle w:val="HTMLTypewriter"/>
+          <w:rFonts w:eastAsiaTheme="minorHAnsi"/>
+          <w:color w:val="252525"/>
+          <w:lang w:val="ru-RU"/>
+        </w:rPr>
+        <w:t>.</w:t>
+      </w:r>
+      <w:r>
+        <w:rPr>
+          <w:rStyle w:val="HTMLTypewriter"/>
+          <w:rFonts w:eastAsiaTheme="minorHAnsi"/>
+          <w:color w:val="252525"/>
+        </w:rPr>
+        <w:t>txt</w:t>
+      </w:r>
+      <w:r>
+        <w:rPr>
+          <w:rStyle w:val="apple-converted-space"/>
+          <w:rFonts w:ascii="Arial" w:hAnsi="Arial" w:cs="Arial"/>
+          <w:color w:val="252525"/>
+          <w:sz w:val="21"/>
+          <w:szCs w:val="21"/>
+        </w:rPr>
+        <w:t> </w:t>
+      </w:r>
+      <w:r>
+        <w:rPr>
+          <w:rFonts w:ascii="Arial" w:hAnsi="Arial" w:cs="Arial"/>
+          <w:color w:val="252525"/>
+          <w:sz w:val="21"/>
+          <w:szCs w:val="21"/>
+          <w:lang w:val="ru-RU"/>
+        </w:rPr>
+        <w:t>был</w:t>
+      </w:r>
+      <w:r>
+        <w:rPr>
+          <w:rStyle w:val="apple-converted-space"/>
+          <w:rFonts w:ascii="Arial" w:hAnsi="Arial" w:cs="Arial"/>
+          <w:color w:val="252525"/>
+          <w:sz w:val="21"/>
+          <w:szCs w:val="21"/>
+        </w:rPr>
+        <w:t> </w:t>
+      </w:r>
+      <w:r>
+        <w:rPr>
+          <w:rFonts w:ascii="Arial" w:hAnsi="Arial" w:cs="Arial"/>
+          <w:i/>
+          <w:iCs/>
+          <w:color w:val="252525"/>
+          <w:sz w:val="21"/>
+          <w:szCs w:val="21"/>
+          <w:lang w:val="ru-RU"/>
+        </w:rPr>
+        <w:t>заменён</w:t>
+      </w:r>
+      <w:r>
+        <w:rPr>
+          <w:rFonts w:ascii="Arial" w:hAnsi="Arial" w:cs="Arial"/>
+          <w:color w:val="252525"/>
+          <w:sz w:val="21"/>
+          <w:szCs w:val="21"/>
+          <w:lang w:val="ru-RU"/>
+        </w:rPr>
+        <w:t>: старый файл</w:t>
+      </w:r>
+      <w:r>
+        <w:rPr>
+          <w:rStyle w:val="apple-converted-space"/>
+          <w:rFonts w:ascii="Arial" w:hAnsi="Arial" w:cs="Arial"/>
+          <w:color w:val="252525"/>
+          <w:sz w:val="21"/>
+          <w:szCs w:val="21"/>
+        </w:rPr>
+        <w:t> </w:t>
+      </w:r>
+      <w:r>
+        <w:rPr>
+          <w:rStyle w:val="HTMLTypewriter"/>
+          <w:rFonts w:eastAsiaTheme="minorHAnsi"/>
+          <w:color w:val="252525"/>
+          <w:lang w:val="ru-RU"/>
+        </w:rPr>
+        <w:t>/</w:t>
+      </w:r>
+      <w:r>
+        <w:rPr>
+          <w:rStyle w:val="HTMLTypewriter"/>
+          <w:rFonts w:eastAsiaTheme="minorHAnsi"/>
+          <w:color w:val="252525"/>
+        </w:rPr>
+        <w:t>file</w:t>
+      </w:r>
+      <w:r>
+        <w:rPr>
+          <w:rStyle w:val="HTMLTypewriter"/>
+          <w:rFonts w:eastAsiaTheme="minorHAnsi"/>
+          <w:color w:val="252525"/>
+          <w:lang w:val="ru-RU"/>
+        </w:rPr>
+        <w:t>.</w:t>
+      </w:r>
+      <w:r>
+        <w:rPr>
+          <w:rStyle w:val="HTMLTypewriter"/>
+          <w:rFonts w:eastAsiaTheme="minorHAnsi"/>
+          <w:color w:val="252525"/>
+        </w:rPr>
+        <w:t>txt</w:t>
+      </w:r>
+      <w:r>
+        <w:rPr>
+          <w:rStyle w:val="apple-converted-space"/>
+          <w:rFonts w:ascii="Arial" w:hAnsi="Arial" w:cs="Arial"/>
+          <w:color w:val="252525"/>
+          <w:sz w:val="21"/>
+          <w:szCs w:val="21"/>
+        </w:rPr>
+        <w:t> </w:t>
+      </w:r>
+      <w:r>
+        <w:rPr>
+          <w:rFonts w:ascii="Arial" w:hAnsi="Arial" w:cs="Arial"/>
+          <w:color w:val="252525"/>
+          <w:sz w:val="21"/>
+          <w:szCs w:val="21"/>
+          <w:lang w:val="ru-RU"/>
+        </w:rPr>
+        <w:t>удалён, а новый файл с тем же именем скопирован с файла</w:t>
+      </w:r>
+      <w:r>
+        <w:rPr>
+          <w:rStyle w:val="apple-converted-space"/>
+          <w:rFonts w:ascii="Arial" w:hAnsi="Arial" w:cs="Arial"/>
+          <w:color w:val="252525"/>
+          <w:sz w:val="21"/>
+          <w:szCs w:val="21"/>
+        </w:rPr>
+        <w:t> </w:t>
+      </w:r>
+      <w:r>
+        <w:rPr>
+          <w:rStyle w:val="HTMLTypewriter"/>
+          <w:rFonts w:eastAsiaTheme="minorHAnsi"/>
+          <w:color w:val="252525"/>
+          <w:lang w:val="ru-RU"/>
+        </w:rPr>
+        <w:t>/</w:t>
+      </w:r>
+      <w:r>
+        <w:rPr>
+          <w:rStyle w:val="HTMLTypewriter"/>
+          <w:rFonts w:eastAsiaTheme="minorHAnsi"/>
+          <w:color w:val="252525"/>
+        </w:rPr>
+        <w:t>bar</w:t>
+      </w:r>
+      <w:r>
+        <w:rPr>
+          <w:rStyle w:val="HTMLTypewriter"/>
+          <w:rFonts w:eastAsiaTheme="minorHAnsi"/>
+          <w:color w:val="252525"/>
+          <w:lang w:val="ru-RU"/>
+        </w:rPr>
+        <w:t>.</w:t>
+      </w:r>
+      <w:r>
+        <w:rPr>
+          <w:rStyle w:val="HTMLTypewriter"/>
+          <w:rFonts w:eastAsiaTheme="minorHAnsi"/>
+          <w:color w:val="252525"/>
+        </w:rPr>
+        <w:t>txt</w:t>
+      </w:r>
+      <w:r>
+        <w:rPr>
+          <w:rStyle w:val="HTMLTypewriter"/>
+          <w:rFonts w:eastAsiaTheme="minorHAnsi"/>
+          <w:color w:val="252525"/>
+          <w:lang w:val="ru-RU"/>
+        </w:rPr>
+        <w:t>@29</w:t>
+      </w:r>
+    </w:p>
+    <w:p>
+      <w:pPr>
+        <w:rPr>
+          <w:lang w:val="ru-RU"/>
+        </w:rPr>
+      </w:pPr>
+      <w:r>
+        <w:rPr>
+          <w:lang w:val="ru-RU"/>
+        </w:rPr>
+        <w:br w:type="page"/>
+      </w:r>
+    </w:p>
+    <w:p>
+      <w:r>
+        <w:rPr>
+          <w:lang w:val="ru-RU"/>
+        </w:rPr>
+        <w:lastRenderedPageBreak/>
+        <w:t xml:space="preserve">Задание: имплементация функциональности на языке </w:t>
+      </w:r>
+      <w:r>
+        <w:t>C.</w:t>
+      </w:r>
       <w:bookmarkStart w:id="0" w:name="_GoBack"/>
       <w:bookmarkEnd w:id="0"/>
-      <w:r>
-        <w:rPr>
-          <w:rFonts w:ascii="Arial" w:hAnsi="Arial" w:cs="Arial"/>
-          <w:color w:val="252525"/>
-          <w:sz w:val="21"/>
-          <w:szCs w:val="21"/>
-          <w:lang w:val="ru-RU"/>
-        </w:rPr>
-        <w:t>в ревизии 30 файл</w:t>
-      </w:r>
-      <w:r>
-        <w:rPr>
-          <w:rStyle w:val="apple-converted-space"/>
-          <w:rFonts w:ascii="Arial" w:hAnsi="Arial" w:cs="Arial"/>
-          <w:color w:val="252525"/>
-          <w:sz w:val="21"/>
-          <w:szCs w:val="21"/>
-        </w:rPr>
-        <w:t> </w:t>
-      </w:r>
-      <w:r>
-        <w:rPr>
-          <w:rStyle w:val="HTMLTypewriter"/>
-          <w:rFonts w:eastAsiaTheme="minorHAnsi"/>
-          <w:color w:val="252525"/>
-          <w:lang w:val="ru-RU"/>
-        </w:rPr>
-        <w:t>/</w:t>
-      </w:r>
-      <w:r>
-        <w:rPr>
-          <w:rStyle w:val="HTMLTypewriter"/>
-          <w:rFonts w:eastAsiaTheme="minorHAnsi"/>
-          <w:color w:val="252525"/>
-        </w:rPr>
-        <w:t>file</w:t>
-      </w:r>
-      <w:r>
-        <w:rPr>
-          <w:rStyle w:val="HTMLTypewriter"/>
-          <w:rFonts w:eastAsiaTheme="minorHAnsi"/>
-          <w:color w:val="252525"/>
-          <w:lang w:val="ru-RU"/>
-        </w:rPr>
-        <w:t>.</w:t>
-      </w:r>
-      <w:r>
-        <w:rPr>
-          <w:rStyle w:val="HTMLTypewriter"/>
-          <w:rFonts w:eastAsiaTheme="minorHAnsi"/>
-          <w:color w:val="252525"/>
-        </w:rPr>
-        <w:t>txt</w:t>
-      </w:r>
-      <w:r>
-        <w:rPr>
-          <w:rStyle w:val="apple-converted-space"/>
-          <w:rFonts w:ascii="Arial" w:hAnsi="Arial" w:cs="Arial"/>
-          <w:color w:val="252525"/>
-          <w:sz w:val="21"/>
-          <w:szCs w:val="21"/>
-        </w:rPr>
-        <w:t> </w:t>
-      </w:r>
-      <w:r>
-        <w:rPr>
-          <w:rFonts w:ascii="Arial" w:hAnsi="Arial" w:cs="Arial"/>
-          <w:color w:val="252525"/>
-          <w:sz w:val="21"/>
-          <w:szCs w:val="21"/>
-          <w:lang w:val="ru-RU"/>
-        </w:rPr>
-        <w:t>был</w:t>
-      </w:r>
-      <w:r>
-        <w:rPr>
-          <w:rStyle w:val="apple-converted-space"/>
-          <w:rFonts w:ascii="Arial" w:hAnsi="Arial" w:cs="Arial"/>
-          <w:color w:val="252525"/>
-          <w:sz w:val="21"/>
-          <w:szCs w:val="21"/>
-        </w:rPr>
-        <w:t> </w:t>
-      </w:r>
-      <w:r>
-        <w:rPr>
-          <w:rFonts w:ascii="Arial" w:hAnsi="Arial" w:cs="Arial"/>
-          <w:i/>
-          <w:iCs/>
-          <w:color w:val="252525"/>
-          <w:sz w:val="21"/>
-          <w:szCs w:val="21"/>
-          <w:lang w:val="ru-RU"/>
-        </w:rPr>
-        <w:t>заменён</w:t>
-      </w:r>
-      <w:r>
-        <w:rPr>
-          <w:rFonts w:ascii="Arial" w:hAnsi="Arial" w:cs="Arial"/>
-          <w:color w:val="252525"/>
-          <w:sz w:val="21"/>
-          <w:szCs w:val="21"/>
-          <w:lang w:val="ru-RU"/>
-        </w:rPr>
-        <w:t>: старый файл</w:t>
-      </w:r>
-      <w:r>
-        <w:rPr>
-          <w:rStyle w:val="apple-converted-space"/>
-          <w:rFonts w:ascii="Arial" w:hAnsi="Arial" w:cs="Arial"/>
-          <w:color w:val="252525"/>
-          <w:sz w:val="21"/>
-          <w:szCs w:val="21"/>
-        </w:rPr>
-        <w:t> </w:t>
-      </w:r>
-      <w:r>
-        <w:rPr>
-          <w:rStyle w:val="HTMLTypewriter"/>
-          <w:rFonts w:eastAsiaTheme="minorHAnsi"/>
-          <w:color w:val="252525"/>
-          <w:lang w:val="ru-RU"/>
-        </w:rPr>
-        <w:t>/</w:t>
-      </w:r>
-      <w:r>
-        <w:rPr>
-          <w:rStyle w:val="HTMLTypewriter"/>
-          <w:rFonts w:eastAsiaTheme="minorHAnsi"/>
-          <w:color w:val="252525"/>
-        </w:rPr>
-        <w:t>file</w:t>
-      </w:r>
-      <w:r>
-        <w:rPr>
-          <w:rStyle w:val="HTMLTypewriter"/>
-          <w:rFonts w:eastAsiaTheme="minorHAnsi"/>
-          <w:color w:val="252525"/>
-          <w:lang w:val="ru-RU"/>
-        </w:rPr>
-        <w:t>.</w:t>
-      </w:r>
-      <w:r>
-        <w:rPr>
-          <w:rStyle w:val="HTMLTypewriter"/>
-          <w:rFonts w:eastAsiaTheme="minorHAnsi"/>
-          <w:color w:val="252525"/>
-        </w:rPr>
-        <w:t>txt</w:t>
-      </w:r>
-      <w:r>
-        <w:rPr>
-          <w:rStyle w:val="apple-converted-space"/>
-          <w:rFonts w:ascii="Arial" w:hAnsi="Arial" w:cs="Arial"/>
-          <w:color w:val="252525"/>
-          <w:sz w:val="21"/>
-          <w:szCs w:val="21"/>
-        </w:rPr>
-        <w:t> </w:t>
-      </w:r>
-      <w:r>
-        <w:rPr>
-          <w:rFonts w:ascii="Arial" w:hAnsi="Arial" w:cs="Arial"/>
-          <w:color w:val="252525"/>
-          <w:sz w:val="21"/>
-          <w:szCs w:val="21"/>
-          <w:lang w:val="ru-RU"/>
-        </w:rPr>
-        <w:t>удалён, а новый файл с тем же именем скопирован с файла</w:t>
-      </w:r>
-      <w:r>
-        <w:rPr>
-          <w:rStyle w:val="apple-converted-space"/>
-          <w:rFonts w:ascii="Arial" w:hAnsi="Arial" w:cs="Arial"/>
-          <w:color w:val="252525"/>
-          <w:sz w:val="21"/>
-          <w:szCs w:val="21"/>
-        </w:rPr>
-        <w:t> </w:t>
-      </w:r>
-      <w:r>
-        <w:rPr>
-          <w:rStyle w:val="HTMLTypewriter"/>
-          <w:rFonts w:eastAsiaTheme="minorHAnsi"/>
-          <w:color w:val="252525"/>
-          <w:lang w:val="ru-RU"/>
-        </w:rPr>
-        <w:t>/</w:t>
-      </w:r>
-      <w:r>
-        <w:rPr>
-          <w:rStyle w:val="HTMLTypewriter"/>
-          <w:rFonts w:eastAsiaTheme="minorHAnsi"/>
-          <w:color w:val="252525"/>
-        </w:rPr>
-        <w:t>bar</w:t>
-      </w:r>
-      <w:r>
-        <w:rPr>
-          <w:rStyle w:val="HTMLTypewriter"/>
-          <w:rFonts w:eastAsiaTheme="minorHAnsi"/>
-          <w:color w:val="252525"/>
-          <w:lang w:val="ru-RU"/>
-        </w:rPr>
-        <w:t>.</w:t>
-      </w:r>
-      <w:r>
-        <w:rPr>
-          <w:rStyle w:val="HTMLTypewriter"/>
-          <w:rFonts w:eastAsiaTheme="minorHAnsi"/>
-          <w:color w:val="252525"/>
-        </w:rPr>
-        <w:t>txt</w:t>
-      </w:r>
-      <w:r>
-        <w:rPr>
-          <w:rStyle w:val="HTMLTypewriter"/>
-          <w:rFonts w:eastAsiaTheme="minorHAnsi"/>
-          <w:color w:val="252525"/>
-          <w:lang w:val="ru-RU"/>
-        </w:rPr>
-        <w:t>@29</w:t>
-      </w:r>
-    </w:p>
-    <w:p>
-      <w:pPr>
-        <w:rPr>
-          <w:lang w:val="ru-RU"/>
-        </w:rPr>
-      </w:pPr>
     </w:p>
     <w:sectPr>
       <w:pgSz w:w="11906" w:h="16838"/>

--- a/Labs/Vcs_lab_problem1.docx
+++ b/Labs/Vcs_lab_problem1.docx
@@ -315,7 +315,37 @@
           <w:szCs w:val="21"/>
           <w:lang w:val="ru-RU"/>
         </w:rPr>
-        <w:t xml:space="preserve"> мало отличается от работы в других централизованных системах управления версиями. Клиенты копируют</w:t>
+        <w:t xml:space="preserve"> построена следующим образом:</w:t>
+      </w:r>
+      <w:r>
+        <w:rPr>
+          <w:rFonts w:ascii="Arial" w:hAnsi="Arial" w:cs="Arial"/>
+          <w:color w:val="252525"/>
+          <w:sz w:val="21"/>
+          <w:szCs w:val="21"/>
+          <w:lang w:val="ru-RU"/>
+        </w:rPr>
+        <w:t xml:space="preserve"> </w:t>
+      </w:r>
+      <w:r>
+        <w:rPr>
+          <w:rFonts w:ascii="Arial" w:hAnsi="Arial" w:cs="Arial"/>
+          <w:color w:val="252525"/>
+          <w:sz w:val="21"/>
+          <w:szCs w:val="21"/>
+          <w:lang w:val="ru-RU"/>
+        </w:rPr>
+        <w:t>к</w:t>
+      </w:r>
+      <w:r>
+        <w:rPr>
+          <w:rFonts w:ascii="Arial" w:hAnsi="Arial" w:cs="Arial"/>
+          <w:color w:val="252525"/>
+          <w:sz w:val="21"/>
+          <w:szCs w:val="21"/>
+          <w:lang w:val="ru-RU"/>
+        </w:rPr>
+        <w:t>лиенты копируют</w:t>
       </w:r>
       <w:r>
         <w:rPr>
@@ -453,6 +483,16 @@
           <w:lang w:val="ru-RU"/>
         </w:rPr>
         <w:t>. Кроме того, для файлов, не допускающих слияние (различные бинарные форматы файлов), можно использовать модель</w:t>
+      </w:r>
+      <w:r>
+        <w:rPr>
+          <w:rFonts w:ascii="Arial" w:hAnsi="Arial" w:cs="Arial"/>
+          <w:color w:val="252525"/>
+          <w:sz w:val="21"/>
+          <w:szCs w:val="21"/>
+          <w:lang w:val="ru-RU"/>
+        </w:rPr>
+        <w:t xml:space="preserve"> </w:t>
       </w:r>
       <w:r>
         <w:rPr>
@@ -657,6 +697,272 @@
         </w:rPr>
         <w:t xml:space="preserve"> открывает для записи и затем сохраняет файл, хранящийся на сетевом ресурсе, то автоматически создаётся новая версия.</w:t>
       </w:r>
+      <w:r>
+        <w:rPr>
+          <w:rFonts w:ascii="Arial" w:hAnsi="Arial" w:cs="Arial"/>
+          <w:color w:val="252525"/>
+          <w:sz w:val="21"/>
+          <w:szCs w:val="21"/>
+          <w:lang w:val="ru-RU"/>
+        </w:rPr>
+        <w:t xml:space="preserve"> </w:t>
+      </w:r>
+      <w:r>
+        <w:rPr>
+          <w:rFonts w:ascii="Arial" w:hAnsi="Arial" w:cs="Arial"/>
+          <w:b/>
+          <w:bCs/>
+          <w:color w:val="252525"/>
+          <w:sz w:val="21"/>
+          <w:szCs w:val="21"/>
+          <w:shd w:val="clear" w:color="auto" w:fill="FFFFFF"/>
+        </w:rPr>
+        <w:t>WebDAV</w:t>
+      </w:r>
+      <w:r>
+        <w:rPr>
+          <w:rStyle w:val="apple-converted-space"/>
+          <w:rFonts w:ascii="Arial" w:eastAsiaTheme="majorEastAsia" w:hAnsi="Arial" w:cs="Arial"/>
+          <w:color w:val="252525"/>
+          <w:sz w:val="21"/>
+          <w:szCs w:val="21"/>
+          <w:shd w:val="clear" w:color="auto" w:fill="FFFFFF"/>
+        </w:rPr>
+        <w:t> </w:t>
+      </w:r>
+      <w:r>
+        <w:rPr>
+          <w:rFonts w:ascii="Arial" w:hAnsi="Arial" w:cs="Arial"/>
+          <w:color w:val="252525"/>
+          <w:sz w:val="21"/>
+          <w:szCs w:val="21"/>
+          <w:shd w:val="clear" w:color="auto" w:fill="FFFFFF"/>
+          <w:lang w:val="ru-RU"/>
+        </w:rPr>
+        <w:t>(</w:t>
+      </w:r>
+      <w:r>
+        <w:rPr>
+          <w:rFonts w:ascii="Arial" w:hAnsi="Arial" w:cs="Arial"/>
+          <w:b/>
+          <w:bCs/>
+          <w:color w:val="252525"/>
+          <w:sz w:val="21"/>
+          <w:szCs w:val="21"/>
+          <w:shd w:val="clear" w:color="auto" w:fill="FFFFFF"/>
+        </w:rPr>
+        <w:t>Web</w:t>
+      </w:r>
+      <w:r>
+        <w:rPr>
+          <w:rFonts w:ascii="Arial" w:hAnsi="Arial" w:cs="Arial"/>
+          <w:b/>
+          <w:bCs/>
+          <w:color w:val="252525"/>
+          <w:sz w:val="21"/>
+          <w:szCs w:val="21"/>
+          <w:shd w:val="clear" w:color="auto" w:fill="FFFFFF"/>
+          <w:lang w:val="ru-RU"/>
+        </w:rPr>
+        <w:t xml:space="preserve"> </w:t>
+      </w:r>
+      <w:r>
+        <w:rPr>
+          <w:rFonts w:ascii="Arial" w:hAnsi="Arial" w:cs="Arial"/>
+          <w:b/>
+          <w:bCs/>
+          <w:color w:val="252525"/>
+          <w:sz w:val="21"/>
+          <w:szCs w:val="21"/>
+          <w:shd w:val="clear" w:color="auto" w:fill="FFFFFF"/>
+        </w:rPr>
+        <w:t>Distributed</w:t>
+      </w:r>
+      <w:r>
+        <w:rPr>
+          <w:rFonts w:ascii="Arial" w:hAnsi="Arial" w:cs="Arial"/>
+          <w:b/>
+          <w:bCs/>
+          <w:color w:val="252525"/>
+          <w:sz w:val="21"/>
+          <w:szCs w:val="21"/>
+          <w:shd w:val="clear" w:color="auto" w:fill="FFFFFF"/>
+          <w:lang w:val="ru-RU"/>
+        </w:rPr>
+        <w:t xml:space="preserve"> </w:t>
+      </w:r>
+      <w:r>
+        <w:rPr>
+          <w:rFonts w:ascii="Arial" w:hAnsi="Arial" w:cs="Arial"/>
+          <w:b/>
+          <w:bCs/>
+          <w:color w:val="252525"/>
+          <w:sz w:val="21"/>
+          <w:szCs w:val="21"/>
+          <w:shd w:val="clear" w:color="auto" w:fill="FFFFFF"/>
+        </w:rPr>
+        <w:t>Authoring</w:t>
+      </w:r>
+      <w:r>
+        <w:rPr>
+          <w:rFonts w:ascii="Arial" w:hAnsi="Arial" w:cs="Arial"/>
+          <w:b/>
+          <w:bCs/>
+          <w:color w:val="252525"/>
+          <w:sz w:val="21"/>
+          <w:szCs w:val="21"/>
+          <w:shd w:val="clear" w:color="auto" w:fill="FFFFFF"/>
+          <w:lang w:val="ru-RU"/>
+        </w:rPr>
+        <w:t xml:space="preserve"> </w:t>
+      </w:r>
+      <w:r>
+        <w:rPr>
+          <w:rFonts w:ascii="Arial" w:hAnsi="Arial" w:cs="Arial"/>
+          <w:b/>
+          <w:bCs/>
+          <w:color w:val="252525"/>
+          <w:sz w:val="21"/>
+          <w:szCs w:val="21"/>
+          <w:shd w:val="clear" w:color="auto" w:fill="FFFFFF"/>
+        </w:rPr>
+        <w:t>and</w:t>
+      </w:r>
+      <w:r>
+        <w:rPr>
+          <w:rFonts w:ascii="Arial" w:hAnsi="Arial" w:cs="Arial"/>
+          <w:b/>
+          <w:bCs/>
+          <w:color w:val="252525"/>
+          <w:sz w:val="21"/>
+          <w:szCs w:val="21"/>
+          <w:shd w:val="clear" w:color="auto" w:fill="FFFFFF"/>
+          <w:lang w:val="ru-RU"/>
+        </w:rPr>
+        <w:t xml:space="preserve"> </w:t>
+      </w:r>
+      <w:r>
+        <w:rPr>
+          <w:rFonts w:ascii="Arial" w:hAnsi="Arial" w:cs="Arial"/>
+          <w:b/>
+          <w:bCs/>
+          <w:color w:val="252525"/>
+          <w:sz w:val="21"/>
+          <w:szCs w:val="21"/>
+          <w:shd w:val="clear" w:color="auto" w:fill="FFFFFF"/>
+        </w:rPr>
+        <w:t>Versioning</w:t>
+      </w:r>
+      <w:r>
+        <w:rPr>
+          <w:rFonts w:ascii="Arial" w:hAnsi="Arial" w:cs="Arial"/>
+          <w:color w:val="252525"/>
+          <w:sz w:val="21"/>
+          <w:szCs w:val="21"/>
+          <w:shd w:val="clear" w:color="auto" w:fill="FFFFFF"/>
+          <w:lang w:val="ru-RU"/>
+        </w:rPr>
+        <w:t>)</w:t>
+      </w:r>
+      <w:r>
+        <w:rPr>
+          <w:rStyle w:val="apple-converted-space"/>
+          <w:rFonts w:ascii="Arial" w:eastAsiaTheme="majorEastAsia" w:hAnsi="Arial" w:cs="Arial"/>
+          <w:color w:val="252525"/>
+          <w:sz w:val="21"/>
+          <w:szCs w:val="21"/>
+          <w:shd w:val="clear" w:color="auto" w:fill="FFFFFF"/>
+        </w:rPr>
+        <w:t> </w:t>
+      </w:r>
+      <w:r>
+        <w:rPr>
+          <w:rFonts w:ascii="Arial" w:hAnsi="Arial" w:cs="Arial"/>
+          <w:b/>
+          <w:bCs/>
+          <w:color w:val="252525"/>
+          <w:sz w:val="21"/>
+          <w:szCs w:val="21"/>
+          <w:shd w:val="clear" w:color="auto" w:fill="FFFFFF"/>
+          <w:lang w:val="ru-RU"/>
+        </w:rPr>
+        <w:t xml:space="preserve">или просто </w:t>
+      </w:r>
+      <w:r>
+        <w:rPr>
+          <w:rFonts w:ascii="Arial" w:hAnsi="Arial" w:cs="Arial"/>
+          <w:b/>
+          <w:bCs/>
+          <w:color w:val="252525"/>
+          <w:sz w:val="21"/>
+          <w:szCs w:val="21"/>
+          <w:shd w:val="clear" w:color="auto" w:fill="FFFFFF"/>
+        </w:rPr>
+        <w:t>DAV</w:t>
+      </w:r>
+      <w:r>
+        <w:rPr>
+          <w:rFonts w:ascii="Arial" w:hAnsi="Arial" w:cs="Arial"/>
+          <w:color w:val="252525"/>
+          <w:sz w:val="21"/>
+          <w:szCs w:val="21"/>
+          <w:shd w:val="clear" w:color="auto" w:fill="FFFFFF"/>
+        </w:rPr>
+        <w:t> </w:t>
+      </w:r>
+      <w:r>
+        <w:rPr>
+          <w:rFonts w:ascii="Arial" w:hAnsi="Arial" w:cs="Arial"/>
+          <w:color w:val="252525"/>
+          <w:sz w:val="21"/>
+          <w:szCs w:val="21"/>
+          <w:shd w:val="clear" w:color="auto" w:fill="FFFFFF"/>
+          <w:lang w:val="ru-RU"/>
+        </w:rPr>
+        <w:t>— набор расширений и дополнений к протоколу</w:t>
+      </w:r>
+      <w:r>
+        <w:rPr>
+          <w:rStyle w:val="apple-converted-space"/>
+          <w:rFonts w:ascii="Arial" w:eastAsiaTheme="majorEastAsia" w:hAnsi="Arial" w:cs="Arial"/>
+          <w:color w:val="252525"/>
+          <w:sz w:val="21"/>
+          <w:szCs w:val="21"/>
+          <w:shd w:val="clear" w:color="auto" w:fill="FFFFFF"/>
+        </w:rPr>
+        <w:t> </w:t>
+      </w:r>
+      <w:r>
+        <w:rPr>
+          <w:rFonts w:ascii="Arial" w:hAnsi="Arial" w:cs="Arial"/>
+          <w:sz w:val="21"/>
+          <w:szCs w:val="21"/>
+          <w:shd w:val="clear" w:color="auto" w:fill="FFFFFF"/>
+        </w:rPr>
+        <w:t>HTTP</w:t>
+      </w:r>
+      <w:r>
+        <w:rPr>
+          <w:rFonts w:ascii="Arial" w:hAnsi="Arial" w:cs="Arial"/>
+          <w:color w:val="252525"/>
+          <w:sz w:val="21"/>
+          <w:szCs w:val="21"/>
+          <w:shd w:val="clear" w:color="auto" w:fill="FFFFFF"/>
+          <w:lang w:val="ru-RU"/>
+        </w:rPr>
+        <w:t>, поддерживающих совместную работу пользователей над редактированием файлов и управление фай</w:t>
+      </w:r>
+      <w:r>
+        <w:rPr>
+          <w:rFonts w:ascii="Arial" w:hAnsi="Arial" w:cs="Arial"/>
+          <w:color w:val="252525"/>
+          <w:sz w:val="21"/>
+          <w:szCs w:val="21"/>
+          <w:shd w:val="clear" w:color="auto" w:fill="FFFFFF"/>
+          <w:lang w:val="ru-RU"/>
+        </w:rPr>
+        <w:t>лами на удаленных веб-серверах.</w:t>
+      </w:r>
     </w:p>
     <w:p>
       <w:pPr>
@@ -764,8 +1070,22 @@
       <w:r>
         <w:rPr>
           <w:rStyle w:val="Heading2Char"/>
+          <w:lang w:val="ru-RU"/>
         </w:rPr>
         <w:t>репозиторием</w:t>
+      </w:r>
+      <w:r>
+        <w:rPr>
+          <w:rStyle w:val="Heading2Char"/>
+          <w:lang w:val="ru-RU"/>
+        </w:rPr>
+        <w:t xml:space="preserve"> в </w:t>
+      </w:r>
+      <w:r>
+        <w:rPr>
+          <w:rStyle w:val="Heading2Char"/>
+        </w:rPr>
+        <w:t>SVN</w:t>
       </w:r>
       <w:r>
         <w:rPr>
@@ -895,7 +1215,37 @@
           <w:szCs w:val="21"/>
           <w:lang w:val="ru-RU"/>
         </w:rPr>
-        <w:t xml:space="preserve"> могут быть произведены перечисленные ниже операции</w:t>
+        <w:t xml:space="preserve"> </w:t>
+      </w:r>
+      <w:r>
+        <w:rPr>
+          <w:rFonts w:ascii="Arial" w:hAnsi="Arial" w:cs="Arial"/>
+          <w:color w:val="252525"/>
+          <w:sz w:val="21"/>
+          <w:szCs w:val="21"/>
+          <w:lang w:val="ru-RU"/>
+        </w:rPr>
+        <w:t xml:space="preserve">(см. рис. 1) </w:t>
+      </w:r>
+      <w:r>
+        <w:rPr>
+          <w:rFonts w:ascii="Arial" w:hAnsi="Arial" w:cs="Arial"/>
+          <w:color w:val="252525"/>
+          <w:sz w:val="21"/>
+          <w:szCs w:val="21"/>
+          <w:lang w:val="ru-RU"/>
+        </w:rPr>
+        <w:t>могут быть произведены перечисленные ниже операции</w:t>
+      </w:r>
+      <w:r>
+        <w:rPr>
+          <w:rFonts w:ascii="Arial" w:hAnsi="Arial" w:cs="Arial"/>
+          <w:color w:val="252525"/>
+          <w:sz w:val="21"/>
+          <w:szCs w:val="21"/>
+          <w:lang w:val="ru-RU"/>
+        </w:rPr>
+        <w:t>.</w:t>
       </w:r>
       <w:r>
         <w:rPr>
@@ -915,7 +1265,7 @@
           <w:szCs w:val="21"/>
           <w:lang w:val="ru-RU"/>
         </w:rPr>
-        <w:t>(см. рис. 1). В скобках указано краткое именование операции в обозначениях команды</w:t>
+        <w:t>В скобках указано краткое именование операции в обозначениях команды</w:t>
       </w:r>
       <w:r>
         <w:rPr>
@@ -2238,64 +2588,63 @@
         <w:spacing w:before="100" w:beforeAutospacing="1" w:after="24" w:line="360" w:lineRule="atLeast"/>
         <w:ind w:firstLine="720"/>
         <w:rPr>
-          <w:rFonts w:ascii="Arial" w:hAnsi="Arial" w:cs="Arial"/>
-          <w:color w:val="252525"/>
-          <w:sz w:val="21"/>
-          <w:szCs w:val="21"/>
-          <w:lang w:val="ru-RU"/>
-        </w:rPr>
-      </w:pPr>
-      <w:r>
-        <w:rPr>
-          <w:rFonts w:ascii="Arial" w:hAnsi="Arial" w:cs="Arial"/>
-          <w:color w:val="252525"/>
-          <w:sz w:val="21"/>
-          <w:szCs w:val="21"/>
-          <w:lang w:val="ru-RU"/>
-        </w:rPr>
-        <w:t>в ревизии 30 файл</w:t>
-      </w:r>
-      <w:r>
-        <w:rPr>
-          <w:rStyle w:val="apple-converted-space"/>
-          <w:rFonts w:ascii="Arial" w:hAnsi="Arial" w:cs="Arial"/>
-          <w:color w:val="252525"/>
-          <w:sz w:val="21"/>
-          <w:szCs w:val="21"/>
-        </w:rPr>
-        <w:t> </w:t>
-      </w:r>
-      <w:r>
-        <w:rPr>
           <w:rStyle w:val="HTMLTypewriter"/>
           <w:rFonts w:eastAsiaTheme="minorHAnsi"/>
           <w:color w:val="252525"/>
           <w:lang w:val="ru-RU"/>
         </w:rPr>
-        <w:t>/</w:t>
+      </w:pPr>
+      <w:r>
+        <w:rPr>
+          <w:rFonts w:ascii="Arial" w:hAnsi="Arial" w:cs="Arial"/>
+          <w:color w:val="252525"/>
+          <w:sz w:val="21"/>
+          <w:szCs w:val="21"/>
+          <w:lang w:val="ru-RU"/>
+        </w:rPr>
+        <w:t>в ревизии 30 файл</w:t>
+      </w:r>
+      <w:r>
+        <w:rPr>
+          <w:rStyle w:val="apple-converted-space"/>
+          <w:rFonts w:ascii="Arial" w:hAnsi="Arial" w:cs="Arial"/>
+          <w:color w:val="252525"/>
+          <w:sz w:val="21"/>
+          <w:szCs w:val="21"/>
+        </w:rPr>
+        <w:t> </w:t>
       </w:r>
       <w:r>
         <w:rPr>
           <w:rStyle w:val="HTMLTypewriter"/>
           <w:rFonts w:eastAsiaTheme="minorHAnsi"/>
           <w:color w:val="252525"/>
-        </w:rPr>
-        <w:t>file</w:t>
+          <w:lang w:val="ru-RU"/>
+        </w:rPr>
+        <w:t>/</w:t>
       </w:r>
       <w:r>
         <w:rPr>
           <w:rStyle w:val="HTMLTypewriter"/>
           <w:rFonts w:eastAsiaTheme="minorHAnsi"/>
           <w:color w:val="252525"/>
-          <w:lang w:val="ru-RU"/>
-        </w:rPr>
-        <w:t>.</w:t>
+        </w:rPr>
+        <w:t>file</w:t>
       </w:r>
       <w:r>
         <w:rPr>
           <w:rStyle w:val="HTMLTypewriter"/>
           <w:rFonts w:eastAsiaTheme="minorHAnsi"/>
           <w:color w:val="252525"/>
+          <w:lang w:val="ru-RU"/>
+        </w:rPr>
+        <w:t>.</w:t>
+      </w:r>
+      <w:r>
+        <w:rPr>
+          <w:rStyle w:val="HTMLTypewriter"/>
+          <w:rFonts w:eastAsiaTheme="minorHAnsi"/>
+          <w:color w:val="252525"/>
         </w:rPr>
         <w:t>txt</w:t>
       </w:r>
@@ -2425,64 +2774,112 @@
         </w:rPr>
         <w:t> </w:t>
       </w:r>
-      <w:r>
+      <w:hyperlink r:id="rId6" w:history="1">
+        <w:r>
+          <w:rPr>
+            <w:rStyle w:val="Hyperlink"/>
+            <w:rFonts w:ascii="Courier New" w:hAnsi="Courier New" w:cs="Courier New"/>
+            <w:sz w:val="20"/>
+            <w:szCs w:val="20"/>
+            <w:lang w:val="ru-RU"/>
+          </w:rPr>
+          <w:t>/</w:t>
+        </w:r>
+        <w:r>
+          <w:rPr>
+            <w:rStyle w:val="Hyperlink"/>
+            <w:rFonts w:ascii="Courier New" w:hAnsi="Courier New" w:cs="Courier New"/>
+            <w:sz w:val="20"/>
+            <w:szCs w:val="20"/>
+          </w:rPr>
+          <w:t>bar</w:t>
+        </w:r>
+        <w:r>
+          <w:rPr>
+            <w:rStyle w:val="Hyperlink"/>
+            <w:rFonts w:ascii="Courier New" w:hAnsi="Courier New" w:cs="Courier New"/>
+            <w:sz w:val="20"/>
+            <w:szCs w:val="20"/>
+            <w:lang w:val="ru-RU"/>
+          </w:rPr>
+          <w:t>.</w:t>
+        </w:r>
+        <w:r>
+          <w:rPr>
+            <w:rStyle w:val="Hyperlink"/>
+            <w:rFonts w:ascii="Courier New" w:hAnsi="Courier New" w:cs="Courier New"/>
+            <w:sz w:val="20"/>
+            <w:szCs w:val="20"/>
+          </w:rPr>
+          <w:t>txt</w:t>
+        </w:r>
+        <w:r>
+          <w:rPr>
+            <w:rStyle w:val="Hyperlink"/>
+            <w:rFonts w:ascii="Courier New" w:hAnsi="Courier New" w:cs="Courier New"/>
+            <w:sz w:val="20"/>
+            <w:szCs w:val="20"/>
+            <w:lang w:val="ru-RU"/>
+          </w:rPr>
+          <w:t>@29</w:t>
+        </w:r>
+      </w:hyperlink>
+    </w:p>
+    <w:p>
+      <w:pPr>
         <w:rPr>
           <w:rStyle w:val="HTMLTypewriter"/>
           <w:rFonts w:eastAsiaTheme="minorHAnsi"/>
           <w:color w:val="252525"/>
           <w:lang w:val="ru-RU"/>
         </w:rPr>
-        <w:t>/</w:t>
-      </w:r>
+      </w:pPr>
       <w:r>
         <w:rPr>
           <w:rStyle w:val="HTMLTypewriter"/>
           <w:rFonts w:eastAsiaTheme="minorHAnsi"/>
           <w:color w:val="252525"/>
-        </w:rPr>
-        <w:t>bar</w:t>
-      </w:r>
-      <w:r>
-        <w:rPr>
-          <w:rStyle w:val="HTMLTypewriter"/>
-          <w:rFonts w:eastAsiaTheme="minorHAnsi"/>
-          <w:color w:val="252525"/>
-          <w:lang w:val="ru-RU"/>
-        </w:rPr>
-        <w:t>.</w:t>
-      </w:r>
-      <w:r>
-        <w:rPr>
-          <w:rStyle w:val="HTMLTypewriter"/>
-          <w:rFonts w:eastAsiaTheme="minorHAnsi"/>
-          <w:color w:val="252525"/>
-        </w:rPr>
-        <w:t>txt</w:t>
-      </w:r>
-      <w:r>
-        <w:rPr>
-          <w:rStyle w:val="HTMLTypewriter"/>
-          <w:rFonts w:eastAsiaTheme="minorHAnsi"/>
-          <w:color w:val="252525"/>
-          <w:lang w:val="ru-RU"/>
-        </w:rPr>
-        <w:t>@29</w:t>
+          <w:lang w:val="ru-RU"/>
+        </w:rPr>
+        <w:br w:type="page"/>
       </w:r>
     </w:p>
     <w:p>
       <w:pPr>
-        <w:rPr>
-          <w:lang w:val="ru-RU"/>
-        </w:rPr>
-      </w:pPr>
-      <w:r>
-        <w:rPr>
-          <w:lang w:val="ru-RU"/>
-        </w:rPr>
-        <w:br w:type="page"/>
-      </w:r>
+        <w:pStyle w:val="Heading2"/>
+      </w:pPr>
+      <w:r>
+        <w:rPr>
+          <w:lang w:val="ru-RU"/>
+        </w:rPr>
+        <w:lastRenderedPageBreak/>
+        <w:t xml:space="preserve">Команды </w:t>
+      </w:r>
+      <w:r>
+        <w:t>Subversion:</w:t>
+      </w:r>
+      <w:bookmarkStart w:id="0" w:name="_GoBack"/>
+      <w:bookmarkEnd w:id="0"/>
     </w:p>
     <w:p>
+      <w:pPr>
+        <w:rPr>
+          <w:lang w:val="ru-RU"/>
+        </w:rPr>
+      </w:pPr>
+      <w:r>
+        <w:rPr>
+          <w:lang w:val="ru-RU"/>
+        </w:rPr>
+        <w:br w:type="page"/>
+      </w:r>
+    </w:p>
+    <w:p>
+      <w:pPr>
+        <w:rPr>
+          <w:lang w:val="ru-RU"/>
+        </w:rPr>
+      </w:pPr>
       <w:r>
         <w:rPr>
           <w:lang w:val="ru-RU"/>
@@ -2491,10 +2888,14 @@
         <w:t xml:space="preserve">Задание: имплементация функциональности на языке </w:t>
       </w:r>
       <w:r>
-        <w:t>C.</w:t>
-      </w:r>
-      <w:bookmarkStart w:id="0" w:name="_GoBack"/>
-      <w:bookmarkEnd w:id="0"/>
+        <w:t>C</w:t>
+      </w:r>
+      <w:r>
+        <w:rPr>
+          <w:lang w:val="ru-RU"/>
+        </w:rPr>
+        <w:t>.</w:t>
+      </w:r>
     </w:p>
     <w:sectPr>
       <w:pgSz w:w="11906" w:h="16838"/>
@@ -4591,7 +4992,6 @@
     <w:name w:val="Hyperlink"/>
     <w:basedOn w:val="DefaultParagraphFont"/>
     <w:uiPriority w:val="99"/>
-    <w:semiHidden/>
     <w:unhideWhenUsed/>
     <w:rsid w:val="001464E1"/>
     <w:rPr>

--- a/Labs/Vcs_lab_problem1.docx
+++ b/Labs/Vcs_lab_problem1.docx
@@ -2858,44 +2858,41 @@
       <w:r>
         <w:t>Subversion:</w:t>
       </w:r>
+    </w:p>
+    <w:p>
+      <w:pPr>
+        <w:rPr>
+          <w:lang w:val="ru-RU"/>
+        </w:rPr>
+      </w:pPr>
+      <w:r>
+        <w:rPr>
+          <w:lang w:val="ru-RU"/>
+        </w:rPr>
+        <w:br w:type="page"/>
+      </w:r>
+    </w:p>
+    <w:p>
+      <w:pPr>
+        <w:rPr>
+          <w:lang w:val="ru-RU"/>
+        </w:rPr>
+      </w:pPr>
+      <w:r>
+        <w:rPr>
+          <w:lang w:val="ru-RU"/>
+        </w:rPr>
+        <w:lastRenderedPageBreak/>
+        <w:t xml:space="preserve">Задание: </w:t>
+      </w:r>
+      <w:r>
+        <w:rPr>
+          <w:lang w:val="ru-RU"/>
+        </w:rPr>
+        <w:t>https://indico.cern.ch/event/110092/contribution/1/material/slides/0.pdf</w:t>
+      </w:r>
       <w:bookmarkStart w:id="0" w:name="_GoBack"/>
       <w:bookmarkEnd w:id="0"/>
-    </w:p>
-    <w:p>
-      <w:pPr>
-        <w:rPr>
-          <w:lang w:val="ru-RU"/>
-        </w:rPr>
-      </w:pPr>
-      <w:r>
-        <w:rPr>
-          <w:lang w:val="ru-RU"/>
-        </w:rPr>
-        <w:br w:type="page"/>
-      </w:r>
-    </w:p>
-    <w:p>
-      <w:pPr>
-        <w:rPr>
-          <w:lang w:val="ru-RU"/>
-        </w:rPr>
-      </w:pPr>
-      <w:r>
-        <w:rPr>
-          <w:lang w:val="ru-RU"/>
-        </w:rPr>
-        <w:lastRenderedPageBreak/>
-        <w:t xml:space="preserve">Задание: имплементация функциональности на языке </w:t>
-      </w:r>
-      <w:r>
-        <w:t>C</w:t>
-      </w:r>
-      <w:r>
-        <w:rPr>
-          <w:lang w:val="ru-RU"/>
-        </w:rPr>
-        <w:t>.</w:t>
-      </w:r>
     </w:p>
     <w:sectPr>
       <w:pgSz w:w="11906" w:h="16838"/>

--- a/Labs/Vcs_lab_problem1.docx
+++ b/Labs/Vcs_lab_problem1.docx
@@ -1067,6 +1067,7 @@
         <w:lastRenderedPageBreak/>
         <w:t xml:space="preserve">Основные операции над </w:t>
       </w:r>
+      <w:proofErr w:type="spellStart"/>
       <w:r>
         <w:rPr>
           <w:rStyle w:val="Heading2Char"/>
@@ -1074,6 +1075,7 @@
         </w:rPr>
         <w:t>репозиторием</w:t>
       </w:r>
+      <w:proofErr w:type="spellEnd"/>
       <w:r>
         <w:rPr>
           <w:rStyle w:val="Heading2Char"/>
@@ -1277,6 +1279,7 @@
         </w:rPr>
         <w:t> </w:t>
       </w:r>
+      <w:proofErr w:type="spellStart"/>
       <w:r>
         <w:rPr>
           <w:rStyle w:val="HTMLTypewriter"/>
@@ -1284,6 +1287,7 @@
         </w:rPr>
         <w:t>svn</w:t>
       </w:r>
+      <w:proofErr w:type="spellEnd"/>
       <w:r>
         <w:rPr>
           <w:rStyle w:val="HTMLTypewriter"/>
@@ -1983,7 +1987,18 @@
           <w:szCs w:val="21"/>
           <w:lang w:val="ru-RU"/>
         </w:rPr>
-        <w:t>+). Представляет собой копирование объекта внутри файловой системы хранилища, то есть объект</w:t>
+        <w:t xml:space="preserve">+). Представляет собой копирование объекта внутри файловой системы хранилища, то есть </w:t>
+      </w:r>
+      <w:proofErr w:type="spellStart"/>
+      <w:r>
+        <w:rPr>
+          <w:rFonts w:ascii="Arial" w:hAnsi="Arial" w:cs="Arial"/>
+          <w:color w:val="252525"/>
+          <w:sz w:val="21"/>
+          <w:szCs w:val="21"/>
+          <w:lang w:val="ru-RU"/>
+        </w:rPr>
+        <w:t>объект</w:t>
       </w:r>
       <w:r>
         <w:rPr>
@@ -1994,6 +2009,7 @@
         </w:rPr>
         <w:t>имя_источника@ревизия_источника</w:t>
       </w:r>
+      <w:proofErr w:type="spellEnd"/>
       <w:r>
         <w:rPr>
           <w:rStyle w:val="apple-converted-space"/>
@@ -2024,6 +2040,7 @@
         </w:rPr>
         <w:t> </w:t>
       </w:r>
+      <w:proofErr w:type="spellStart"/>
       <w:r>
         <w:rPr>
           <w:rStyle w:val="HTMLTypewriter"/>
@@ -2031,7 +2048,17 @@
           <w:color w:val="252525"/>
           <w:lang w:val="ru-RU"/>
         </w:rPr>
-        <w:t>имя_копии@</w:t>
+        <w:t>имя_копии</w:t>
+      </w:r>
+      <w:proofErr w:type="spellEnd"/>
+      <w:r>
+        <w:rPr>
+          <w:rStyle w:val="HTMLTypewriter"/>
+          <w:rFonts w:eastAsiaTheme="minorHAnsi"/>
+          <w:color w:val="252525"/>
+          <w:lang w:val="ru-RU"/>
+        </w:rPr>
+        <w:t>@</w:t>
       </w:r>
       <w:r>
         <w:rPr>
@@ -2885,11 +2912,60 @@
         <w:lastRenderedPageBreak/>
         <w:t xml:space="preserve">Задание: </w:t>
       </w:r>
-      <w:r>
-        <w:rPr>
-          <w:lang w:val="ru-RU"/>
-        </w:rPr>
-        <w:t>https://indico.cern.ch/event/110092/contribution/1/material/slides/0.pdf</w:t>
+      <w:hyperlink r:id="rId7" w:history="1">
+        <w:r>
+          <w:rPr>
+            <w:rStyle w:val="Hyperlink"/>
+            <w:lang w:val="ru-RU"/>
+          </w:rPr>
+          <w:t>https://indico.cern.ch/event/110092/contribution/1/material/slides/0.pdf</w:t>
+        </w:r>
+      </w:hyperlink>
+    </w:p>
+    <w:p>
+      <w:proofErr w:type="spellStart"/>
+      <w:proofErr w:type="gramStart"/>
+      <w:r>
+        <w:rPr>
+          <w:rFonts w:ascii="Tahoma" w:hAnsi="Tahoma" w:cs="Tahoma"/>
+          <w:color w:val="000000"/>
+          <w:sz w:val="20"/>
+          <w:szCs w:val="20"/>
+          <w:shd w:val="clear" w:color="auto" w:fill="EBECE4"/>
+        </w:rPr>
+        <w:t>sudo</w:t>
+      </w:r>
+      <w:proofErr w:type="spellEnd"/>
+      <w:proofErr w:type="gramEnd"/>
+      <w:r>
+        <w:rPr>
+          <w:rFonts w:ascii="Tahoma" w:hAnsi="Tahoma" w:cs="Tahoma"/>
+          <w:color w:val="000000"/>
+          <w:sz w:val="20"/>
+          <w:szCs w:val="20"/>
+          <w:shd w:val="clear" w:color="auto" w:fill="EBECE4"/>
+        </w:rPr>
+        <w:t xml:space="preserve"> apt-get install tk8.5</w:t>
+      </w:r>
+    </w:p>
+    <w:p>
+      <w:hyperlink r:id="rId8" w:history="1">
+        <w:r>
+          <w:rPr>
+            <w:rStyle w:val="Hyperlink"/>
+          </w:rPr>
+          <w:t>http://www.tcl.tk/man/tcl8.5/tutorial/Tcl0a.html</w:t>
+        </w:r>
+      </w:hyperlink>
+    </w:p>
+    <w:p>
+      <w:proofErr w:type="spellStart"/>
+      <w:r>
+        <w:t>tlcsh</w:t>
+      </w:r>
+      <w:proofErr w:type="spellEnd"/>
+      <w:r>
+        <w:t xml:space="preserve"> – command </w:t>
       </w:r>
       <w:bookmarkStart w:id="0" w:name="_GoBack"/>
       <w:bookmarkEnd w:id="0"/>

--- a/Labs/Vcs_lab_problem1.docx
+++ b/Labs/Vcs_lab_problem1.docx
@@ -19,6 +19,7 @@
     <w:p>
       <w:pPr>
         <w:pStyle w:val="Heading1"/>
+        <w:ind w:firstLine="426"/>
         <w:rPr>
           <w:lang w:val="ru-RU"/>
         </w:rPr>
@@ -41,8 +42,10 @@
     </w:p>
     <w:p>
       <w:pPr>
-        <w:rPr>
-          <w:lang w:val="ru-RU"/>
+        <w:ind w:firstLine="426"/>
+        <w:rPr>
+          <w:b/>
+          <w:sz w:val="24"/>
         </w:rPr>
       </w:pPr>
     </w:p>
@@ -50,23 +53,29 @@
       <w:pPr>
         <w:ind w:firstLine="426"/>
         <w:rPr>
-          <w:lang w:val="ru-RU"/>
-        </w:rPr>
-      </w:pPr>
-      <w:r>
-        <w:rPr>
-          <w:b/>
+          <w:sz w:val="24"/>
+          <w:lang w:val="ru-RU"/>
+        </w:rPr>
+      </w:pPr>
+      <w:bookmarkStart w:id="0" w:name="_GoBack"/>
+      <w:bookmarkEnd w:id="0"/>
+      <w:r>
+        <w:rPr>
+          <w:b/>
+          <w:sz w:val="24"/>
         </w:rPr>
         <w:t>Subversion</w:t>
       </w:r>
       <w:r>
         <w:rPr>
+          <w:sz w:val="24"/>
           <w:lang w:val="ru-RU"/>
         </w:rPr>
         <w:t>, часто сокращаемая до SVN</w:t>
       </w:r>
       <w:r>
         <w:rPr>
+          <w:sz w:val="24"/>
           <w:lang w:val="ru-RU"/>
         </w:rPr>
         <w:t xml:space="preserve">, из-за основной команды </w:t>
@@ -77,7 +86,7 @@
           <w:rStyle w:val="HTMLCode"/>
           <w:rFonts w:asciiTheme="minorHAnsi" w:eastAsiaTheme="majorEastAsia" w:hAnsiTheme="minorHAnsi"/>
           <w:color w:val="000000"/>
-          <w:sz w:val="22"/>
+          <w:sz w:val="24"/>
           <w:szCs w:val="21"/>
           <w:bdr w:val="single" w:sz="6" w:space="1" w:color="DDDDDD" w:frame="1"/>
           <w:shd w:val="clear" w:color="auto" w:fill="F9F9F9"/>
@@ -87,18 +96,21 @@
       <w:proofErr w:type="spellEnd"/>
       <w:r>
         <w:rPr>
+          <w:sz w:val="24"/>
           <w:lang w:val="ru-RU"/>
         </w:rPr>
         <w:t xml:space="preserve"> </w:t>
       </w:r>
       <w:r>
         <w:rPr>
+          <w:sz w:val="24"/>
           <w:lang w:val="ru-RU"/>
         </w:rPr>
         <w:t>–</w:t>
       </w:r>
       <w:r>
         <w:rPr>
+          <w:sz w:val="24"/>
           <w:lang w:val="ru-RU"/>
         </w:rPr>
         <w:t xml:space="preserve"> </w:t>
@@ -106,51 +118,67 @@
       <w:r>
         <w:rPr>
           <w:b/>
+          <w:sz w:val="24"/>
           <w:lang w:val="ru-RU"/>
         </w:rPr>
         <w:t>система контроля версий</w:t>
       </w:r>
       <w:r>
         <w:rPr>
+          <w:sz w:val="24"/>
           <w:lang w:val="ru-RU"/>
         </w:rPr>
         <w:t>, которая была выпущена для замены устаревшей</w:t>
       </w:r>
       <w:r>
         <w:rPr>
+          <w:sz w:val="24"/>
           <w:lang w:val="ru-RU"/>
         </w:rPr>
         <w:t xml:space="preserve"> </w:t>
       </w:r>
       <w:r>
+        <w:rPr>
+          <w:sz w:val="24"/>
+        </w:rPr>
         <w:t>CVS</w:t>
       </w:r>
       <w:r>
         <w:rPr>
+          <w:sz w:val="24"/>
           <w:lang w:val="ru-RU"/>
         </w:rPr>
         <w:t xml:space="preserve"> ещё в 2004 году</w:t>
       </w:r>
       <w:r>
         <w:rPr>
+          <w:sz w:val="24"/>
           <w:lang w:val="ru-RU"/>
         </w:rPr>
         <w:t xml:space="preserve">. </w:t>
       </w:r>
       <w:r>
+        <w:rPr>
+          <w:sz w:val="24"/>
+        </w:rPr>
         <w:t>Subversion</w:t>
       </w:r>
       <w:r>
         <w:rPr>
+          <w:sz w:val="24"/>
           <w:lang w:val="ru-RU"/>
         </w:rPr>
         <w:t xml:space="preserve"> реализует все основные функции</w:t>
       </w:r>
       <w:r>
+        <w:rPr>
+          <w:sz w:val="24"/>
+        </w:rPr>
         <w:t> CVS</w:t>
       </w:r>
       <w:r>
         <w:rPr>
+          <w:sz w:val="24"/>
           <w:lang w:val="ru-RU"/>
         </w:rPr>
         <w:t xml:space="preserve"> и свободна от ряда недостатков последней.</w:t>
@@ -161,69 +189,73 @@
         <w:ind w:firstLine="426"/>
         <w:jc w:val="both"/>
         <w:rPr>
-          <w:lang w:val="ru-RU"/>
-        </w:rPr>
-      </w:pPr>
-      <w:r>
-        <w:t>Subversion</w:t>
-      </w:r>
-      <w:r>
+          <w:sz w:val="24"/>
+          <w:lang w:val="ru-RU"/>
+        </w:rPr>
+      </w:pPr>
+      <w:r>
+        <w:rPr>
+          <w:sz w:val="24"/>
+        </w:rPr>
+        <w:t>Subversion </w:t>
+      </w:r>
+      <w:r>
+        <w:rPr>
+          <w:sz w:val="24"/>
+          <w:lang w:val="ru-RU"/>
+        </w:rPr>
+        <w:t xml:space="preserve">— </w:t>
+      </w:r>
+      <w:r>
+        <w:rPr>
+          <w:b/>
+          <w:sz w:val="24"/>
+          <w:lang w:val="ru-RU"/>
+        </w:rPr>
+        <w:t xml:space="preserve">централизованная </w:t>
+      </w:r>
+      <w:r>
+        <w:rPr>
+          <w:sz w:val="24"/>
+          <w:lang w:val="ru-RU"/>
+        </w:rPr>
+        <w:t>система (в отличие от распределённых систем, таких как</w:t>
+      </w:r>
+      <w:r>
+        <w:rPr>
+          <w:sz w:val="24"/>
+        </w:rPr>
+        <w:t> Git </w:t>
+      </w:r>
+      <w:r>
+        <w:rPr>
+          <w:sz w:val="24"/>
+          <w:lang w:val="ru-RU"/>
+        </w:rPr>
+        <w:t>или</w:t>
+      </w:r>
+      <w:r>
+        <w:rPr>
+          <w:sz w:val="24"/>
+        </w:rPr>
+        <w:t> Mercurial</w:t>
+      </w:r>
+      <w:r>
+        <w:rPr>
+          <w:sz w:val="24"/>
+          <w:lang w:val="ru-RU"/>
+        </w:rPr>
+        <w:t>), то есть данные хранятся в едином хранилище. Хранилище может располагаться на локальном диске или на сетевом</w:t>
+      </w:r>
+      <w:r>
+        <w:rPr>
+          <w:sz w:val="24"/>
+        </w:rPr>
         <w:t> </w:t>
       </w:r>
       <w:r>
         <w:rPr>
-          <w:lang w:val="ru-RU"/>
-        </w:rPr>
-        <w:t xml:space="preserve">— </w:t>
-      </w:r>
-      <w:r>
-        <w:rPr>
-          <w:b/>
-          <w:lang w:val="ru-RU"/>
-        </w:rPr>
-        <w:t xml:space="preserve">централизованная </w:t>
-      </w:r>
-      <w:r>
-        <w:rPr>
-          <w:lang w:val="ru-RU"/>
-        </w:rPr>
-        <w:t>система</w:t>
-      </w:r>
-      <w:r>
-        <w:rPr>
-          <w:lang w:val="ru-RU"/>
-        </w:rPr>
-        <w:t xml:space="preserve"> (в отличие от распределённых систем, таких как</w:t>
-      </w:r>
-      <w:r>
-        <w:t> Git </w:t>
-      </w:r>
-      <w:r>
-        <w:rPr>
-          <w:lang w:val="ru-RU"/>
-        </w:rPr>
-        <w:t>или</w:t>
-      </w:r>
-      <w:r>
-        <w:t> Mercurial</w:t>
-      </w:r>
-      <w:r>
-        <w:rPr>
-          <w:lang w:val="ru-RU"/>
-        </w:rPr>
-        <w:t xml:space="preserve">), то есть данные хранятся в едином хранилище. </w:t>
-      </w:r>
-      <w:r>
-        <w:rPr>
-          <w:lang w:val="ru-RU"/>
-        </w:rPr>
-        <w:t>Хранилище может располагаться на локальном диске или на сетевом</w:t>
-      </w:r>
-      <w:r>
-        <w:t> </w:t>
-      </w:r>
-      <w:r>
-        <w:rPr>
+          <w:sz w:val="24"/>
           <w:lang w:val="ru-RU"/>
         </w:rPr>
         <w:t>сервере.</w:t>
@@ -234,122 +266,165 @@
         <w:ind w:firstLine="426"/>
         <w:jc w:val="both"/>
         <w:rPr>
-          <w:lang w:val="ru-RU"/>
-        </w:rPr>
-      </w:pPr>
-      <w:r>
-        <w:rPr>
+          <w:sz w:val="24"/>
+          <w:lang w:val="ru-RU"/>
+        </w:rPr>
+      </w:pPr>
+      <w:r>
+        <w:rPr>
+          <w:sz w:val="24"/>
           <w:lang w:val="ru-RU"/>
         </w:rPr>
         <w:t xml:space="preserve">Работа в </w:t>
       </w:r>
       <w:r>
+        <w:rPr>
+          <w:sz w:val="24"/>
+        </w:rPr>
         <w:t>Subversion</w:t>
       </w:r>
       <w:r>
         <w:rPr>
+          <w:sz w:val="24"/>
           <w:lang w:val="ru-RU"/>
         </w:rPr>
         <w:t xml:space="preserve"> построена следующим образом:</w:t>
       </w:r>
       <w:r>
         <w:rPr>
+          <w:sz w:val="24"/>
           <w:lang w:val="ru-RU"/>
         </w:rPr>
         <w:t xml:space="preserve"> </w:t>
       </w:r>
       <w:r>
         <w:rPr>
+          <w:sz w:val="24"/>
           <w:lang w:val="ru-RU"/>
         </w:rPr>
         <w:t>к</w:t>
       </w:r>
       <w:r>
         <w:rPr>
+          <w:sz w:val="24"/>
           <w:lang w:val="ru-RU"/>
         </w:rPr>
         <w:t>лиенты копируют</w:t>
       </w:r>
       <w:r>
+        <w:rPr>
+          <w:sz w:val="24"/>
+        </w:rPr>
         <w:t> </w:t>
       </w:r>
       <w:r>
         <w:rPr>
+          <w:sz w:val="24"/>
           <w:lang w:val="ru-RU"/>
         </w:rPr>
         <w:t>файлы</w:t>
       </w:r>
       <w:r>
+        <w:rPr>
+          <w:sz w:val="24"/>
+        </w:rPr>
         <w:t> </w:t>
       </w:r>
       <w:r>
         <w:rPr>
+          <w:sz w:val="24"/>
           <w:lang w:val="ru-RU"/>
         </w:rPr>
         <w:t xml:space="preserve">из хранилища, создавая локальные рабочие копии, затем вносят изменения в рабочие копии и фиксируют эти изменения в хранилище. Несколько клиентов могут одновременно обращаться к хранилищу. Для совместной работы над файлами в </w:t>
       </w:r>
       <w:r>
+        <w:rPr>
+          <w:sz w:val="24"/>
+        </w:rPr>
         <w:t>Subversion</w:t>
       </w:r>
       <w:r>
         <w:rPr>
+          <w:sz w:val="24"/>
           <w:lang w:val="ru-RU"/>
         </w:rPr>
         <w:t xml:space="preserve"> преимущественно используется модель</w:t>
       </w:r>
       <w:r>
+        <w:rPr>
+          <w:sz w:val="24"/>
+        </w:rPr>
         <w:t> </w:t>
       </w:r>
       <w:r>
         <w:rPr>
+          <w:sz w:val="24"/>
           <w:lang w:val="ru-RU"/>
         </w:rPr>
         <w:t>копирование</w:t>
       </w:r>
       <w:r>
+        <w:rPr>
+          <w:sz w:val="24"/>
+        </w:rPr>
         <w:t> </w:t>
       </w:r>
       <w:r>
         <w:rPr>
+          <w:sz w:val="24"/>
           <w:lang w:val="ru-RU"/>
         </w:rPr>
         <w:t>— изменение</w:t>
       </w:r>
       <w:r>
+        <w:rPr>
+          <w:sz w:val="24"/>
+        </w:rPr>
         <w:t> </w:t>
       </w:r>
       <w:r>
         <w:rPr>
+          <w:sz w:val="24"/>
           <w:lang w:val="ru-RU"/>
         </w:rPr>
         <w:t>— слияние. Кроме того, для файлов, не допускающих слияние (различные бинарные форматы файлов), можно использовать модель</w:t>
       </w:r>
       <w:r>
         <w:rPr>
+          <w:sz w:val="24"/>
           <w:lang w:val="ru-RU"/>
         </w:rPr>
         <w:t xml:space="preserve"> </w:t>
       </w:r>
       <w:r>
         <w:rPr>
+          <w:sz w:val="24"/>
           <w:lang w:val="ru-RU"/>
         </w:rPr>
         <w:t>блокирование</w:t>
       </w:r>
       <w:r>
+        <w:rPr>
+          <w:sz w:val="24"/>
+        </w:rPr>
         <w:t> </w:t>
       </w:r>
       <w:r>
         <w:rPr>
+          <w:sz w:val="24"/>
           <w:lang w:val="ru-RU"/>
         </w:rPr>
         <w:t>— изменение</w:t>
       </w:r>
       <w:r>
+        <w:rPr>
+          <w:sz w:val="24"/>
+        </w:rPr>
         <w:t> </w:t>
       </w:r>
       <w:r>
         <w:rPr>
+          <w:sz w:val="24"/>
           <w:lang w:val="ru-RU"/>
         </w:rPr>
         <w:t>— разблокирование.</w:t>
@@ -360,20 +435,26 @@
         <w:ind w:firstLine="426"/>
         <w:jc w:val="both"/>
         <w:rPr>
-          <w:lang w:val="ru-RU"/>
-        </w:rPr>
-      </w:pPr>
-      <w:r>
-        <w:rPr>
+          <w:sz w:val="24"/>
+          <w:lang w:val="ru-RU"/>
+        </w:rPr>
+      </w:pPr>
+      <w:r>
+        <w:rPr>
+          <w:sz w:val="24"/>
           <w:lang w:val="ru-RU"/>
         </w:rPr>
         <w:t>При сохранении новых версий используется</w:t>
       </w:r>
       <w:r>
+        <w:rPr>
+          <w:sz w:val="24"/>
+        </w:rPr>
         <w:t> </w:t>
       </w:r>
       <w:r>
         <w:rPr>
+          <w:sz w:val="24"/>
           <w:lang w:val="ru-RU"/>
         </w:rPr>
         <w:t>дельта-компрессия: система находит отличия новой версии от предыдущей и записывает только их, избегая дублирования данных.</w:t>
@@ -384,125 +465,176 @@
         <w:ind w:firstLine="426"/>
         <w:jc w:val="both"/>
         <w:rPr>
-          <w:lang w:val="ru-RU"/>
-        </w:rPr>
-      </w:pPr>
-      <w:r>
-        <w:rPr>
+          <w:sz w:val="24"/>
+          <w:lang w:val="ru-RU"/>
+        </w:rPr>
+      </w:pPr>
+      <w:r>
+        <w:rPr>
+          <w:sz w:val="24"/>
           <w:lang w:val="ru-RU"/>
         </w:rPr>
         <w:t xml:space="preserve">При использовании доступа с помощью </w:t>
       </w:r>
       <w:r>
+        <w:rPr>
+          <w:sz w:val="24"/>
+        </w:rPr>
         <w:t>WebDAV</w:t>
       </w:r>
       <w:r>
         <w:rPr>
+          <w:sz w:val="24"/>
           <w:lang w:val="ru-RU"/>
         </w:rPr>
         <w:t xml:space="preserve"> также поддерживается прозрачное управление версиями</w:t>
       </w:r>
       <w:r>
+        <w:rPr>
+          <w:sz w:val="24"/>
+        </w:rPr>
         <w:t> </w:t>
       </w:r>
       <w:r>
         <w:rPr>
+          <w:sz w:val="24"/>
           <w:lang w:val="ru-RU"/>
         </w:rPr>
         <w:t xml:space="preserve">— если любой клиент </w:t>
       </w:r>
       <w:r>
+        <w:rPr>
+          <w:sz w:val="24"/>
+        </w:rPr>
         <w:t>WebDAV</w:t>
       </w:r>
       <w:r>
         <w:rPr>
+          <w:sz w:val="24"/>
           <w:lang w:val="ru-RU"/>
         </w:rPr>
         <w:t xml:space="preserve"> открывает для записи и затем сохраняет файл, хранящийся на сетевом ресурсе, то автоматически создаётся новая версия.</w:t>
       </w:r>
       <w:r>
         <w:rPr>
+          <w:sz w:val="24"/>
           <w:lang w:val="ru-RU"/>
         </w:rPr>
         <w:t xml:space="preserve"> </w:t>
       </w:r>
       <w:r>
+        <w:rPr>
+          <w:sz w:val="24"/>
+        </w:rPr>
         <w:t>WebDAV </w:t>
       </w:r>
       <w:r>
         <w:rPr>
+          <w:sz w:val="24"/>
           <w:lang w:val="ru-RU"/>
         </w:rPr>
         <w:t>(</w:t>
       </w:r>
       <w:r>
+        <w:rPr>
+          <w:sz w:val="24"/>
+        </w:rPr>
         <w:t>Web</w:t>
       </w:r>
       <w:r>
         <w:rPr>
+          <w:sz w:val="24"/>
           <w:lang w:val="ru-RU"/>
         </w:rPr>
         <w:t xml:space="preserve"> </w:t>
       </w:r>
       <w:r>
+        <w:rPr>
+          <w:sz w:val="24"/>
+        </w:rPr>
         <w:t>Distributed</w:t>
       </w:r>
       <w:r>
         <w:rPr>
+          <w:sz w:val="24"/>
           <w:lang w:val="ru-RU"/>
         </w:rPr>
         <w:t xml:space="preserve"> </w:t>
       </w:r>
       <w:r>
+        <w:rPr>
+          <w:sz w:val="24"/>
+        </w:rPr>
         <w:t>Authoring</w:t>
       </w:r>
       <w:r>
         <w:rPr>
+          <w:sz w:val="24"/>
           <w:lang w:val="ru-RU"/>
         </w:rPr>
         <w:t xml:space="preserve"> </w:t>
       </w:r>
       <w:r>
+        <w:rPr>
+          <w:sz w:val="24"/>
+        </w:rPr>
         <w:t>and</w:t>
       </w:r>
       <w:r>
         <w:rPr>
+          <w:sz w:val="24"/>
           <w:lang w:val="ru-RU"/>
         </w:rPr>
         <w:t xml:space="preserve"> </w:t>
       </w:r>
       <w:r>
+        <w:rPr>
+          <w:sz w:val="24"/>
+        </w:rPr>
         <w:t>Versioning</w:t>
       </w:r>
       <w:r>
         <w:rPr>
+          <w:sz w:val="24"/>
           <w:lang w:val="ru-RU"/>
         </w:rPr>
         <w:t>)</w:t>
       </w:r>
       <w:r>
+        <w:rPr>
+          <w:sz w:val="24"/>
+        </w:rPr>
         <w:t> </w:t>
       </w:r>
       <w:r>
         <w:rPr>
+          <w:sz w:val="24"/>
           <w:lang w:val="ru-RU"/>
         </w:rPr>
         <w:t xml:space="preserve">или просто </w:t>
       </w:r>
       <w:r>
+        <w:rPr>
+          <w:sz w:val="24"/>
+        </w:rPr>
         <w:t>DAV </w:t>
       </w:r>
       <w:r>
         <w:rPr>
+          <w:sz w:val="24"/>
           <w:lang w:val="ru-RU"/>
         </w:rPr>
         <w:t>— набор расширений и дополнений к протоколу</w:t>
       </w:r>
       <w:r>
+        <w:rPr>
+          <w:sz w:val="24"/>
+        </w:rPr>
         <w:t> HTTP</w:t>
       </w:r>
       <w:r>
         <w:rPr>
+          <w:sz w:val="24"/>
           <w:lang w:val="ru-RU"/>
         </w:rPr>
         <w:t>, поддерживающих совместную работу пользователей над редактированием файлов и управление файлами на удаленных веб-серверах.</w:t>
@@ -595,9 +727,8 @@
     </w:p>
     <w:p>
       <w:pPr>
-        <w:pStyle w:val="NormalWeb"/>
-        <w:shd w:val="clear" w:color="auto" w:fill="FFFFFF"/>
-        <w:spacing w:before="120" w:beforeAutospacing="0" w:after="120" w:afterAutospacing="0" w:line="336" w:lineRule="atLeast"/>
+        <w:pStyle w:val="Heading2"/>
+        <w:ind w:firstLine="720"/>
         <w:rPr>
           <w:rStyle w:val="Heading2Char"/>
           <w:lang w:val="ru-RU"/>
@@ -640,17 +771,6 @@
         </w:rPr>
         <w:t>.</w:t>
       </w:r>
-    </w:p>
-    <w:p>
-      <w:pPr>
-        <w:pStyle w:val="NormalWeb"/>
-        <w:shd w:val="clear" w:color="auto" w:fill="FFFFFF"/>
-        <w:spacing w:before="120" w:beforeAutospacing="0" w:after="120" w:afterAutospacing="0" w:line="336" w:lineRule="atLeast"/>
-        <w:rPr>
-          <w:rStyle w:val="Heading2Char"/>
-          <w:lang w:val="ru-RU"/>
-        </w:rPr>
-      </w:pPr>
     </w:p>
     <w:p>
       <w:pPr>
@@ -724,11 +844,13 @@
         <w:ind w:firstLine="426"/>
         <w:jc w:val="both"/>
         <w:rPr>
-          <w:lang w:val="ru-RU"/>
-        </w:rPr>
-      </w:pPr>
-      <w:r>
-        <w:rPr>
+          <w:sz w:val="24"/>
+          <w:lang w:val="ru-RU"/>
+        </w:rPr>
+      </w:pPr>
+      <w:r>
+        <w:rPr>
+          <w:sz w:val="24"/>
           <w:lang w:val="ru-RU"/>
         </w:rPr>
         <w:t>Рисунок 1 – Основные операции над файловой системой.</w:t>
@@ -737,53 +859,67 @@
     <w:p>
       <w:pPr>
         <w:rPr>
-          <w:lang w:val="ru-RU"/>
-        </w:rPr>
-      </w:pPr>
-      <w:r>
-        <w:rPr>
+          <w:sz w:val="24"/>
+          <w:lang w:val="ru-RU"/>
+        </w:rPr>
+      </w:pPr>
+      <w:r>
+        <w:rPr>
+          <w:sz w:val="24"/>
           <w:lang w:val="ru-RU"/>
         </w:rPr>
         <w:t xml:space="preserve">Над объектами файловой системы в хранилище </w:t>
       </w:r>
       <w:r>
+        <w:rPr>
+          <w:sz w:val="24"/>
+        </w:rPr>
         <w:t>Subversion</w:t>
       </w:r>
       <w:r>
         <w:rPr>
+          <w:sz w:val="24"/>
           <w:lang w:val="ru-RU"/>
         </w:rPr>
         <w:t xml:space="preserve"> </w:t>
       </w:r>
       <w:r>
         <w:rPr>
+          <w:sz w:val="24"/>
           <w:lang w:val="ru-RU"/>
         </w:rPr>
         <w:t xml:space="preserve">(см. рис. 1) </w:t>
       </w:r>
       <w:r>
         <w:rPr>
+          <w:sz w:val="24"/>
           <w:lang w:val="ru-RU"/>
         </w:rPr>
         <w:t>могут быть произведены перечисленные ниже операции</w:t>
       </w:r>
       <w:r>
         <w:rPr>
+          <w:sz w:val="24"/>
           <w:lang w:val="ru-RU"/>
         </w:rPr>
         <w:t>.</w:t>
       </w:r>
       <w:r>
+        <w:rPr>
+          <w:sz w:val="24"/>
+        </w:rPr>
         <w:t> </w:t>
       </w:r>
       <w:r>
         <w:rPr>
+          <w:sz w:val="24"/>
           <w:lang w:val="ru-RU"/>
         </w:rPr>
         <w:t>В скобках указано краткое именование операции в обозначениях команды</w:t>
       </w:r>
       <w:r>
         <w:rPr>
+          <w:sz w:val="24"/>
           <w:lang w:val="ru-RU"/>
         </w:rPr>
         <w:t xml:space="preserve"> </w:t>
@@ -794,7 +930,7 @@
           <w:rStyle w:val="HTMLCode"/>
           <w:rFonts w:asciiTheme="minorHAnsi" w:eastAsiaTheme="majorEastAsia" w:hAnsiTheme="minorHAnsi"/>
           <w:color w:val="000000"/>
-          <w:sz w:val="22"/>
+          <w:sz w:val="24"/>
           <w:szCs w:val="21"/>
           <w:bdr w:val="single" w:sz="6" w:space="1" w:color="DDDDDD" w:frame="1"/>
           <w:shd w:val="clear" w:color="auto" w:fill="F9F9F9"/>
@@ -807,7 +943,7 @@
           <w:rStyle w:val="HTMLCode"/>
           <w:rFonts w:asciiTheme="minorHAnsi" w:eastAsiaTheme="majorEastAsia" w:hAnsiTheme="minorHAnsi"/>
           <w:color w:val="000000"/>
-          <w:sz w:val="22"/>
+          <w:sz w:val="24"/>
           <w:szCs w:val="21"/>
           <w:bdr w:val="single" w:sz="6" w:space="1" w:color="DDDDDD" w:frame="1"/>
           <w:shd w:val="clear" w:color="auto" w:fill="F9F9F9"/>
@@ -820,7 +956,7 @@
           <w:rStyle w:val="HTMLCode"/>
           <w:rFonts w:asciiTheme="minorHAnsi" w:eastAsiaTheme="majorEastAsia" w:hAnsiTheme="minorHAnsi"/>
           <w:color w:val="000000"/>
-          <w:sz w:val="22"/>
+          <w:sz w:val="24"/>
           <w:szCs w:val="21"/>
           <w:bdr w:val="single" w:sz="6" w:space="1" w:color="DDDDDD" w:frame="1"/>
           <w:shd w:val="clear" w:color="auto" w:fill="F9F9F9"/>
@@ -829,6 +965,7 @@
       </w:r>
       <w:r>
         <w:rPr>
+          <w:sz w:val="24"/>
           <w:lang w:val="ru-RU"/>
         </w:rPr>
         <w:t>.</w:t>
@@ -839,30 +976,40 @@
         <w:ind w:firstLine="426"/>
         <w:jc w:val="both"/>
         <w:rPr>
-          <w:lang w:val="ru-RU"/>
-        </w:rPr>
-      </w:pPr>
-      <w:r>
-        <w:rPr>
-          <w:b/>
+          <w:sz w:val="24"/>
+          <w:lang w:val="ru-RU"/>
+        </w:rPr>
+      </w:pPr>
+      <w:r>
+        <w:rPr>
+          <w:b/>
+          <w:sz w:val="24"/>
           <w:lang w:val="ru-RU"/>
         </w:rPr>
         <w:t>Добавление</w:t>
       </w:r>
       <w:r>
+        <w:rPr>
+          <w:sz w:val="24"/>
+        </w:rPr>
         <w:t> </w:t>
       </w:r>
       <w:r>
         <w:rPr>
+          <w:sz w:val="24"/>
           <w:lang w:val="ru-RU"/>
         </w:rPr>
         <w:t>(</w:t>
       </w:r>
       <w:r>
+        <w:rPr>
+          <w:sz w:val="24"/>
+        </w:rPr>
         <w:t>A</w:t>
       </w:r>
       <w:r>
         <w:rPr>
+          <w:sz w:val="24"/>
           <w:lang w:val="ru-RU"/>
         </w:rPr>
         <w:t>). Добавление объекта в файловую систему. Добавленный объект не имеет истории ревизий. Пример на рисунке:</w:t>
@@ -873,56 +1020,78 @@
         <w:ind w:firstLine="720"/>
         <w:jc w:val="both"/>
         <w:rPr>
-          <w:lang w:val="ru-RU"/>
-        </w:rPr>
-      </w:pPr>
-      <w:r>
-        <w:rPr>
+          <w:sz w:val="24"/>
+          <w:lang w:val="ru-RU"/>
+        </w:rPr>
+      </w:pPr>
+      <w:r>
+        <w:rPr>
+          <w:sz w:val="24"/>
           <w:lang w:val="ru-RU"/>
         </w:rPr>
         <w:t>файл</w:t>
       </w:r>
       <w:r>
+        <w:rPr>
+          <w:sz w:val="24"/>
+        </w:rPr>
         <w:t> </w:t>
       </w:r>
       <w:r>
         <w:rPr>
+          <w:sz w:val="24"/>
           <w:lang w:val="ru-RU"/>
         </w:rPr>
         <w:t>/</w:t>
       </w:r>
       <w:r>
+        <w:rPr>
+          <w:sz w:val="24"/>
+        </w:rPr>
         <w:t>main</w:t>
       </w:r>
       <w:r>
         <w:rPr>
+          <w:sz w:val="24"/>
           <w:lang w:val="ru-RU"/>
         </w:rPr>
         <w:t>.</w:t>
       </w:r>
       <w:r>
+        <w:rPr>
+          <w:sz w:val="24"/>
+        </w:rPr>
         <w:t>c </w:t>
       </w:r>
       <w:r>
         <w:rPr>
+          <w:sz w:val="24"/>
           <w:lang w:val="ru-RU"/>
         </w:rPr>
         <w:t>был</w:t>
       </w:r>
       <w:r>
+        <w:rPr>
+          <w:sz w:val="24"/>
+        </w:rPr>
         <w:t> </w:t>
       </w:r>
       <w:r>
         <w:rPr>
+          <w:sz w:val="24"/>
           <w:lang w:val="ru-RU"/>
         </w:rPr>
         <w:t>добавлен</w:t>
       </w:r>
       <w:r>
+        <w:rPr>
+          <w:sz w:val="24"/>
+        </w:rPr>
         <w:t> </w:t>
       </w:r>
       <w:r>
         <w:rPr>
+          <w:sz w:val="24"/>
           <w:lang w:val="ru-RU"/>
         </w:rPr>
         <w:t>в ревизии 27.</w:t>
@@ -933,30 +1102,40 @@
         <w:ind w:firstLine="426"/>
         <w:jc w:val="both"/>
         <w:rPr>
-          <w:lang w:val="ru-RU"/>
-        </w:rPr>
-      </w:pPr>
-      <w:r>
-        <w:rPr>
-          <w:b/>
+          <w:sz w:val="24"/>
+          <w:lang w:val="ru-RU"/>
+        </w:rPr>
+      </w:pPr>
+      <w:r>
+        <w:rPr>
+          <w:b/>
+          <w:sz w:val="24"/>
           <w:lang w:val="ru-RU"/>
         </w:rPr>
         <w:t>Модификация</w:t>
       </w:r>
       <w:r>
+        <w:rPr>
+          <w:sz w:val="24"/>
+        </w:rPr>
         <w:t> </w:t>
       </w:r>
       <w:r>
         <w:rPr>
+          <w:sz w:val="24"/>
           <w:lang w:val="ru-RU"/>
         </w:rPr>
         <w:t>(</w:t>
       </w:r>
       <w:r>
+        <w:rPr>
+          <w:sz w:val="24"/>
+        </w:rPr>
         <w:t>M</w:t>
       </w:r>
       <w:r>
         <w:rPr>
+          <w:sz w:val="24"/>
           <w:lang w:val="ru-RU"/>
         </w:rPr>
         <w:t>). Модификация объекта, например, изменение содержимого файла или изменение свойств файла или директории. Пример на рисунке:</w:t>
@@ -967,56 +1146,78 @@
         <w:ind w:firstLine="720"/>
         <w:jc w:val="both"/>
         <w:rPr>
-          <w:lang w:val="ru-RU"/>
-        </w:rPr>
-      </w:pPr>
-      <w:r>
-        <w:rPr>
+          <w:sz w:val="24"/>
+          <w:lang w:val="ru-RU"/>
+        </w:rPr>
+      </w:pPr>
+      <w:r>
+        <w:rPr>
+          <w:sz w:val="24"/>
           <w:lang w:val="ru-RU"/>
         </w:rPr>
         <w:t>файл</w:t>
       </w:r>
       <w:r>
+        <w:rPr>
+          <w:sz w:val="24"/>
+        </w:rPr>
         <w:t> </w:t>
       </w:r>
       <w:r>
         <w:rPr>
+          <w:sz w:val="24"/>
           <w:lang w:val="ru-RU"/>
         </w:rPr>
         <w:t>/</w:t>
       </w:r>
       <w:r>
+        <w:rPr>
+          <w:sz w:val="24"/>
+        </w:rPr>
         <w:t>main</w:t>
       </w:r>
       <w:r>
         <w:rPr>
+          <w:sz w:val="24"/>
           <w:lang w:val="ru-RU"/>
         </w:rPr>
         <w:t>.</w:t>
       </w:r>
       <w:r>
+        <w:rPr>
+          <w:sz w:val="24"/>
+        </w:rPr>
         <w:t>c </w:t>
       </w:r>
       <w:r>
         <w:rPr>
+          <w:sz w:val="24"/>
           <w:lang w:val="ru-RU"/>
         </w:rPr>
         <w:t>был</w:t>
       </w:r>
       <w:r>
+        <w:rPr>
+          <w:sz w:val="24"/>
+        </w:rPr>
         <w:t> </w:t>
       </w:r>
       <w:r>
         <w:rPr>
+          <w:sz w:val="24"/>
           <w:lang w:val="ru-RU"/>
         </w:rPr>
         <w:t>модифицирован</w:t>
       </w:r>
       <w:r>
+        <w:rPr>
+          <w:sz w:val="24"/>
+        </w:rPr>
         <w:t> </w:t>
       </w:r>
       <w:r>
         <w:rPr>
+          <w:sz w:val="24"/>
           <w:lang w:val="ru-RU"/>
         </w:rPr>
         <w:t>в ревизии 28.</w:t>
@@ -1027,30 +1228,40 @@
         <w:ind w:firstLine="426"/>
         <w:jc w:val="both"/>
         <w:rPr>
-          <w:lang w:val="ru-RU"/>
-        </w:rPr>
-      </w:pPr>
-      <w:r>
-        <w:rPr>
-          <w:b/>
+          <w:sz w:val="24"/>
+          <w:lang w:val="ru-RU"/>
+        </w:rPr>
+      </w:pPr>
+      <w:r>
+        <w:rPr>
+          <w:b/>
+          <w:sz w:val="24"/>
           <w:lang w:val="ru-RU"/>
         </w:rPr>
         <w:t>Удаление</w:t>
       </w:r>
       <w:r>
+        <w:rPr>
+          <w:sz w:val="24"/>
+        </w:rPr>
         <w:t> </w:t>
       </w:r>
       <w:r>
         <w:rPr>
+          <w:sz w:val="24"/>
           <w:lang w:val="ru-RU"/>
         </w:rPr>
         <w:t>(</w:t>
       </w:r>
       <w:r>
+        <w:rPr>
+          <w:sz w:val="24"/>
+        </w:rPr>
         <w:t>D</w:t>
       </w:r>
       <w:r>
         <w:rPr>
+          <w:sz w:val="24"/>
           <w:lang w:val="ru-RU"/>
         </w:rPr>
         <w:t>). Удаление файла из головной и последующих ревизий. При этом файл остаётся в предыдущих ревизиях. Пример на рисунке:</w:t>
@@ -1061,56 +1272,78 @@
         <w:ind w:firstLine="720"/>
         <w:jc w:val="both"/>
         <w:rPr>
-          <w:lang w:val="ru-RU"/>
-        </w:rPr>
-      </w:pPr>
-      <w:r>
-        <w:rPr>
+          <w:sz w:val="24"/>
+          <w:lang w:val="ru-RU"/>
+        </w:rPr>
+      </w:pPr>
+      <w:r>
+        <w:rPr>
+          <w:sz w:val="24"/>
           <w:lang w:val="ru-RU"/>
         </w:rPr>
         <w:t>файл</w:t>
       </w:r>
       <w:r>
+        <w:rPr>
+          <w:sz w:val="24"/>
+        </w:rPr>
         <w:t> </w:t>
       </w:r>
       <w:r>
         <w:rPr>
+          <w:sz w:val="24"/>
           <w:lang w:val="ru-RU"/>
         </w:rPr>
         <w:t>/</w:t>
       </w:r>
       <w:r>
+        <w:rPr>
+          <w:sz w:val="24"/>
+        </w:rPr>
         <w:t>main</w:t>
       </w:r>
       <w:r>
         <w:rPr>
+          <w:sz w:val="24"/>
           <w:lang w:val="ru-RU"/>
         </w:rPr>
         <w:t>.</w:t>
       </w:r>
       <w:r>
+        <w:rPr>
+          <w:sz w:val="24"/>
+        </w:rPr>
         <w:t>c </w:t>
       </w:r>
       <w:r>
         <w:rPr>
+          <w:sz w:val="24"/>
           <w:lang w:val="ru-RU"/>
         </w:rPr>
         <w:t>был</w:t>
       </w:r>
       <w:r>
+        <w:rPr>
+          <w:sz w:val="24"/>
+        </w:rPr>
         <w:t> </w:t>
       </w:r>
       <w:r>
         <w:rPr>
+          <w:sz w:val="24"/>
           <w:lang w:val="ru-RU"/>
         </w:rPr>
         <w:t>удалён</w:t>
       </w:r>
       <w:r>
+        <w:rPr>
+          <w:sz w:val="24"/>
+        </w:rPr>
         <w:t> </w:t>
       </w:r>
       <w:r>
         <w:rPr>
+          <w:sz w:val="24"/>
           <w:lang w:val="ru-RU"/>
         </w:rPr>
         <w:t>в ревизии 30.</w:t>
@@ -1121,30 +1354,40 @@
         <w:ind w:firstLine="426"/>
         <w:jc w:val="both"/>
         <w:rPr>
-          <w:lang w:val="ru-RU"/>
-        </w:rPr>
-      </w:pPr>
-      <w:r>
-        <w:rPr>
-          <w:b/>
+          <w:sz w:val="24"/>
+          <w:lang w:val="ru-RU"/>
+        </w:rPr>
+      </w:pPr>
+      <w:r>
+        <w:rPr>
+          <w:b/>
+          <w:sz w:val="24"/>
           <w:lang w:val="ru-RU"/>
         </w:rPr>
         <w:t>Добавление с историей</w:t>
       </w:r>
       <w:r>
+        <w:rPr>
+          <w:sz w:val="24"/>
+        </w:rPr>
         <w:t> </w:t>
       </w:r>
       <w:r>
         <w:rPr>
+          <w:sz w:val="24"/>
           <w:lang w:val="ru-RU"/>
         </w:rPr>
         <w:t>(</w:t>
       </w:r>
       <w:r>
+        <w:rPr>
+          <w:sz w:val="24"/>
+        </w:rPr>
         <w:t>A</w:t>
       </w:r>
       <w:r>
         <w:rPr>
+          <w:sz w:val="24"/>
           <w:lang w:val="ru-RU"/>
         </w:rPr>
         <w:t xml:space="preserve">+). Представляет собой копирование объекта внутри файловой системы хранилища, то есть </w:t>
@@ -1152,26 +1395,35 @@
       <w:proofErr w:type="spellStart"/>
       <w:r>
         <w:rPr>
+          <w:sz w:val="24"/>
           <w:lang w:val="ru-RU"/>
         </w:rPr>
         <w:t>объектимя_источника@ревизия_источника</w:t>
       </w:r>
       <w:proofErr w:type="spellEnd"/>
       <w:r>
+        <w:rPr>
+          <w:sz w:val="24"/>
+        </w:rPr>
         <w:t> </w:t>
       </w:r>
       <w:r>
         <w:rPr>
+          <w:sz w:val="24"/>
           <w:lang w:val="ru-RU"/>
         </w:rPr>
         <w:t>копируется в</w:t>
       </w:r>
       <w:r>
+        <w:rPr>
+          <w:sz w:val="24"/>
+        </w:rPr>
         <w:t> </w:t>
       </w:r>
       <w:proofErr w:type="spellStart"/>
       <w:r>
         <w:rPr>
+          <w:sz w:val="24"/>
           <w:lang w:val="ru-RU"/>
         </w:rPr>
         <w:t>имя_копии</w:t>
@@ -1179,15 +1431,20 @@
       <w:proofErr w:type="spellEnd"/>
       <w:r>
         <w:rPr>
+          <w:sz w:val="24"/>
           <w:lang w:val="ru-RU"/>
         </w:rPr>
         <w:t>@</w:t>
       </w:r>
       <w:r>
+        <w:rPr>
+          <w:sz w:val="24"/>
+        </w:rPr>
         <w:t>HEAD</w:t>
       </w:r>
       <w:r>
         <w:rPr>
+          <w:sz w:val="24"/>
           <w:lang w:val="ru-RU"/>
         </w:rPr>
         <w:t>. Скопированный объект наследует от источника историю ревизий до момента копирования (наследование истории показано на рисунке пунктирными связями). Примеры на рисунке:</w:t>
@@ -1198,65 +1455,91 @@
         <w:ind w:firstLine="720"/>
         <w:jc w:val="both"/>
         <w:rPr>
-          <w:lang w:val="ru-RU"/>
-        </w:rPr>
-      </w:pPr>
-      <w:r>
-        <w:rPr>
+          <w:sz w:val="24"/>
+          <w:lang w:val="ru-RU"/>
+        </w:rPr>
+      </w:pPr>
+      <w:r>
+        <w:rPr>
+          <w:sz w:val="24"/>
           <w:lang w:val="ru-RU"/>
         </w:rPr>
         <w:t>в ревизии 29 директория</w:t>
       </w:r>
       <w:r>
+        <w:rPr>
+          <w:sz w:val="24"/>
+        </w:rPr>
         <w:t> </w:t>
       </w:r>
       <w:r>
         <w:rPr>
+          <w:sz w:val="24"/>
           <w:lang w:val="ru-RU"/>
         </w:rPr>
         <w:t>/</w:t>
       </w:r>
       <w:r>
+        <w:rPr>
+          <w:sz w:val="24"/>
+        </w:rPr>
         <w:t>tags</w:t>
       </w:r>
       <w:r>
         <w:rPr>
+          <w:sz w:val="24"/>
           <w:lang w:val="ru-RU"/>
         </w:rPr>
         <w:t>/</w:t>
       </w:r>
       <w:r>
+        <w:rPr>
+          <w:sz w:val="24"/>
+        </w:rPr>
         <w:t>R</w:t>
       </w:r>
       <w:r>
         <w:rPr>
+          <w:sz w:val="24"/>
           <w:lang w:val="ru-RU"/>
         </w:rPr>
         <w:t>1</w:t>
       </w:r>
       <w:r>
+        <w:rPr>
+          <w:sz w:val="24"/>
+        </w:rPr>
         <w:t> </w:t>
       </w:r>
       <w:r>
         <w:rPr>
+          <w:sz w:val="24"/>
           <w:lang w:val="ru-RU"/>
         </w:rPr>
         <w:t>была скопирована с директории</w:t>
       </w:r>
       <w:r>
+        <w:rPr>
+          <w:sz w:val="24"/>
+        </w:rPr>
         <w:t> </w:t>
       </w:r>
       <w:r>
         <w:rPr>
+          <w:sz w:val="24"/>
           <w:lang w:val="ru-RU"/>
         </w:rPr>
         <w:t>/</w:t>
       </w:r>
       <w:r>
+        <w:rPr>
+          <w:sz w:val="24"/>
+        </w:rPr>
         <w:t>trunk</w:t>
       </w:r>
       <w:r>
         <w:rPr>
+          <w:sz w:val="24"/>
           <w:lang w:val="ru-RU"/>
         </w:rPr>
         <w:t>@27;</w:t>
@@ -1267,66 +1550,92 @@
         <w:ind w:left="426" w:firstLine="426"/>
         <w:jc w:val="both"/>
         <w:rPr>
-          <w:lang w:val="ru-RU"/>
-        </w:rPr>
-      </w:pPr>
-      <w:r>
-        <w:rPr>
+          <w:sz w:val="24"/>
+          <w:lang w:val="ru-RU"/>
+        </w:rPr>
+      </w:pPr>
+      <w:r>
+        <w:rPr>
+          <w:sz w:val="24"/>
           <w:lang w:val="ru-RU"/>
         </w:rPr>
         <w:lastRenderedPageBreak/>
         <w:t>в ревизии 31 файл</w:t>
       </w:r>
       <w:r>
+        <w:rPr>
+          <w:sz w:val="24"/>
+        </w:rPr>
         <w:t> </w:t>
       </w:r>
       <w:r>
         <w:rPr>
+          <w:sz w:val="24"/>
           <w:lang w:val="ru-RU"/>
         </w:rPr>
         <w:t>/</w:t>
       </w:r>
       <w:r>
+        <w:rPr>
+          <w:sz w:val="24"/>
+        </w:rPr>
         <w:t>main</w:t>
       </w:r>
       <w:r>
         <w:rPr>
+          <w:sz w:val="24"/>
           <w:lang w:val="ru-RU"/>
         </w:rPr>
         <w:t>.</w:t>
       </w:r>
       <w:r>
+        <w:rPr>
+          <w:sz w:val="24"/>
+        </w:rPr>
         <w:t>c </w:t>
       </w:r>
       <w:r>
         <w:rPr>
+          <w:sz w:val="24"/>
           <w:lang w:val="ru-RU"/>
         </w:rPr>
         <w:t>был скопирован с</w:t>
       </w:r>
       <w:r>
+        <w:rPr>
+          <w:sz w:val="24"/>
+        </w:rPr>
         <w:t> </w:t>
       </w:r>
       <w:r>
         <w:rPr>
+          <w:sz w:val="24"/>
           <w:lang w:val="ru-RU"/>
         </w:rPr>
         <w:t>/</w:t>
       </w:r>
       <w:r>
+        <w:rPr>
+          <w:sz w:val="24"/>
+        </w:rPr>
         <w:t>main</w:t>
       </w:r>
       <w:r>
         <w:rPr>
+          <w:sz w:val="24"/>
           <w:lang w:val="ru-RU"/>
         </w:rPr>
         <w:t>.</w:t>
       </w:r>
       <w:r>
+        <w:rPr>
+          <w:sz w:val="24"/>
+        </w:rPr>
         <w:t>c</w:t>
       </w:r>
       <w:r>
         <w:rPr>
+          <w:sz w:val="24"/>
           <w:lang w:val="ru-RU"/>
         </w:rPr>
         <w:t>@29, то есть с более ранней ревизии самого себя, таким образом, произведено восстановление ранее удалённого (в ревизии 30) файла с сохранением истории ревизий.</w:t>
@@ -1337,93 +1646,131 @@
         <w:ind w:firstLine="426"/>
         <w:jc w:val="both"/>
         <w:rPr>
-          <w:lang w:val="ru-RU"/>
-        </w:rPr>
-      </w:pPr>
-      <w:r>
-        <w:rPr>
-          <w:b/>
+          <w:sz w:val="24"/>
+          <w:lang w:val="ru-RU"/>
+        </w:rPr>
+      </w:pPr>
+      <w:r>
+        <w:rPr>
+          <w:b/>
+          <w:sz w:val="24"/>
           <w:lang w:val="ru-RU"/>
         </w:rPr>
         <w:t>Замена</w:t>
       </w:r>
       <w:r>
+        <w:rPr>
+          <w:sz w:val="24"/>
+        </w:rPr>
         <w:t> </w:t>
       </w:r>
       <w:r>
         <w:rPr>
+          <w:sz w:val="24"/>
           <w:lang w:val="ru-RU"/>
         </w:rPr>
         <w:t>(</w:t>
       </w:r>
       <w:r>
+        <w:rPr>
+          <w:sz w:val="24"/>
+        </w:rPr>
         <w:t>R</w:t>
       </w:r>
       <w:r>
         <w:rPr>
+          <w:sz w:val="24"/>
           <w:lang w:val="ru-RU"/>
         </w:rPr>
         <w:t>+). Имеет место в случае, когда в одной ревизии произведено и удаление объекта (</w:t>
       </w:r>
       <w:r>
+        <w:rPr>
+          <w:sz w:val="24"/>
+        </w:rPr>
         <w:t>D</w:t>
       </w:r>
       <w:r>
         <w:rPr>
+          <w:sz w:val="24"/>
           <w:lang w:val="ru-RU"/>
         </w:rPr>
         <w:t>), и добавление с историей (</w:t>
       </w:r>
       <w:r>
+        <w:rPr>
+          <w:sz w:val="24"/>
+        </w:rPr>
         <w:t>A</w:t>
       </w:r>
       <w:r>
         <w:rPr>
+          <w:sz w:val="24"/>
           <w:lang w:val="ru-RU"/>
         </w:rPr>
         <w:t xml:space="preserve">+) объекта с тем же самым именем. Хотя имя при операции замены остаётся неизменным, </w:t>
       </w:r>
       <w:r>
+        <w:rPr>
+          <w:sz w:val="24"/>
+        </w:rPr>
         <w:t>Subversion</w:t>
       </w:r>
       <w:r>
         <w:rPr>
+          <w:sz w:val="24"/>
           <w:lang w:val="ru-RU"/>
         </w:rPr>
         <w:t xml:space="preserve"> рассматривает объект</w:t>
       </w:r>
       <w:r>
+        <w:rPr>
+          <w:sz w:val="24"/>
+        </w:rPr>
         <w:t> </w:t>
       </w:r>
       <w:r>
         <w:rPr>
+          <w:sz w:val="24"/>
           <w:lang w:val="ru-RU"/>
         </w:rPr>
         <w:t>до</w:t>
       </w:r>
       <w:r>
+        <w:rPr>
+          <w:sz w:val="24"/>
+        </w:rPr>
         <w:t> </w:t>
       </w:r>
       <w:r>
         <w:rPr>
+          <w:sz w:val="24"/>
           <w:lang w:val="ru-RU"/>
         </w:rPr>
         <w:t>и</w:t>
       </w:r>
       <w:r>
+        <w:rPr>
+          <w:sz w:val="24"/>
+        </w:rPr>
         <w:t> </w:t>
       </w:r>
       <w:r>
         <w:rPr>
+          <w:sz w:val="24"/>
           <w:lang w:val="ru-RU"/>
         </w:rPr>
         <w:t>после</w:t>
       </w:r>
       <w:r>
+        <w:rPr>
+          <w:sz w:val="24"/>
+        </w:rPr>
         <w:t> </w:t>
       </w:r>
       <w:r>
         <w:rPr>
+          <w:sz w:val="24"/>
           <w:lang w:val="ru-RU"/>
         </w:rPr>
         <w:t>замены как два различных объекта с различными историями ревизий (история старого заканчивается в точке замены, история нового наследуется от источника копирования и продолжается далее). Пример на рисунке:</w:t>
@@ -1434,101 +1781,143 @@
         <w:ind w:left="426" w:firstLine="426"/>
         <w:jc w:val="both"/>
         <w:rPr>
-          <w:lang w:val="ru-RU"/>
-        </w:rPr>
-      </w:pPr>
-      <w:r>
-        <w:rPr>
+          <w:sz w:val="24"/>
+          <w:lang w:val="ru-RU"/>
+        </w:rPr>
+      </w:pPr>
+      <w:r>
+        <w:rPr>
+          <w:sz w:val="24"/>
           <w:lang w:val="ru-RU"/>
         </w:rPr>
         <w:t>в ревизии 30 файл</w:t>
       </w:r>
       <w:r>
+        <w:rPr>
+          <w:sz w:val="24"/>
+        </w:rPr>
         <w:t> </w:t>
       </w:r>
       <w:r>
         <w:rPr>
+          <w:sz w:val="24"/>
           <w:lang w:val="ru-RU"/>
         </w:rPr>
         <w:t>/</w:t>
       </w:r>
       <w:r>
+        <w:rPr>
+          <w:sz w:val="24"/>
+        </w:rPr>
         <w:t>file</w:t>
       </w:r>
       <w:r>
         <w:rPr>
+          <w:sz w:val="24"/>
           <w:lang w:val="ru-RU"/>
         </w:rPr>
         <w:t>.</w:t>
       </w:r>
       <w:r>
+        <w:rPr>
+          <w:sz w:val="24"/>
+        </w:rPr>
         <w:t>txt </w:t>
       </w:r>
       <w:r>
         <w:rPr>
+          <w:sz w:val="24"/>
           <w:lang w:val="ru-RU"/>
         </w:rPr>
         <w:t>был</w:t>
       </w:r>
       <w:r>
+        <w:rPr>
+          <w:sz w:val="24"/>
+        </w:rPr>
         <w:t> </w:t>
       </w:r>
       <w:r>
         <w:rPr>
+          <w:sz w:val="24"/>
           <w:lang w:val="ru-RU"/>
         </w:rPr>
         <w:t>заменён: старый файл</w:t>
       </w:r>
       <w:r>
+        <w:rPr>
+          <w:sz w:val="24"/>
+        </w:rPr>
         <w:t> </w:t>
       </w:r>
       <w:r>
         <w:rPr>
+          <w:sz w:val="24"/>
           <w:lang w:val="ru-RU"/>
         </w:rPr>
         <w:t>/</w:t>
       </w:r>
       <w:r>
+        <w:rPr>
+          <w:sz w:val="24"/>
+        </w:rPr>
         <w:t>file</w:t>
       </w:r>
       <w:r>
         <w:rPr>
+          <w:sz w:val="24"/>
           <w:lang w:val="ru-RU"/>
         </w:rPr>
         <w:t>.</w:t>
       </w:r>
       <w:r>
+        <w:rPr>
+          <w:sz w:val="24"/>
+        </w:rPr>
         <w:t>txt </w:t>
       </w:r>
       <w:r>
         <w:rPr>
+          <w:sz w:val="24"/>
           <w:lang w:val="ru-RU"/>
         </w:rPr>
         <w:t>удалён, а новый файл с тем же именем скопирован с файла</w:t>
       </w:r>
       <w:r>
+        <w:rPr>
+          <w:sz w:val="24"/>
+        </w:rPr>
         <w:t> </w:t>
       </w:r>
       <w:r>
         <w:rPr>
+          <w:sz w:val="24"/>
           <w:lang w:val="ru-RU"/>
         </w:rPr>
         <w:t>/</w:t>
       </w:r>
       <w:r>
+        <w:rPr>
+          <w:sz w:val="24"/>
+        </w:rPr>
         <w:t>bar</w:t>
       </w:r>
       <w:r>
         <w:rPr>
+          <w:sz w:val="24"/>
           <w:lang w:val="ru-RU"/>
         </w:rPr>
         <w:t>.</w:t>
       </w:r>
       <w:r>
+        <w:rPr>
+          <w:sz w:val="24"/>
+        </w:rPr>
         <w:t>txt</w:t>
       </w:r>
       <w:r>
         <w:rPr>
+          <w:sz w:val="24"/>
           <w:lang w:val="ru-RU"/>
         </w:rPr>
         <w:t>@29</w:t>
@@ -1556,6 +1945,7 @@
     <w:p>
       <w:pPr>
         <w:pStyle w:val="Heading2"/>
+        <w:ind w:firstLine="284"/>
         <w:rPr>
           <w:lang w:val="ru-RU"/>
         </w:rPr>
@@ -1579,12 +1969,7013 @@
     </w:p>
     <w:p>
       <w:pPr>
-        <w:rPr>
-          <w:lang w:val="ru-RU"/>
-        </w:rPr>
-      </w:pPr>
-      <w:r>
-        <w:rPr>
+        <w:ind w:firstLine="284"/>
+        <w:rPr>
+          <w:sz w:val="24"/>
+          <w:lang w:val="ru-RU"/>
+        </w:rPr>
+      </w:pPr>
+    </w:p>
+    <w:p>
+      <w:pPr>
+        <w:ind w:firstLine="284"/>
+        <w:rPr>
+          <w:sz w:val="24"/>
+          <w:lang w:val="ru-RU"/>
+        </w:rPr>
+      </w:pPr>
+      <w:r>
+        <w:rPr>
+          <w:sz w:val="24"/>
+          <w:lang w:val="ru-RU"/>
+        </w:rPr>
+        <w:t xml:space="preserve">Для начала работы с </w:t>
+      </w:r>
+      <w:r>
+        <w:rPr>
+          <w:sz w:val="24"/>
+        </w:rPr>
+        <w:t>SVN</w:t>
+      </w:r>
+      <w:r>
+        <w:rPr>
+          <w:sz w:val="24"/>
+          <w:lang w:val="ru-RU"/>
+        </w:rPr>
+        <w:t xml:space="preserve"> необходимо забрать данные из </w:t>
+      </w:r>
+      <w:proofErr w:type="spellStart"/>
+      <w:r>
+        <w:rPr>
+          <w:sz w:val="24"/>
+          <w:lang w:val="ru-RU"/>
+        </w:rPr>
+        <w:t>репозитория</w:t>
+      </w:r>
+      <w:proofErr w:type="spellEnd"/>
+      <w:r>
+        <w:rPr>
+          <w:sz w:val="24"/>
+          <w:lang w:val="ru-RU"/>
+        </w:rPr>
+        <w:t xml:space="preserve"> (в этой работе это должно быть сделано при помощи командной строки)</w:t>
+      </w:r>
+      <w:r>
+        <w:rPr>
+          <w:sz w:val="24"/>
+          <w:lang w:val="ru-RU"/>
+        </w:rPr>
+        <w:t>. Чаще всего, «</w:t>
+      </w:r>
+      <w:proofErr w:type="spellStart"/>
+      <w:r>
+        <w:rPr>
+          <w:sz w:val="24"/>
+          <w:lang w:val="ru-RU"/>
+        </w:rPr>
+        <w:t>репозиторий</w:t>
+      </w:r>
+      <w:proofErr w:type="spellEnd"/>
+      <w:r>
+        <w:rPr>
+          <w:sz w:val="24"/>
+          <w:lang w:val="ru-RU"/>
+        </w:rPr>
+        <w:t>» на начальном этапе – это просто ссылк</w:t>
+      </w:r>
+      <w:r>
+        <w:rPr>
+          <w:sz w:val="24"/>
+          <w:lang w:val="ru-RU"/>
+        </w:rPr>
+        <w:t xml:space="preserve">а; в данной лабораторной работе </w:t>
+      </w:r>
+      <w:r>
+        <w:rPr>
+          <w:sz w:val="24"/>
+          <w:lang w:val="ru-RU"/>
+        </w:rPr>
+        <w:softHyphen/>
+        <w:t>–</w:t>
+      </w:r>
+      <w:r>
+        <w:rPr>
+          <w:sz w:val="24"/>
+          <w:lang w:val="ru-RU"/>
+        </w:rPr>
+        <w:t xml:space="preserve"> полученная от преподавателя.</w:t>
+      </w:r>
+    </w:p>
+    <w:p>
+      <w:pPr>
+        <w:ind w:firstLine="284"/>
+        <w:rPr>
+          <w:sz w:val="24"/>
+          <w:lang w:val="ru-RU"/>
+        </w:rPr>
+      </w:pPr>
+      <w:r>
+        <w:rPr>
+          <w:sz w:val="24"/>
+          <w:lang w:val="ru-RU"/>
+        </w:rPr>
+        <w:t xml:space="preserve">Для того, чтобы забрать </w:t>
+      </w:r>
+      <w:r>
+        <w:rPr>
+          <w:sz w:val="24"/>
+          <w:lang w:val="ru-RU"/>
+        </w:rPr>
+        <w:t xml:space="preserve">данные из </w:t>
+      </w:r>
+      <w:proofErr w:type="spellStart"/>
+      <w:r>
+        <w:rPr>
+          <w:sz w:val="24"/>
+          <w:lang w:val="ru-RU"/>
+        </w:rPr>
+        <w:t>репозитория</w:t>
+      </w:r>
+      <w:proofErr w:type="spellEnd"/>
+      <w:r>
+        <w:rPr>
+          <w:sz w:val="24"/>
+          <w:lang w:val="ru-RU"/>
+        </w:rPr>
+        <w:t xml:space="preserve">, необходимо воспользоваться командой </w:t>
+      </w:r>
+      <w:proofErr w:type="spellStart"/>
+      <w:r>
+        <w:rPr>
+          <w:rStyle w:val="HTMLCode"/>
+          <w:rFonts w:asciiTheme="minorHAnsi" w:eastAsiaTheme="majorEastAsia" w:hAnsiTheme="minorHAnsi"/>
+          <w:color w:val="000000"/>
+          <w:sz w:val="24"/>
+          <w:szCs w:val="21"/>
+          <w:bdr w:val="single" w:sz="6" w:space="1" w:color="DDDDDD" w:frame="1"/>
+          <w:shd w:val="clear" w:color="auto" w:fill="F9F9F9"/>
+        </w:rPr>
+        <w:t>svn</w:t>
+      </w:r>
+      <w:proofErr w:type="spellEnd"/>
+      <w:r>
+        <w:rPr>
+          <w:rStyle w:val="HTMLCode"/>
+          <w:rFonts w:asciiTheme="minorHAnsi" w:eastAsiaTheme="majorEastAsia" w:hAnsiTheme="minorHAnsi"/>
+          <w:color w:val="000000"/>
+          <w:sz w:val="24"/>
+          <w:szCs w:val="21"/>
+          <w:bdr w:val="single" w:sz="6" w:space="1" w:color="DDDDDD" w:frame="1"/>
+          <w:shd w:val="clear" w:color="auto" w:fill="F9F9F9"/>
+          <w:lang w:val="ru-RU"/>
+        </w:rPr>
+        <w:t xml:space="preserve"> </w:t>
+      </w:r>
+      <w:r>
+        <w:rPr>
+          <w:rStyle w:val="HTMLCode"/>
+          <w:rFonts w:asciiTheme="minorHAnsi" w:eastAsiaTheme="majorEastAsia" w:hAnsiTheme="minorHAnsi"/>
+          <w:color w:val="000000"/>
+          <w:sz w:val="24"/>
+          <w:szCs w:val="21"/>
+          <w:bdr w:val="single" w:sz="6" w:space="1" w:color="DDDDDD" w:frame="1"/>
+          <w:shd w:val="clear" w:color="auto" w:fill="F9F9F9"/>
+        </w:rPr>
+        <w:t>co</w:t>
+      </w:r>
+      <w:r>
+        <w:rPr>
+          <w:sz w:val="24"/>
+          <w:lang w:val="ru-RU"/>
+        </w:rPr>
+        <w:t xml:space="preserve"> (</w:t>
+      </w:r>
+      <w:r>
+        <w:rPr>
+          <w:sz w:val="24"/>
+          <w:lang w:val="ru-RU"/>
+        </w:rPr>
+        <w:t xml:space="preserve">помощи по команде: </w:t>
+      </w:r>
+      <w:proofErr w:type="spellStart"/>
+      <w:r>
+        <w:rPr>
+          <w:rStyle w:val="HTMLCode"/>
+          <w:rFonts w:asciiTheme="minorHAnsi" w:eastAsiaTheme="majorEastAsia" w:hAnsiTheme="minorHAnsi"/>
+          <w:color w:val="000000"/>
+          <w:sz w:val="24"/>
+          <w:szCs w:val="21"/>
+          <w:bdr w:val="single" w:sz="6" w:space="1" w:color="DDDDDD" w:frame="1"/>
+          <w:shd w:val="clear" w:color="auto" w:fill="F9F9F9"/>
+        </w:rPr>
+        <w:t>snv</w:t>
+      </w:r>
+      <w:proofErr w:type="spellEnd"/>
+      <w:r>
+        <w:rPr>
+          <w:rStyle w:val="HTMLCode"/>
+          <w:rFonts w:asciiTheme="minorHAnsi" w:eastAsiaTheme="majorEastAsia" w:hAnsiTheme="minorHAnsi"/>
+          <w:color w:val="000000"/>
+          <w:sz w:val="24"/>
+          <w:szCs w:val="21"/>
+          <w:bdr w:val="single" w:sz="6" w:space="1" w:color="DDDDDD" w:frame="1"/>
+          <w:shd w:val="clear" w:color="auto" w:fill="F9F9F9"/>
+          <w:lang w:val="ru-RU"/>
+        </w:rPr>
+        <w:t xml:space="preserve"> </w:t>
+      </w:r>
+      <w:r>
+        <w:rPr>
+          <w:rStyle w:val="HTMLCode"/>
+          <w:rFonts w:asciiTheme="minorHAnsi" w:eastAsiaTheme="majorEastAsia" w:hAnsiTheme="minorHAnsi"/>
+          <w:color w:val="000000"/>
+          <w:sz w:val="24"/>
+          <w:szCs w:val="21"/>
+          <w:bdr w:val="single" w:sz="6" w:space="1" w:color="DDDDDD" w:frame="1"/>
+          <w:shd w:val="clear" w:color="auto" w:fill="F9F9F9"/>
+        </w:rPr>
+        <w:t>help</w:t>
+      </w:r>
+      <w:r>
+        <w:rPr>
+          <w:rStyle w:val="HTMLCode"/>
+          <w:rFonts w:asciiTheme="minorHAnsi" w:eastAsiaTheme="majorEastAsia" w:hAnsiTheme="minorHAnsi"/>
+          <w:color w:val="000000"/>
+          <w:sz w:val="24"/>
+          <w:szCs w:val="21"/>
+          <w:bdr w:val="single" w:sz="6" w:space="1" w:color="DDDDDD" w:frame="1"/>
+          <w:shd w:val="clear" w:color="auto" w:fill="F9F9F9"/>
+          <w:lang w:val="ru-RU"/>
+        </w:rPr>
+        <w:t xml:space="preserve"> </w:t>
+      </w:r>
+      <w:r>
+        <w:rPr>
+          <w:rStyle w:val="HTMLCode"/>
+          <w:rFonts w:asciiTheme="minorHAnsi" w:eastAsiaTheme="majorEastAsia" w:hAnsiTheme="minorHAnsi"/>
+          <w:color w:val="000000"/>
+          <w:sz w:val="24"/>
+          <w:szCs w:val="21"/>
+          <w:bdr w:val="single" w:sz="6" w:space="1" w:color="DDDDDD" w:frame="1"/>
+          <w:shd w:val="clear" w:color="auto" w:fill="F9F9F9"/>
+        </w:rPr>
+        <w:t>co</w:t>
+      </w:r>
+      <w:r>
+        <w:rPr>
+          <w:sz w:val="24"/>
+          <w:lang w:val="ru-RU"/>
+        </w:rPr>
+        <w:t>)</w:t>
+      </w:r>
+      <w:r>
+        <w:rPr>
+          <w:sz w:val="24"/>
+          <w:lang w:val="ru-RU"/>
+        </w:rPr>
+        <w:t xml:space="preserve">, которая является сокращением от </w:t>
+      </w:r>
+      <w:proofErr w:type="spellStart"/>
+      <w:r>
+        <w:rPr>
+          <w:rStyle w:val="HTMLCode"/>
+          <w:rFonts w:asciiTheme="minorHAnsi" w:eastAsiaTheme="majorEastAsia" w:hAnsiTheme="minorHAnsi"/>
+          <w:color w:val="000000"/>
+          <w:sz w:val="24"/>
+          <w:szCs w:val="21"/>
+          <w:bdr w:val="single" w:sz="6" w:space="1" w:color="DDDDDD" w:frame="1"/>
+          <w:shd w:val="clear" w:color="auto" w:fill="F9F9F9"/>
+        </w:rPr>
+        <w:t>svn</w:t>
+      </w:r>
+      <w:proofErr w:type="spellEnd"/>
+      <w:r>
+        <w:rPr>
+          <w:rStyle w:val="HTMLCode"/>
+          <w:rFonts w:asciiTheme="minorHAnsi" w:eastAsiaTheme="majorEastAsia" w:hAnsiTheme="minorHAnsi"/>
+          <w:color w:val="000000"/>
+          <w:sz w:val="24"/>
+          <w:szCs w:val="21"/>
+          <w:bdr w:val="single" w:sz="6" w:space="1" w:color="DDDDDD" w:frame="1"/>
+          <w:shd w:val="clear" w:color="auto" w:fill="F9F9F9"/>
+        </w:rPr>
+        <w:t xml:space="preserve"> checkout</w:t>
+      </w:r>
+      <w:r>
+        <w:rPr>
+          <w:sz w:val="24"/>
+          <w:lang w:val="ru-RU"/>
+        </w:rPr>
+        <w:t>.</w:t>
+      </w:r>
+      <w:r>
+        <w:rPr>
+          <w:sz w:val="24"/>
+          <w:lang w:val="ru-RU"/>
+        </w:rPr>
+        <w:t xml:space="preserve"> </w:t>
+      </w:r>
+      <w:r>
+        <w:rPr>
+          <w:sz w:val="24"/>
+          <w:lang w:val="ru-RU"/>
+        </w:rPr>
+        <w:t xml:space="preserve"> Например, </w:t>
+      </w:r>
+    </w:p>
+    <w:p>
+      <w:pPr>
+        <w:ind w:firstLine="284"/>
+        <w:rPr>
+          <w:rStyle w:val="HTMLCode"/>
+          <w:rFonts w:asciiTheme="minorHAnsi" w:eastAsiaTheme="majorEastAsia" w:hAnsiTheme="minorHAnsi"/>
+          <w:color w:val="000000"/>
+          <w:sz w:val="24"/>
+          <w:szCs w:val="24"/>
+          <w:bdr w:val="single" w:sz="6" w:space="1" w:color="DDDDDD" w:frame="1"/>
+          <w:shd w:val="clear" w:color="auto" w:fill="F9F9F9"/>
+          <w:lang w:val="ru-RU"/>
+        </w:rPr>
+      </w:pPr>
+      <w:proofErr w:type="spellStart"/>
+      <w:proofErr w:type="gramStart"/>
+      <w:r>
+        <w:rPr>
+          <w:rStyle w:val="HTMLCode"/>
+          <w:rFonts w:asciiTheme="minorHAnsi" w:eastAsiaTheme="majorEastAsia" w:hAnsiTheme="minorHAnsi"/>
+          <w:color w:val="000000"/>
+          <w:sz w:val="24"/>
+          <w:szCs w:val="24"/>
+          <w:bdr w:val="single" w:sz="6" w:space="1" w:color="DDDDDD" w:frame="1"/>
+          <w:shd w:val="clear" w:color="auto" w:fill="F9F9F9"/>
+        </w:rPr>
+        <w:t>svn</w:t>
+      </w:r>
+      <w:proofErr w:type="spellEnd"/>
+      <w:proofErr w:type="gramEnd"/>
+      <w:r>
+        <w:rPr>
+          <w:rStyle w:val="HTMLCode"/>
+          <w:rFonts w:asciiTheme="minorHAnsi" w:eastAsiaTheme="majorEastAsia" w:hAnsiTheme="minorHAnsi"/>
+          <w:color w:val="000000"/>
+          <w:sz w:val="24"/>
+          <w:szCs w:val="24"/>
+          <w:bdr w:val="single" w:sz="6" w:space="1" w:color="DDDDDD" w:frame="1"/>
+          <w:shd w:val="clear" w:color="auto" w:fill="F9F9F9"/>
+          <w:lang w:val="ru-RU"/>
+        </w:rPr>
+        <w:t xml:space="preserve"> </w:t>
+      </w:r>
+      <w:r>
+        <w:rPr>
+          <w:rStyle w:val="HTMLCode"/>
+          <w:rFonts w:asciiTheme="minorHAnsi" w:eastAsiaTheme="majorEastAsia" w:hAnsiTheme="minorHAnsi"/>
+          <w:color w:val="000000"/>
+          <w:sz w:val="24"/>
+          <w:szCs w:val="24"/>
+          <w:bdr w:val="single" w:sz="6" w:space="1" w:color="DDDDDD" w:frame="1"/>
+          <w:shd w:val="clear" w:color="auto" w:fill="F9F9F9"/>
+        </w:rPr>
+        <w:t>co</w:t>
+      </w:r>
+      <w:r>
+        <w:rPr>
+          <w:rStyle w:val="HTMLCode"/>
+          <w:rFonts w:asciiTheme="minorHAnsi" w:eastAsiaTheme="majorEastAsia" w:hAnsiTheme="minorHAnsi"/>
+          <w:color w:val="000000"/>
+          <w:sz w:val="24"/>
+          <w:szCs w:val="24"/>
+          <w:bdr w:val="single" w:sz="6" w:space="1" w:color="DDDDDD" w:frame="1"/>
+          <w:shd w:val="clear" w:color="auto" w:fill="F9F9F9"/>
+          <w:lang w:val="ru-RU"/>
+        </w:rPr>
+        <w:t xml:space="preserve"> </w:t>
+      </w:r>
+      <w:r>
+        <w:rPr>
+          <w:rStyle w:val="HTMLCode"/>
+          <w:rFonts w:asciiTheme="minorHAnsi" w:eastAsiaTheme="majorEastAsia" w:hAnsiTheme="minorHAnsi"/>
+          <w:color w:val="000000"/>
+          <w:sz w:val="24"/>
+          <w:szCs w:val="24"/>
+          <w:bdr w:val="single" w:sz="6" w:space="1" w:color="DDDDDD" w:frame="1"/>
+          <w:shd w:val="clear" w:color="auto" w:fill="F9F9F9"/>
+        </w:rPr>
+        <w:t>http</w:t>
+      </w:r>
+      <w:r>
+        <w:rPr>
+          <w:rStyle w:val="HTMLCode"/>
+          <w:rFonts w:asciiTheme="minorHAnsi" w:eastAsiaTheme="majorEastAsia" w:hAnsiTheme="minorHAnsi"/>
+          <w:color w:val="000000"/>
+          <w:sz w:val="24"/>
+          <w:szCs w:val="24"/>
+          <w:bdr w:val="single" w:sz="6" w:space="1" w:color="DDDDDD" w:frame="1"/>
+          <w:shd w:val="clear" w:color="auto" w:fill="F9F9F9"/>
+          <w:lang w:val="ru-RU"/>
+        </w:rPr>
+        <w:t>://</w:t>
+      </w:r>
+      <w:r>
+        <w:rPr>
+          <w:rStyle w:val="HTMLCode"/>
+          <w:rFonts w:asciiTheme="minorHAnsi" w:eastAsiaTheme="majorEastAsia" w:hAnsiTheme="minorHAnsi"/>
+          <w:color w:val="000000"/>
+          <w:sz w:val="24"/>
+          <w:szCs w:val="24"/>
+          <w:bdr w:val="single" w:sz="6" w:space="1" w:color="DDDDDD" w:frame="1"/>
+          <w:shd w:val="clear" w:color="auto" w:fill="F9F9F9"/>
+        </w:rPr>
+        <w:t>example</w:t>
+      </w:r>
+      <w:r>
+        <w:rPr>
+          <w:rStyle w:val="HTMLCode"/>
+          <w:rFonts w:asciiTheme="minorHAnsi" w:eastAsiaTheme="majorEastAsia" w:hAnsiTheme="minorHAnsi"/>
+          <w:color w:val="000000"/>
+          <w:sz w:val="24"/>
+          <w:szCs w:val="24"/>
+          <w:bdr w:val="single" w:sz="6" w:space="1" w:color="DDDDDD" w:frame="1"/>
+          <w:shd w:val="clear" w:color="auto" w:fill="F9F9F9"/>
+          <w:lang w:val="ru-RU"/>
+        </w:rPr>
+        <w:t>.</w:t>
+      </w:r>
+      <w:r>
+        <w:rPr>
+          <w:rStyle w:val="HTMLCode"/>
+          <w:rFonts w:asciiTheme="minorHAnsi" w:eastAsiaTheme="majorEastAsia" w:hAnsiTheme="minorHAnsi"/>
+          <w:color w:val="000000"/>
+          <w:sz w:val="24"/>
+          <w:szCs w:val="24"/>
+          <w:bdr w:val="single" w:sz="6" w:space="1" w:color="DDDDDD" w:frame="1"/>
+          <w:shd w:val="clear" w:color="auto" w:fill="F9F9F9"/>
+        </w:rPr>
+        <w:t>com</w:t>
+      </w:r>
+      <w:r>
+        <w:rPr>
+          <w:rStyle w:val="HTMLCode"/>
+          <w:rFonts w:asciiTheme="minorHAnsi" w:eastAsiaTheme="majorEastAsia" w:hAnsiTheme="minorHAnsi"/>
+          <w:color w:val="000000"/>
+          <w:sz w:val="24"/>
+          <w:szCs w:val="24"/>
+          <w:bdr w:val="single" w:sz="6" w:space="1" w:color="DDDDDD" w:frame="1"/>
+          <w:shd w:val="clear" w:color="auto" w:fill="F9F9F9"/>
+          <w:lang w:val="ru-RU"/>
+        </w:rPr>
+        <w:t>/</w:t>
+      </w:r>
+      <w:proofErr w:type="spellStart"/>
+      <w:r>
+        <w:rPr>
+          <w:rStyle w:val="HTMLCode"/>
+          <w:rFonts w:asciiTheme="minorHAnsi" w:eastAsiaTheme="majorEastAsia" w:hAnsiTheme="minorHAnsi"/>
+          <w:color w:val="000000"/>
+          <w:sz w:val="24"/>
+          <w:szCs w:val="24"/>
+          <w:bdr w:val="single" w:sz="6" w:space="1" w:color="DDDDDD" w:frame="1"/>
+          <w:shd w:val="clear" w:color="auto" w:fill="F9F9F9"/>
+        </w:rPr>
+        <w:t>svn</w:t>
+      </w:r>
+      <w:proofErr w:type="spellEnd"/>
+      <w:r>
+        <w:rPr>
+          <w:rStyle w:val="HTMLCode"/>
+          <w:rFonts w:asciiTheme="minorHAnsi" w:eastAsiaTheme="majorEastAsia" w:hAnsiTheme="minorHAnsi"/>
+          <w:color w:val="000000"/>
+          <w:sz w:val="24"/>
+          <w:szCs w:val="24"/>
+          <w:bdr w:val="single" w:sz="6" w:space="1" w:color="DDDDDD" w:frame="1"/>
+          <w:shd w:val="clear" w:color="auto" w:fill="F9F9F9"/>
+          <w:lang w:val="ru-RU"/>
+        </w:rPr>
+        <w:t>/</w:t>
+      </w:r>
+      <w:r>
+        <w:rPr>
+          <w:rStyle w:val="HTMLCode"/>
+          <w:rFonts w:asciiTheme="minorHAnsi" w:eastAsiaTheme="majorEastAsia" w:hAnsiTheme="minorHAnsi"/>
+          <w:color w:val="000000"/>
+          <w:sz w:val="24"/>
+          <w:szCs w:val="24"/>
+          <w:bdr w:val="single" w:sz="6" w:space="1" w:color="DDDDDD" w:frame="1"/>
+          <w:shd w:val="clear" w:color="auto" w:fill="F9F9F9"/>
+        </w:rPr>
+        <w:t>name</w:t>
+      </w:r>
+    </w:p>
+    <w:p>
+      <w:pPr>
+        <w:ind w:firstLine="284"/>
+        <w:rPr>
+          <w:sz w:val="24"/>
+          <w:szCs w:val="24"/>
+          <w:lang w:val="ru-RU"/>
+        </w:rPr>
+      </w:pPr>
+      <w:r>
+        <w:rPr>
+          <w:sz w:val="24"/>
+          <w:szCs w:val="24"/>
+          <w:lang w:val="ru-RU"/>
+        </w:rPr>
+        <w:t xml:space="preserve">Скорее всего, первый раз вам будет ввести имя </w:t>
+      </w:r>
+      <w:proofErr w:type="spellStart"/>
+      <w:r>
+        <w:rPr>
+          <w:sz w:val="24"/>
+          <w:szCs w:val="24"/>
+          <w:lang w:val="ru-RU"/>
+        </w:rPr>
+        <w:t>пользоватля</w:t>
+      </w:r>
+      <w:proofErr w:type="spellEnd"/>
+      <w:r>
+        <w:rPr>
+          <w:sz w:val="24"/>
+          <w:szCs w:val="24"/>
+          <w:lang w:val="ru-RU"/>
+        </w:rPr>
+        <w:t xml:space="preserve"> и пароль, которые в дальнейшем можно сохранить у себя на компьютере, чтобы не вводить их при каждом запросе к </w:t>
+      </w:r>
+      <w:proofErr w:type="spellStart"/>
+      <w:r>
+        <w:rPr>
+          <w:sz w:val="24"/>
+          <w:szCs w:val="24"/>
+          <w:lang w:val="ru-RU"/>
+        </w:rPr>
+        <w:t>репозиторию</w:t>
+      </w:r>
+      <w:proofErr w:type="spellEnd"/>
+      <w:r>
+        <w:rPr>
+          <w:sz w:val="24"/>
+          <w:szCs w:val="24"/>
+          <w:lang w:val="ru-RU"/>
+        </w:rPr>
+        <w:t>. После этого папка с директорией появится у вас на рабочей машине.</w:t>
+      </w:r>
+    </w:p>
+    <w:p>
+      <w:pPr>
+        <w:ind w:firstLine="284"/>
+        <w:rPr>
+          <w:sz w:val="24"/>
+          <w:szCs w:val="24"/>
+          <w:lang w:val="ru-RU"/>
+        </w:rPr>
+      </w:pPr>
+      <w:r>
+        <w:rPr>
+          <w:sz w:val="24"/>
+          <w:szCs w:val="24"/>
+          <w:lang w:val="ru-RU"/>
+        </w:rPr>
+        <w:t xml:space="preserve">Далее вносятся необходимые изменения в требуемые файлы. После их сохранения и выполнения команды </w:t>
+      </w:r>
+      <w:proofErr w:type="spellStart"/>
+      <w:r>
+        <w:rPr>
+          <w:rStyle w:val="HTMLCode"/>
+          <w:rFonts w:asciiTheme="minorHAnsi" w:eastAsiaTheme="majorEastAsia" w:hAnsiTheme="minorHAnsi"/>
+          <w:color w:val="000000"/>
+          <w:sz w:val="24"/>
+          <w:szCs w:val="24"/>
+          <w:bdr w:val="single" w:sz="6" w:space="1" w:color="DDDDDD" w:frame="1"/>
+          <w:shd w:val="clear" w:color="auto" w:fill="F9F9F9"/>
+        </w:rPr>
+        <w:t>svn</w:t>
+      </w:r>
+      <w:proofErr w:type="spellEnd"/>
+      <w:r>
+        <w:rPr>
+          <w:rStyle w:val="HTMLCode"/>
+          <w:rFonts w:asciiTheme="minorHAnsi" w:eastAsiaTheme="majorEastAsia" w:hAnsiTheme="minorHAnsi"/>
+          <w:color w:val="000000"/>
+          <w:sz w:val="24"/>
+          <w:szCs w:val="24"/>
+          <w:bdr w:val="single" w:sz="6" w:space="1" w:color="DDDDDD" w:frame="1"/>
+          <w:shd w:val="clear" w:color="auto" w:fill="F9F9F9"/>
+          <w:lang w:val="ru-RU"/>
+        </w:rPr>
+        <w:t xml:space="preserve"> </w:t>
+      </w:r>
+      <w:r>
+        <w:rPr>
+          <w:rStyle w:val="HTMLCode"/>
+          <w:rFonts w:asciiTheme="minorHAnsi" w:eastAsiaTheme="majorEastAsia" w:hAnsiTheme="minorHAnsi"/>
+          <w:color w:val="000000"/>
+          <w:sz w:val="24"/>
+          <w:szCs w:val="24"/>
+          <w:bdr w:val="single" w:sz="6" w:space="1" w:color="DDDDDD" w:frame="1"/>
+          <w:shd w:val="clear" w:color="auto" w:fill="F9F9F9"/>
+        </w:rPr>
+        <w:t>status</w:t>
+      </w:r>
+      <w:r>
+        <w:rPr>
+          <w:sz w:val="24"/>
+          <w:szCs w:val="24"/>
+          <w:lang w:val="ru-RU"/>
+        </w:rPr>
+        <w:t xml:space="preserve"> требуемые файлы покажутся </w:t>
+      </w:r>
+      <w:r>
+        <w:rPr>
+          <w:sz w:val="24"/>
+          <w:szCs w:val="24"/>
+          <w:lang w:val="ru-RU"/>
+        </w:rPr>
+        <w:t xml:space="preserve">в консоли. Если всё верно и изменения правильные, то можно начинать процесс заливки этой версии </w:t>
+      </w:r>
+      <w:proofErr w:type="spellStart"/>
+      <w:r>
+        <w:rPr>
+          <w:sz w:val="24"/>
+          <w:szCs w:val="24"/>
+          <w:lang w:val="ru-RU"/>
+        </w:rPr>
+        <w:t>репозитория</w:t>
+      </w:r>
+      <w:proofErr w:type="spellEnd"/>
+      <w:r>
+        <w:rPr>
+          <w:sz w:val="24"/>
+          <w:szCs w:val="24"/>
+          <w:lang w:val="ru-RU"/>
+        </w:rPr>
+        <w:t xml:space="preserve"> на сервер. </w:t>
+      </w:r>
+      <w:r>
+        <w:rPr>
+          <w:sz w:val="24"/>
+          <w:szCs w:val="24"/>
+          <w:lang w:val="ru-RU"/>
+        </w:rPr>
+        <w:t xml:space="preserve">Если файлы по какой-то причине не отображаются – попробуйте команду </w:t>
+      </w:r>
+      <w:proofErr w:type="spellStart"/>
+      <w:r>
+        <w:rPr>
+          <w:rStyle w:val="HTMLCode"/>
+          <w:rFonts w:asciiTheme="minorHAnsi" w:eastAsiaTheme="majorEastAsia" w:hAnsiTheme="minorHAnsi"/>
+          <w:color w:val="000000"/>
+          <w:sz w:val="24"/>
+          <w:szCs w:val="24"/>
+          <w:bdr w:val="single" w:sz="6" w:space="1" w:color="DDDDDD" w:frame="1"/>
+          <w:shd w:val="clear" w:color="auto" w:fill="F9F9F9"/>
+        </w:rPr>
+        <w:t>svn</w:t>
+      </w:r>
+      <w:proofErr w:type="spellEnd"/>
+      <w:r>
+        <w:rPr>
+          <w:rStyle w:val="HTMLCode"/>
+          <w:rFonts w:asciiTheme="minorHAnsi" w:eastAsiaTheme="majorEastAsia" w:hAnsiTheme="minorHAnsi"/>
+          <w:color w:val="000000"/>
+          <w:sz w:val="24"/>
+          <w:szCs w:val="24"/>
+          <w:bdr w:val="single" w:sz="6" w:space="1" w:color="DDDDDD" w:frame="1"/>
+          <w:shd w:val="clear" w:color="auto" w:fill="F9F9F9"/>
+        </w:rPr>
+        <w:t xml:space="preserve"> </w:t>
+      </w:r>
+      <w:proofErr w:type="gramStart"/>
+      <w:r>
+        <w:rPr>
+          <w:rStyle w:val="HTMLCode"/>
+          <w:rFonts w:asciiTheme="minorHAnsi" w:eastAsiaTheme="majorEastAsia" w:hAnsiTheme="minorHAnsi"/>
+          <w:color w:val="000000"/>
+          <w:sz w:val="24"/>
+          <w:szCs w:val="24"/>
+          <w:bdr w:val="single" w:sz="6" w:space="1" w:color="DDDDDD" w:frame="1"/>
+          <w:shd w:val="clear" w:color="auto" w:fill="F9F9F9"/>
+        </w:rPr>
+        <w:t>add .</w:t>
+      </w:r>
+      <w:proofErr w:type="gramEnd"/>
+      <w:r>
+        <w:rPr>
+          <w:rStyle w:val="HTMLCode"/>
+          <w:rFonts w:asciiTheme="minorHAnsi" w:eastAsiaTheme="majorEastAsia" w:hAnsiTheme="minorHAnsi"/>
+          <w:color w:val="000000"/>
+          <w:sz w:val="24"/>
+          <w:szCs w:val="24"/>
+          <w:bdr w:val="single" w:sz="6" w:space="1" w:color="DDDDDD" w:frame="1"/>
+          <w:shd w:val="clear" w:color="auto" w:fill="F9F9F9"/>
+        </w:rPr>
+        <w:t xml:space="preserve"> </w:t>
+      </w:r>
+      <w:r>
+        <w:rPr>
+          <w:sz w:val="24"/>
+          <w:szCs w:val="24"/>
+          <w:lang w:val="ru-RU"/>
+        </w:rPr>
+        <w:t xml:space="preserve">(с точкой на конце – она является признаком того, что вы хотите добавить все файлы); если и это не сработало – попробуйте выполнить </w:t>
+      </w:r>
+      <w:proofErr w:type="spellStart"/>
+      <w:r>
+        <w:rPr>
+          <w:rStyle w:val="HTMLCode"/>
+          <w:rFonts w:asciiTheme="minorHAnsi" w:eastAsiaTheme="majorEastAsia" w:hAnsiTheme="minorHAnsi"/>
+          <w:color w:val="000000"/>
+          <w:sz w:val="24"/>
+          <w:szCs w:val="24"/>
+          <w:bdr w:val="single" w:sz="6" w:space="1" w:color="DDDDDD" w:frame="1"/>
+          <w:shd w:val="clear" w:color="auto" w:fill="F9F9F9"/>
+        </w:rPr>
+        <w:t>svn</w:t>
+      </w:r>
+      <w:proofErr w:type="spellEnd"/>
+      <w:r>
+        <w:rPr>
+          <w:rStyle w:val="HTMLCode"/>
+          <w:rFonts w:asciiTheme="minorHAnsi" w:eastAsiaTheme="majorEastAsia" w:hAnsiTheme="minorHAnsi"/>
+          <w:color w:val="000000"/>
+          <w:sz w:val="24"/>
+          <w:szCs w:val="24"/>
+          <w:bdr w:val="single" w:sz="6" w:space="1" w:color="DDDDDD" w:frame="1"/>
+          <w:shd w:val="clear" w:color="auto" w:fill="F9F9F9"/>
+        </w:rPr>
+        <w:t xml:space="preserve"> </w:t>
+      </w:r>
+      <w:proofErr w:type="gramStart"/>
+      <w:r>
+        <w:rPr>
+          <w:rStyle w:val="HTMLCode"/>
+          <w:rFonts w:asciiTheme="minorHAnsi" w:eastAsiaTheme="majorEastAsia" w:hAnsiTheme="minorHAnsi"/>
+          <w:color w:val="000000"/>
+          <w:sz w:val="24"/>
+          <w:szCs w:val="24"/>
+          <w:bdr w:val="single" w:sz="6" w:space="1" w:color="DDDDDD" w:frame="1"/>
+          <w:shd w:val="clear" w:color="auto" w:fill="F9F9F9"/>
+        </w:rPr>
+        <w:t>add .</w:t>
+      </w:r>
+      <w:proofErr w:type="gramEnd"/>
+      <w:r>
+        <w:rPr>
+          <w:rStyle w:val="HTMLCode"/>
+          <w:rFonts w:asciiTheme="minorHAnsi" w:eastAsiaTheme="majorEastAsia" w:hAnsiTheme="minorHAnsi"/>
+          <w:color w:val="000000"/>
+          <w:sz w:val="24"/>
+          <w:szCs w:val="24"/>
+          <w:bdr w:val="single" w:sz="6" w:space="1" w:color="DDDDDD" w:frame="1"/>
+          <w:shd w:val="clear" w:color="auto" w:fill="F9F9F9"/>
+        </w:rPr>
+        <w:t xml:space="preserve"> --force</w:t>
+      </w:r>
+      <w:r>
+        <w:rPr>
+          <w:sz w:val="24"/>
+          <w:szCs w:val="24"/>
+          <w:lang w:val="ru-RU"/>
+        </w:rPr>
+        <w:t xml:space="preserve"> </w:t>
+      </w:r>
+    </w:p>
+    <w:p>
+      <w:pPr>
+        <w:ind w:firstLine="284"/>
+        <w:rPr>
+          <w:sz w:val="24"/>
+          <w:szCs w:val="24"/>
+          <w:lang w:val="ru-RU"/>
+        </w:rPr>
+      </w:pPr>
+      <w:r>
+        <w:rPr>
+          <w:sz w:val="24"/>
+          <w:szCs w:val="24"/>
+          <w:lang w:val="ru-RU"/>
+        </w:rPr>
+        <w:t xml:space="preserve">Однако сначала необходимо </w:t>
+      </w:r>
+      <w:r>
+        <w:rPr>
+          <w:sz w:val="24"/>
+          <w:szCs w:val="24"/>
+        </w:rPr>
+        <w:t>получить</w:t>
+      </w:r>
+      <w:r>
+        <w:rPr>
+          <w:sz w:val="24"/>
+          <w:szCs w:val="24"/>
+          <w:lang w:val="ru-RU"/>
+        </w:rPr>
+        <w:t xml:space="preserve"> все остальные изменения. Это делается при помощи команды </w:t>
+      </w:r>
+      <w:proofErr w:type="spellStart"/>
+      <w:r>
+        <w:rPr>
+          <w:rStyle w:val="HTMLCode"/>
+          <w:rFonts w:asciiTheme="minorHAnsi" w:eastAsiaTheme="majorEastAsia" w:hAnsiTheme="minorHAnsi"/>
+          <w:color w:val="000000"/>
+          <w:sz w:val="24"/>
+          <w:szCs w:val="24"/>
+          <w:bdr w:val="single" w:sz="6" w:space="1" w:color="DDDDDD" w:frame="1"/>
+          <w:shd w:val="clear" w:color="auto" w:fill="F9F9F9"/>
+        </w:rPr>
+        <w:t>svn</w:t>
+      </w:r>
+      <w:proofErr w:type="spellEnd"/>
+      <w:r>
+        <w:rPr>
+          <w:rStyle w:val="HTMLCode"/>
+          <w:rFonts w:asciiTheme="minorHAnsi" w:eastAsiaTheme="majorEastAsia" w:hAnsiTheme="minorHAnsi"/>
+          <w:color w:val="000000"/>
+          <w:sz w:val="24"/>
+          <w:szCs w:val="24"/>
+          <w:bdr w:val="single" w:sz="6" w:space="1" w:color="DDDDDD" w:frame="1"/>
+          <w:shd w:val="clear" w:color="auto" w:fill="F9F9F9"/>
+          <w:lang w:val="ru-RU"/>
+        </w:rPr>
+        <w:t xml:space="preserve"> </w:t>
+      </w:r>
+      <w:r>
+        <w:rPr>
+          <w:rStyle w:val="HTMLCode"/>
+          <w:rFonts w:asciiTheme="minorHAnsi" w:eastAsiaTheme="majorEastAsia" w:hAnsiTheme="minorHAnsi"/>
+          <w:color w:val="000000"/>
+          <w:sz w:val="24"/>
+          <w:szCs w:val="24"/>
+          <w:bdr w:val="single" w:sz="6" w:space="1" w:color="DDDDDD" w:frame="1"/>
+          <w:shd w:val="clear" w:color="auto" w:fill="F9F9F9"/>
+        </w:rPr>
+        <w:t>up</w:t>
+      </w:r>
+      <w:r>
+        <w:rPr>
+          <w:sz w:val="24"/>
+          <w:szCs w:val="24"/>
+          <w:lang w:val="ru-RU"/>
+        </w:rPr>
+        <w:t xml:space="preserve"> (сокращенно от </w:t>
+      </w:r>
+      <w:proofErr w:type="spellStart"/>
+      <w:r>
+        <w:rPr>
+          <w:rStyle w:val="HTMLCode"/>
+          <w:rFonts w:asciiTheme="minorHAnsi" w:eastAsiaTheme="majorEastAsia" w:hAnsiTheme="minorHAnsi"/>
+          <w:color w:val="000000"/>
+          <w:sz w:val="24"/>
+          <w:szCs w:val="24"/>
+          <w:bdr w:val="single" w:sz="6" w:space="1" w:color="DDDDDD" w:frame="1"/>
+          <w:shd w:val="clear" w:color="auto" w:fill="F9F9F9"/>
+        </w:rPr>
+        <w:t>svn</w:t>
+      </w:r>
+      <w:proofErr w:type="spellEnd"/>
+      <w:r>
+        <w:rPr>
+          <w:rStyle w:val="HTMLCode"/>
+          <w:rFonts w:asciiTheme="minorHAnsi" w:eastAsiaTheme="majorEastAsia" w:hAnsiTheme="minorHAnsi"/>
+          <w:color w:val="000000"/>
+          <w:sz w:val="24"/>
+          <w:szCs w:val="24"/>
+          <w:bdr w:val="single" w:sz="6" w:space="1" w:color="DDDDDD" w:frame="1"/>
+          <w:shd w:val="clear" w:color="auto" w:fill="F9F9F9"/>
+          <w:lang w:val="ru-RU"/>
+        </w:rPr>
+        <w:t xml:space="preserve"> </w:t>
+      </w:r>
+      <w:r>
+        <w:rPr>
+          <w:rStyle w:val="HTMLCode"/>
+          <w:rFonts w:asciiTheme="minorHAnsi" w:eastAsiaTheme="majorEastAsia" w:hAnsiTheme="minorHAnsi"/>
+          <w:color w:val="000000"/>
+          <w:sz w:val="24"/>
+          <w:szCs w:val="24"/>
+          <w:bdr w:val="single" w:sz="6" w:space="1" w:color="DDDDDD" w:frame="1"/>
+          <w:shd w:val="clear" w:color="auto" w:fill="F9F9F9"/>
+        </w:rPr>
+        <w:t>update</w:t>
+      </w:r>
+      <w:r>
+        <w:rPr>
+          <w:sz w:val="24"/>
+          <w:szCs w:val="24"/>
+          <w:lang w:val="ru-RU"/>
+        </w:rPr>
+        <w:t>).</w:t>
+      </w:r>
+    </w:p>
+    <w:p>
+      <w:pPr>
+        <w:ind w:firstLine="284"/>
+        <w:rPr>
+          <w:sz w:val="24"/>
+          <w:szCs w:val="24"/>
+          <w:lang w:val="ru-RU"/>
+        </w:rPr>
+      </w:pPr>
+      <w:r>
+        <w:rPr>
+          <w:sz w:val="24"/>
+          <w:szCs w:val="24"/>
+          <w:lang w:val="ru-RU"/>
+        </w:rPr>
+        <w:t xml:space="preserve">Для начала нужно ввести </w:t>
+      </w:r>
+      <w:proofErr w:type="spellStart"/>
+      <w:r>
+        <w:rPr>
+          <w:rStyle w:val="HTMLCode"/>
+          <w:rFonts w:asciiTheme="minorHAnsi" w:eastAsiaTheme="majorEastAsia" w:hAnsiTheme="minorHAnsi"/>
+          <w:color w:val="000000"/>
+          <w:sz w:val="24"/>
+          <w:szCs w:val="24"/>
+          <w:bdr w:val="single" w:sz="6" w:space="1" w:color="DDDDDD" w:frame="1"/>
+          <w:shd w:val="clear" w:color="auto" w:fill="F9F9F9"/>
+        </w:rPr>
+        <w:t>svn</w:t>
+      </w:r>
+      <w:proofErr w:type="spellEnd"/>
+      <w:r>
+        <w:rPr>
+          <w:rStyle w:val="HTMLCode"/>
+          <w:rFonts w:asciiTheme="minorHAnsi" w:eastAsiaTheme="majorEastAsia" w:hAnsiTheme="minorHAnsi"/>
+          <w:color w:val="000000"/>
+          <w:sz w:val="24"/>
+          <w:szCs w:val="24"/>
+          <w:bdr w:val="single" w:sz="6" w:space="1" w:color="DDDDDD" w:frame="1"/>
+          <w:shd w:val="clear" w:color="auto" w:fill="F9F9F9"/>
+          <w:lang w:val="ru-RU"/>
+        </w:rPr>
+        <w:t xml:space="preserve"> </w:t>
+      </w:r>
+      <w:r>
+        <w:rPr>
+          <w:rStyle w:val="HTMLCode"/>
+          <w:rFonts w:asciiTheme="minorHAnsi" w:eastAsiaTheme="majorEastAsia" w:hAnsiTheme="minorHAnsi"/>
+          <w:color w:val="000000"/>
+          <w:sz w:val="24"/>
+          <w:szCs w:val="24"/>
+          <w:bdr w:val="single" w:sz="6" w:space="1" w:color="DDDDDD" w:frame="1"/>
+          <w:shd w:val="clear" w:color="auto" w:fill="F9F9F9"/>
+        </w:rPr>
+        <w:t>ci</w:t>
+      </w:r>
+      <w:r>
+        <w:rPr>
+          <w:rStyle w:val="HTMLCode"/>
+          <w:rFonts w:asciiTheme="minorHAnsi" w:eastAsiaTheme="majorEastAsia" w:hAnsiTheme="minorHAnsi"/>
+          <w:color w:val="000000"/>
+          <w:sz w:val="24"/>
+          <w:szCs w:val="24"/>
+          <w:bdr w:val="single" w:sz="6" w:space="1" w:color="DDDDDD" w:frame="1"/>
+          <w:shd w:val="clear" w:color="auto" w:fill="F9F9F9"/>
+          <w:lang w:val="ru-RU"/>
+        </w:rPr>
+        <w:t xml:space="preserve"> –</w:t>
+      </w:r>
+      <w:r>
+        <w:rPr>
+          <w:rStyle w:val="HTMLCode"/>
+          <w:rFonts w:asciiTheme="minorHAnsi" w:eastAsiaTheme="majorEastAsia" w:hAnsiTheme="minorHAnsi"/>
+          <w:color w:val="000000"/>
+          <w:sz w:val="24"/>
+          <w:szCs w:val="24"/>
+          <w:bdr w:val="single" w:sz="6" w:space="1" w:color="DDDDDD" w:frame="1"/>
+          <w:shd w:val="clear" w:color="auto" w:fill="F9F9F9"/>
+        </w:rPr>
+        <w:t>m</w:t>
+      </w:r>
+      <w:r>
+        <w:rPr>
+          <w:rStyle w:val="HTMLCode"/>
+          <w:rFonts w:asciiTheme="minorHAnsi" w:eastAsiaTheme="majorEastAsia" w:hAnsiTheme="minorHAnsi"/>
+          <w:color w:val="000000"/>
+          <w:sz w:val="24"/>
+          <w:szCs w:val="24"/>
+          <w:bdr w:val="single" w:sz="6" w:space="1" w:color="DDDDDD" w:frame="1"/>
+          <w:shd w:val="clear" w:color="auto" w:fill="F9F9F9"/>
+          <w:lang w:val="ru-RU"/>
+        </w:rPr>
+        <w:t xml:space="preserve"> </w:t>
+      </w:r>
+      <w:r>
+        <w:rPr>
+          <w:rStyle w:val="HTMLCode"/>
+          <w:rFonts w:asciiTheme="minorHAnsi" w:eastAsiaTheme="majorEastAsia" w:hAnsiTheme="minorHAnsi"/>
+          <w:color w:val="000000"/>
+          <w:sz w:val="24"/>
+          <w:szCs w:val="24"/>
+          <w:bdr w:val="single" w:sz="6" w:space="1" w:color="DDDDDD" w:frame="1"/>
+          <w:shd w:val="clear" w:color="auto" w:fill="F9F9F9"/>
+          <w:lang w:val="ru-RU"/>
+        </w:rPr>
+        <w:t>"</w:t>
+      </w:r>
+      <w:r>
+        <w:rPr>
+          <w:rStyle w:val="HTMLCode"/>
+          <w:rFonts w:asciiTheme="minorHAnsi" w:eastAsiaTheme="majorEastAsia" w:hAnsiTheme="minorHAnsi"/>
+          <w:color w:val="000000"/>
+          <w:sz w:val="24"/>
+          <w:szCs w:val="24"/>
+          <w:bdr w:val="single" w:sz="6" w:space="1" w:color="DDDDDD" w:frame="1"/>
+          <w:shd w:val="clear" w:color="auto" w:fill="F9F9F9"/>
+          <w:lang w:val="ru-RU"/>
+        </w:rPr>
+        <w:t>здесь сообщение о том, что вы сделали</w:t>
+      </w:r>
+      <w:r>
+        <w:rPr>
+          <w:rStyle w:val="HTMLCode"/>
+          <w:rFonts w:asciiTheme="minorHAnsi" w:eastAsiaTheme="majorEastAsia" w:hAnsiTheme="minorHAnsi"/>
+          <w:color w:val="000000"/>
+          <w:sz w:val="24"/>
+          <w:szCs w:val="24"/>
+          <w:bdr w:val="single" w:sz="6" w:space="1" w:color="DDDDDD" w:frame="1"/>
+          <w:shd w:val="clear" w:color="auto" w:fill="F9F9F9"/>
+          <w:lang w:val="ru-RU"/>
+        </w:rPr>
+        <w:t>"</w:t>
+      </w:r>
+      <w:r>
+        <w:rPr>
+          <w:sz w:val="24"/>
+          <w:szCs w:val="24"/>
+          <w:lang w:val="ru-RU"/>
+        </w:rPr>
+        <w:t xml:space="preserve">, сокращение от </w:t>
+      </w:r>
+      <w:proofErr w:type="spellStart"/>
+      <w:r>
+        <w:rPr>
+          <w:rStyle w:val="HTMLCode"/>
+          <w:rFonts w:asciiTheme="minorHAnsi" w:eastAsiaTheme="majorEastAsia" w:hAnsiTheme="minorHAnsi"/>
+          <w:color w:val="000000"/>
+          <w:sz w:val="24"/>
+          <w:szCs w:val="24"/>
+          <w:bdr w:val="single" w:sz="6" w:space="1" w:color="DDDDDD" w:frame="1"/>
+          <w:shd w:val="clear" w:color="auto" w:fill="F9F9F9"/>
+          <w:lang w:val="ru-RU"/>
+        </w:rPr>
+        <w:t>svn</w:t>
+      </w:r>
+      <w:proofErr w:type="spellEnd"/>
+      <w:r>
+        <w:rPr>
+          <w:rStyle w:val="HTMLCode"/>
+          <w:rFonts w:asciiTheme="minorHAnsi" w:eastAsiaTheme="majorEastAsia" w:hAnsiTheme="minorHAnsi"/>
+          <w:color w:val="000000"/>
+          <w:sz w:val="24"/>
+          <w:szCs w:val="24"/>
+          <w:bdr w:val="single" w:sz="6" w:space="1" w:color="DDDDDD" w:frame="1"/>
+          <w:shd w:val="clear" w:color="auto" w:fill="F9F9F9"/>
+          <w:lang w:val="ru-RU"/>
+        </w:rPr>
+        <w:t xml:space="preserve"> </w:t>
+      </w:r>
+      <w:proofErr w:type="spellStart"/>
+      <w:r>
+        <w:rPr>
+          <w:rStyle w:val="HTMLCode"/>
+          <w:rFonts w:asciiTheme="minorHAnsi" w:eastAsiaTheme="majorEastAsia" w:hAnsiTheme="minorHAnsi"/>
+          <w:color w:val="000000"/>
+          <w:sz w:val="24"/>
+          <w:szCs w:val="24"/>
+          <w:bdr w:val="single" w:sz="6" w:space="1" w:color="DDDDDD" w:frame="1"/>
+          <w:shd w:val="clear" w:color="auto" w:fill="F9F9F9"/>
+          <w:lang w:val="ru-RU"/>
+        </w:rPr>
+        <w:t>commit</w:t>
+      </w:r>
+      <w:proofErr w:type="spellEnd"/>
+      <w:r>
+        <w:rPr>
+          <w:rStyle w:val="HTMLCode"/>
+          <w:rFonts w:asciiTheme="minorHAnsi" w:eastAsiaTheme="majorEastAsia" w:hAnsiTheme="minorHAnsi"/>
+          <w:color w:val="000000"/>
+          <w:sz w:val="24"/>
+          <w:szCs w:val="24"/>
+          <w:bdr w:val="single" w:sz="6" w:space="1" w:color="DDDDDD" w:frame="1"/>
+          <w:shd w:val="clear" w:color="auto" w:fill="F9F9F9"/>
+          <w:lang w:val="ru-RU"/>
+        </w:rPr>
+        <w:t xml:space="preserve"> –m </w:t>
+      </w:r>
+      <w:r>
+        <w:rPr>
+          <w:rStyle w:val="HTMLCode"/>
+          <w:rFonts w:asciiTheme="minorHAnsi" w:eastAsiaTheme="majorEastAsia" w:hAnsiTheme="minorHAnsi"/>
+          <w:color w:val="000000"/>
+          <w:sz w:val="24"/>
+          <w:szCs w:val="24"/>
+          <w:bdr w:val="single" w:sz="6" w:space="1" w:color="DDDDDD" w:frame="1"/>
+          <w:shd w:val="clear" w:color="auto" w:fill="F9F9F9"/>
+          <w:lang w:val="ru-RU"/>
+        </w:rPr>
+        <w:t>"</w:t>
+      </w:r>
+      <w:proofErr w:type="spellStart"/>
+      <w:r>
+        <w:rPr>
+          <w:rStyle w:val="HTMLCode"/>
+          <w:rFonts w:asciiTheme="minorHAnsi" w:eastAsiaTheme="majorEastAsia" w:hAnsiTheme="minorHAnsi"/>
+          <w:color w:val="000000"/>
+          <w:sz w:val="24"/>
+          <w:szCs w:val="24"/>
+          <w:bdr w:val="single" w:sz="6" w:space="1" w:color="DDDDDD" w:frame="1"/>
+          <w:shd w:val="clear" w:color="auto" w:fill="F9F9F9"/>
+          <w:lang w:val="ru-RU"/>
+        </w:rPr>
+        <w:t>message</w:t>
+      </w:r>
+      <w:proofErr w:type="spellEnd"/>
+      <w:r>
+        <w:rPr>
+          <w:rStyle w:val="HTMLCode"/>
+          <w:rFonts w:asciiTheme="minorHAnsi" w:eastAsiaTheme="majorEastAsia" w:hAnsiTheme="minorHAnsi"/>
+          <w:color w:val="000000"/>
+          <w:sz w:val="24"/>
+          <w:szCs w:val="24"/>
+          <w:bdr w:val="single" w:sz="6" w:space="1" w:color="DDDDDD" w:frame="1"/>
+          <w:shd w:val="clear" w:color="auto" w:fill="F9F9F9"/>
+          <w:lang w:val="ru-RU"/>
+        </w:rPr>
+        <w:t>"</w:t>
+      </w:r>
+      <w:r>
+        <w:rPr>
+          <w:lang w:val="ru-RU"/>
+        </w:rPr>
+        <w:t>.</w:t>
+      </w:r>
+      <w:r>
+        <w:rPr>
+          <w:sz w:val="24"/>
+          <w:szCs w:val="24"/>
+          <w:lang w:val="ru-RU"/>
+        </w:rPr>
+        <w:t xml:space="preserve"> Сообщение нужно для того, чтобы при дальнейшей разработке знать, кто что сделал. </w:t>
+      </w:r>
+    </w:p>
+    <w:p>
+      <w:pPr>
+        <w:ind w:firstLine="284"/>
+        <w:rPr>
+          <w:sz w:val="24"/>
+          <w:szCs w:val="24"/>
+          <w:lang w:val="ru-RU"/>
+        </w:rPr>
+      </w:pPr>
+      <w:r>
+        <w:rPr>
+          <w:sz w:val="24"/>
+          <w:szCs w:val="24"/>
+          <w:lang w:val="ru-RU"/>
+        </w:rPr>
+        <w:t xml:space="preserve">В дальнейшем, когда задание будет закончено, при помощи таких сообщений и команды </w:t>
+      </w:r>
+      <w:proofErr w:type="spellStart"/>
+      <w:r>
+        <w:rPr>
+          <w:rStyle w:val="HTMLCode"/>
+          <w:rFonts w:asciiTheme="minorHAnsi" w:eastAsiaTheme="majorEastAsia" w:hAnsiTheme="minorHAnsi"/>
+          <w:color w:val="000000"/>
+          <w:sz w:val="24"/>
+          <w:szCs w:val="24"/>
+          <w:bdr w:val="single" w:sz="6" w:space="1" w:color="DDDDDD" w:frame="1"/>
+          <w:shd w:val="clear" w:color="auto" w:fill="F9F9F9"/>
+          <w:lang w:val="ru-RU"/>
+        </w:rPr>
+        <w:t>svn</w:t>
+      </w:r>
+      <w:proofErr w:type="spellEnd"/>
+      <w:r>
+        <w:rPr>
+          <w:rStyle w:val="HTMLCode"/>
+          <w:rFonts w:asciiTheme="minorHAnsi" w:eastAsiaTheme="majorEastAsia" w:hAnsiTheme="minorHAnsi"/>
+          <w:color w:val="000000"/>
+          <w:sz w:val="24"/>
+          <w:szCs w:val="24"/>
+          <w:bdr w:val="single" w:sz="6" w:space="1" w:color="DDDDDD" w:frame="1"/>
+          <w:shd w:val="clear" w:color="auto" w:fill="F9F9F9"/>
+          <w:lang w:val="ru-RU"/>
+        </w:rPr>
+        <w:t xml:space="preserve"> log</w:t>
+      </w:r>
+      <w:r>
+        <w:rPr>
+          <w:sz w:val="24"/>
+          <w:szCs w:val="24"/>
+          <w:lang w:val="ru-RU"/>
+        </w:rPr>
+        <w:t xml:space="preserve"> можно будет узнать, кем и когда были сделаны </w:t>
+      </w:r>
+      <w:proofErr w:type="spellStart"/>
+      <w:r>
+        <w:rPr>
+          <w:sz w:val="24"/>
+          <w:szCs w:val="24"/>
+          <w:lang w:val="ru-RU"/>
+        </w:rPr>
+        <w:t>коммиты</w:t>
+      </w:r>
+      <w:proofErr w:type="spellEnd"/>
+      <w:r>
+        <w:rPr>
+          <w:sz w:val="24"/>
+          <w:szCs w:val="24"/>
+          <w:lang w:val="ru-RU"/>
+        </w:rPr>
+        <w:t xml:space="preserve">, а самое главное, что в них было (т.е. информация, указанная в сообщении). В </w:t>
+      </w:r>
+      <w:proofErr w:type="spellStart"/>
+      <w:r>
+        <w:rPr>
+          <w:rStyle w:val="HTMLCode"/>
+          <w:rFonts w:asciiTheme="minorHAnsi" w:eastAsiaTheme="majorEastAsia" w:hAnsiTheme="minorHAnsi"/>
+          <w:color w:val="000000"/>
+          <w:sz w:val="24"/>
+          <w:szCs w:val="24"/>
+          <w:bdr w:val="single" w:sz="6" w:space="1" w:color="DDDDDD" w:frame="1"/>
+          <w:shd w:val="clear" w:color="auto" w:fill="F9F9F9"/>
+          <w:lang w:val="ru-RU"/>
+        </w:rPr>
+        <w:t>svn</w:t>
+      </w:r>
+      <w:proofErr w:type="spellEnd"/>
+      <w:r>
+        <w:rPr>
+          <w:rStyle w:val="HTMLCode"/>
+          <w:rFonts w:asciiTheme="minorHAnsi" w:eastAsiaTheme="majorEastAsia" w:hAnsiTheme="minorHAnsi"/>
+          <w:color w:val="000000"/>
+          <w:sz w:val="24"/>
+          <w:szCs w:val="24"/>
+          <w:bdr w:val="single" w:sz="6" w:space="1" w:color="DDDDDD" w:frame="1"/>
+          <w:shd w:val="clear" w:color="auto" w:fill="F9F9F9"/>
+          <w:lang w:val="ru-RU"/>
+        </w:rPr>
+        <w:t xml:space="preserve"> log</w:t>
+      </w:r>
+      <w:r>
+        <w:rPr>
+          <w:sz w:val="24"/>
+          <w:szCs w:val="24"/>
+          <w:lang w:val="ru-RU"/>
+        </w:rPr>
+        <w:t xml:space="preserve"> можно указать флаг </w:t>
+      </w:r>
+      <w:r>
+        <w:rPr>
+          <w:rStyle w:val="HTMLCode"/>
+          <w:rFonts w:asciiTheme="minorHAnsi" w:eastAsiaTheme="majorEastAsia" w:hAnsiTheme="minorHAnsi"/>
+          <w:color w:val="000000"/>
+          <w:sz w:val="24"/>
+          <w:szCs w:val="24"/>
+          <w:bdr w:val="single" w:sz="6" w:space="1" w:color="DDDDDD" w:frame="1"/>
+          <w:shd w:val="clear" w:color="auto" w:fill="F9F9F9"/>
+          <w:lang w:val="ru-RU"/>
+        </w:rPr>
+        <w:t>-</w:t>
+      </w:r>
+      <w:proofErr w:type="gramStart"/>
+      <w:r>
+        <w:rPr>
+          <w:rStyle w:val="HTMLCode"/>
+          <w:rFonts w:asciiTheme="minorHAnsi" w:eastAsiaTheme="majorEastAsia" w:hAnsiTheme="minorHAnsi"/>
+          <w:color w:val="000000"/>
+          <w:sz w:val="24"/>
+          <w:szCs w:val="24"/>
+          <w:bdr w:val="single" w:sz="6" w:space="1" w:color="DDDDDD" w:frame="1"/>
+          <w:shd w:val="clear" w:color="auto" w:fill="F9F9F9"/>
+          <w:lang w:val="ru-RU"/>
+        </w:rPr>
+        <w:t>l</w:t>
+      </w:r>
+      <w:r>
+        <w:rPr>
+          <w:sz w:val="24"/>
+          <w:szCs w:val="24"/>
+          <w:lang w:val="ru-RU"/>
+        </w:rPr>
+        <w:t xml:space="preserve"> ,</w:t>
+      </w:r>
+      <w:proofErr w:type="gramEnd"/>
+      <w:r>
+        <w:rPr>
+          <w:sz w:val="24"/>
+          <w:szCs w:val="24"/>
+          <w:lang w:val="ru-RU"/>
+        </w:rPr>
+        <w:t xml:space="preserve"> который подскажет </w:t>
+      </w:r>
+      <w:proofErr w:type="spellStart"/>
+      <w:r>
+        <w:rPr>
+          <w:sz w:val="24"/>
+          <w:szCs w:val="24"/>
+          <w:lang w:val="ru-RU"/>
+        </w:rPr>
+        <w:t>Sub</w:t>
+      </w:r>
+      <w:proofErr w:type="spellEnd"/>
+      <w:r>
+        <w:rPr>
+          <w:sz w:val="24"/>
+          <w:szCs w:val="24"/>
+        </w:rPr>
+        <w:t>version</w:t>
+      </w:r>
+      <w:r>
+        <w:rPr>
+          <w:sz w:val="24"/>
+          <w:szCs w:val="24"/>
+          <w:lang w:val="ru-RU"/>
+        </w:rPr>
+        <w:t xml:space="preserve">,какое количество сообщений необходимо взять. Например, </w:t>
+      </w:r>
+    </w:p>
+    <w:p>
+      <w:pPr>
+        <w:ind w:firstLine="284"/>
+        <w:rPr>
+          <w:rStyle w:val="HTMLCode"/>
+          <w:rFonts w:asciiTheme="minorHAnsi" w:eastAsiaTheme="majorEastAsia" w:hAnsiTheme="minorHAnsi"/>
+          <w:color w:val="000000"/>
+          <w:sz w:val="24"/>
+          <w:szCs w:val="24"/>
+          <w:bdr w:val="single" w:sz="6" w:space="1" w:color="DDDDDD" w:frame="1"/>
+          <w:shd w:val="clear" w:color="auto" w:fill="F9F9F9"/>
+          <w:lang w:val="ru-RU"/>
+        </w:rPr>
+      </w:pPr>
+      <w:proofErr w:type="spellStart"/>
+      <w:r>
+        <w:rPr>
+          <w:rStyle w:val="HTMLCode"/>
+          <w:rFonts w:asciiTheme="minorHAnsi" w:eastAsiaTheme="majorEastAsia" w:hAnsiTheme="minorHAnsi"/>
+          <w:color w:val="000000"/>
+          <w:sz w:val="24"/>
+          <w:szCs w:val="24"/>
+          <w:bdr w:val="single" w:sz="6" w:space="1" w:color="DDDDDD" w:frame="1"/>
+          <w:shd w:val="clear" w:color="auto" w:fill="F9F9F9"/>
+          <w:lang w:val="ru-RU"/>
+        </w:rPr>
+        <w:t>s</w:t>
+      </w:r>
+      <w:r>
+        <w:rPr>
+          <w:rStyle w:val="HTMLCode"/>
+          <w:rFonts w:asciiTheme="minorHAnsi" w:eastAsiaTheme="majorEastAsia" w:hAnsiTheme="minorHAnsi"/>
+          <w:color w:val="000000"/>
+          <w:sz w:val="24"/>
+          <w:szCs w:val="24"/>
+          <w:bdr w:val="single" w:sz="6" w:space="1" w:color="DDDDDD" w:frame="1"/>
+          <w:shd w:val="clear" w:color="auto" w:fill="F9F9F9"/>
+          <w:lang w:val="ru-RU"/>
+        </w:rPr>
+        <w:t>vn</w:t>
+      </w:r>
+      <w:proofErr w:type="spellEnd"/>
+      <w:r>
+        <w:rPr>
+          <w:rStyle w:val="HTMLCode"/>
+          <w:rFonts w:asciiTheme="minorHAnsi" w:eastAsiaTheme="majorEastAsia" w:hAnsiTheme="minorHAnsi"/>
+          <w:color w:val="000000"/>
+          <w:sz w:val="24"/>
+          <w:szCs w:val="24"/>
+          <w:bdr w:val="single" w:sz="6" w:space="1" w:color="DDDDDD" w:frame="1"/>
+          <w:shd w:val="clear" w:color="auto" w:fill="F9F9F9"/>
+          <w:lang w:val="ru-RU"/>
+        </w:rPr>
+        <w:t xml:space="preserve"> </w:t>
+      </w:r>
+      <w:proofErr w:type="spellStart"/>
+      <w:r>
+        <w:rPr>
+          <w:rStyle w:val="HTMLCode"/>
+          <w:rFonts w:asciiTheme="minorHAnsi" w:eastAsiaTheme="majorEastAsia" w:hAnsiTheme="minorHAnsi"/>
+          <w:color w:val="000000"/>
+          <w:sz w:val="24"/>
+          <w:szCs w:val="24"/>
+          <w:bdr w:val="single" w:sz="6" w:space="1" w:color="DDDDDD" w:frame="1"/>
+          <w:shd w:val="clear" w:color="auto" w:fill="F9F9F9"/>
+          <w:lang w:val="ru-RU"/>
+        </w:rPr>
+        <w:t>log</w:t>
+      </w:r>
+      <w:proofErr w:type="spellEnd"/>
+      <w:r>
+        <w:rPr>
+          <w:rStyle w:val="HTMLCode"/>
+          <w:rFonts w:asciiTheme="minorHAnsi" w:eastAsiaTheme="majorEastAsia" w:hAnsiTheme="minorHAnsi"/>
+          <w:color w:val="000000"/>
+          <w:sz w:val="24"/>
+          <w:szCs w:val="24"/>
+          <w:bdr w:val="single" w:sz="6" w:space="1" w:color="DDDDDD" w:frame="1"/>
+          <w:shd w:val="clear" w:color="auto" w:fill="F9F9F9"/>
+          <w:lang w:val="ru-RU"/>
+        </w:rPr>
+        <w:t xml:space="preserve"> -l 10 </w:t>
+      </w:r>
+    </w:p>
+    <w:p>
+      <w:pPr>
+        <w:ind w:firstLine="284"/>
+        <w:rPr>
+          <w:lang w:val="ru-RU"/>
+        </w:rPr>
+      </w:pPr>
+      <w:r>
+        <w:rPr>
+          <w:sz w:val="24"/>
+          <w:szCs w:val="24"/>
+          <w:lang w:val="ru-RU"/>
+        </w:rPr>
+        <w:t>покажет первые 10 сообщений.</w:t>
+      </w:r>
+      <w:r>
+        <w:rPr>
+          <w:lang w:val="ru-RU"/>
+        </w:rPr>
+        <w:t xml:space="preserve"> </w:t>
+      </w:r>
+    </w:p>
+    <w:p>
+      <w:pPr>
+        <w:ind w:firstLine="284"/>
+        <w:rPr>
+          <w:lang w:val="ru-RU"/>
+        </w:rPr>
+      </w:pPr>
+    </w:p>
+    <w:p>
+      <w:pPr>
+        <w:pStyle w:val="Heading2"/>
+        <w:ind w:firstLine="284"/>
+        <w:rPr>
+          <w:lang w:val="ru-RU"/>
+        </w:rPr>
+      </w:pPr>
+      <w:r>
+        <w:rPr>
+          <w:lang w:val="ru-RU"/>
+        </w:rPr>
+        <w:lastRenderedPageBreak/>
+        <w:t>Краткий справочник</w:t>
+      </w:r>
+      <w:r>
+        <w:rPr>
+          <w:lang w:val="ru-RU"/>
+        </w:rPr>
+        <w:t xml:space="preserve"> команд</w:t>
+      </w:r>
+      <w:r>
+        <w:t xml:space="preserve"> Subversion</w:t>
+      </w:r>
+      <w:r>
+        <w:rPr>
+          <w:lang w:val="ru-RU"/>
+        </w:rPr>
+        <w:t>:</w:t>
+      </w:r>
+    </w:p>
+    <w:p>
+      <w:pPr>
+        <w:shd w:val="clear" w:color="auto" w:fill="FFFFFF"/>
+        <w:spacing w:before="240"/>
+        <w:rPr>
+          <w:color w:val="000000"/>
+          <w:sz w:val="24"/>
+          <w:szCs w:val="24"/>
+          <w:lang w:val="ru-RU"/>
+        </w:rPr>
+      </w:pPr>
+      <w:proofErr w:type="spellStart"/>
+      <w:proofErr w:type="gramStart"/>
+      <w:r>
+        <w:rPr>
+          <w:b/>
+          <w:bCs/>
+          <w:color w:val="000000"/>
+          <w:sz w:val="24"/>
+          <w:szCs w:val="24"/>
+        </w:rPr>
+        <w:t>svn</w:t>
+      </w:r>
+      <w:proofErr w:type="spellEnd"/>
+      <w:proofErr w:type="gramEnd"/>
+      <w:r>
+        <w:rPr>
+          <w:b/>
+          <w:bCs/>
+          <w:color w:val="000000"/>
+          <w:sz w:val="24"/>
+          <w:szCs w:val="24"/>
+          <w:lang w:val="ru-RU"/>
+        </w:rPr>
+        <w:t xml:space="preserve"> </w:t>
+      </w:r>
+      <w:r>
+        <w:rPr>
+          <w:b/>
+          <w:bCs/>
+          <w:color w:val="000000"/>
+          <w:sz w:val="24"/>
+          <w:szCs w:val="24"/>
+        </w:rPr>
+        <w:t>checkout</w:t>
+      </w:r>
+      <w:r>
+        <w:rPr>
+          <w:b/>
+          <w:bCs/>
+          <w:color w:val="000000"/>
+          <w:sz w:val="24"/>
+          <w:szCs w:val="24"/>
+          <w:lang w:val="ru-RU"/>
+        </w:rPr>
+        <w:t xml:space="preserve"> </w:t>
+      </w:r>
+      <w:r>
+        <w:rPr>
+          <w:b/>
+          <w:bCs/>
+          <w:color w:val="000000"/>
+          <w:sz w:val="24"/>
+          <w:szCs w:val="24"/>
+        </w:rPr>
+        <w:t>http</w:t>
+      </w:r>
+      <w:r>
+        <w:rPr>
+          <w:b/>
+          <w:bCs/>
+          <w:color w:val="000000"/>
+          <w:sz w:val="24"/>
+          <w:szCs w:val="24"/>
+          <w:lang w:val="ru-RU"/>
+        </w:rPr>
+        <w:t>://</w:t>
+      </w:r>
+      <w:r>
+        <w:rPr>
+          <w:b/>
+          <w:bCs/>
+          <w:color w:val="000000"/>
+          <w:sz w:val="24"/>
+          <w:szCs w:val="24"/>
+        </w:rPr>
+        <w:t>repository</w:t>
+      </w:r>
+      <w:r>
+        <w:rPr>
+          <w:b/>
+          <w:bCs/>
+          <w:color w:val="000000"/>
+          <w:sz w:val="24"/>
+          <w:szCs w:val="24"/>
+          <w:lang w:val="ru-RU"/>
+        </w:rPr>
+        <w:t>.</w:t>
+      </w:r>
+      <w:proofErr w:type="spellStart"/>
+      <w:r>
+        <w:rPr>
+          <w:b/>
+          <w:bCs/>
+          <w:color w:val="000000"/>
+          <w:sz w:val="24"/>
+          <w:szCs w:val="24"/>
+        </w:rPr>
+        <w:t>url</w:t>
+      </w:r>
+      <w:proofErr w:type="spellEnd"/>
+      <w:r>
+        <w:rPr>
+          <w:b/>
+          <w:bCs/>
+          <w:color w:val="000000"/>
+          <w:sz w:val="24"/>
+          <w:szCs w:val="24"/>
+          <w:lang w:val="ru-RU"/>
+        </w:rPr>
+        <w:t>/</w:t>
+      </w:r>
+      <w:proofErr w:type="spellStart"/>
+      <w:r>
+        <w:rPr>
+          <w:b/>
+          <w:bCs/>
+          <w:color w:val="000000"/>
+          <w:sz w:val="24"/>
+          <w:szCs w:val="24"/>
+        </w:rPr>
+        <w:t>svn</w:t>
+      </w:r>
+      <w:proofErr w:type="spellEnd"/>
+      <w:r>
+        <w:rPr>
+          <w:b/>
+          <w:bCs/>
+          <w:color w:val="000000"/>
+          <w:sz w:val="24"/>
+          <w:szCs w:val="24"/>
+          <w:lang w:val="ru-RU"/>
+        </w:rPr>
+        <w:t>/</w:t>
+      </w:r>
+      <w:r>
+        <w:rPr>
+          <w:b/>
+          <w:bCs/>
+          <w:color w:val="000000"/>
+          <w:sz w:val="24"/>
+          <w:szCs w:val="24"/>
+        </w:rPr>
+        <w:t>name</w:t>
+      </w:r>
+      <w:r>
+        <w:rPr>
+          <w:rStyle w:val="apple-converted-space"/>
+          <w:color w:val="000000"/>
+          <w:sz w:val="24"/>
+          <w:szCs w:val="24"/>
+        </w:rPr>
+        <w:t> </w:t>
+      </w:r>
+      <w:r>
+        <w:rPr>
+          <w:color w:val="000000"/>
+          <w:sz w:val="24"/>
+          <w:szCs w:val="24"/>
+          <w:lang w:val="ru-RU"/>
+        </w:rPr>
+        <w:t xml:space="preserve">— извлекаем файлы проекта из </w:t>
+      </w:r>
+      <w:proofErr w:type="spellStart"/>
+      <w:r>
+        <w:rPr>
+          <w:color w:val="000000"/>
+          <w:sz w:val="24"/>
+          <w:szCs w:val="24"/>
+          <w:lang w:val="ru-RU"/>
+        </w:rPr>
+        <w:t>репозитория</w:t>
+      </w:r>
+      <w:proofErr w:type="spellEnd"/>
+      <w:r>
+        <w:rPr>
+          <w:color w:val="000000"/>
+          <w:sz w:val="24"/>
+          <w:szCs w:val="24"/>
+          <w:lang w:val="ru-RU"/>
+        </w:rPr>
+        <w:t>, сокращение:</w:t>
+      </w:r>
+      <w:r>
+        <w:rPr>
+          <w:rStyle w:val="apple-converted-space"/>
+          <w:color w:val="000000"/>
+          <w:sz w:val="24"/>
+          <w:szCs w:val="24"/>
+        </w:rPr>
+        <w:t> </w:t>
+      </w:r>
+      <w:proofErr w:type="spellStart"/>
+      <w:r>
+        <w:rPr>
+          <w:b/>
+          <w:bCs/>
+          <w:color w:val="000000"/>
+          <w:sz w:val="24"/>
+          <w:szCs w:val="24"/>
+        </w:rPr>
+        <w:t>svn</w:t>
+      </w:r>
+      <w:proofErr w:type="spellEnd"/>
+      <w:r>
+        <w:rPr>
+          <w:b/>
+          <w:bCs/>
+          <w:color w:val="000000"/>
+          <w:sz w:val="24"/>
+          <w:szCs w:val="24"/>
+          <w:lang w:val="ru-RU"/>
+        </w:rPr>
+        <w:t xml:space="preserve"> </w:t>
+      </w:r>
+      <w:r>
+        <w:rPr>
+          <w:b/>
+          <w:bCs/>
+          <w:color w:val="000000"/>
+          <w:sz w:val="24"/>
+          <w:szCs w:val="24"/>
+        </w:rPr>
+        <w:t>co</w:t>
+      </w:r>
+      <w:r>
+        <w:rPr>
+          <w:color w:val="000000"/>
+          <w:sz w:val="24"/>
+          <w:szCs w:val="24"/>
+          <w:lang w:val="ru-RU"/>
+        </w:rPr>
+        <w:t>;</w:t>
+      </w:r>
+    </w:p>
+    <w:p>
+      <w:pPr>
+        <w:shd w:val="clear" w:color="auto" w:fill="FFFFFF"/>
+        <w:spacing w:before="240"/>
+        <w:rPr>
+          <w:color w:val="000000"/>
+          <w:sz w:val="24"/>
+          <w:szCs w:val="24"/>
+          <w:lang w:val="ru-RU"/>
+        </w:rPr>
+      </w:pPr>
+      <w:proofErr w:type="spellStart"/>
+      <w:proofErr w:type="gramStart"/>
+      <w:r>
+        <w:rPr>
+          <w:b/>
+          <w:bCs/>
+          <w:color w:val="000000"/>
+          <w:sz w:val="24"/>
+          <w:szCs w:val="24"/>
+        </w:rPr>
+        <w:t>svn</w:t>
+      </w:r>
+      <w:proofErr w:type="spellEnd"/>
+      <w:proofErr w:type="gramEnd"/>
+      <w:r>
+        <w:rPr>
+          <w:b/>
+          <w:bCs/>
+          <w:color w:val="000000"/>
+          <w:sz w:val="24"/>
+          <w:szCs w:val="24"/>
+          <w:lang w:val="ru-RU"/>
+        </w:rPr>
+        <w:t xml:space="preserve"> </w:t>
+      </w:r>
+      <w:r>
+        <w:rPr>
+          <w:b/>
+          <w:bCs/>
+          <w:color w:val="000000"/>
+          <w:sz w:val="24"/>
+          <w:szCs w:val="24"/>
+        </w:rPr>
+        <w:t>update</w:t>
+      </w:r>
+      <w:r>
+        <w:rPr>
+          <w:rStyle w:val="apple-converted-space"/>
+          <w:color w:val="000000"/>
+          <w:sz w:val="24"/>
+          <w:szCs w:val="24"/>
+        </w:rPr>
+        <w:t> </w:t>
+      </w:r>
+      <w:r>
+        <w:rPr>
+          <w:color w:val="000000"/>
+          <w:sz w:val="24"/>
+          <w:szCs w:val="24"/>
+          <w:lang w:val="ru-RU"/>
+        </w:rPr>
+        <w:t xml:space="preserve">— получаем обновления из </w:t>
+      </w:r>
+      <w:proofErr w:type="spellStart"/>
+      <w:r>
+        <w:rPr>
+          <w:color w:val="000000"/>
+          <w:sz w:val="24"/>
+          <w:szCs w:val="24"/>
+          <w:lang w:val="ru-RU"/>
+        </w:rPr>
+        <w:t>репозитория</w:t>
+      </w:r>
+      <w:proofErr w:type="spellEnd"/>
+      <w:r>
+        <w:rPr>
+          <w:color w:val="000000"/>
+          <w:sz w:val="24"/>
+          <w:szCs w:val="24"/>
+          <w:lang w:val="ru-RU"/>
+        </w:rPr>
+        <w:t>, сокращение:</w:t>
+      </w:r>
+      <w:r>
+        <w:rPr>
+          <w:rStyle w:val="apple-converted-space"/>
+          <w:color w:val="000000"/>
+          <w:sz w:val="24"/>
+          <w:szCs w:val="24"/>
+        </w:rPr>
+        <w:t> </w:t>
+      </w:r>
+      <w:proofErr w:type="spellStart"/>
+      <w:r>
+        <w:rPr>
+          <w:b/>
+          <w:bCs/>
+          <w:color w:val="000000"/>
+          <w:sz w:val="24"/>
+          <w:szCs w:val="24"/>
+        </w:rPr>
+        <w:t>svn</w:t>
+      </w:r>
+      <w:proofErr w:type="spellEnd"/>
+      <w:r>
+        <w:rPr>
+          <w:b/>
+          <w:bCs/>
+          <w:color w:val="000000"/>
+          <w:sz w:val="24"/>
+          <w:szCs w:val="24"/>
+          <w:lang w:val="ru-RU"/>
+        </w:rPr>
+        <w:t xml:space="preserve"> </w:t>
+      </w:r>
+      <w:r>
+        <w:rPr>
+          <w:b/>
+          <w:bCs/>
+          <w:color w:val="000000"/>
+          <w:sz w:val="24"/>
+          <w:szCs w:val="24"/>
+        </w:rPr>
+        <w:t>up</w:t>
+      </w:r>
+      <w:r>
+        <w:rPr>
+          <w:color w:val="000000"/>
+          <w:sz w:val="24"/>
+          <w:szCs w:val="24"/>
+          <w:lang w:val="ru-RU"/>
+        </w:rPr>
+        <w:t>;</w:t>
+      </w:r>
+    </w:p>
+    <w:p>
+      <w:pPr>
+        <w:shd w:val="clear" w:color="auto" w:fill="FFFFFF"/>
+        <w:spacing w:before="240"/>
+        <w:rPr>
+          <w:color w:val="000000"/>
+          <w:sz w:val="24"/>
+          <w:szCs w:val="24"/>
+          <w:lang w:val="ru-RU"/>
+        </w:rPr>
+      </w:pPr>
+      <w:proofErr w:type="spellStart"/>
+      <w:proofErr w:type="gramStart"/>
+      <w:r>
+        <w:rPr>
+          <w:b/>
+          <w:bCs/>
+          <w:color w:val="000000"/>
+          <w:sz w:val="24"/>
+          <w:szCs w:val="24"/>
+        </w:rPr>
+        <w:t>svn</w:t>
+      </w:r>
+      <w:proofErr w:type="spellEnd"/>
+      <w:proofErr w:type="gramEnd"/>
+      <w:r>
+        <w:rPr>
+          <w:b/>
+          <w:bCs/>
+          <w:color w:val="000000"/>
+          <w:sz w:val="24"/>
+          <w:szCs w:val="24"/>
+          <w:lang w:val="ru-RU"/>
+        </w:rPr>
+        <w:t xml:space="preserve"> </w:t>
+      </w:r>
+      <w:r>
+        <w:rPr>
+          <w:b/>
+          <w:bCs/>
+          <w:color w:val="000000"/>
+          <w:sz w:val="24"/>
+          <w:szCs w:val="24"/>
+        </w:rPr>
+        <w:t>update</w:t>
+      </w:r>
+      <w:r>
+        <w:rPr>
+          <w:b/>
+          <w:bCs/>
+          <w:color w:val="000000"/>
+          <w:sz w:val="24"/>
+          <w:szCs w:val="24"/>
+          <w:lang w:val="ru-RU"/>
+        </w:rPr>
+        <w:t xml:space="preserve"> -</w:t>
+      </w:r>
+      <w:r>
+        <w:rPr>
+          <w:b/>
+          <w:bCs/>
+          <w:color w:val="000000"/>
+          <w:sz w:val="24"/>
+          <w:szCs w:val="24"/>
+        </w:rPr>
+        <w:t>r</w:t>
+      </w:r>
+      <w:r>
+        <w:rPr>
+          <w:b/>
+          <w:bCs/>
+          <w:color w:val="000000"/>
+          <w:sz w:val="24"/>
+          <w:szCs w:val="24"/>
+          <w:lang w:val="ru-RU"/>
+        </w:rPr>
+        <w:t xml:space="preserve"> </w:t>
+      </w:r>
+      <w:r>
+        <w:rPr>
+          <w:b/>
+          <w:bCs/>
+          <w:color w:val="000000"/>
+          <w:sz w:val="24"/>
+          <w:szCs w:val="24"/>
+        </w:rPr>
+        <w:t>rev</w:t>
+      </w:r>
+      <w:r>
+        <w:rPr>
+          <w:b/>
+          <w:bCs/>
+          <w:color w:val="000000"/>
+          <w:sz w:val="24"/>
+          <w:szCs w:val="24"/>
+          <w:lang w:val="ru-RU"/>
+        </w:rPr>
+        <w:t>_</w:t>
+      </w:r>
+      <w:proofErr w:type="spellStart"/>
+      <w:r>
+        <w:rPr>
+          <w:b/>
+          <w:bCs/>
+          <w:color w:val="000000"/>
+          <w:sz w:val="24"/>
+          <w:szCs w:val="24"/>
+        </w:rPr>
+        <w:t>num</w:t>
+      </w:r>
+      <w:proofErr w:type="spellEnd"/>
+      <w:r>
+        <w:rPr>
+          <w:b/>
+          <w:bCs/>
+          <w:color w:val="000000"/>
+          <w:sz w:val="24"/>
+          <w:szCs w:val="24"/>
+          <w:lang w:val="ru-RU"/>
+        </w:rPr>
+        <w:t xml:space="preserve"> ./</w:t>
+      </w:r>
+      <w:r>
+        <w:rPr>
+          <w:b/>
+          <w:bCs/>
+          <w:color w:val="000000"/>
+          <w:sz w:val="24"/>
+          <w:szCs w:val="24"/>
+        </w:rPr>
+        <w:t>file</w:t>
+      </w:r>
+      <w:r>
+        <w:rPr>
+          <w:b/>
+          <w:bCs/>
+          <w:color w:val="000000"/>
+          <w:sz w:val="24"/>
+          <w:szCs w:val="24"/>
+          <w:lang w:val="ru-RU"/>
+        </w:rPr>
+        <w:t>_</w:t>
+      </w:r>
+      <w:r>
+        <w:rPr>
+          <w:b/>
+          <w:bCs/>
+          <w:color w:val="000000"/>
+          <w:sz w:val="24"/>
+          <w:szCs w:val="24"/>
+        </w:rPr>
+        <w:t>name</w:t>
+      </w:r>
+      <w:r>
+        <w:rPr>
+          <w:rStyle w:val="apple-converted-space"/>
+          <w:color w:val="000000"/>
+          <w:sz w:val="24"/>
+          <w:szCs w:val="24"/>
+        </w:rPr>
+        <w:t> </w:t>
+      </w:r>
+      <w:r>
+        <w:rPr>
+          <w:color w:val="000000"/>
+          <w:sz w:val="24"/>
+          <w:szCs w:val="24"/>
+          <w:lang w:val="ru-RU"/>
+        </w:rPr>
+        <w:t xml:space="preserve">— извлекаем ревизию файла с номером </w:t>
+      </w:r>
+      <w:r>
+        <w:rPr>
+          <w:color w:val="000000"/>
+          <w:sz w:val="24"/>
+          <w:szCs w:val="24"/>
+        </w:rPr>
+        <w:t>rev</w:t>
+      </w:r>
+      <w:r>
+        <w:rPr>
+          <w:color w:val="000000"/>
+          <w:sz w:val="24"/>
+          <w:szCs w:val="24"/>
+          <w:lang w:val="ru-RU"/>
+        </w:rPr>
+        <w:t>_</w:t>
+      </w:r>
+      <w:proofErr w:type="spellStart"/>
+      <w:r>
+        <w:rPr>
+          <w:color w:val="000000"/>
+          <w:sz w:val="24"/>
+          <w:szCs w:val="24"/>
+        </w:rPr>
+        <w:t>num</w:t>
+      </w:r>
+      <w:proofErr w:type="spellEnd"/>
+      <w:r>
+        <w:rPr>
+          <w:color w:val="000000"/>
+          <w:sz w:val="24"/>
+          <w:szCs w:val="24"/>
+          <w:lang w:val="ru-RU"/>
+        </w:rPr>
+        <w:t>;</w:t>
+      </w:r>
+    </w:p>
+    <w:p>
+      <w:pPr>
+        <w:shd w:val="clear" w:color="auto" w:fill="FFFFFF"/>
+        <w:spacing w:before="240"/>
+        <w:rPr>
+          <w:color w:val="000000"/>
+          <w:sz w:val="24"/>
+          <w:szCs w:val="24"/>
+          <w:lang w:val="ru-RU"/>
+        </w:rPr>
+      </w:pPr>
+      <w:proofErr w:type="spellStart"/>
+      <w:proofErr w:type="gramStart"/>
+      <w:r>
+        <w:rPr>
+          <w:b/>
+          <w:bCs/>
+          <w:color w:val="000000"/>
+          <w:sz w:val="24"/>
+          <w:szCs w:val="24"/>
+        </w:rPr>
+        <w:t>svn</w:t>
+      </w:r>
+      <w:proofErr w:type="spellEnd"/>
+      <w:proofErr w:type="gramEnd"/>
+      <w:r>
+        <w:rPr>
+          <w:b/>
+          <w:bCs/>
+          <w:color w:val="000000"/>
+          <w:sz w:val="24"/>
+          <w:szCs w:val="24"/>
+          <w:lang w:val="ru-RU"/>
+        </w:rPr>
+        <w:t xml:space="preserve"> </w:t>
+      </w:r>
+      <w:r>
+        <w:rPr>
+          <w:b/>
+          <w:bCs/>
+          <w:color w:val="000000"/>
+          <w:sz w:val="24"/>
+          <w:szCs w:val="24"/>
+        </w:rPr>
+        <w:t>add</w:t>
+      </w:r>
+      <w:r>
+        <w:rPr>
+          <w:b/>
+          <w:bCs/>
+          <w:color w:val="000000"/>
+          <w:sz w:val="24"/>
+          <w:szCs w:val="24"/>
+          <w:lang w:val="ru-RU"/>
+        </w:rPr>
+        <w:t xml:space="preserve"> ./</w:t>
+      </w:r>
+      <w:r>
+        <w:rPr>
+          <w:b/>
+          <w:bCs/>
+          <w:color w:val="000000"/>
+          <w:sz w:val="24"/>
+          <w:szCs w:val="24"/>
+        </w:rPr>
+        <w:t>file</w:t>
+      </w:r>
+      <w:r>
+        <w:rPr>
+          <w:b/>
+          <w:bCs/>
+          <w:color w:val="000000"/>
+          <w:sz w:val="24"/>
+          <w:szCs w:val="24"/>
+          <w:lang w:val="ru-RU"/>
+        </w:rPr>
+        <w:t>_</w:t>
+      </w:r>
+      <w:r>
+        <w:rPr>
+          <w:b/>
+          <w:bCs/>
+          <w:color w:val="000000"/>
+          <w:sz w:val="24"/>
+          <w:szCs w:val="24"/>
+        </w:rPr>
+        <w:t>name</w:t>
+      </w:r>
+      <w:r>
+        <w:rPr>
+          <w:rStyle w:val="apple-converted-space"/>
+          <w:color w:val="000000"/>
+          <w:sz w:val="24"/>
+          <w:szCs w:val="24"/>
+        </w:rPr>
+        <w:t> </w:t>
+      </w:r>
+      <w:r>
+        <w:rPr>
+          <w:color w:val="000000"/>
+          <w:sz w:val="24"/>
+          <w:szCs w:val="24"/>
+          <w:lang w:val="ru-RU"/>
+        </w:rPr>
+        <w:t xml:space="preserve">— добавляем файл в </w:t>
+      </w:r>
+      <w:proofErr w:type="spellStart"/>
+      <w:r>
+        <w:rPr>
+          <w:color w:val="000000"/>
+          <w:sz w:val="24"/>
+          <w:szCs w:val="24"/>
+          <w:lang w:val="ru-RU"/>
+        </w:rPr>
+        <w:t>репозиторий</w:t>
+      </w:r>
+      <w:proofErr w:type="spellEnd"/>
+      <w:r>
+        <w:rPr>
+          <w:color w:val="000000"/>
+          <w:sz w:val="24"/>
+          <w:szCs w:val="24"/>
+          <w:lang w:val="ru-RU"/>
+        </w:rPr>
+        <w:t xml:space="preserve"> (не важно текстовый или бинарный);</w:t>
+      </w:r>
+    </w:p>
+    <w:p>
+      <w:pPr>
+        <w:shd w:val="clear" w:color="auto" w:fill="FFFFFF"/>
+        <w:spacing w:before="240"/>
+        <w:rPr>
+          <w:color w:val="000000"/>
+          <w:sz w:val="24"/>
+          <w:szCs w:val="24"/>
+          <w:lang w:val="ru-RU"/>
+        </w:rPr>
+      </w:pPr>
+      <w:proofErr w:type="spellStart"/>
+      <w:proofErr w:type="gramStart"/>
+      <w:r>
+        <w:rPr>
+          <w:b/>
+          <w:bCs/>
+          <w:color w:val="000000"/>
+          <w:sz w:val="24"/>
+          <w:szCs w:val="24"/>
+        </w:rPr>
+        <w:t>svn</w:t>
+      </w:r>
+      <w:proofErr w:type="spellEnd"/>
+      <w:proofErr w:type="gramEnd"/>
+      <w:r>
+        <w:rPr>
+          <w:b/>
+          <w:bCs/>
+          <w:color w:val="000000"/>
+          <w:sz w:val="24"/>
+          <w:szCs w:val="24"/>
+          <w:lang w:val="ru-RU"/>
+        </w:rPr>
+        <w:t xml:space="preserve"> </w:t>
+      </w:r>
+      <w:r>
+        <w:rPr>
+          <w:b/>
+          <w:bCs/>
+          <w:color w:val="000000"/>
+          <w:sz w:val="24"/>
+          <w:szCs w:val="24"/>
+        </w:rPr>
+        <w:t>commit</w:t>
+      </w:r>
+      <w:r>
+        <w:rPr>
+          <w:b/>
+          <w:bCs/>
+          <w:color w:val="000000"/>
+          <w:sz w:val="24"/>
+          <w:szCs w:val="24"/>
+          <w:lang w:val="ru-RU"/>
+        </w:rPr>
+        <w:t xml:space="preserve"> ./</w:t>
+      </w:r>
+      <w:r>
+        <w:rPr>
+          <w:b/>
+          <w:bCs/>
+          <w:color w:val="000000"/>
+          <w:sz w:val="24"/>
+          <w:szCs w:val="24"/>
+        </w:rPr>
+        <w:t>file</w:t>
+      </w:r>
+      <w:r>
+        <w:rPr>
+          <w:b/>
+          <w:bCs/>
+          <w:color w:val="000000"/>
+          <w:sz w:val="24"/>
+          <w:szCs w:val="24"/>
+          <w:lang w:val="ru-RU"/>
+        </w:rPr>
+        <w:t>_</w:t>
+      </w:r>
+      <w:r>
+        <w:rPr>
+          <w:b/>
+          <w:bCs/>
+          <w:color w:val="000000"/>
+          <w:sz w:val="24"/>
+          <w:szCs w:val="24"/>
+        </w:rPr>
+        <w:t>name</w:t>
+      </w:r>
+      <w:r>
+        <w:rPr>
+          <w:rStyle w:val="apple-converted-space"/>
+          <w:color w:val="000000"/>
+          <w:sz w:val="24"/>
+          <w:szCs w:val="24"/>
+        </w:rPr>
+        <w:t> </w:t>
+      </w:r>
+      <w:r>
+        <w:rPr>
+          <w:color w:val="000000"/>
+          <w:sz w:val="24"/>
+          <w:szCs w:val="24"/>
+          <w:lang w:val="ru-RU"/>
+        </w:rPr>
+        <w:t xml:space="preserve">— заливаем файл в </w:t>
+      </w:r>
+      <w:proofErr w:type="spellStart"/>
+      <w:r>
+        <w:rPr>
+          <w:color w:val="000000"/>
+          <w:sz w:val="24"/>
+          <w:szCs w:val="24"/>
+          <w:lang w:val="ru-RU"/>
+        </w:rPr>
+        <w:t>репозиторий</w:t>
+      </w:r>
+      <w:proofErr w:type="spellEnd"/>
+      <w:r>
+        <w:rPr>
+          <w:color w:val="000000"/>
+          <w:sz w:val="24"/>
+          <w:szCs w:val="24"/>
+          <w:lang w:val="ru-RU"/>
+        </w:rPr>
+        <w:t xml:space="preserve"> (не важно текстовый или бинарный);</w:t>
+      </w:r>
+    </w:p>
+    <w:p>
+      <w:pPr>
+        <w:shd w:val="clear" w:color="auto" w:fill="FFFFFF"/>
+        <w:spacing w:before="240"/>
+        <w:rPr>
+          <w:color w:val="000000"/>
+          <w:sz w:val="24"/>
+          <w:szCs w:val="24"/>
+        </w:rPr>
+      </w:pPr>
+      <w:proofErr w:type="spellStart"/>
+      <w:proofErr w:type="gramStart"/>
+      <w:r>
+        <w:rPr>
+          <w:b/>
+          <w:bCs/>
+          <w:color w:val="000000"/>
+          <w:sz w:val="24"/>
+          <w:szCs w:val="24"/>
+        </w:rPr>
+        <w:t>svn</w:t>
+      </w:r>
+      <w:proofErr w:type="spellEnd"/>
+      <w:proofErr w:type="gramEnd"/>
+      <w:r>
+        <w:rPr>
+          <w:b/>
+          <w:bCs/>
+          <w:color w:val="000000"/>
+          <w:sz w:val="24"/>
+          <w:szCs w:val="24"/>
+        </w:rPr>
+        <w:t xml:space="preserve"> rename ./</w:t>
+      </w:r>
+      <w:proofErr w:type="spellStart"/>
+      <w:r>
+        <w:rPr>
+          <w:b/>
+          <w:bCs/>
+          <w:color w:val="000000"/>
+          <w:sz w:val="24"/>
+          <w:szCs w:val="24"/>
+        </w:rPr>
+        <w:t>old_file_name</w:t>
+      </w:r>
+      <w:proofErr w:type="spellEnd"/>
+      <w:r>
+        <w:rPr>
+          <w:b/>
+          <w:bCs/>
+          <w:color w:val="000000"/>
+          <w:sz w:val="24"/>
+          <w:szCs w:val="24"/>
+        </w:rPr>
+        <w:t xml:space="preserve"> ./</w:t>
+      </w:r>
+      <w:proofErr w:type="spellStart"/>
+      <w:r>
+        <w:rPr>
+          <w:b/>
+          <w:bCs/>
+          <w:color w:val="000000"/>
+          <w:sz w:val="24"/>
+          <w:szCs w:val="24"/>
+        </w:rPr>
+        <w:t>new_file_name</w:t>
+      </w:r>
+      <w:proofErr w:type="spellEnd"/>
+      <w:r>
+        <w:rPr>
+          <w:rStyle w:val="apple-converted-space"/>
+          <w:color w:val="000000"/>
+          <w:sz w:val="24"/>
+          <w:szCs w:val="24"/>
+        </w:rPr>
+        <w:t> </w:t>
+      </w:r>
+      <w:r>
+        <w:rPr>
+          <w:color w:val="000000"/>
+          <w:sz w:val="24"/>
+          <w:szCs w:val="24"/>
+        </w:rPr>
+        <w:t xml:space="preserve">— </w:t>
+      </w:r>
+      <w:proofErr w:type="spellStart"/>
+      <w:r>
+        <w:rPr>
+          <w:color w:val="000000"/>
+          <w:sz w:val="24"/>
+          <w:szCs w:val="24"/>
+        </w:rPr>
+        <w:t>переименовываем</w:t>
+      </w:r>
+      <w:proofErr w:type="spellEnd"/>
+      <w:r>
+        <w:rPr>
+          <w:color w:val="000000"/>
+          <w:sz w:val="24"/>
+          <w:szCs w:val="24"/>
+        </w:rPr>
+        <w:t xml:space="preserve"> </w:t>
+      </w:r>
+      <w:proofErr w:type="spellStart"/>
+      <w:r>
+        <w:rPr>
+          <w:color w:val="000000"/>
+          <w:sz w:val="24"/>
+          <w:szCs w:val="24"/>
+        </w:rPr>
+        <w:t>файл</w:t>
+      </w:r>
+      <w:proofErr w:type="spellEnd"/>
+      <w:r>
+        <w:rPr>
+          <w:color w:val="000000"/>
+          <w:sz w:val="24"/>
+          <w:szCs w:val="24"/>
+        </w:rPr>
+        <w:t xml:space="preserve"> в </w:t>
+      </w:r>
+      <w:proofErr w:type="spellStart"/>
+      <w:r>
+        <w:rPr>
+          <w:color w:val="000000"/>
+          <w:sz w:val="24"/>
+          <w:szCs w:val="24"/>
+        </w:rPr>
+        <w:t>репозитории</w:t>
+      </w:r>
+      <w:proofErr w:type="spellEnd"/>
+      <w:r>
+        <w:rPr>
+          <w:color w:val="000000"/>
+          <w:sz w:val="24"/>
+          <w:szCs w:val="24"/>
+        </w:rPr>
+        <w:t>;</w:t>
+      </w:r>
+    </w:p>
+    <w:p>
+      <w:pPr>
+        <w:shd w:val="clear" w:color="auto" w:fill="FFFFFF"/>
+        <w:spacing w:before="240"/>
+        <w:rPr>
+          <w:color w:val="000000"/>
+          <w:sz w:val="24"/>
+          <w:szCs w:val="24"/>
+          <w:lang w:val="ru-RU"/>
+        </w:rPr>
+      </w:pPr>
+      <w:proofErr w:type="spellStart"/>
+      <w:proofErr w:type="gramStart"/>
+      <w:r>
+        <w:rPr>
+          <w:b/>
+          <w:bCs/>
+          <w:color w:val="000000"/>
+          <w:sz w:val="24"/>
+          <w:szCs w:val="24"/>
+        </w:rPr>
+        <w:t>svn</w:t>
+      </w:r>
+      <w:proofErr w:type="spellEnd"/>
+      <w:proofErr w:type="gramEnd"/>
+      <w:r>
+        <w:rPr>
+          <w:b/>
+          <w:bCs/>
+          <w:color w:val="000000"/>
+          <w:sz w:val="24"/>
+          <w:szCs w:val="24"/>
+          <w:lang w:val="ru-RU"/>
+        </w:rPr>
+        <w:t xml:space="preserve"> </w:t>
+      </w:r>
+      <w:r>
+        <w:rPr>
+          <w:b/>
+          <w:bCs/>
+          <w:color w:val="000000"/>
+          <w:sz w:val="24"/>
+          <w:szCs w:val="24"/>
+        </w:rPr>
+        <w:t>remove</w:t>
+      </w:r>
+      <w:r>
+        <w:rPr>
+          <w:b/>
+          <w:bCs/>
+          <w:color w:val="000000"/>
+          <w:sz w:val="24"/>
+          <w:szCs w:val="24"/>
+          <w:lang w:val="ru-RU"/>
+        </w:rPr>
+        <w:t xml:space="preserve"> ./</w:t>
+      </w:r>
+      <w:r>
+        <w:rPr>
+          <w:b/>
+          <w:bCs/>
+          <w:color w:val="000000"/>
+          <w:sz w:val="24"/>
+          <w:szCs w:val="24"/>
+        </w:rPr>
+        <w:t>file</w:t>
+      </w:r>
+      <w:r>
+        <w:rPr>
+          <w:b/>
+          <w:bCs/>
+          <w:color w:val="000000"/>
+          <w:sz w:val="24"/>
+          <w:szCs w:val="24"/>
+          <w:lang w:val="ru-RU"/>
+        </w:rPr>
+        <w:t>_</w:t>
+      </w:r>
+      <w:r>
+        <w:rPr>
+          <w:b/>
+          <w:bCs/>
+          <w:color w:val="000000"/>
+          <w:sz w:val="24"/>
+          <w:szCs w:val="24"/>
+        </w:rPr>
+        <w:t>name</w:t>
+      </w:r>
+      <w:r>
+        <w:rPr>
+          <w:rStyle w:val="apple-converted-space"/>
+          <w:color w:val="000000"/>
+          <w:sz w:val="24"/>
+          <w:szCs w:val="24"/>
+        </w:rPr>
+        <w:t> </w:t>
+      </w:r>
+      <w:r>
+        <w:rPr>
+          <w:color w:val="000000"/>
+          <w:sz w:val="24"/>
+          <w:szCs w:val="24"/>
+          <w:lang w:val="ru-RU"/>
+        </w:rPr>
+        <w:t xml:space="preserve">— удаляем файл/директорию из </w:t>
+      </w:r>
+      <w:proofErr w:type="spellStart"/>
+      <w:r>
+        <w:rPr>
+          <w:color w:val="000000"/>
+          <w:sz w:val="24"/>
+          <w:szCs w:val="24"/>
+          <w:lang w:val="ru-RU"/>
+        </w:rPr>
+        <w:t>репозитория</w:t>
+      </w:r>
+      <w:proofErr w:type="spellEnd"/>
+      <w:r>
+        <w:rPr>
+          <w:color w:val="000000"/>
+          <w:sz w:val="24"/>
+          <w:szCs w:val="24"/>
+          <w:lang w:val="ru-RU"/>
+        </w:rPr>
+        <w:t>;</w:t>
+      </w:r>
+    </w:p>
+    <w:p>
+      <w:pPr>
+        <w:shd w:val="clear" w:color="auto" w:fill="FFFFFF"/>
+        <w:spacing w:before="240"/>
+        <w:rPr>
+          <w:color w:val="000000"/>
+          <w:sz w:val="24"/>
+          <w:szCs w:val="24"/>
+          <w:lang w:val="ru-RU"/>
+        </w:rPr>
+      </w:pPr>
+      <w:proofErr w:type="spellStart"/>
+      <w:proofErr w:type="gramStart"/>
+      <w:r>
+        <w:rPr>
+          <w:b/>
+          <w:bCs/>
+          <w:color w:val="000000"/>
+          <w:sz w:val="24"/>
+          <w:szCs w:val="24"/>
+        </w:rPr>
+        <w:t>svn</w:t>
+      </w:r>
+      <w:proofErr w:type="spellEnd"/>
+      <w:proofErr w:type="gramEnd"/>
+      <w:r>
+        <w:rPr>
+          <w:b/>
+          <w:bCs/>
+          <w:color w:val="000000"/>
+          <w:sz w:val="24"/>
+          <w:szCs w:val="24"/>
+          <w:lang w:val="ru-RU"/>
+        </w:rPr>
+        <w:t xml:space="preserve"> </w:t>
+      </w:r>
+      <w:r>
+        <w:rPr>
+          <w:b/>
+          <w:bCs/>
+          <w:color w:val="000000"/>
+          <w:sz w:val="24"/>
+          <w:szCs w:val="24"/>
+        </w:rPr>
+        <w:t>status</w:t>
+      </w:r>
+      <w:r>
+        <w:rPr>
+          <w:rStyle w:val="apple-converted-space"/>
+          <w:color w:val="000000"/>
+          <w:sz w:val="24"/>
+          <w:szCs w:val="24"/>
+        </w:rPr>
+        <w:t> </w:t>
+      </w:r>
+      <w:r>
+        <w:rPr>
+          <w:color w:val="000000"/>
+          <w:sz w:val="24"/>
+          <w:szCs w:val="24"/>
+          <w:lang w:val="ru-RU"/>
+        </w:rPr>
+        <w:t>— просматриваем локально измененные файлы, сокращение:</w:t>
+      </w:r>
+      <w:r>
+        <w:rPr>
+          <w:rStyle w:val="apple-converted-space"/>
+          <w:color w:val="000000"/>
+          <w:sz w:val="24"/>
+          <w:szCs w:val="24"/>
+        </w:rPr>
+        <w:t> </w:t>
+      </w:r>
+      <w:proofErr w:type="spellStart"/>
+      <w:r>
+        <w:rPr>
+          <w:b/>
+          <w:bCs/>
+          <w:color w:val="000000"/>
+          <w:sz w:val="24"/>
+          <w:szCs w:val="24"/>
+        </w:rPr>
+        <w:t>svn</w:t>
+      </w:r>
+      <w:proofErr w:type="spellEnd"/>
+      <w:r>
+        <w:rPr>
+          <w:b/>
+          <w:bCs/>
+          <w:color w:val="000000"/>
+          <w:sz w:val="24"/>
+          <w:szCs w:val="24"/>
+          <w:lang w:val="ru-RU"/>
+        </w:rPr>
+        <w:t xml:space="preserve"> </w:t>
+      </w:r>
+      <w:proofErr w:type="spellStart"/>
+      <w:r>
+        <w:rPr>
+          <w:b/>
+          <w:bCs/>
+          <w:color w:val="000000"/>
+          <w:sz w:val="24"/>
+          <w:szCs w:val="24"/>
+        </w:rPr>
+        <w:t>st</w:t>
+      </w:r>
+      <w:proofErr w:type="spellEnd"/>
+      <w:r>
+        <w:rPr>
+          <w:color w:val="000000"/>
+          <w:sz w:val="24"/>
+          <w:szCs w:val="24"/>
+          <w:lang w:val="ru-RU"/>
+        </w:rPr>
+        <w:t>;</w:t>
+      </w:r>
+    </w:p>
+    <w:p>
+      <w:pPr>
+        <w:shd w:val="clear" w:color="auto" w:fill="FFFFFF"/>
+        <w:spacing w:before="240"/>
+        <w:rPr>
+          <w:color w:val="000000"/>
+          <w:sz w:val="24"/>
+          <w:szCs w:val="24"/>
+          <w:lang w:val="ru-RU"/>
+        </w:rPr>
+      </w:pPr>
+      <w:proofErr w:type="spellStart"/>
+      <w:proofErr w:type="gramStart"/>
+      <w:r>
+        <w:rPr>
+          <w:b/>
+          <w:bCs/>
+          <w:color w:val="000000"/>
+          <w:sz w:val="24"/>
+          <w:szCs w:val="24"/>
+        </w:rPr>
+        <w:t>svn</w:t>
+      </w:r>
+      <w:proofErr w:type="spellEnd"/>
+      <w:proofErr w:type="gramEnd"/>
+      <w:r>
+        <w:rPr>
+          <w:b/>
+          <w:bCs/>
+          <w:color w:val="000000"/>
+          <w:sz w:val="24"/>
+          <w:szCs w:val="24"/>
+          <w:lang w:val="ru-RU"/>
+        </w:rPr>
+        <w:t xml:space="preserve"> </w:t>
+      </w:r>
+      <w:r>
+        <w:rPr>
+          <w:b/>
+          <w:bCs/>
+          <w:color w:val="000000"/>
+          <w:sz w:val="24"/>
+          <w:szCs w:val="24"/>
+        </w:rPr>
+        <w:t>status</w:t>
+      </w:r>
+      <w:r>
+        <w:rPr>
+          <w:b/>
+          <w:bCs/>
+          <w:color w:val="000000"/>
+          <w:sz w:val="24"/>
+          <w:szCs w:val="24"/>
+          <w:lang w:val="ru-RU"/>
+        </w:rPr>
+        <w:t xml:space="preserve"> -</w:t>
+      </w:r>
+      <w:r>
+        <w:rPr>
+          <w:b/>
+          <w:bCs/>
+          <w:color w:val="000000"/>
+          <w:sz w:val="24"/>
+          <w:szCs w:val="24"/>
+        </w:rPr>
+        <w:t>u</w:t>
+      </w:r>
+      <w:r>
+        <w:rPr>
+          <w:rStyle w:val="apple-converted-space"/>
+          <w:color w:val="000000"/>
+          <w:sz w:val="24"/>
+          <w:szCs w:val="24"/>
+        </w:rPr>
+        <w:t> </w:t>
+      </w:r>
+      <w:r>
+        <w:rPr>
+          <w:color w:val="000000"/>
+          <w:sz w:val="24"/>
+          <w:szCs w:val="24"/>
+          <w:lang w:val="ru-RU"/>
+        </w:rPr>
+        <w:t xml:space="preserve">— просматриваем локально измененные и изменившиеся в </w:t>
+      </w:r>
+      <w:proofErr w:type="spellStart"/>
+      <w:r>
+        <w:rPr>
+          <w:color w:val="000000"/>
+          <w:sz w:val="24"/>
+          <w:szCs w:val="24"/>
+          <w:lang w:val="ru-RU"/>
+        </w:rPr>
+        <w:t>репозитории</w:t>
+      </w:r>
+      <w:proofErr w:type="spellEnd"/>
+      <w:r>
+        <w:rPr>
+          <w:color w:val="000000"/>
+          <w:sz w:val="24"/>
+          <w:szCs w:val="24"/>
+          <w:lang w:val="ru-RU"/>
+        </w:rPr>
+        <w:t xml:space="preserve"> файлы, сокращение:</w:t>
+      </w:r>
+      <w:r>
+        <w:rPr>
+          <w:rStyle w:val="apple-converted-space"/>
+          <w:color w:val="000000"/>
+          <w:sz w:val="24"/>
+          <w:szCs w:val="24"/>
+        </w:rPr>
+        <w:t> </w:t>
+      </w:r>
+      <w:proofErr w:type="spellStart"/>
+      <w:r>
+        <w:rPr>
+          <w:b/>
+          <w:bCs/>
+          <w:color w:val="000000"/>
+          <w:sz w:val="24"/>
+          <w:szCs w:val="24"/>
+        </w:rPr>
+        <w:t>svn</w:t>
+      </w:r>
+      <w:proofErr w:type="spellEnd"/>
+      <w:r>
+        <w:rPr>
+          <w:b/>
+          <w:bCs/>
+          <w:color w:val="000000"/>
+          <w:sz w:val="24"/>
+          <w:szCs w:val="24"/>
+          <w:lang w:val="ru-RU"/>
+        </w:rPr>
+        <w:t xml:space="preserve"> </w:t>
+      </w:r>
+      <w:proofErr w:type="spellStart"/>
+      <w:r>
+        <w:rPr>
+          <w:b/>
+          <w:bCs/>
+          <w:color w:val="000000"/>
+          <w:sz w:val="24"/>
+          <w:szCs w:val="24"/>
+        </w:rPr>
+        <w:t>st</w:t>
+      </w:r>
+      <w:proofErr w:type="spellEnd"/>
+      <w:r>
+        <w:rPr>
+          <w:b/>
+          <w:bCs/>
+          <w:color w:val="000000"/>
+          <w:sz w:val="24"/>
+          <w:szCs w:val="24"/>
+          <w:lang w:val="ru-RU"/>
+        </w:rPr>
+        <w:t xml:space="preserve"> -</w:t>
+      </w:r>
+      <w:r>
+        <w:rPr>
+          <w:b/>
+          <w:bCs/>
+          <w:color w:val="000000"/>
+          <w:sz w:val="24"/>
+          <w:szCs w:val="24"/>
+        </w:rPr>
+        <w:t>u</w:t>
+      </w:r>
+      <w:r>
+        <w:rPr>
+          <w:color w:val="000000"/>
+          <w:sz w:val="24"/>
+          <w:szCs w:val="24"/>
+          <w:lang w:val="ru-RU"/>
+        </w:rPr>
+        <w:t>;</w:t>
+      </w:r>
+    </w:p>
+    <w:p>
+      <w:pPr>
+        <w:shd w:val="clear" w:color="auto" w:fill="FFFFFF"/>
+        <w:spacing w:before="240"/>
+        <w:rPr>
+          <w:color w:val="000000"/>
+          <w:sz w:val="24"/>
+          <w:szCs w:val="24"/>
+          <w:lang w:val="ru-RU"/>
+        </w:rPr>
+      </w:pPr>
+      <w:proofErr w:type="spellStart"/>
+      <w:proofErr w:type="gramStart"/>
+      <w:r>
+        <w:rPr>
+          <w:b/>
+          <w:bCs/>
+          <w:color w:val="000000"/>
+          <w:sz w:val="24"/>
+          <w:szCs w:val="24"/>
+        </w:rPr>
+        <w:t>svn</w:t>
+      </w:r>
+      <w:proofErr w:type="spellEnd"/>
+      <w:proofErr w:type="gramEnd"/>
+      <w:r>
+        <w:rPr>
+          <w:b/>
+          <w:bCs/>
+          <w:color w:val="000000"/>
+          <w:sz w:val="24"/>
+          <w:szCs w:val="24"/>
+          <w:lang w:val="ru-RU"/>
+        </w:rPr>
+        <w:t xml:space="preserve"> </w:t>
+      </w:r>
+      <w:r>
+        <w:rPr>
+          <w:b/>
+          <w:bCs/>
+          <w:color w:val="000000"/>
+          <w:sz w:val="24"/>
+          <w:szCs w:val="24"/>
+        </w:rPr>
+        <w:t>diff</w:t>
+      </w:r>
+      <w:r>
+        <w:rPr>
+          <w:b/>
+          <w:bCs/>
+          <w:color w:val="000000"/>
+          <w:sz w:val="24"/>
+          <w:szCs w:val="24"/>
+          <w:lang w:val="ru-RU"/>
+        </w:rPr>
+        <w:t xml:space="preserve"> ./</w:t>
+      </w:r>
+      <w:r>
+        <w:rPr>
+          <w:b/>
+          <w:bCs/>
+          <w:color w:val="000000"/>
+          <w:sz w:val="24"/>
+          <w:szCs w:val="24"/>
+        </w:rPr>
+        <w:t>file</w:t>
+      </w:r>
+      <w:r>
+        <w:rPr>
+          <w:b/>
+          <w:bCs/>
+          <w:color w:val="000000"/>
+          <w:sz w:val="24"/>
+          <w:szCs w:val="24"/>
+          <w:lang w:val="ru-RU"/>
+        </w:rPr>
+        <w:t>_</w:t>
+      </w:r>
+      <w:r>
+        <w:rPr>
+          <w:b/>
+          <w:bCs/>
+          <w:color w:val="000000"/>
+          <w:sz w:val="24"/>
+          <w:szCs w:val="24"/>
+        </w:rPr>
+        <w:t>name</w:t>
+      </w:r>
+      <w:r>
+        <w:rPr>
+          <w:rStyle w:val="apple-converted-space"/>
+          <w:color w:val="000000"/>
+          <w:sz w:val="24"/>
+          <w:szCs w:val="24"/>
+        </w:rPr>
+        <w:t> </w:t>
+      </w:r>
+      <w:r>
+        <w:rPr>
+          <w:color w:val="000000"/>
+          <w:sz w:val="24"/>
+          <w:szCs w:val="24"/>
+          <w:lang w:val="ru-RU"/>
+        </w:rPr>
+        <w:t>— показывает локальные изменения в файле построчно;</w:t>
+      </w:r>
+    </w:p>
+    <w:p>
+      <w:pPr>
+        <w:shd w:val="clear" w:color="auto" w:fill="FFFFFF"/>
+        <w:spacing w:before="240"/>
+        <w:rPr>
+          <w:color w:val="000000"/>
+          <w:sz w:val="24"/>
+          <w:szCs w:val="24"/>
+          <w:lang w:val="ru-RU"/>
+        </w:rPr>
+      </w:pPr>
+      <w:proofErr w:type="spellStart"/>
+      <w:proofErr w:type="gramStart"/>
+      <w:r>
+        <w:rPr>
+          <w:b/>
+          <w:bCs/>
+          <w:color w:val="000000"/>
+          <w:sz w:val="24"/>
+          <w:szCs w:val="24"/>
+        </w:rPr>
+        <w:t>svn</w:t>
+      </w:r>
+      <w:proofErr w:type="spellEnd"/>
+      <w:proofErr w:type="gramEnd"/>
+      <w:r>
+        <w:rPr>
+          <w:b/>
+          <w:bCs/>
+          <w:color w:val="000000"/>
+          <w:sz w:val="24"/>
+          <w:szCs w:val="24"/>
+          <w:lang w:val="ru-RU"/>
+        </w:rPr>
+        <w:t xml:space="preserve"> </w:t>
+      </w:r>
+      <w:r>
+        <w:rPr>
+          <w:b/>
+          <w:bCs/>
+          <w:color w:val="000000"/>
+          <w:sz w:val="24"/>
+          <w:szCs w:val="24"/>
+        </w:rPr>
+        <w:t>diff</w:t>
+      </w:r>
+      <w:r>
+        <w:rPr>
+          <w:b/>
+          <w:bCs/>
+          <w:color w:val="000000"/>
+          <w:sz w:val="24"/>
+          <w:szCs w:val="24"/>
+          <w:lang w:val="ru-RU"/>
+        </w:rPr>
+        <w:t xml:space="preserve"> -</w:t>
+      </w:r>
+      <w:r>
+        <w:rPr>
+          <w:b/>
+          <w:bCs/>
+          <w:color w:val="000000"/>
+          <w:sz w:val="24"/>
+          <w:szCs w:val="24"/>
+        </w:rPr>
+        <w:t>r</w:t>
+      </w:r>
+      <w:r>
+        <w:rPr>
+          <w:b/>
+          <w:bCs/>
+          <w:color w:val="000000"/>
+          <w:sz w:val="24"/>
+          <w:szCs w:val="24"/>
+          <w:lang w:val="ru-RU"/>
+        </w:rPr>
+        <w:t xml:space="preserve"> </w:t>
+      </w:r>
+      <w:r>
+        <w:rPr>
+          <w:b/>
+          <w:bCs/>
+          <w:color w:val="000000"/>
+          <w:sz w:val="24"/>
+          <w:szCs w:val="24"/>
+        </w:rPr>
+        <w:t>rev</w:t>
+      </w:r>
+      <w:r>
+        <w:rPr>
+          <w:b/>
+          <w:bCs/>
+          <w:color w:val="000000"/>
+          <w:sz w:val="24"/>
+          <w:szCs w:val="24"/>
+          <w:lang w:val="ru-RU"/>
+        </w:rPr>
+        <w:t>_</w:t>
+      </w:r>
+      <w:proofErr w:type="spellStart"/>
+      <w:r>
+        <w:rPr>
+          <w:b/>
+          <w:bCs/>
+          <w:color w:val="000000"/>
+          <w:sz w:val="24"/>
+          <w:szCs w:val="24"/>
+        </w:rPr>
+        <w:t>num</w:t>
+      </w:r>
+      <w:proofErr w:type="spellEnd"/>
+      <w:r>
+        <w:rPr>
+          <w:b/>
+          <w:bCs/>
+          <w:color w:val="000000"/>
+          <w:sz w:val="24"/>
+          <w:szCs w:val="24"/>
+          <w:lang w:val="ru-RU"/>
+        </w:rPr>
+        <w:t>1:</w:t>
+      </w:r>
+      <w:r>
+        <w:rPr>
+          <w:b/>
+          <w:bCs/>
+          <w:color w:val="000000"/>
+          <w:sz w:val="24"/>
+          <w:szCs w:val="24"/>
+        </w:rPr>
+        <w:t>rev</w:t>
+      </w:r>
+      <w:r>
+        <w:rPr>
+          <w:b/>
+          <w:bCs/>
+          <w:color w:val="000000"/>
+          <w:sz w:val="24"/>
+          <w:szCs w:val="24"/>
+          <w:lang w:val="ru-RU"/>
+        </w:rPr>
+        <w:t>_</w:t>
+      </w:r>
+      <w:proofErr w:type="spellStart"/>
+      <w:r>
+        <w:rPr>
+          <w:b/>
+          <w:bCs/>
+          <w:color w:val="000000"/>
+          <w:sz w:val="24"/>
+          <w:szCs w:val="24"/>
+        </w:rPr>
+        <w:t>num</w:t>
+      </w:r>
+      <w:proofErr w:type="spellEnd"/>
+      <w:r>
+        <w:rPr>
+          <w:b/>
+          <w:bCs/>
+          <w:color w:val="000000"/>
+          <w:sz w:val="24"/>
+          <w:szCs w:val="24"/>
+          <w:lang w:val="ru-RU"/>
+        </w:rPr>
+        <w:t>2 ./</w:t>
+      </w:r>
+      <w:r>
+        <w:rPr>
+          <w:b/>
+          <w:bCs/>
+          <w:color w:val="000000"/>
+          <w:sz w:val="24"/>
+          <w:szCs w:val="24"/>
+        </w:rPr>
+        <w:t>file</w:t>
+      </w:r>
+      <w:r>
+        <w:rPr>
+          <w:b/>
+          <w:bCs/>
+          <w:color w:val="000000"/>
+          <w:sz w:val="24"/>
+          <w:szCs w:val="24"/>
+          <w:lang w:val="ru-RU"/>
+        </w:rPr>
+        <w:t>_</w:t>
+      </w:r>
+      <w:r>
+        <w:rPr>
+          <w:b/>
+          <w:bCs/>
+          <w:color w:val="000000"/>
+          <w:sz w:val="24"/>
+          <w:szCs w:val="24"/>
+        </w:rPr>
+        <w:t>name</w:t>
+      </w:r>
+      <w:r>
+        <w:rPr>
+          <w:rStyle w:val="apple-converted-space"/>
+          <w:color w:val="000000"/>
+          <w:sz w:val="24"/>
+          <w:szCs w:val="24"/>
+        </w:rPr>
+        <w:t> </w:t>
+      </w:r>
+      <w:r>
+        <w:rPr>
+          <w:color w:val="000000"/>
+          <w:sz w:val="24"/>
+          <w:szCs w:val="24"/>
+          <w:lang w:val="ru-RU"/>
+        </w:rPr>
+        <w:t xml:space="preserve">— показывает различия между ревизией </w:t>
+      </w:r>
+      <w:r>
+        <w:rPr>
+          <w:color w:val="000000"/>
+          <w:sz w:val="24"/>
+          <w:szCs w:val="24"/>
+        </w:rPr>
+        <w:t>rev</w:t>
+      </w:r>
+      <w:r>
+        <w:rPr>
+          <w:color w:val="000000"/>
+          <w:sz w:val="24"/>
+          <w:szCs w:val="24"/>
+          <w:lang w:val="ru-RU"/>
+        </w:rPr>
+        <w:t>_</w:t>
+      </w:r>
+      <w:proofErr w:type="spellStart"/>
+      <w:r>
+        <w:rPr>
+          <w:color w:val="000000"/>
+          <w:sz w:val="24"/>
+          <w:szCs w:val="24"/>
+        </w:rPr>
+        <w:t>num</w:t>
+      </w:r>
+      <w:proofErr w:type="spellEnd"/>
+      <w:r>
+        <w:rPr>
+          <w:color w:val="000000"/>
+          <w:sz w:val="24"/>
+          <w:szCs w:val="24"/>
+          <w:lang w:val="ru-RU"/>
+        </w:rPr>
+        <w:t xml:space="preserve">1 и </w:t>
+      </w:r>
+      <w:r>
+        <w:rPr>
+          <w:color w:val="000000"/>
+          <w:sz w:val="24"/>
+          <w:szCs w:val="24"/>
+        </w:rPr>
+        <w:t>rev</w:t>
+      </w:r>
+      <w:r>
+        <w:rPr>
+          <w:color w:val="000000"/>
+          <w:sz w:val="24"/>
+          <w:szCs w:val="24"/>
+          <w:lang w:val="ru-RU"/>
+        </w:rPr>
+        <w:t>_</w:t>
+      </w:r>
+      <w:proofErr w:type="spellStart"/>
+      <w:r>
+        <w:rPr>
+          <w:color w:val="000000"/>
+          <w:sz w:val="24"/>
+          <w:szCs w:val="24"/>
+        </w:rPr>
+        <w:t>num</w:t>
+      </w:r>
+      <w:proofErr w:type="spellEnd"/>
+      <w:r>
+        <w:rPr>
+          <w:color w:val="000000"/>
+          <w:sz w:val="24"/>
+          <w:szCs w:val="24"/>
+          <w:lang w:val="ru-RU"/>
+        </w:rPr>
+        <w:t>2 файла;</w:t>
+      </w:r>
+    </w:p>
+    <w:p>
+      <w:pPr>
+        <w:shd w:val="clear" w:color="auto" w:fill="FFFFFF"/>
+        <w:spacing w:before="240"/>
+        <w:rPr>
+          <w:color w:val="000000"/>
+          <w:sz w:val="24"/>
+          <w:szCs w:val="24"/>
+          <w:lang w:val="ru-RU"/>
+        </w:rPr>
+      </w:pPr>
+      <w:proofErr w:type="spellStart"/>
+      <w:proofErr w:type="gramStart"/>
+      <w:r>
+        <w:rPr>
+          <w:b/>
+          <w:bCs/>
+          <w:color w:val="000000"/>
+          <w:sz w:val="24"/>
+          <w:szCs w:val="24"/>
+        </w:rPr>
+        <w:t>svn</w:t>
+      </w:r>
+      <w:proofErr w:type="spellEnd"/>
+      <w:proofErr w:type="gramEnd"/>
+      <w:r>
+        <w:rPr>
+          <w:b/>
+          <w:bCs/>
+          <w:color w:val="000000"/>
+          <w:sz w:val="24"/>
+          <w:szCs w:val="24"/>
+          <w:lang w:val="ru-RU"/>
+        </w:rPr>
+        <w:t xml:space="preserve"> </w:t>
+      </w:r>
+      <w:r>
+        <w:rPr>
+          <w:b/>
+          <w:bCs/>
+          <w:color w:val="000000"/>
+          <w:sz w:val="24"/>
+          <w:szCs w:val="24"/>
+        </w:rPr>
+        <w:t>revert</w:t>
+      </w:r>
+      <w:r>
+        <w:rPr>
+          <w:b/>
+          <w:bCs/>
+          <w:color w:val="000000"/>
+          <w:sz w:val="24"/>
+          <w:szCs w:val="24"/>
+          <w:lang w:val="ru-RU"/>
+        </w:rPr>
+        <w:t xml:space="preserve"> ./</w:t>
+      </w:r>
+      <w:r>
+        <w:rPr>
+          <w:b/>
+          <w:bCs/>
+          <w:color w:val="000000"/>
+          <w:sz w:val="24"/>
+          <w:szCs w:val="24"/>
+        </w:rPr>
+        <w:t>file</w:t>
+      </w:r>
+      <w:r>
+        <w:rPr>
+          <w:b/>
+          <w:bCs/>
+          <w:color w:val="000000"/>
+          <w:sz w:val="24"/>
+          <w:szCs w:val="24"/>
+          <w:lang w:val="ru-RU"/>
+        </w:rPr>
+        <w:t>_</w:t>
+      </w:r>
+      <w:r>
+        <w:rPr>
+          <w:b/>
+          <w:bCs/>
+          <w:color w:val="000000"/>
+          <w:sz w:val="24"/>
+          <w:szCs w:val="24"/>
+        </w:rPr>
+        <w:t>name</w:t>
+      </w:r>
+      <w:r>
+        <w:rPr>
+          <w:rStyle w:val="apple-converted-space"/>
+          <w:color w:val="000000"/>
+          <w:sz w:val="24"/>
+          <w:szCs w:val="24"/>
+        </w:rPr>
+        <w:t> </w:t>
+      </w:r>
+      <w:r>
+        <w:rPr>
+          <w:color w:val="000000"/>
+          <w:sz w:val="24"/>
+          <w:szCs w:val="24"/>
+          <w:lang w:val="ru-RU"/>
+        </w:rPr>
+        <w:t xml:space="preserve">— откатывает локальные изменения файла (выгружает из </w:t>
+      </w:r>
+      <w:proofErr w:type="spellStart"/>
+      <w:r>
+        <w:rPr>
+          <w:color w:val="000000"/>
+          <w:sz w:val="24"/>
+          <w:szCs w:val="24"/>
+          <w:lang w:val="ru-RU"/>
+        </w:rPr>
+        <w:t>репозитория</w:t>
+      </w:r>
+      <w:proofErr w:type="spellEnd"/>
+      <w:r>
+        <w:rPr>
+          <w:color w:val="000000"/>
+          <w:sz w:val="24"/>
+          <w:szCs w:val="24"/>
+          <w:lang w:val="ru-RU"/>
+        </w:rPr>
+        <w:t xml:space="preserve"> последнюю </w:t>
+      </w:r>
+      <w:proofErr w:type="spellStart"/>
+      <w:r>
+        <w:rPr>
+          <w:color w:val="000000"/>
+          <w:sz w:val="24"/>
+          <w:szCs w:val="24"/>
+          <w:lang w:val="ru-RU"/>
+        </w:rPr>
+        <w:t>закоммиченную</w:t>
+      </w:r>
+      <w:proofErr w:type="spellEnd"/>
+      <w:r>
+        <w:rPr>
+          <w:color w:val="000000"/>
+          <w:sz w:val="24"/>
+          <w:szCs w:val="24"/>
+          <w:lang w:val="ru-RU"/>
+        </w:rPr>
+        <w:t xml:space="preserve"> ревизию);</w:t>
+      </w:r>
+    </w:p>
+    <w:p>
+      <w:pPr>
+        <w:shd w:val="clear" w:color="auto" w:fill="FFFFFF"/>
+        <w:spacing w:before="240"/>
+        <w:rPr>
+          <w:color w:val="000000"/>
+          <w:sz w:val="24"/>
+          <w:szCs w:val="24"/>
+          <w:lang w:val="ru-RU"/>
+        </w:rPr>
+      </w:pPr>
+      <w:proofErr w:type="spellStart"/>
+      <w:proofErr w:type="gramStart"/>
+      <w:r>
+        <w:rPr>
+          <w:b/>
+          <w:bCs/>
+          <w:color w:val="000000"/>
+          <w:sz w:val="24"/>
+          <w:szCs w:val="24"/>
+        </w:rPr>
+        <w:t>svn</w:t>
+      </w:r>
+      <w:proofErr w:type="spellEnd"/>
+      <w:proofErr w:type="gramEnd"/>
+      <w:r>
+        <w:rPr>
+          <w:b/>
+          <w:bCs/>
+          <w:color w:val="000000"/>
+          <w:sz w:val="24"/>
+          <w:szCs w:val="24"/>
+          <w:lang w:val="ru-RU"/>
+        </w:rPr>
+        <w:t xml:space="preserve"> </w:t>
+      </w:r>
+      <w:r>
+        <w:rPr>
+          <w:b/>
+          <w:bCs/>
+          <w:color w:val="000000"/>
+          <w:sz w:val="24"/>
+          <w:szCs w:val="24"/>
+        </w:rPr>
+        <w:t>revert</w:t>
+      </w:r>
+      <w:r>
+        <w:rPr>
+          <w:b/>
+          <w:bCs/>
+          <w:color w:val="000000"/>
+          <w:sz w:val="24"/>
+          <w:szCs w:val="24"/>
+          <w:lang w:val="ru-RU"/>
+        </w:rPr>
+        <w:t xml:space="preserve"> -</w:t>
+      </w:r>
+      <w:r>
+        <w:rPr>
+          <w:b/>
+          <w:bCs/>
+          <w:color w:val="000000"/>
+          <w:sz w:val="24"/>
+          <w:szCs w:val="24"/>
+        </w:rPr>
+        <w:t>R</w:t>
+      </w:r>
+      <w:r>
+        <w:rPr>
+          <w:b/>
+          <w:bCs/>
+          <w:color w:val="000000"/>
+          <w:sz w:val="24"/>
+          <w:szCs w:val="24"/>
+          <w:lang w:val="ru-RU"/>
+        </w:rPr>
+        <w:t xml:space="preserve"> ./</w:t>
+      </w:r>
+      <w:r>
+        <w:rPr>
+          <w:rStyle w:val="apple-converted-space"/>
+          <w:color w:val="000000"/>
+          <w:sz w:val="24"/>
+          <w:szCs w:val="24"/>
+        </w:rPr>
+        <w:t> </w:t>
+      </w:r>
+      <w:r>
+        <w:rPr>
+          <w:color w:val="000000"/>
+          <w:sz w:val="24"/>
+          <w:szCs w:val="24"/>
+          <w:lang w:val="ru-RU"/>
+        </w:rPr>
+        <w:t>— откатывает все локальные изменения файлов;</w:t>
+      </w:r>
+    </w:p>
+    <w:p>
+      <w:pPr>
+        <w:shd w:val="clear" w:color="auto" w:fill="FFFFFF"/>
+        <w:spacing w:before="240"/>
+        <w:rPr>
+          <w:color w:val="000000"/>
+          <w:sz w:val="24"/>
+          <w:szCs w:val="24"/>
+          <w:lang w:val="ru-RU"/>
+        </w:rPr>
+      </w:pPr>
+      <w:proofErr w:type="spellStart"/>
+      <w:proofErr w:type="gramStart"/>
+      <w:r>
+        <w:rPr>
+          <w:b/>
+          <w:bCs/>
+          <w:color w:val="000000"/>
+          <w:sz w:val="24"/>
+          <w:szCs w:val="24"/>
+        </w:rPr>
+        <w:t>svn</w:t>
+      </w:r>
+      <w:proofErr w:type="spellEnd"/>
+      <w:proofErr w:type="gramEnd"/>
+      <w:r>
+        <w:rPr>
+          <w:b/>
+          <w:bCs/>
+          <w:color w:val="000000"/>
+          <w:sz w:val="24"/>
+          <w:szCs w:val="24"/>
+          <w:lang w:val="ru-RU"/>
+        </w:rPr>
+        <w:t xml:space="preserve"> </w:t>
+      </w:r>
+      <w:r>
+        <w:rPr>
+          <w:b/>
+          <w:bCs/>
+          <w:color w:val="000000"/>
+          <w:sz w:val="24"/>
+          <w:szCs w:val="24"/>
+        </w:rPr>
+        <w:t>log</w:t>
+      </w:r>
+      <w:r>
+        <w:rPr>
+          <w:b/>
+          <w:bCs/>
+          <w:color w:val="000000"/>
+          <w:sz w:val="24"/>
+          <w:szCs w:val="24"/>
+          <w:lang w:val="ru-RU"/>
+        </w:rPr>
+        <w:t xml:space="preserve"> ./</w:t>
+      </w:r>
+      <w:r>
+        <w:rPr>
+          <w:b/>
+          <w:bCs/>
+          <w:color w:val="000000"/>
+          <w:sz w:val="24"/>
+          <w:szCs w:val="24"/>
+        </w:rPr>
+        <w:t>file</w:t>
+      </w:r>
+      <w:r>
+        <w:rPr>
+          <w:b/>
+          <w:bCs/>
+          <w:color w:val="000000"/>
+          <w:sz w:val="24"/>
+          <w:szCs w:val="24"/>
+          <w:lang w:val="ru-RU"/>
+        </w:rPr>
+        <w:t>_</w:t>
+      </w:r>
+      <w:r>
+        <w:rPr>
+          <w:b/>
+          <w:bCs/>
+          <w:color w:val="000000"/>
+          <w:sz w:val="24"/>
+          <w:szCs w:val="24"/>
+        </w:rPr>
+        <w:t>name</w:t>
+      </w:r>
+      <w:r>
+        <w:rPr>
+          <w:rStyle w:val="apple-converted-space"/>
+          <w:color w:val="000000"/>
+          <w:sz w:val="24"/>
+          <w:szCs w:val="24"/>
+        </w:rPr>
+        <w:t> </w:t>
+      </w:r>
+      <w:r>
+        <w:rPr>
+          <w:color w:val="000000"/>
+          <w:sz w:val="24"/>
+          <w:szCs w:val="24"/>
+          <w:lang w:val="ru-RU"/>
+        </w:rPr>
+        <w:t>— список ревизий с комментариями;</w:t>
+      </w:r>
+    </w:p>
+    <w:p>
+      <w:pPr>
+        <w:shd w:val="clear" w:color="auto" w:fill="FFFFFF"/>
+        <w:spacing w:before="240"/>
+        <w:rPr>
+          <w:color w:val="000000"/>
+          <w:sz w:val="24"/>
+          <w:szCs w:val="24"/>
+          <w:lang w:val="ru-RU"/>
+        </w:rPr>
+      </w:pPr>
+      <w:proofErr w:type="spellStart"/>
+      <w:proofErr w:type="gramStart"/>
+      <w:r>
+        <w:rPr>
+          <w:b/>
+          <w:bCs/>
+          <w:color w:val="000000"/>
+          <w:sz w:val="24"/>
+          <w:szCs w:val="24"/>
+        </w:rPr>
+        <w:t>svn</w:t>
+      </w:r>
+      <w:proofErr w:type="spellEnd"/>
+      <w:proofErr w:type="gramEnd"/>
+      <w:r>
+        <w:rPr>
+          <w:b/>
+          <w:bCs/>
+          <w:color w:val="000000"/>
+          <w:sz w:val="24"/>
+          <w:szCs w:val="24"/>
+          <w:lang w:val="ru-RU"/>
+        </w:rPr>
+        <w:t xml:space="preserve"> </w:t>
+      </w:r>
+      <w:r>
+        <w:rPr>
+          <w:b/>
+          <w:bCs/>
+          <w:color w:val="000000"/>
+          <w:sz w:val="24"/>
+          <w:szCs w:val="24"/>
+        </w:rPr>
+        <w:t>blame</w:t>
+      </w:r>
+      <w:r>
+        <w:rPr>
+          <w:b/>
+          <w:bCs/>
+          <w:color w:val="000000"/>
+          <w:sz w:val="24"/>
+          <w:szCs w:val="24"/>
+          <w:lang w:val="ru-RU"/>
+        </w:rPr>
+        <w:t xml:space="preserve"> ./</w:t>
+      </w:r>
+      <w:r>
+        <w:rPr>
+          <w:b/>
+          <w:bCs/>
+          <w:color w:val="000000"/>
+          <w:sz w:val="24"/>
+          <w:szCs w:val="24"/>
+        </w:rPr>
+        <w:t>file</w:t>
+      </w:r>
+      <w:r>
+        <w:rPr>
+          <w:b/>
+          <w:bCs/>
+          <w:color w:val="000000"/>
+          <w:sz w:val="24"/>
+          <w:szCs w:val="24"/>
+          <w:lang w:val="ru-RU"/>
+        </w:rPr>
+        <w:t>_</w:t>
+      </w:r>
+      <w:r>
+        <w:rPr>
+          <w:b/>
+          <w:bCs/>
+          <w:color w:val="000000"/>
+          <w:sz w:val="24"/>
+          <w:szCs w:val="24"/>
+        </w:rPr>
+        <w:t>name</w:t>
+      </w:r>
+      <w:r>
+        <w:rPr>
+          <w:rStyle w:val="apple-converted-space"/>
+          <w:color w:val="000000"/>
+          <w:sz w:val="24"/>
+          <w:szCs w:val="24"/>
+        </w:rPr>
+        <w:t> </w:t>
+      </w:r>
+      <w:r>
+        <w:rPr>
+          <w:color w:val="000000"/>
+          <w:sz w:val="24"/>
+          <w:szCs w:val="24"/>
+          <w:lang w:val="ru-RU"/>
+        </w:rPr>
+        <w:t>— показывает авторов изменений файла построчно, синоним:</w:t>
+      </w:r>
+      <w:r>
+        <w:rPr>
+          <w:rStyle w:val="apple-converted-space"/>
+          <w:color w:val="000000"/>
+          <w:sz w:val="24"/>
+          <w:szCs w:val="24"/>
+        </w:rPr>
+        <w:t> </w:t>
+      </w:r>
+      <w:proofErr w:type="spellStart"/>
+      <w:r>
+        <w:rPr>
+          <w:b/>
+          <w:bCs/>
+          <w:color w:val="000000"/>
+          <w:sz w:val="24"/>
+          <w:szCs w:val="24"/>
+        </w:rPr>
+        <w:t>svn</w:t>
+      </w:r>
+      <w:proofErr w:type="spellEnd"/>
+      <w:r>
+        <w:rPr>
+          <w:b/>
+          <w:bCs/>
+          <w:color w:val="000000"/>
+          <w:sz w:val="24"/>
+          <w:szCs w:val="24"/>
+          <w:lang w:val="ru-RU"/>
+        </w:rPr>
+        <w:t xml:space="preserve"> </w:t>
+      </w:r>
+      <w:r>
+        <w:rPr>
+          <w:b/>
+          <w:bCs/>
+          <w:color w:val="000000"/>
+          <w:sz w:val="24"/>
+          <w:szCs w:val="24"/>
+        </w:rPr>
+        <w:t>annotate</w:t>
+      </w:r>
+      <w:r>
+        <w:rPr>
+          <w:color w:val="000000"/>
+          <w:sz w:val="24"/>
+          <w:szCs w:val="24"/>
+          <w:lang w:val="ru-RU"/>
+        </w:rPr>
+        <w:t>;</w:t>
+      </w:r>
+    </w:p>
+    <w:p>
+      <w:pPr>
+        <w:shd w:val="clear" w:color="auto" w:fill="FFFFFF"/>
+        <w:spacing w:before="240"/>
+        <w:rPr>
+          <w:color w:val="000000"/>
+          <w:sz w:val="24"/>
+          <w:szCs w:val="24"/>
+          <w:lang w:val="ru-RU"/>
+        </w:rPr>
+      </w:pPr>
+      <w:proofErr w:type="spellStart"/>
+      <w:proofErr w:type="gramStart"/>
+      <w:r>
+        <w:rPr>
+          <w:b/>
+          <w:bCs/>
+          <w:color w:val="000000"/>
+          <w:sz w:val="24"/>
+          <w:szCs w:val="24"/>
+        </w:rPr>
+        <w:t>svn</w:t>
+      </w:r>
+      <w:proofErr w:type="spellEnd"/>
+      <w:proofErr w:type="gramEnd"/>
+      <w:r>
+        <w:rPr>
+          <w:b/>
+          <w:bCs/>
+          <w:color w:val="000000"/>
+          <w:sz w:val="24"/>
+          <w:szCs w:val="24"/>
+          <w:lang w:val="ru-RU"/>
+        </w:rPr>
+        <w:t xml:space="preserve"> </w:t>
+      </w:r>
+      <w:proofErr w:type="spellStart"/>
+      <w:r>
+        <w:rPr>
+          <w:b/>
+          <w:bCs/>
+          <w:color w:val="000000"/>
+          <w:sz w:val="24"/>
+          <w:szCs w:val="24"/>
+        </w:rPr>
+        <w:t>propset</w:t>
+      </w:r>
+      <w:proofErr w:type="spellEnd"/>
+      <w:r>
+        <w:rPr>
+          <w:b/>
+          <w:bCs/>
+          <w:color w:val="000000"/>
+          <w:sz w:val="24"/>
+          <w:szCs w:val="24"/>
+          <w:lang w:val="ru-RU"/>
+        </w:rPr>
+        <w:t xml:space="preserve"> </w:t>
+      </w:r>
+      <w:proofErr w:type="spellStart"/>
+      <w:r>
+        <w:rPr>
+          <w:b/>
+          <w:bCs/>
+          <w:color w:val="000000"/>
+          <w:sz w:val="24"/>
+          <w:szCs w:val="24"/>
+        </w:rPr>
+        <w:t>svn</w:t>
+      </w:r>
+      <w:proofErr w:type="spellEnd"/>
+      <w:r>
+        <w:rPr>
+          <w:b/>
+          <w:bCs/>
+          <w:color w:val="000000"/>
+          <w:sz w:val="24"/>
+          <w:szCs w:val="24"/>
+          <w:lang w:val="ru-RU"/>
+        </w:rPr>
+        <w:t>:</w:t>
+      </w:r>
+      <w:r>
+        <w:rPr>
+          <w:b/>
+          <w:bCs/>
+          <w:color w:val="000000"/>
+          <w:sz w:val="24"/>
+          <w:szCs w:val="24"/>
+        </w:rPr>
+        <w:t>ignore</w:t>
+      </w:r>
+      <w:r>
+        <w:rPr>
+          <w:b/>
+          <w:bCs/>
+          <w:color w:val="000000"/>
+          <w:sz w:val="24"/>
+          <w:szCs w:val="24"/>
+          <w:lang w:val="ru-RU"/>
+        </w:rPr>
+        <w:t xml:space="preserve"> ./</w:t>
+      </w:r>
+      <w:r>
+        <w:rPr>
+          <w:b/>
+          <w:bCs/>
+          <w:color w:val="000000"/>
+          <w:sz w:val="24"/>
+          <w:szCs w:val="24"/>
+        </w:rPr>
+        <w:t>file</w:t>
+      </w:r>
+      <w:r>
+        <w:rPr>
+          <w:b/>
+          <w:bCs/>
+          <w:color w:val="000000"/>
+          <w:sz w:val="24"/>
+          <w:szCs w:val="24"/>
+          <w:lang w:val="ru-RU"/>
+        </w:rPr>
+        <w:t>_</w:t>
+      </w:r>
+      <w:r>
+        <w:rPr>
+          <w:b/>
+          <w:bCs/>
+          <w:color w:val="000000"/>
+          <w:sz w:val="24"/>
+          <w:szCs w:val="24"/>
+        </w:rPr>
+        <w:t>name</w:t>
+      </w:r>
+      <w:r>
+        <w:rPr>
+          <w:b/>
+          <w:bCs/>
+          <w:color w:val="000000"/>
+          <w:sz w:val="24"/>
+          <w:szCs w:val="24"/>
+          <w:lang w:val="ru-RU"/>
+        </w:rPr>
+        <w:t xml:space="preserve"> .</w:t>
+      </w:r>
+      <w:r>
+        <w:rPr>
+          <w:rStyle w:val="apple-converted-space"/>
+          <w:color w:val="000000"/>
+          <w:sz w:val="24"/>
+          <w:szCs w:val="24"/>
+        </w:rPr>
+        <w:t> </w:t>
+      </w:r>
+      <w:r>
+        <w:rPr>
+          <w:color w:val="000000"/>
+          <w:sz w:val="24"/>
+          <w:szCs w:val="24"/>
+          <w:lang w:val="ru-RU"/>
+        </w:rPr>
+        <w:t>— добавляем файл в список игнорируемых файлов;</w:t>
+      </w:r>
+    </w:p>
+    <w:p>
+      <w:pPr>
+        <w:shd w:val="clear" w:color="auto" w:fill="FFFFFF"/>
+        <w:spacing w:before="240"/>
+        <w:rPr>
+          <w:color w:val="000000"/>
+          <w:sz w:val="24"/>
+          <w:szCs w:val="24"/>
+        </w:rPr>
+      </w:pPr>
+      <w:proofErr w:type="spellStart"/>
+      <w:proofErr w:type="gramStart"/>
+      <w:r>
+        <w:rPr>
+          <w:b/>
+          <w:bCs/>
+          <w:color w:val="000000"/>
+          <w:sz w:val="24"/>
+          <w:szCs w:val="24"/>
+        </w:rPr>
+        <w:t>svn</w:t>
+      </w:r>
+      <w:proofErr w:type="spellEnd"/>
+      <w:proofErr w:type="gramEnd"/>
+      <w:r>
+        <w:rPr>
+          <w:b/>
+          <w:bCs/>
+          <w:color w:val="000000"/>
+          <w:sz w:val="24"/>
+          <w:szCs w:val="24"/>
+        </w:rPr>
+        <w:t xml:space="preserve"> </w:t>
+      </w:r>
+      <w:proofErr w:type="spellStart"/>
+      <w:r>
+        <w:rPr>
+          <w:b/>
+          <w:bCs/>
+          <w:color w:val="000000"/>
+          <w:sz w:val="24"/>
+          <w:szCs w:val="24"/>
+        </w:rPr>
+        <w:t>propset</w:t>
+      </w:r>
+      <w:proofErr w:type="spellEnd"/>
+      <w:r>
+        <w:rPr>
+          <w:b/>
+          <w:bCs/>
+          <w:color w:val="000000"/>
+          <w:sz w:val="24"/>
+          <w:szCs w:val="24"/>
+        </w:rPr>
+        <w:t xml:space="preserve"> </w:t>
+      </w:r>
+      <w:proofErr w:type="spellStart"/>
+      <w:r>
+        <w:rPr>
+          <w:b/>
+          <w:bCs/>
+          <w:color w:val="000000"/>
+          <w:sz w:val="24"/>
+          <w:szCs w:val="24"/>
+        </w:rPr>
+        <w:t>svn:keywords</w:t>
+      </w:r>
+      <w:proofErr w:type="spellEnd"/>
+      <w:r>
+        <w:rPr>
+          <w:b/>
+          <w:bCs/>
+          <w:color w:val="000000"/>
+          <w:sz w:val="24"/>
+          <w:szCs w:val="24"/>
+        </w:rPr>
+        <w:t xml:space="preserve"> "Id Author Date" ./</w:t>
+      </w:r>
+      <w:proofErr w:type="spellStart"/>
+      <w:r>
+        <w:rPr>
+          <w:b/>
+          <w:bCs/>
+          <w:color w:val="000000"/>
+          <w:sz w:val="24"/>
+          <w:szCs w:val="24"/>
+        </w:rPr>
+        <w:t>file_name</w:t>
+      </w:r>
+      <w:proofErr w:type="spellEnd"/>
+      <w:r>
+        <w:rPr>
+          <w:rStyle w:val="apple-converted-space"/>
+          <w:color w:val="000000"/>
+          <w:sz w:val="24"/>
+          <w:szCs w:val="24"/>
+        </w:rPr>
+        <w:t> </w:t>
+      </w:r>
+      <w:r>
+        <w:rPr>
+          <w:color w:val="000000"/>
+          <w:sz w:val="24"/>
+          <w:szCs w:val="24"/>
+        </w:rPr>
+        <w:t xml:space="preserve">— </w:t>
+      </w:r>
+      <w:proofErr w:type="spellStart"/>
+      <w:r>
+        <w:rPr>
+          <w:color w:val="000000"/>
+          <w:sz w:val="24"/>
+          <w:szCs w:val="24"/>
+        </w:rPr>
+        <w:t>установка</w:t>
+      </w:r>
+      <w:proofErr w:type="spellEnd"/>
+      <w:r>
+        <w:rPr>
+          <w:color w:val="000000"/>
+          <w:sz w:val="24"/>
+          <w:szCs w:val="24"/>
+        </w:rPr>
+        <w:t xml:space="preserve"> </w:t>
+      </w:r>
+      <w:proofErr w:type="spellStart"/>
+      <w:r>
+        <w:rPr>
+          <w:color w:val="000000"/>
+          <w:sz w:val="24"/>
+          <w:szCs w:val="24"/>
+        </w:rPr>
+        <w:t>атрибутов</w:t>
+      </w:r>
+      <w:proofErr w:type="spellEnd"/>
+      <w:r>
+        <w:rPr>
+          <w:color w:val="000000"/>
+          <w:sz w:val="24"/>
+          <w:szCs w:val="24"/>
+        </w:rPr>
+        <w:t xml:space="preserve"> </w:t>
+      </w:r>
+      <w:proofErr w:type="spellStart"/>
+      <w:r>
+        <w:rPr>
+          <w:color w:val="000000"/>
+          <w:sz w:val="24"/>
+          <w:szCs w:val="24"/>
+        </w:rPr>
+        <w:t>файла</w:t>
+      </w:r>
+      <w:proofErr w:type="spellEnd"/>
+      <w:r>
+        <w:rPr>
+          <w:color w:val="000000"/>
+          <w:sz w:val="24"/>
+          <w:szCs w:val="24"/>
+        </w:rPr>
+        <w:t>;</w:t>
+      </w:r>
+    </w:p>
+    <w:p>
+      <w:pPr>
+        <w:shd w:val="clear" w:color="auto" w:fill="FFFFFF"/>
+        <w:spacing w:before="240"/>
+        <w:rPr>
+          <w:color w:val="000000"/>
+          <w:sz w:val="24"/>
+          <w:szCs w:val="24"/>
+          <w:lang w:val="ru-RU"/>
+        </w:rPr>
+      </w:pPr>
+      <w:proofErr w:type="spellStart"/>
+      <w:proofErr w:type="gramStart"/>
+      <w:r>
+        <w:rPr>
+          <w:b/>
+          <w:bCs/>
+          <w:color w:val="000000"/>
+          <w:sz w:val="24"/>
+          <w:szCs w:val="24"/>
+        </w:rPr>
+        <w:t>svn</w:t>
+      </w:r>
+      <w:proofErr w:type="spellEnd"/>
+      <w:proofErr w:type="gramEnd"/>
+      <w:r>
+        <w:rPr>
+          <w:b/>
+          <w:bCs/>
+          <w:color w:val="000000"/>
+          <w:sz w:val="24"/>
+          <w:szCs w:val="24"/>
+          <w:lang w:val="ru-RU"/>
+        </w:rPr>
+        <w:t xml:space="preserve"> </w:t>
+      </w:r>
+      <w:proofErr w:type="spellStart"/>
+      <w:r>
+        <w:rPr>
+          <w:b/>
+          <w:bCs/>
+          <w:color w:val="000000"/>
+          <w:sz w:val="24"/>
+          <w:szCs w:val="24"/>
+        </w:rPr>
+        <w:t>cleanup</w:t>
+      </w:r>
+      <w:proofErr w:type="spellEnd"/>
+      <w:r>
+        <w:rPr>
+          <w:rStyle w:val="apple-converted-space"/>
+          <w:color w:val="000000"/>
+          <w:sz w:val="24"/>
+          <w:szCs w:val="24"/>
+        </w:rPr>
+        <w:t> </w:t>
+      </w:r>
+      <w:r>
+        <w:rPr>
+          <w:color w:val="000000"/>
+          <w:sz w:val="24"/>
+          <w:szCs w:val="24"/>
+          <w:lang w:val="ru-RU"/>
+        </w:rPr>
+        <w:t>— снимает блокировки с файлов;</w:t>
+      </w:r>
+    </w:p>
+    <w:p>
+      <w:pPr>
+        <w:shd w:val="clear" w:color="auto" w:fill="FFFFFF"/>
+        <w:spacing w:before="240"/>
+        <w:rPr>
+          <w:color w:val="000000"/>
+          <w:sz w:val="24"/>
+          <w:szCs w:val="24"/>
+          <w:lang w:val="ru-RU"/>
+        </w:rPr>
+      </w:pPr>
+      <w:proofErr w:type="spellStart"/>
+      <w:proofErr w:type="gramStart"/>
+      <w:r>
+        <w:rPr>
+          <w:b/>
+          <w:bCs/>
+          <w:color w:val="000000"/>
+          <w:sz w:val="24"/>
+          <w:szCs w:val="24"/>
+        </w:rPr>
+        <w:lastRenderedPageBreak/>
+        <w:t>svn</w:t>
+      </w:r>
+      <w:proofErr w:type="spellEnd"/>
+      <w:proofErr w:type="gramEnd"/>
+      <w:r>
+        <w:rPr>
+          <w:b/>
+          <w:bCs/>
+          <w:color w:val="000000"/>
+          <w:sz w:val="24"/>
+          <w:szCs w:val="24"/>
+          <w:lang w:val="ru-RU"/>
+        </w:rPr>
+        <w:t xml:space="preserve"> </w:t>
+      </w:r>
+      <w:r>
+        <w:rPr>
+          <w:b/>
+          <w:bCs/>
+          <w:color w:val="000000"/>
+          <w:sz w:val="24"/>
+          <w:szCs w:val="24"/>
+        </w:rPr>
+        <w:t>unlock</w:t>
+      </w:r>
+      <w:r>
+        <w:rPr>
+          <w:b/>
+          <w:bCs/>
+          <w:color w:val="000000"/>
+          <w:sz w:val="24"/>
+          <w:szCs w:val="24"/>
+          <w:lang w:val="ru-RU"/>
+        </w:rPr>
+        <w:t xml:space="preserve"> </w:t>
+      </w:r>
+      <w:r>
+        <w:rPr>
+          <w:b/>
+          <w:bCs/>
+          <w:color w:val="000000"/>
+          <w:sz w:val="24"/>
+          <w:szCs w:val="24"/>
+        </w:rPr>
+        <w:t>http</w:t>
+      </w:r>
+      <w:r>
+        <w:rPr>
+          <w:b/>
+          <w:bCs/>
+          <w:color w:val="000000"/>
+          <w:sz w:val="24"/>
+          <w:szCs w:val="24"/>
+          <w:lang w:val="ru-RU"/>
+        </w:rPr>
+        <w:t>://</w:t>
+      </w:r>
+      <w:r>
+        <w:rPr>
+          <w:b/>
+          <w:bCs/>
+          <w:color w:val="000000"/>
+          <w:sz w:val="24"/>
+          <w:szCs w:val="24"/>
+        </w:rPr>
+        <w:t>repository</w:t>
+      </w:r>
+      <w:r>
+        <w:rPr>
+          <w:b/>
+          <w:bCs/>
+          <w:color w:val="000000"/>
+          <w:sz w:val="24"/>
+          <w:szCs w:val="24"/>
+          <w:lang w:val="ru-RU"/>
+        </w:rPr>
+        <w:t>.</w:t>
+      </w:r>
+      <w:proofErr w:type="spellStart"/>
+      <w:r>
+        <w:rPr>
+          <w:b/>
+          <w:bCs/>
+          <w:color w:val="000000"/>
+          <w:sz w:val="24"/>
+          <w:szCs w:val="24"/>
+        </w:rPr>
+        <w:t>url</w:t>
+      </w:r>
+      <w:proofErr w:type="spellEnd"/>
+      <w:r>
+        <w:rPr>
+          <w:b/>
+          <w:bCs/>
+          <w:color w:val="000000"/>
+          <w:sz w:val="24"/>
+          <w:szCs w:val="24"/>
+          <w:lang w:val="ru-RU"/>
+        </w:rPr>
+        <w:t>/</w:t>
+      </w:r>
+      <w:proofErr w:type="spellStart"/>
+      <w:r>
+        <w:rPr>
+          <w:b/>
+          <w:bCs/>
+          <w:color w:val="000000"/>
+          <w:sz w:val="24"/>
+          <w:szCs w:val="24"/>
+        </w:rPr>
+        <w:t>svn</w:t>
+      </w:r>
+      <w:proofErr w:type="spellEnd"/>
+      <w:r>
+        <w:rPr>
+          <w:b/>
+          <w:bCs/>
+          <w:color w:val="000000"/>
+          <w:sz w:val="24"/>
+          <w:szCs w:val="24"/>
+          <w:lang w:val="ru-RU"/>
+        </w:rPr>
+        <w:t>/</w:t>
+      </w:r>
+      <w:r>
+        <w:rPr>
+          <w:b/>
+          <w:bCs/>
+          <w:color w:val="000000"/>
+          <w:sz w:val="24"/>
+          <w:szCs w:val="24"/>
+        </w:rPr>
+        <w:t>file</w:t>
+      </w:r>
+      <w:r>
+        <w:rPr>
+          <w:b/>
+          <w:bCs/>
+          <w:color w:val="000000"/>
+          <w:sz w:val="24"/>
+          <w:szCs w:val="24"/>
+          <w:lang w:val="ru-RU"/>
+        </w:rPr>
+        <w:t>_</w:t>
+      </w:r>
+      <w:r>
+        <w:rPr>
+          <w:b/>
+          <w:bCs/>
+          <w:color w:val="000000"/>
+          <w:sz w:val="24"/>
+          <w:szCs w:val="24"/>
+        </w:rPr>
+        <w:t>name</w:t>
+      </w:r>
+      <w:r>
+        <w:rPr>
+          <w:rStyle w:val="apple-converted-space"/>
+          <w:color w:val="000000"/>
+          <w:sz w:val="24"/>
+          <w:szCs w:val="24"/>
+        </w:rPr>
+        <w:t> </w:t>
+      </w:r>
+      <w:r>
+        <w:rPr>
+          <w:color w:val="000000"/>
+          <w:sz w:val="24"/>
+          <w:szCs w:val="24"/>
+          <w:lang w:val="ru-RU"/>
+        </w:rPr>
+        <w:t>— снять блокировку файла (</w:t>
+      </w:r>
+      <w:r>
+        <w:rPr>
+          <w:color w:val="000000"/>
+          <w:sz w:val="24"/>
+          <w:szCs w:val="24"/>
+        </w:rPr>
+        <w:t>URL</w:t>
+      </w:r>
+      <w:r>
+        <w:rPr>
+          <w:color w:val="000000"/>
+          <w:sz w:val="24"/>
+          <w:szCs w:val="24"/>
+          <w:lang w:val="ru-RU"/>
+        </w:rPr>
+        <w:t xml:space="preserve"> можно узнать с помощью команды</w:t>
+      </w:r>
+      <w:r>
+        <w:rPr>
+          <w:rStyle w:val="apple-converted-space"/>
+          <w:color w:val="000000"/>
+          <w:sz w:val="24"/>
+          <w:szCs w:val="24"/>
+        </w:rPr>
+        <w:t> </w:t>
+      </w:r>
+      <w:proofErr w:type="spellStart"/>
+      <w:r>
+        <w:rPr>
+          <w:b/>
+          <w:bCs/>
+          <w:color w:val="000000"/>
+          <w:sz w:val="24"/>
+          <w:szCs w:val="24"/>
+        </w:rPr>
+        <w:t>svn</w:t>
+      </w:r>
+      <w:proofErr w:type="spellEnd"/>
+      <w:r>
+        <w:rPr>
+          <w:b/>
+          <w:bCs/>
+          <w:color w:val="000000"/>
+          <w:sz w:val="24"/>
+          <w:szCs w:val="24"/>
+          <w:lang w:val="ru-RU"/>
+        </w:rPr>
+        <w:t xml:space="preserve"> </w:t>
+      </w:r>
+      <w:r>
+        <w:rPr>
+          <w:b/>
+          <w:bCs/>
+          <w:color w:val="000000"/>
+          <w:sz w:val="24"/>
+          <w:szCs w:val="24"/>
+        </w:rPr>
+        <w:t>info</w:t>
+      </w:r>
+      <w:r>
+        <w:rPr>
+          <w:b/>
+          <w:bCs/>
+          <w:color w:val="000000"/>
+          <w:sz w:val="24"/>
+          <w:szCs w:val="24"/>
+          <w:lang w:val="ru-RU"/>
+        </w:rPr>
+        <w:t xml:space="preserve"> ./</w:t>
+      </w:r>
+      <w:r>
+        <w:rPr>
+          <w:b/>
+          <w:bCs/>
+          <w:color w:val="000000"/>
+          <w:sz w:val="24"/>
+          <w:szCs w:val="24"/>
+        </w:rPr>
+        <w:t>file</w:t>
+      </w:r>
+      <w:r>
+        <w:rPr>
+          <w:b/>
+          <w:bCs/>
+          <w:color w:val="000000"/>
+          <w:sz w:val="24"/>
+          <w:szCs w:val="24"/>
+          <w:lang w:val="ru-RU"/>
+        </w:rPr>
+        <w:t>_</w:t>
+      </w:r>
+      <w:r>
+        <w:rPr>
+          <w:b/>
+          <w:bCs/>
+          <w:color w:val="000000"/>
+          <w:sz w:val="24"/>
+          <w:szCs w:val="24"/>
+        </w:rPr>
+        <w:t>name</w:t>
+      </w:r>
+      <w:r>
+        <w:rPr>
+          <w:b/>
+          <w:bCs/>
+          <w:color w:val="000000"/>
+          <w:sz w:val="24"/>
+          <w:szCs w:val="24"/>
+          <w:lang w:val="ru-RU"/>
+        </w:rPr>
+        <w:t xml:space="preserve"> | </w:t>
+      </w:r>
+      <w:proofErr w:type="spellStart"/>
+      <w:r>
+        <w:rPr>
+          <w:b/>
+          <w:bCs/>
+          <w:color w:val="000000"/>
+          <w:sz w:val="24"/>
+          <w:szCs w:val="24"/>
+        </w:rPr>
+        <w:t>grep</w:t>
+      </w:r>
+      <w:proofErr w:type="spellEnd"/>
+      <w:r>
+        <w:rPr>
+          <w:b/>
+          <w:bCs/>
+          <w:color w:val="000000"/>
+          <w:sz w:val="24"/>
+          <w:szCs w:val="24"/>
+          <w:lang w:val="ru-RU"/>
+        </w:rPr>
+        <w:t xml:space="preserve"> </w:t>
+      </w:r>
+      <w:r>
+        <w:rPr>
+          <w:b/>
+          <w:bCs/>
+          <w:color w:val="000000"/>
+          <w:sz w:val="24"/>
+          <w:szCs w:val="24"/>
+        </w:rPr>
+        <w:t>URL</w:t>
+      </w:r>
+      <w:r>
+        <w:rPr>
+          <w:color w:val="000000"/>
+          <w:sz w:val="24"/>
+          <w:szCs w:val="24"/>
+          <w:lang w:val="ru-RU"/>
+        </w:rPr>
+        <w:t xml:space="preserve">, его и нужно передавать в </w:t>
+      </w:r>
+      <w:proofErr w:type="spellStart"/>
+      <w:r>
+        <w:rPr>
+          <w:color w:val="000000"/>
+          <w:sz w:val="24"/>
+          <w:szCs w:val="24"/>
+        </w:rPr>
+        <w:t>svn</w:t>
+      </w:r>
+      <w:proofErr w:type="spellEnd"/>
+      <w:r>
+        <w:rPr>
+          <w:color w:val="000000"/>
+          <w:sz w:val="24"/>
+          <w:szCs w:val="24"/>
+          <w:lang w:val="ru-RU"/>
+        </w:rPr>
+        <w:t xml:space="preserve"> </w:t>
+      </w:r>
+      <w:r>
+        <w:rPr>
+          <w:color w:val="000000"/>
+          <w:sz w:val="24"/>
+          <w:szCs w:val="24"/>
+        </w:rPr>
+        <w:t>unlock</w:t>
+      </w:r>
+      <w:r>
+        <w:rPr>
+          <w:color w:val="000000"/>
+          <w:sz w:val="24"/>
+          <w:szCs w:val="24"/>
+          <w:lang w:val="ru-RU"/>
+        </w:rPr>
+        <w:t>);</w:t>
+      </w:r>
+    </w:p>
+    <w:p>
+      <w:pPr>
+        <w:shd w:val="clear" w:color="auto" w:fill="FFFFFF"/>
+        <w:spacing w:before="240"/>
+        <w:rPr>
+          <w:color w:val="000000"/>
+          <w:sz w:val="24"/>
+          <w:szCs w:val="24"/>
+          <w:lang w:val="ru-RU"/>
+        </w:rPr>
+      </w:pPr>
+      <w:proofErr w:type="spellStart"/>
+      <w:proofErr w:type="gramStart"/>
+      <w:r>
+        <w:rPr>
+          <w:b/>
+          <w:bCs/>
+          <w:color w:val="000000"/>
+          <w:sz w:val="24"/>
+          <w:szCs w:val="24"/>
+        </w:rPr>
+        <w:t>svnadmin</w:t>
+      </w:r>
+      <w:proofErr w:type="spellEnd"/>
+      <w:proofErr w:type="gramEnd"/>
+      <w:r>
+        <w:rPr>
+          <w:b/>
+          <w:bCs/>
+          <w:color w:val="000000"/>
+          <w:sz w:val="24"/>
+          <w:szCs w:val="24"/>
+          <w:lang w:val="ru-RU"/>
+        </w:rPr>
+        <w:t xml:space="preserve"> </w:t>
+      </w:r>
+      <w:proofErr w:type="spellStart"/>
+      <w:r>
+        <w:rPr>
+          <w:b/>
+          <w:bCs/>
+          <w:color w:val="000000"/>
+          <w:sz w:val="24"/>
+          <w:szCs w:val="24"/>
+        </w:rPr>
+        <w:t>setlog</w:t>
+      </w:r>
+      <w:proofErr w:type="spellEnd"/>
+      <w:r>
+        <w:rPr>
+          <w:b/>
+          <w:bCs/>
+          <w:color w:val="000000"/>
+          <w:sz w:val="24"/>
+          <w:szCs w:val="24"/>
+          <w:lang w:val="ru-RU"/>
+        </w:rPr>
+        <w:t xml:space="preserve"> --</w:t>
+      </w:r>
+      <w:r>
+        <w:rPr>
+          <w:b/>
+          <w:bCs/>
+          <w:color w:val="000000"/>
+          <w:sz w:val="24"/>
+          <w:szCs w:val="24"/>
+        </w:rPr>
+        <w:t>bypass</w:t>
+      </w:r>
+      <w:r>
+        <w:rPr>
+          <w:b/>
+          <w:bCs/>
+          <w:color w:val="000000"/>
+          <w:sz w:val="24"/>
+          <w:szCs w:val="24"/>
+          <w:lang w:val="ru-RU"/>
+        </w:rPr>
+        <w:t>-</w:t>
+      </w:r>
+      <w:r>
+        <w:rPr>
+          <w:b/>
+          <w:bCs/>
+          <w:color w:val="000000"/>
+          <w:sz w:val="24"/>
+          <w:szCs w:val="24"/>
+        </w:rPr>
+        <w:t>hooks</w:t>
+      </w:r>
+      <w:r>
+        <w:rPr>
+          <w:b/>
+          <w:bCs/>
+          <w:color w:val="000000"/>
+          <w:sz w:val="24"/>
+          <w:szCs w:val="24"/>
+          <w:lang w:val="ru-RU"/>
+        </w:rPr>
+        <w:t xml:space="preserve"> /</w:t>
+      </w:r>
+      <w:r>
+        <w:rPr>
+          <w:b/>
+          <w:bCs/>
+          <w:color w:val="000000"/>
+          <w:sz w:val="24"/>
+          <w:szCs w:val="24"/>
+        </w:rPr>
+        <w:t>path</w:t>
+      </w:r>
+      <w:r>
+        <w:rPr>
+          <w:b/>
+          <w:bCs/>
+          <w:color w:val="000000"/>
+          <w:sz w:val="24"/>
+          <w:szCs w:val="24"/>
+          <w:lang w:val="ru-RU"/>
+        </w:rPr>
+        <w:t>/</w:t>
+      </w:r>
+      <w:r>
+        <w:rPr>
+          <w:b/>
+          <w:bCs/>
+          <w:color w:val="000000"/>
+          <w:sz w:val="24"/>
+          <w:szCs w:val="24"/>
+        </w:rPr>
+        <w:t>to</w:t>
+      </w:r>
+      <w:r>
+        <w:rPr>
+          <w:b/>
+          <w:bCs/>
+          <w:color w:val="000000"/>
+          <w:sz w:val="24"/>
+          <w:szCs w:val="24"/>
+          <w:lang w:val="ru-RU"/>
+        </w:rPr>
+        <w:t>/</w:t>
+      </w:r>
+      <w:r>
+        <w:rPr>
+          <w:b/>
+          <w:bCs/>
+          <w:color w:val="000000"/>
+          <w:sz w:val="24"/>
+          <w:szCs w:val="24"/>
+        </w:rPr>
+        <w:t>repository</w:t>
+      </w:r>
+      <w:r>
+        <w:rPr>
+          <w:b/>
+          <w:bCs/>
+          <w:color w:val="000000"/>
+          <w:sz w:val="24"/>
+          <w:szCs w:val="24"/>
+          <w:lang w:val="ru-RU"/>
+        </w:rPr>
+        <w:t xml:space="preserve"> -</w:t>
+      </w:r>
+      <w:r>
+        <w:rPr>
+          <w:b/>
+          <w:bCs/>
+          <w:color w:val="000000"/>
+          <w:sz w:val="24"/>
+          <w:szCs w:val="24"/>
+        </w:rPr>
+        <w:t>r</w:t>
+      </w:r>
+      <w:r>
+        <w:rPr>
+          <w:b/>
+          <w:bCs/>
+          <w:color w:val="000000"/>
+          <w:sz w:val="24"/>
+          <w:szCs w:val="24"/>
+          <w:lang w:val="ru-RU"/>
+        </w:rPr>
+        <w:t xml:space="preserve"> </w:t>
+      </w:r>
+      <w:r>
+        <w:rPr>
+          <w:b/>
+          <w:bCs/>
+          <w:color w:val="000000"/>
+          <w:sz w:val="24"/>
+          <w:szCs w:val="24"/>
+        </w:rPr>
+        <w:t>rev</w:t>
+      </w:r>
+      <w:r>
+        <w:rPr>
+          <w:b/>
+          <w:bCs/>
+          <w:color w:val="000000"/>
+          <w:sz w:val="24"/>
+          <w:szCs w:val="24"/>
+          <w:lang w:val="ru-RU"/>
+        </w:rPr>
+        <w:t>_</w:t>
+      </w:r>
+      <w:proofErr w:type="spellStart"/>
+      <w:r>
+        <w:rPr>
+          <w:b/>
+          <w:bCs/>
+          <w:color w:val="000000"/>
+          <w:sz w:val="24"/>
+          <w:szCs w:val="24"/>
+        </w:rPr>
+        <w:t>num</w:t>
+      </w:r>
+      <w:proofErr w:type="spellEnd"/>
+      <w:r>
+        <w:rPr>
+          <w:b/>
+          <w:bCs/>
+          <w:color w:val="000000"/>
+          <w:sz w:val="24"/>
+          <w:szCs w:val="24"/>
+          <w:lang w:val="ru-RU"/>
+        </w:rPr>
+        <w:t xml:space="preserve"> ./</w:t>
+      </w:r>
+      <w:r>
+        <w:rPr>
+          <w:b/>
+          <w:bCs/>
+          <w:color w:val="000000"/>
+          <w:sz w:val="24"/>
+          <w:szCs w:val="24"/>
+        </w:rPr>
+        <w:t>commit</w:t>
+      </w:r>
+      <w:r>
+        <w:rPr>
+          <w:b/>
+          <w:bCs/>
+          <w:color w:val="000000"/>
+          <w:sz w:val="24"/>
+          <w:szCs w:val="24"/>
+          <w:lang w:val="ru-RU"/>
+        </w:rPr>
+        <w:t>_</w:t>
+      </w:r>
+      <w:r>
+        <w:rPr>
+          <w:b/>
+          <w:bCs/>
+          <w:color w:val="000000"/>
+          <w:sz w:val="24"/>
+          <w:szCs w:val="24"/>
+        </w:rPr>
+        <w:t>text</w:t>
+      </w:r>
+      <w:r>
+        <w:rPr>
+          <w:b/>
+          <w:bCs/>
+          <w:color w:val="000000"/>
+          <w:sz w:val="24"/>
+          <w:szCs w:val="24"/>
+          <w:lang w:val="ru-RU"/>
+        </w:rPr>
+        <w:t>_</w:t>
+      </w:r>
+      <w:r>
+        <w:rPr>
+          <w:b/>
+          <w:bCs/>
+          <w:color w:val="000000"/>
+          <w:sz w:val="24"/>
+          <w:szCs w:val="24"/>
+        </w:rPr>
+        <w:t>file</w:t>
+      </w:r>
+      <w:r>
+        <w:rPr>
+          <w:rStyle w:val="apple-converted-space"/>
+          <w:color w:val="000000"/>
+          <w:sz w:val="24"/>
+          <w:szCs w:val="24"/>
+        </w:rPr>
+        <w:t> </w:t>
+      </w:r>
+      <w:r>
+        <w:rPr>
+          <w:color w:val="000000"/>
+          <w:sz w:val="24"/>
+          <w:szCs w:val="24"/>
+          <w:lang w:val="ru-RU"/>
+        </w:rPr>
+        <w:t xml:space="preserve">— заменяет текстовое описание </w:t>
+      </w:r>
+      <w:proofErr w:type="spellStart"/>
+      <w:r>
+        <w:rPr>
+          <w:color w:val="000000"/>
+          <w:sz w:val="24"/>
+          <w:szCs w:val="24"/>
+          <w:lang w:val="ru-RU"/>
+        </w:rPr>
+        <w:t>коммита</w:t>
+      </w:r>
+      <w:proofErr w:type="spellEnd"/>
+      <w:r>
+        <w:rPr>
+          <w:color w:val="000000"/>
+          <w:sz w:val="24"/>
+          <w:szCs w:val="24"/>
+          <w:lang w:val="ru-RU"/>
+        </w:rPr>
+        <w:t xml:space="preserve">, где </w:t>
+      </w:r>
+      <w:r>
+        <w:rPr>
+          <w:color w:val="000000"/>
+          <w:sz w:val="24"/>
+          <w:szCs w:val="24"/>
+        </w:rPr>
+        <w:t>rev</w:t>
+      </w:r>
+      <w:r>
+        <w:rPr>
+          <w:color w:val="000000"/>
+          <w:sz w:val="24"/>
+          <w:szCs w:val="24"/>
+          <w:lang w:val="ru-RU"/>
+        </w:rPr>
+        <w:t>_</w:t>
+      </w:r>
+      <w:proofErr w:type="spellStart"/>
+      <w:r>
+        <w:rPr>
+          <w:color w:val="000000"/>
+          <w:sz w:val="24"/>
+          <w:szCs w:val="24"/>
+        </w:rPr>
+        <w:t>num</w:t>
+      </w:r>
+      <w:proofErr w:type="spellEnd"/>
+      <w:r>
+        <w:rPr>
+          <w:color w:val="000000"/>
+          <w:sz w:val="24"/>
+          <w:szCs w:val="24"/>
+          <w:lang w:val="ru-RU"/>
+        </w:rPr>
+        <w:t xml:space="preserve"> — номер ревизии, </w:t>
+      </w:r>
+      <w:r>
+        <w:rPr>
+          <w:color w:val="000000"/>
+          <w:sz w:val="24"/>
+          <w:szCs w:val="24"/>
+        </w:rPr>
+        <w:t>commit</w:t>
+      </w:r>
+      <w:r>
+        <w:rPr>
+          <w:color w:val="000000"/>
+          <w:sz w:val="24"/>
+          <w:szCs w:val="24"/>
+          <w:lang w:val="ru-RU"/>
+        </w:rPr>
+        <w:t>_</w:t>
+      </w:r>
+      <w:r>
+        <w:rPr>
+          <w:color w:val="000000"/>
+          <w:sz w:val="24"/>
+          <w:szCs w:val="24"/>
+        </w:rPr>
+        <w:t>text</w:t>
+      </w:r>
+      <w:r>
+        <w:rPr>
+          <w:color w:val="000000"/>
+          <w:sz w:val="24"/>
+          <w:szCs w:val="24"/>
+          <w:lang w:val="ru-RU"/>
+        </w:rPr>
+        <w:t>_</w:t>
+      </w:r>
+      <w:r>
+        <w:rPr>
+          <w:color w:val="000000"/>
+          <w:sz w:val="24"/>
+          <w:szCs w:val="24"/>
+        </w:rPr>
+        <w:t>file</w:t>
+      </w:r>
+      <w:r>
+        <w:rPr>
+          <w:color w:val="000000"/>
+          <w:sz w:val="24"/>
+          <w:szCs w:val="24"/>
+          <w:lang w:val="ru-RU"/>
+        </w:rPr>
+        <w:t xml:space="preserve"> — путь к файлу, содержащему новый комментарий к </w:t>
+      </w:r>
+      <w:proofErr w:type="spellStart"/>
+      <w:r>
+        <w:rPr>
+          <w:color w:val="000000"/>
+          <w:sz w:val="24"/>
+          <w:szCs w:val="24"/>
+          <w:lang w:val="ru-RU"/>
+        </w:rPr>
+        <w:t>коммиту</w:t>
+      </w:r>
+      <w:proofErr w:type="spellEnd"/>
+      <w:r>
+        <w:rPr>
+          <w:color w:val="000000"/>
+          <w:sz w:val="24"/>
+          <w:szCs w:val="24"/>
+          <w:lang w:val="ru-RU"/>
+        </w:rPr>
+        <w:t>;</w:t>
+      </w:r>
+    </w:p>
+    <w:p>
+      <w:pPr>
+        <w:shd w:val="clear" w:color="auto" w:fill="FFFFFF"/>
+        <w:spacing w:before="240"/>
+        <w:rPr>
+          <w:color w:val="000000"/>
+          <w:sz w:val="24"/>
+          <w:szCs w:val="24"/>
+          <w:lang w:val="ru-RU"/>
+        </w:rPr>
+      </w:pPr>
+      <w:proofErr w:type="spellStart"/>
+      <w:proofErr w:type="gramStart"/>
+      <w:r>
+        <w:rPr>
+          <w:b/>
+          <w:bCs/>
+          <w:color w:val="000000"/>
+          <w:sz w:val="24"/>
+          <w:szCs w:val="24"/>
+        </w:rPr>
+        <w:t>svn</w:t>
+      </w:r>
+      <w:proofErr w:type="spellEnd"/>
+      <w:proofErr w:type="gramEnd"/>
+      <w:r>
+        <w:rPr>
+          <w:b/>
+          <w:bCs/>
+          <w:color w:val="000000"/>
+          <w:sz w:val="24"/>
+          <w:szCs w:val="24"/>
+          <w:lang w:val="ru-RU"/>
+        </w:rPr>
+        <w:t xml:space="preserve"> </w:t>
+      </w:r>
+      <w:r>
+        <w:rPr>
+          <w:b/>
+          <w:bCs/>
+          <w:color w:val="000000"/>
+          <w:sz w:val="24"/>
+          <w:szCs w:val="24"/>
+        </w:rPr>
+        <w:t>help</w:t>
+      </w:r>
+      <w:r>
+        <w:rPr>
+          <w:b/>
+          <w:bCs/>
+          <w:color w:val="000000"/>
+          <w:sz w:val="24"/>
+          <w:szCs w:val="24"/>
+          <w:lang w:val="ru-RU"/>
+        </w:rPr>
+        <w:t xml:space="preserve"> </w:t>
+      </w:r>
+      <w:r>
+        <w:rPr>
+          <w:b/>
+          <w:bCs/>
+          <w:color w:val="000000"/>
+          <w:sz w:val="24"/>
+          <w:szCs w:val="24"/>
+        </w:rPr>
+        <w:t>command</w:t>
+      </w:r>
+      <w:r>
+        <w:rPr>
+          <w:b/>
+          <w:bCs/>
+          <w:color w:val="000000"/>
+          <w:sz w:val="24"/>
+          <w:szCs w:val="24"/>
+          <w:lang w:val="ru-RU"/>
+        </w:rPr>
+        <w:t>_</w:t>
+      </w:r>
+      <w:r>
+        <w:rPr>
+          <w:b/>
+          <w:bCs/>
+          <w:color w:val="000000"/>
+          <w:sz w:val="24"/>
+          <w:szCs w:val="24"/>
+        </w:rPr>
+        <w:t>name</w:t>
+      </w:r>
+      <w:r>
+        <w:rPr>
+          <w:rStyle w:val="apple-converted-space"/>
+          <w:color w:val="000000"/>
+          <w:sz w:val="24"/>
+          <w:szCs w:val="24"/>
+        </w:rPr>
+        <w:t> </w:t>
+      </w:r>
+      <w:r>
+        <w:rPr>
+          <w:color w:val="000000"/>
+          <w:sz w:val="24"/>
+          <w:szCs w:val="24"/>
+          <w:lang w:val="ru-RU"/>
+        </w:rPr>
+        <w:t xml:space="preserve">— выводит помощь по команде </w:t>
+      </w:r>
+      <w:r>
+        <w:rPr>
+          <w:color w:val="000000"/>
+          <w:sz w:val="24"/>
+          <w:szCs w:val="24"/>
+        </w:rPr>
+        <w:t>command</w:t>
+      </w:r>
+      <w:r>
+        <w:rPr>
+          <w:color w:val="000000"/>
+          <w:sz w:val="24"/>
+          <w:szCs w:val="24"/>
+          <w:lang w:val="ru-RU"/>
+        </w:rPr>
+        <w:t>_</w:t>
+      </w:r>
+      <w:r>
+        <w:rPr>
+          <w:color w:val="000000"/>
+          <w:sz w:val="24"/>
+          <w:szCs w:val="24"/>
+        </w:rPr>
+        <w:t>name</w:t>
+      </w:r>
+      <w:r>
+        <w:rPr>
+          <w:color w:val="000000"/>
+          <w:sz w:val="24"/>
+          <w:szCs w:val="24"/>
+          <w:lang w:val="ru-RU"/>
+        </w:rPr>
+        <w:t>, например, «</w:t>
+      </w:r>
+      <w:proofErr w:type="spellStart"/>
+      <w:r>
+        <w:rPr>
+          <w:color w:val="000000"/>
+          <w:sz w:val="24"/>
+          <w:szCs w:val="24"/>
+        </w:rPr>
+        <w:t>svn</w:t>
+      </w:r>
+      <w:proofErr w:type="spellEnd"/>
+      <w:r>
+        <w:rPr>
+          <w:color w:val="000000"/>
+          <w:sz w:val="24"/>
+          <w:szCs w:val="24"/>
+          <w:lang w:val="ru-RU"/>
+        </w:rPr>
+        <w:t xml:space="preserve"> </w:t>
+      </w:r>
+      <w:r>
+        <w:rPr>
+          <w:color w:val="000000"/>
+          <w:sz w:val="24"/>
+          <w:szCs w:val="24"/>
+        </w:rPr>
+        <w:t>help</w:t>
+      </w:r>
+      <w:r>
+        <w:rPr>
+          <w:color w:val="000000"/>
+          <w:sz w:val="24"/>
+          <w:szCs w:val="24"/>
+          <w:lang w:val="ru-RU"/>
+        </w:rPr>
+        <w:t xml:space="preserve"> </w:t>
+      </w:r>
+      <w:r>
+        <w:rPr>
+          <w:color w:val="000000"/>
+          <w:sz w:val="24"/>
+          <w:szCs w:val="24"/>
+        </w:rPr>
+        <w:t>update</w:t>
+      </w:r>
+      <w:r>
+        <w:rPr>
+          <w:color w:val="000000"/>
+          <w:sz w:val="24"/>
+          <w:szCs w:val="24"/>
+          <w:lang w:val="ru-RU"/>
+        </w:rPr>
+        <w:t>»;</w:t>
+      </w:r>
+    </w:p>
+    <w:p>
+      <w:pPr>
+        <w:shd w:val="clear" w:color="auto" w:fill="FFFFFF"/>
+        <w:spacing w:before="240"/>
+        <w:rPr>
+          <w:color w:val="000000"/>
+          <w:sz w:val="24"/>
+          <w:szCs w:val="24"/>
+          <w:lang w:val="ru-RU"/>
+        </w:rPr>
+      </w:pPr>
+      <w:proofErr w:type="spellStart"/>
+      <w:proofErr w:type="gramStart"/>
+      <w:r>
+        <w:rPr>
+          <w:b/>
+          <w:bCs/>
+          <w:color w:val="000000"/>
+          <w:sz w:val="24"/>
+          <w:szCs w:val="24"/>
+        </w:rPr>
+        <w:t>svn</w:t>
+      </w:r>
+      <w:proofErr w:type="spellEnd"/>
+      <w:proofErr w:type="gramEnd"/>
+      <w:r>
+        <w:rPr>
+          <w:b/>
+          <w:bCs/>
+          <w:color w:val="000000"/>
+          <w:sz w:val="24"/>
+          <w:szCs w:val="24"/>
+          <w:lang w:val="ru-RU"/>
+        </w:rPr>
+        <w:t xml:space="preserve"> </w:t>
+      </w:r>
+      <w:r>
+        <w:rPr>
+          <w:b/>
+          <w:bCs/>
+          <w:color w:val="000000"/>
+          <w:sz w:val="24"/>
+          <w:szCs w:val="24"/>
+        </w:rPr>
+        <w:t>merge</w:t>
+      </w:r>
+      <w:r>
+        <w:rPr>
+          <w:b/>
+          <w:bCs/>
+          <w:color w:val="000000"/>
+          <w:sz w:val="24"/>
+          <w:szCs w:val="24"/>
+          <w:lang w:val="ru-RU"/>
+        </w:rPr>
+        <w:t xml:space="preserve"> -</w:t>
+      </w:r>
+      <w:r>
+        <w:rPr>
+          <w:b/>
+          <w:bCs/>
+          <w:color w:val="000000"/>
+          <w:sz w:val="24"/>
+          <w:szCs w:val="24"/>
+        </w:rPr>
+        <w:t>r</w:t>
+      </w:r>
+      <w:r>
+        <w:rPr>
+          <w:b/>
+          <w:bCs/>
+          <w:color w:val="000000"/>
+          <w:sz w:val="24"/>
+          <w:szCs w:val="24"/>
+          <w:lang w:val="ru-RU"/>
+        </w:rPr>
+        <w:t xml:space="preserve"> </w:t>
+      </w:r>
+      <w:r>
+        <w:rPr>
+          <w:b/>
+          <w:bCs/>
+          <w:color w:val="000000"/>
+          <w:sz w:val="24"/>
+          <w:szCs w:val="24"/>
+        </w:rPr>
+        <w:t>rev</w:t>
+      </w:r>
+      <w:r>
+        <w:rPr>
+          <w:b/>
+          <w:bCs/>
+          <w:color w:val="000000"/>
+          <w:sz w:val="24"/>
+          <w:szCs w:val="24"/>
+          <w:lang w:val="ru-RU"/>
+        </w:rPr>
+        <w:t>_</w:t>
+      </w:r>
+      <w:r>
+        <w:rPr>
+          <w:b/>
+          <w:bCs/>
+          <w:color w:val="000000"/>
+          <w:sz w:val="24"/>
+          <w:szCs w:val="24"/>
+        </w:rPr>
+        <w:t>to</w:t>
+      </w:r>
+      <w:r>
+        <w:rPr>
+          <w:b/>
+          <w:bCs/>
+          <w:color w:val="000000"/>
+          <w:sz w:val="24"/>
+          <w:szCs w:val="24"/>
+          <w:lang w:val="ru-RU"/>
+        </w:rPr>
+        <w:t>_</w:t>
+      </w:r>
+      <w:r>
+        <w:rPr>
+          <w:b/>
+          <w:bCs/>
+          <w:color w:val="000000"/>
+          <w:sz w:val="24"/>
+          <w:szCs w:val="24"/>
+        </w:rPr>
+        <w:t>rollback</w:t>
+      </w:r>
+      <w:r>
+        <w:rPr>
+          <w:b/>
+          <w:bCs/>
+          <w:color w:val="000000"/>
+          <w:sz w:val="24"/>
+          <w:szCs w:val="24"/>
+          <w:lang w:val="ru-RU"/>
+        </w:rPr>
+        <w:t>:</w:t>
+      </w:r>
+      <w:r>
+        <w:rPr>
+          <w:b/>
+          <w:bCs/>
+          <w:color w:val="000000"/>
+          <w:sz w:val="24"/>
+          <w:szCs w:val="24"/>
+        </w:rPr>
+        <w:t>rev</w:t>
+      </w:r>
+      <w:r>
+        <w:rPr>
+          <w:b/>
+          <w:bCs/>
+          <w:color w:val="000000"/>
+          <w:sz w:val="24"/>
+          <w:szCs w:val="24"/>
+          <w:lang w:val="ru-RU"/>
+        </w:rPr>
+        <w:t>_</w:t>
+      </w:r>
+      <w:r>
+        <w:rPr>
+          <w:b/>
+          <w:bCs/>
+          <w:color w:val="000000"/>
+          <w:sz w:val="24"/>
+          <w:szCs w:val="24"/>
+        </w:rPr>
+        <w:t>good</w:t>
+      </w:r>
+      <w:r>
+        <w:rPr>
+          <w:b/>
+          <w:bCs/>
+          <w:color w:val="000000"/>
+          <w:sz w:val="24"/>
+          <w:szCs w:val="24"/>
+          <w:lang w:val="ru-RU"/>
+        </w:rPr>
+        <w:t xml:space="preserve"> ./</w:t>
+      </w:r>
+      <w:r>
+        <w:rPr>
+          <w:b/>
+          <w:bCs/>
+          <w:color w:val="000000"/>
+          <w:sz w:val="24"/>
+          <w:szCs w:val="24"/>
+        </w:rPr>
+        <w:t>file</w:t>
+      </w:r>
+      <w:r>
+        <w:rPr>
+          <w:b/>
+          <w:bCs/>
+          <w:color w:val="000000"/>
+          <w:sz w:val="24"/>
+          <w:szCs w:val="24"/>
+          <w:lang w:val="ru-RU"/>
+        </w:rPr>
+        <w:t>_</w:t>
+      </w:r>
+      <w:r>
+        <w:rPr>
+          <w:b/>
+          <w:bCs/>
+          <w:color w:val="000000"/>
+          <w:sz w:val="24"/>
+          <w:szCs w:val="24"/>
+        </w:rPr>
+        <w:t>name</w:t>
+      </w:r>
+      <w:r>
+        <w:rPr>
+          <w:rStyle w:val="apple-converted-space"/>
+          <w:color w:val="000000"/>
+          <w:sz w:val="24"/>
+          <w:szCs w:val="24"/>
+        </w:rPr>
+        <w:t> </w:t>
+      </w:r>
+      <w:r>
+        <w:rPr>
+          <w:color w:val="000000"/>
+          <w:sz w:val="24"/>
+          <w:szCs w:val="24"/>
+          <w:lang w:val="ru-RU"/>
+        </w:rPr>
+        <w:t xml:space="preserve">— откатываем ревизию номер </w:t>
+      </w:r>
+      <w:r>
+        <w:rPr>
+          <w:color w:val="000000"/>
+          <w:sz w:val="24"/>
+          <w:szCs w:val="24"/>
+        </w:rPr>
+        <w:t>rev</w:t>
+      </w:r>
+      <w:r>
+        <w:rPr>
+          <w:color w:val="000000"/>
+          <w:sz w:val="24"/>
+          <w:szCs w:val="24"/>
+          <w:lang w:val="ru-RU"/>
+        </w:rPr>
+        <w:t>_</w:t>
+      </w:r>
+      <w:r>
+        <w:rPr>
+          <w:color w:val="000000"/>
+          <w:sz w:val="24"/>
+          <w:szCs w:val="24"/>
+        </w:rPr>
+        <w:t>to</w:t>
+      </w:r>
+      <w:r>
+        <w:rPr>
+          <w:color w:val="000000"/>
+          <w:sz w:val="24"/>
+          <w:szCs w:val="24"/>
+          <w:lang w:val="ru-RU"/>
+        </w:rPr>
+        <w:t>_</w:t>
+      </w:r>
+      <w:r>
+        <w:rPr>
+          <w:color w:val="000000"/>
+          <w:sz w:val="24"/>
+          <w:szCs w:val="24"/>
+        </w:rPr>
+        <w:t>rollback</w:t>
+      </w:r>
+      <w:r>
+        <w:rPr>
+          <w:color w:val="000000"/>
+          <w:sz w:val="24"/>
+          <w:szCs w:val="24"/>
+          <w:lang w:val="ru-RU"/>
+        </w:rPr>
+        <w:t xml:space="preserve"> до ревизии </w:t>
+      </w:r>
+      <w:r>
+        <w:rPr>
+          <w:color w:val="000000"/>
+          <w:sz w:val="24"/>
+          <w:szCs w:val="24"/>
+        </w:rPr>
+        <w:t>rev</w:t>
+      </w:r>
+      <w:r>
+        <w:rPr>
+          <w:color w:val="000000"/>
+          <w:sz w:val="24"/>
+          <w:szCs w:val="24"/>
+          <w:lang w:val="ru-RU"/>
+        </w:rPr>
+        <w:t>_</w:t>
+      </w:r>
+      <w:r>
+        <w:rPr>
+          <w:color w:val="000000"/>
+          <w:sz w:val="24"/>
+          <w:szCs w:val="24"/>
+        </w:rPr>
+        <w:t>good</w:t>
+      </w:r>
+      <w:r>
+        <w:rPr>
+          <w:color w:val="000000"/>
+          <w:sz w:val="24"/>
+          <w:szCs w:val="24"/>
+          <w:lang w:val="ru-RU"/>
+        </w:rPr>
+        <w:t xml:space="preserve">, причем все изменения старше </w:t>
+      </w:r>
+      <w:r>
+        <w:rPr>
+          <w:color w:val="000000"/>
+          <w:sz w:val="24"/>
+          <w:szCs w:val="24"/>
+        </w:rPr>
+        <w:t>rev</w:t>
+      </w:r>
+      <w:r>
+        <w:rPr>
+          <w:color w:val="000000"/>
+          <w:sz w:val="24"/>
+          <w:szCs w:val="24"/>
+          <w:lang w:val="ru-RU"/>
+        </w:rPr>
+        <w:t>_</w:t>
+      </w:r>
+      <w:r>
+        <w:rPr>
+          <w:color w:val="000000"/>
+          <w:sz w:val="24"/>
+          <w:szCs w:val="24"/>
+        </w:rPr>
+        <w:t>to</w:t>
+      </w:r>
+      <w:r>
+        <w:rPr>
+          <w:color w:val="000000"/>
+          <w:sz w:val="24"/>
+          <w:szCs w:val="24"/>
+          <w:lang w:val="ru-RU"/>
+        </w:rPr>
+        <w:t>_</w:t>
+      </w:r>
+      <w:r>
+        <w:rPr>
+          <w:color w:val="000000"/>
+          <w:sz w:val="24"/>
+          <w:szCs w:val="24"/>
+        </w:rPr>
+        <w:t>rollback</w:t>
+      </w:r>
+      <w:r>
+        <w:rPr>
+          <w:color w:val="000000"/>
+          <w:sz w:val="24"/>
+          <w:szCs w:val="24"/>
+          <w:lang w:val="ru-RU"/>
+        </w:rPr>
+        <w:t xml:space="preserve"> сохраняются (Например, у файла есть ревизии 11,12 и 13. Хотим откатить 12-ую ревизию, но </w:t>
+      </w:r>
+      <w:proofErr w:type="gramStart"/>
+      <w:r>
+        <w:rPr>
+          <w:color w:val="000000"/>
+          <w:sz w:val="24"/>
+          <w:szCs w:val="24"/>
+          <w:lang w:val="ru-RU"/>
+        </w:rPr>
+        <w:t>так, что бы</w:t>
+      </w:r>
+      <w:proofErr w:type="gramEnd"/>
+      <w:r>
+        <w:rPr>
+          <w:color w:val="000000"/>
+          <w:sz w:val="24"/>
+          <w:szCs w:val="24"/>
+          <w:lang w:val="ru-RU"/>
+        </w:rPr>
+        <w:t xml:space="preserve"> изменения 13-ой остались в силе. Делаем тогда так: </w:t>
+      </w:r>
+      <w:proofErr w:type="spellStart"/>
+      <w:r>
+        <w:rPr>
+          <w:color w:val="000000"/>
+          <w:sz w:val="24"/>
+          <w:szCs w:val="24"/>
+        </w:rPr>
+        <w:t>svn</w:t>
+      </w:r>
+      <w:proofErr w:type="spellEnd"/>
+      <w:r>
+        <w:rPr>
+          <w:color w:val="000000"/>
+          <w:sz w:val="24"/>
+          <w:szCs w:val="24"/>
+          <w:lang w:val="ru-RU"/>
+        </w:rPr>
+        <w:t xml:space="preserve"> </w:t>
+      </w:r>
+      <w:r>
+        <w:rPr>
+          <w:color w:val="000000"/>
+          <w:sz w:val="24"/>
+          <w:szCs w:val="24"/>
+        </w:rPr>
+        <w:t>merge</w:t>
+      </w:r>
+      <w:r>
+        <w:rPr>
+          <w:color w:val="000000"/>
+          <w:sz w:val="24"/>
+          <w:szCs w:val="24"/>
+          <w:lang w:val="ru-RU"/>
+        </w:rPr>
+        <w:t xml:space="preserve"> -</w:t>
+      </w:r>
+      <w:r>
+        <w:rPr>
+          <w:color w:val="000000"/>
+          <w:sz w:val="24"/>
+          <w:szCs w:val="24"/>
+        </w:rPr>
+        <w:t>r</w:t>
+      </w:r>
+      <w:r>
+        <w:rPr>
+          <w:color w:val="000000"/>
+          <w:sz w:val="24"/>
+          <w:szCs w:val="24"/>
+          <w:lang w:val="ru-RU"/>
+        </w:rPr>
+        <w:t xml:space="preserve"> </w:t>
+      </w:r>
+      <w:proofErr w:type="gramStart"/>
+      <w:r>
+        <w:rPr>
+          <w:color w:val="000000"/>
+          <w:sz w:val="24"/>
+          <w:szCs w:val="24"/>
+          <w:lang w:val="ru-RU"/>
+        </w:rPr>
+        <w:t>12:11 .</w:t>
+      </w:r>
+      <w:proofErr w:type="gramEnd"/>
+      <w:r>
+        <w:rPr>
+          <w:color w:val="000000"/>
+          <w:sz w:val="24"/>
+          <w:szCs w:val="24"/>
+          <w:lang w:val="ru-RU"/>
+        </w:rPr>
+        <w:t>/</w:t>
+      </w:r>
+      <w:r>
+        <w:rPr>
+          <w:color w:val="000000"/>
+          <w:sz w:val="24"/>
+          <w:szCs w:val="24"/>
+        </w:rPr>
+        <w:t>file</w:t>
+      </w:r>
+      <w:r>
+        <w:rPr>
+          <w:color w:val="000000"/>
+          <w:sz w:val="24"/>
+          <w:szCs w:val="24"/>
+          <w:lang w:val="ru-RU"/>
+        </w:rPr>
+        <w:t>_</w:t>
+      </w:r>
+      <w:r>
+        <w:rPr>
+          <w:color w:val="000000"/>
+          <w:sz w:val="24"/>
+          <w:szCs w:val="24"/>
+        </w:rPr>
+        <w:t>name</w:t>
+      </w:r>
+      <w:r>
+        <w:rPr>
+          <w:color w:val="000000"/>
+          <w:sz w:val="24"/>
+          <w:szCs w:val="24"/>
+          <w:lang w:val="ru-RU"/>
+        </w:rPr>
+        <w:t>);</w:t>
+      </w:r>
+    </w:p>
+    <w:p>
+      <w:pPr>
+        <w:shd w:val="clear" w:color="auto" w:fill="FFFFFF"/>
+        <w:spacing w:before="240"/>
+        <w:rPr>
+          <w:color w:val="000000"/>
+          <w:sz w:val="24"/>
+          <w:szCs w:val="24"/>
+          <w:lang w:val="ru-RU"/>
+        </w:rPr>
+      </w:pPr>
+      <w:proofErr w:type="spellStart"/>
+      <w:proofErr w:type="gramStart"/>
+      <w:r>
+        <w:rPr>
+          <w:b/>
+          <w:bCs/>
+          <w:color w:val="000000"/>
+          <w:sz w:val="24"/>
+          <w:szCs w:val="24"/>
+        </w:rPr>
+        <w:t>svn</w:t>
+      </w:r>
+      <w:proofErr w:type="spellEnd"/>
+      <w:proofErr w:type="gramEnd"/>
+      <w:r>
+        <w:rPr>
+          <w:b/>
+          <w:bCs/>
+          <w:color w:val="000000"/>
+          <w:sz w:val="24"/>
+          <w:szCs w:val="24"/>
+          <w:lang w:val="ru-RU"/>
+        </w:rPr>
+        <w:t xml:space="preserve"> </w:t>
+      </w:r>
+      <w:r>
+        <w:rPr>
+          <w:b/>
+          <w:bCs/>
+          <w:color w:val="000000"/>
+          <w:sz w:val="24"/>
+          <w:szCs w:val="24"/>
+        </w:rPr>
+        <w:t>copy</w:t>
+      </w:r>
+      <w:r>
+        <w:rPr>
+          <w:b/>
+          <w:bCs/>
+          <w:color w:val="000000"/>
+          <w:sz w:val="24"/>
+          <w:szCs w:val="24"/>
+          <w:lang w:val="ru-RU"/>
+        </w:rPr>
+        <w:t xml:space="preserve"> </w:t>
+      </w:r>
+      <w:r>
+        <w:rPr>
+          <w:b/>
+          <w:bCs/>
+          <w:color w:val="000000"/>
+          <w:sz w:val="24"/>
+          <w:szCs w:val="24"/>
+        </w:rPr>
+        <w:t>http</w:t>
+      </w:r>
+      <w:r>
+        <w:rPr>
+          <w:b/>
+          <w:bCs/>
+          <w:color w:val="000000"/>
+          <w:sz w:val="24"/>
+          <w:szCs w:val="24"/>
+          <w:lang w:val="ru-RU"/>
+        </w:rPr>
+        <w:t>://</w:t>
+      </w:r>
+      <w:r>
+        <w:rPr>
+          <w:b/>
+          <w:bCs/>
+          <w:color w:val="000000"/>
+          <w:sz w:val="24"/>
+          <w:szCs w:val="24"/>
+        </w:rPr>
+        <w:t>repository</w:t>
+      </w:r>
+      <w:r>
+        <w:rPr>
+          <w:b/>
+          <w:bCs/>
+          <w:color w:val="000000"/>
+          <w:sz w:val="24"/>
+          <w:szCs w:val="24"/>
+          <w:lang w:val="ru-RU"/>
+        </w:rPr>
+        <w:t>.</w:t>
+      </w:r>
+      <w:proofErr w:type="spellStart"/>
+      <w:r>
+        <w:rPr>
+          <w:b/>
+          <w:bCs/>
+          <w:color w:val="000000"/>
+          <w:sz w:val="24"/>
+          <w:szCs w:val="24"/>
+        </w:rPr>
+        <w:t>url</w:t>
+      </w:r>
+      <w:proofErr w:type="spellEnd"/>
+      <w:r>
+        <w:rPr>
+          <w:b/>
+          <w:bCs/>
+          <w:color w:val="000000"/>
+          <w:sz w:val="24"/>
+          <w:szCs w:val="24"/>
+          <w:lang w:val="ru-RU"/>
+        </w:rPr>
+        <w:t>/</w:t>
+      </w:r>
+      <w:proofErr w:type="spellStart"/>
+      <w:r>
+        <w:rPr>
+          <w:b/>
+          <w:bCs/>
+          <w:color w:val="000000"/>
+          <w:sz w:val="24"/>
+          <w:szCs w:val="24"/>
+        </w:rPr>
+        <w:t>svn</w:t>
+      </w:r>
+      <w:proofErr w:type="spellEnd"/>
+      <w:r>
+        <w:rPr>
+          <w:b/>
+          <w:bCs/>
+          <w:color w:val="000000"/>
+          <w:sz w:val="24"/>
+          <w:szCs w:val="24"/>
+          <w:lang w:val="ru-RU"/>
+        </w:rPr>
+        <w:t>/</w:t>
+      </w:r>
+      <w:r>
+        <w:rPr>
+          <w:b/>
+          <w:bCs/>
+          <w:color w:val="000000"/>
+          <w:sz w:val="24"/>
+          <w:szCs w:val="24"/>
+        </w:rPr>
+        <w:t>name</w:t>
+      </w:r>
+      <w:r>
+        <w:rPr>
+          <w:b/>
+          <w:bCs/>
+          <w:color w:val="000000"/>
+          <w:sz w:val="24"/>
+          <w:szCs w:val="24"/>
+          <w:lang w:val="ru-RU"/>
+        </w:rPr>
+        <w:t>/</w:t>
+      </w:r>
+      <w:r>
+        <w:rPr>
+          <w:b/>
+          <w:bCs/>
+          <w:color w:val="000000"/>
+          <w:sz w:val="24"/>
+          <w:szCs w:val="24"/>
+        </w:rPr>
+        <w:t>trunk</w:t>
+      </w:r>
+      <w:r>
+        <w:rPr>
+          <w:b/>
+          <w:bCs/>
+          <w:color w:val="000000"/>
+          <w:sz w:val="24"/>
+          <w:szCs w:val="24"/>
+          <w:lang w:val="ru-RU"/>
+        </w:rPr>
+        <w:t xml:space="preserve">/ </w:t>
+      </w:r>
+      <w:r>
+        <w:rPr>
+          <w:b/>
+          <w:bCs/>
+          <w:color w:val="000000"/>
+          <w:sz w:val="24"/>
+          <w:szCs w:val="24"/>
+        </w:rPr>
+        <w:t>http</w:t>
+      </w:r>
+      <w:r>
+        <w:rPr>
+          <w:b/>
+          <w:bCs/>
+          <w:color w:val="000000"/>
+          <w:sz w:val="24"/>
+          <w:szCs w:val="24"/>
+          <w:lang w:val="ru-RU"/>
+        </w:rPr>
+        <w:t>://</w:t>
+      </w:r>
+      <w:r>
+        <w:rPr>
+          <w:b/>
+          <w:bCs/>
+          <w:color w:val="000000"/>
+          <w:sz w:val="24"/>
+          <w:szCs w:val="24"/>
+        </w:rPr>
+        <w:t>repository</w:t>
+      </w:r>
+      <w:r>
+        <w:rPr>
+          <w:b/>
+          <w:bCs/>
+          <w:color w:val="000000"/>
+          <w:sz w:val="24"/>
+          <w:szCs w:val="24"/>
+          <w:lang w:val="ru-RU"/>
+        </w:rPr>
+        <w:t>.</w:t>
+      </w:r>
+      <w:proofErr w:type="spellStart"/>
+      <w:r>
+        <w:rPr>
+          <w:b/>
+          <w:bCs/>
+          <w:color w:val="000000"/>
+          <w:sz w:val="24"/>
+          <w:szCs w:val="24"/>
+        </w:rPr>
+        <w:t>url</w:t>
+      </w:r>
+      <w:proofErr w:type="spellEnd"/>
+      <w:r>
+        <w:rPr>
+          <w:b/>
+          <w:bCs/>
+          <w:color w:val="000000"/>
+          <w:sz w:val="24"/>
+          <w:szCs w:val="24"/>
+          <w:lang w:val="ru-RU"/>
+        </w:rPr>
+        <w:t>/</w:t>
+      </w:r>
+      <w:proofErr w:type="spellStart"/>
+      <w:r>
+        <w:rPr>
+          <w:b/>
+          <w:bCs/>
+          <w:color w:val="000000"/>
+          <w:sz w:val="24"/>
+          <w:szCs w:val="24"/>
+        </w:rPr>
+        <w:t>svn</w:t>
+      </w:r>
+      <w:proofErr w:type="spellEnd"/>
+      <w:r>
+        <w:rPr>
+          <w:b/>
+          <w:bCs/>
+          <w:color w:val="000000"/>
+          <w:sz w:val="24"/>
+          <w:szCs w:val="24"/>
+          <w:lang w:val="ru-RU"/>
+        </w:rPr>
+        <w:t>/</w:t>
+      </w:r>
+      <w:r>
+        <w:rPr>
+          <w:b/>
+          <w:bCs/>
+          <w:color w:val="000000"/>
+          <w:sz w:val="24"/>
+          <w:szCs w:val="24"/>
+        </w:rPr>
+        <w:t>name</w:t>
+      </w:r>
+      <w:r>
+        <w:rPr>
+          <w:b/>
+          <w:bCs/>
+          <w:color w:val="000000"/>
+          <w:sz w:val="24"/>
+          <w:szCs w:val="24"/>
+          <w:lang w:val="ru-RU"/>
+        </w:rPr>
+        <w:t>/</w:t>
+      </w:r>
+      <w:r>
+        <w:rPr>
+          <w:b/>
+          <w:bCs/>
+          <w:color w:val="000000"/>
+          <w:sz w:val="24"/>
+          <w:szCs w:val="24"/>
+        </w:rPr>
+        <w:t>branches</w:t>
+      </w:r>
+      <w:r>
+        <w:rPr>
+          <w:b/>
+          <w:bCs/>
+          <w:color w:val="000000"/>
+          <w:sz w:val="24"/>
+          <w:szCs w:val="24"/>
+          <w:lang w:val="ru-RU"/>
+        </w:rPr>
+        <w:t>/</w:t>
+      </w:r>
+      <w:r>
+        <w:rPr>
+          <w:b/>
+          <w:bCs/>
+          <w:color w:val="000000"/>
+          <w:sz w:val="24"/>
+          <w:szCs w:val="24"/>
+        </w:rPr>
+        <w:t>new</w:t>
+      </w:r>
+      <w:r>
+        <w:rPr>
+          <w:b/>
+          <w:bCs/>
+          <w:color w:val="000000"/>
+          <w:sz w:val="24"/>
+          <w:szCs w:val="24"/>
+          <w:lang w:val="ru-RU"/>
+        </w:rPr>
+        <w:t>_</w:t>
+      </w:r>
+      <w:r>
+        <w:rPr>
+          <w:b/>
+          <w:bCs/>
+          <w:color w:val="000000"/>
+          <w:sz w:val="24"/>
+          <w:szCs w:val="24"/>
+        </w:rPr>
+        <w:t>branch</w:t>
+      </w:r>
+      <w:r>
+        <w:rPr>
+          <w:b/>
+          <w:bCs/>
+          <w:color w:val="000000"/>
+          <w:sz w:val="24"/>
+          <w:szCs w:val="24"/>
+          <w:lang w:val="ru-RU"/>
+        </w:rPr>
+        <w:t>_</w:t>
+      </w:r>
+      <w:r>
+        <w:rPr>
+          <w:b/>
+          <w:bCs/>
+          <w:color w:val="000000"/>
+          <w:sz w:val="24"/>
+          <w:szCs w:val="24"/>
+        </w:rPr>
+        <w:t>name</w:t>
+      </w:r>
+      <w:r>
+        <w:rPr>
+          <w:b/>
+          <w:bCs/>
+          <w:color w:val="000000"/>
+          <w:sz w:val="24"/>
+          <w:szCs w:val="24"/>
+          <w:lang w:val="ru-RU"/>
+        </w:rPr>
+        <w:t>/</w:t>
+      </w:r>
+      <w:r>
+        <w:rPr>
+          <w:rStyle w:val="apple-converted-space"/>
+          <w:color w:val="000000"/>
+          <w:sz w:val="24"/>
+          <w:szCs w:val="24"/>
+        </w:rPr>
+        <w:t> </w:t>
+      </w:r>
+      <w:r>
+        <w:rPr>
+          <w:color w:val="000000"/>
+          <w:sz w:val="24"/>
+          <w:szCs w:val="24"/>
+          <w:lang w:val="ru-RU"/>
+        </w:rPr>
+        <w:t xml:space="preserve">— создаем ветку с названием </w:t>
+      </w:r>
+      <w:r>
+        <w:rPr>
+          <w:color w:val="000000"/>
+          <w:sz w:val="24"/>
+          <w:szCs w:val="24"/>
+        </w:rPr>
+        <w:t>new</w:t>
+      </w:r>
+      <w:r>
+        <w:rPr>
+          <w:color w:val="000000"/>
+          <w:sz w:val="24"/>
+          <w:szCs w:val="24"/>
+          <w:lang w:val="ru-RU"/>
+        </w:rPr>
+        <w:t>_</w:t>
+      </w:r>
+      <w:r>
+        <w:rPr>
+          <w:color w:val="000000"/>
+          <w:sz w:val="24"/>
+          <w:szCs w:val="24"/>
+        </w:rPr>
+        <w:t>branch</w:t>
+      </w:r>
+      <w:r>
+        <w:rPr>
+          <w:color w:val="000000"/>
+          <w:sz w:val="24"/>
+          <w:szCs w:val="24"/>
+          <w:lang w:val="ru-RU"/>
+        </w:rPr>
+        <w:t>_</w:t>
+      </w:r>
+      <w:r>
+        <w:rPr>
+          <w:color w:val="000000"/>
+          <w:sz w:val="24"/>
+          <w:szCs w:val="24"/>
+        </w:rPr>
+        <w:t>name</w:t>
+      </w:r>
+      <w:r>
+        <w:rPr>
+          <w:color w:val="000000"/>
+          <w:sz w:val="24"/>
+          <w:szCs w:val="24"/>
+          <w:lang w:val="ru-RU"/>
+        </w:rPr>
+        <w:t xml:space="preserve"> из главной линии разработки;</w:t>
+      </w:r>
+    </w:p>
+    <w:p>
+      <w:pPr>
+        <w:shd w:val="clear" w:color="auto" w:fill="FFFFFF"/>
+        <w:spacing w:before="240"/>
+        <w:rPr>
+          <w:color w:val="000000"/>
+          <w:sz w:val="24"/>
+          <w:szCs w:val="24"/>
+          <w:lang w:val="ru-RU"/>
+        </w:rPr>
+      </w:pPr>
+      <w:proofErr w:type="spellStart"/>
+      <w:proofErr w:type="gramStart"/>
+      <w:r>
+        <w:rPr>
+          <w:b/>
+          <w:bCs/>
+          <w:color w:val="000000"/>
+          <w:sz w:val="24"/>
+          <w:szCs w:val="24"/>
+        </w:rPr>
+        <w:t>svn</w:t>
+      </w:r>
+      <w:proofErr w:type="spellEnd"/>
+      <w:proofErr w:type="gramEnd"/>
+      <w:r>
+        <w:rPr>
+          <w:b/>
+          <w:bCs/>
+          <w:color w:val="000000"/>
+          <w:sz w:val="24"/>
+          <w:szCs w:val="24"/>
+          <w:lang w:val="ru-RU"/>
+        </w:rPr>
+        <w:t xml:space="preserve"> </w:t>
+      </w:r>
+      <w:r>
+        <w:rPr>
+          <w:b/>
+          <w:bCs/>
+          <w:color w:val="000000"/>
+          <w:sz w:val="24"/>
+          <w:szCs w:val="24"/>
+        </w:rPr>
+        <w:t>merge</w:t>
+      </w:r>
+      <w:r>
+        <w:rPr>
+          <w:b/>
+          <w:bCs/>
+          <w:color w:val="000000"/>
+          <w:sz w:val="24"/>
+          <w:szCs w:val="24"/>
+          <w:lang w:val="ru-RU"/>
+        </w:rPr>
+        <w:t xml:space="preserve"> --</w:t>
+      </w:r>
+      <w:r>
+        <w:rPr>
+          <w:b/>
+          <w:bCs/>
+          <w:color w:val="000000"/>
+          <w:sz w:val="24"/>
+          <w:szCs w:val="24"/>
+        </w:rPr>
+        <w:t>dry</w:t>
+      </w:r>
+      <w:r>
+        <w:rPr>
+          <w:b/>
+          <w:bCs/>
+          <w:color w:val="000000"/>
+          <w:sz w:val="24"/>
+          <w:szCs w:val="24"/>
+          <w:lang w:val="ru-RU"/>
+        </w:rPr>
+        <w:t>-</w:t>
+      </w:r>
+      <w:r>
+        <w:rPr>
+          <w:b/>
+          <w:bCs/>
+          <w:color w:val="000000"/>
+          <w:sz w:val="24"/>
+          <w:szCs w:val="24"/>
+        </w:rPr>
+        <w:t>run</w:t>
+      </w:r>
+      <w:r>
+        <w:rPr>
+          <w:b/>
+          <w:bCs/>
+          <w:color w:val="000000"/>
+          <w:sz w:val="24"/>
+          <w:szCs w:val="24"/>
+          <w:lang w:val="ru-RU"/>
+        </w:rPr>
+        <w:t xml:space="preserve"> -</w:t>
+      </w:r>
+      <w:r>
+        <w:rPr>
+          <w:b/>
+          <w:bCs/>
+          <w:color w:val="000000"/>
+          <w:sz w:val="24"/>
+          <w:szCs w:val="24"/>
+        </w:rPr>
+        <w:t>r</w:t>
+      </w:r>
+      <w:r>
+        <w:rPr>
+          <w:b/>
+          <w:bCs/>
+          <w:color w:val="000000"/>
+          <w:sz w:val="24"/>
+          <w:szCs w:val="24"/>
+          <w:lang w:val="ru-RU"/>
+        </w:rPr>
+        <w:t xml:space="preserve"> </w:t>
+      </w:r>
+      <w:r>
+        <w:rPr>
+          <w:b/>
+          <w:bCs/>
+          <w:color w:val="000000"/>
+          <w:sz w:val="24"/>
+          <w:szCs w:val="24"/>
+        </w:rPr>
+        <w:t>rev</w:t>
+      </w:r>
+      <w:r>
+        <w:rPr>
+          <w:b/>
+          <w:bCs/>
+          <w:color w:val="000000"/>
+          <w:sz w:val="24"/>
+          <w:szCs w:val="24"/>
+          <w:lang w:val="ru-RU"/>
+        </w:rPr>
+        <w:t>_</w:t>
+      </w:r>
+      <w:proofErr w:type="spellStart"/>
+      <w:r>
+        <w:rPr>
+          <w:b/>
+          <w:bCs/>
+          <w:color w:val="000000"/>
+          <w:sz w:val="24"/>
+          <w:szCs w:val="24"/>
+        </w:rPr>
+        <w:t>num</w:t>
+      </w:r>
+      <w:proofErr w:type="spellEnd"/>
+      <w:r>
+        <w:rPr>
+          <w:b/>
+          <w:bCs/>
+          <w:color w:val="000000"/>
+          <w:sz w:val="24"/>
+          <w:szCs w:val="24"/>
+          <w:lang w:val="ru-RU"/>
+        </w:rPr>
+        <w:t>1:</w:t>
+      </w:r>
+      <w:r>
+        <w:rPr>
+          <w:b/>
+          <w:bCs/>
+          <w:color w:val="000000"/>
+          <w:sz w:val="24"/>
+          <w:szCs w:val="24"/>
+        </w:rPr>
+        <w:t>rev</w:t>
+      </w:r>
+      <w:r>
+        <w:rPr>
+          <w:b/>
+          <w:bCs/>
+          <w:color w:val="000000"/>
+          <w:sz w:val="24"/>
+          <w:szCs w:val="24"/>
+          <w:lang w:val="ru-RU"/>
+        </w:rPr>
+        <w:t>_</w:t>
+      </w:r>
+      <w:proofErr w:type="spellStart"/>
+      <w:r>
+        <w:rPr>
+          <w:b/>
+          <w:bCs/>
+          <w:color w:val="000000"/>
+          <w:sz w:val="24"/>
+          <w:szCs w:val="24"/>
+        </w:rPr>
+        <w:t>num</w:t>
+      </w:r>
+      <w:proofErr w:type="spellEnd"/>
+      <w:r>
+        <w:rPr>
+          <w:b/>
+          <w:bCs/>
+          <w:color w:val="000000"/>
+          <w:sz w:val="24"/>
+          <w:szCs w:val="24"/>
+          <w:lang w:val="ru-RU"/>
+        </w:rPr>
+        <w:t xml:space="preserve">2 </w:t>
+      </w:r>
+      <w:r>
+        <w:rPr>
+          <w:b/>
+          <w:bCs/>
+          <w:color w:val="000000"/>
+          <w:sz w:val="24"/>
+          <w:szCs w:val="24"/>
+        </w:rPr>
+        <w:t>http</w:t>
+      </w:r>
+      <w:r>
+        <w:rPr>
+          <w:b/>
+          <w:bCs/>
+          <w:color w:val="000000"/>
+          <w:sz w:val="24"/>
+          <w:szCs w:val="24"/>
+          <w:lang w:val="ru-RU"/>
+        </w:rPr>
+        <w:t>://</w:t>
+      </w:r>
+      <w:r>
+        <w:rPr>
+          <w:b/>
+          <w:bCs/>
+          <w:color w:val="000000"/>
+          <w:sz w:val="24"/>
+          <w:szCs w:val="24"/>
+        </w:rPr>
+        <w:t>repository</w:t>
+      </w:r>
+      <w:r>
+        <w:rPr>
+          <w:b/>
+          <w:bCs/>
+          <w:color w:val="000000"/>
+          <w:sz w:val="24"/>
+          <w:szCs w:val="24"/>
+          <w:lang w:val="ru-RU"/>
+        </w:rPr>
+        <w:t>.</w:t>
+      </w:r>
+      <w:proofErr w:type="spellStart"/>
+      <w:r>
+        <w:rPr>
+          <w:b/>
+          <w:bCs/>
+          <w:color w:val="000000"/>
+          <w:sz w:val="24"/>
+          <w:szCs w:val="24"/>
+        </w:rPr>
+        <w:t>url</w:t>
+      </w:r>
+      <w:proofErr w:type="spellEnd"/>
+      <w:r>
+        <w:rPr>
+          <w:b/>
+          <w:bCs/>
+          <w:color w:val="000000"/>
+          <w:sz w:val="24"/>
+          <w:szCs w:val="24"/>
+          <w:lang w:val="ru-RU"/>
+        </w:rPr>
+        <w:t>/</w:t>
+      </w:r>
+      <w:proofErr w:type="spellStart"/>
+      <w:r>
+        <w:rPr>
+          <w:b/>
+          <w:bCs/>
+          <w:color w:val="000000"/>
+          <w:sz w:val="24"/>
+          <w:szCs w:val="24"/>
+        </w:rPr>
+        <w:t>svn</w:t>
+      </w:r>
+      <w:proofErr w:type="spellEnd"/>
+      <w:r>
+        <w:rPr>
+          <w:b/>
+          <w:bCs/>
+          <w:color w:val="000000"/>
+          <w:sz w:val="24"/>
+          <w:szCs w:val="24"/>
+          <w:lang w:val="ru-RU"/>
+        </w:rPr>
+        <w:t>/</w:t>
+      </w:r>
+      <w:r>
+        <w:rPr>
+          <w:b/>
+          <w:bCs/>
+          <w:color w:val="000000"/>
+          <w:sz w:val="24"/>
+          <w:szCs w:val="24"/>
+        </w:rPr>
+        <w:t>name</w:t>
+      </w:r>
+      <w:r>
+        <w:rPr>
+          <w:b/>
+          <w:bCs/>
+          <w:color w:val="000000"/>
+          <w:sz w:val="24"/>
+          <w:szCs w:val="24"/>
+          <w:lang w:val="ru-RU"/>
+        </w:rPr>
+        <w:t>/</w:t>
+      </w:r>
+      <w:r>
+        <w:rPr>
+          <w:b/>
+          <w:bCs/>
+          <w:color w:val="000000"/>
+          <w:sz w:val="24"/>
+          <w:szCs w:val="24"/>
+        </w:rPr>
+        <w:t>trunk</w:t>
+      </w:r>
+      <w:r>
+        <w:rPr>
+          <w:b/>
+          <w:bCs/>
+          <w:color w:val="000000"/>
+          <w:sz w:val="24"/>
+          <w:szCs w:val="24"/>
+          <w:lang w:val="ru-RU"/>
+        </w:rPr>
+        <w:t>/</w:t>
+      </w:r>
+      <w:r>
+        <w:rPr>
+          <w:rStyle w:val="apple-converted-space"/>
+          <w:color w:val="000000"/>
+          <w:sz w:val="24"/>
+          <w:szCs w:val="24"/>
+        </w:rPr>
+        <w:t> </w:t>
+      </w:r>
+      <w:r>
+        <w:rPr>
+          <w:color w:val="000000"/>
+          <w:sz w:val="24"/>
+          <w:szCs w:val="24"/>
+          <w:lang w:val="ru-RU"/>
+        </w:rPr>
+        <w:t xml:space="preserve">— проверяем, что будет изменено при объединении веток, где </w:t>
+      </w:r>
+      <w:r>
+        <w:rPr>
+          <w:color w:val="000000"/>
+          <w:sz w:val="24"/>
+          <w:szCs w:val="24"/>
+        </w:rPr>
+        <w:t>rev</w:t>
+      </w:r>
+      <w:r>
+        <w:rPr>
+          <w:color w:val="000000"/>
+          <w:sz w:val="24"/>
+          <w:szCs w:val="24"/>
+          <w:lang w:val="ru-RU"/>
+        </w:rPr>
+        <w:t>_</w:t>
+      </w:r>
+      <w:proofErr w:type="spellStart"/>
+      <w:r>
+        <w:rPr>
+          <w:color w:val="000000"/>
+          <w:sz w:val="24"/>
+          <w:szCs w:val="24"/>
+        </w:rPr>
+        <w:t>num</w:t>
+      </w:r>
+      <w:proofErr w:type="spellEnd"/>
+      <w:r>
+        <w:rPr>
+          <w:color w:val="000000"/>
+          <w:sz w:val="24"/>
+          <w:szCs w:val="24"/>
+          <w:lang w:val="ru-RU"/>
+        </w:rPr>
+        <w:t xml:space="preserve">1 — номер ревизии, когда ваша ветка была «открыта», или это </w:t>
+      </w:r>
+      <w:proofErr w:type="spellStart"/>
+      <w:r>
+        <w:rPr>
+          <w:color w:val="000000"/>
+          <w:sz w:val="24"/>
+          <w:szCs w:val="24"/>
+          <w:lang w:val="ru-RU"/>
+        </w:rPr>
+        <w:t>м.б</w:t>
+      </w:r>
+      <w:proofErr w:type="spellEnd"/>
+      <w:r>
+        <w:rPr>
+          <w:color w:val="000000"/>
+          <w:sz w:val="24"/>
+          <w:szCs w:val="24"/>
+          <w:lang w:val="ru-RU"/>
+        </w:rPr>
+        <w:t xml:space="preserve">. номер предыдущего объединения (слияния), </w:t>
+      </w:r>
+      <w:r>
+        <w:rPr>
+          <w:color w:val="000000"/>
+          <w:sz w:val="24"/>
+          <w:szCs w:val="24"/>
+        </w:rPr>
+        <w:t>rev</w:t>
+      </w:r>
+      <w:r>
+        <w:rPr>
+          <w:color w:val="000000"/>
+          <w:sz w:val="24"/>
+          <w:szCs w:val="24"/>
+          <w:lang w:val="ru-RU"/>
+        </w:rPr>
+        <w:t>_</w:t>
+      </w:r>
+      <w:proofErr w:type="spellStart"/>
+      <w:r>
+        <w:rPr>
+          <w:color w:val="000000"/>
+          <w:sz w:val="24"/>
+          <w:szCs w:val="24"/>
+        </w:rPr>
+        <w:t>num</w:t>
+      </w:r>
+      <w:proofErr w:type="spellEnd"/>
+      <w:r>
+        <w:rPr>
+          <w:color w:val="000000"/>
+          <w:sz w:val="24"/>
+          <w:szCs w:val="24"/>
+          <w:lang w:val="ru-RU"/>
+        </w:rPr>
+        <w:t>2 — версия главной линии разработки, с которой производим объединение. Необходимо отметить, что все изменения будут применены для директории, в которой выполнялась эта команда;</w:t>
+      </w:r>
+    </w:p>
+    <w:p>
+      <w:pPr>
+        <w:shd w:val="clear" w:color="auto" w:fill="FFFFFF"/>
+        <w:spacing w:before="240"/>
+        <w:rPr>
+          <w:color w:val="000000"/>
+          <w:sz w:val="24"/>
+          <w:szCs w:val="24"/>
+          <w:lang w:val="ru-RU"/>
+        </w:rPr>
+      </w:pPr>
+      <w:proofErr w:type="spellStart"/>
+      <w:proofErr w:type="gramStart"/>
+      <w:r>
+        <w:rPr>
+          <w:b/>
+          <w:bCs/>
+          <w:color w:val="000000"/>
+          <w:sz w:val="24"/>
+          <w:szCs w:val="24"/>
+        </w:rPr>
+        <w:t>svn</w:t>
+      </w:r>
+      <w:proofErr w:type="spellEnd"/>
+      <w:proofErr w:type="gramEnd"/>
+      <w:r>
+        <w:rPr>
+          <w:b/>
+          <w:bCs/>
+          <w:color w:val="000000"/>
+          <w:sz w:val="24"/>
+          <w:szCs w:val="24"/>
+          <w:lang w:val="ru-RU"/>
+        </w:rPr>
+        <w:t xml:space="preserve"> </w:t>
+      </w:r>
+      <w:r>
+        <w:rPr>
+          <w:b/>
+          <w:bCs/>
+          <w:color w:val="000000"/>
+          <w:sz w:val="24"/>
+          <w:szCs w:val="24"/>
+        </w:rPr>
+        <w:t>merge</w:t>
+      </w:r>
+      <w:r>
+        <w:rPr>
+          <w:b/>
+          <w:bCs/>
+          <w:color w:val="000000"/>
+          <w:sz w:val="24"/>
+          <w:szCs w:val="24"/>
+          <w:lang w:val="ru-RU"/>
+        </w:rPr>
+        <w:t xml:space="preserve"> -</w:t>
+      </w:r>
+      <w:r>
+        <w:rPr>
+          <w:b/>
+          <w:bCs/>
+          <w:color w:val="000000"/>
+          <w:sz w:val="24"/>
+          <w:szCs w:val="24"/>
+        </w:rPr>
+        <w:t>r</w:t>
+      </w:r>
+      <w:r>
+        <w:rPr>
+          <w:b/>
+          <w:bCs/>
+          <w:color w:val="000000"/>
+          <w:sz w:val="24"/>
+          <w:szCs w:val="24"/>
+          <w:lang w:val="ru-RU"/>
+        </w:rPr>
+        <w:t xml:space="preserve"> </w:t>
+      </w:r>
+      <w:r>
+        <w:rPr>
+          <w:b/>
+          <w:bCs/>
+          <w:color w:val="000000"/>
+          <w:sz w:val="24"/>
+          <w:szCs w:val="24"/>
+        </w:rPr>
+        <w:t>rev</w:t>
+      </w:r>
+      <w:r>
+        <w:rPr>
+          <w:b/>
+          <w:bCs/>
+          <w:color w:val="000000"/>
+          <w:sz w:val="24"/>
+          <w:szCs w:val="24"/>
+          <w:lang w:val="ru-RU"/>
+        </w:rPr>
+        <w:t>_</w:t>
+      </w:r>
+      <w:proofErr w:type="spellStart"/>
+      <w:r>
+        <w:rPr>
+          <w:b/>
+          <w:bCs/>
+          <w:color w:val="000000"/>
+          <w:sz w:val="24"/>
+          <w:szCs w:val="24"/>
+        </w:rPr>
+        <w:t>num</w:t>
+      </w:r>
+      <w:proofErr w:type="spellEnd"/>
+      <w:r>
+        <w:rPr>
+          <w:b/>
+          <w:bCs/>
+          <w:color w:val="000000"/>
+          <w:sz w:val="24"/>
+          <w:szCs w:val="24"/>
+          <w:lang w:val="ru-RU"/>
+        </w:rPr>
+        <w:t>1:</w:t>
+      </w:r>
+      <w:r>
+        <w:rPr>
+          <w:b/>
+          <w:bCs/>
+          <w:color w:val="000000"/>
+          <w:sz w:val="24"/>
+          <w:szCs w:val="24"/>
+        </w:rPr>
+        <w:t>rev</w:t>
+      </w:r>
+      <w:r>
+        <w:rPr>
+          <w:b/>
+          <w:bCs/>
+          <w:color w:val="000000"/>
+          <w:sz w:val="24"/>
+          <w:szCs w:val="24"/>
+          <w:lang w:val="ru-RU"/>
+        </w:rPr>
+        <w:t>_</w:t>
+      </w:r>
+      <w:proofErr w:type="spellStart"/>
+      <w:r>
+        <w:rPr>
+          <w:b/>
+          <w:bCs/>
+          <w:color w:val="000000"/>
+          <w:sz w:val="24"/>
+          <w:szCs w:val="24"/>
+        </w:rPr>
+        <w:t>num</w:t>
+      </w:r>
+      <w:proofErr w:type="spellEnd"/>
+      <w:r>
+        <w:rPr>
+          <w:b/>
+          <w:bCs/>
+          <w:color w:val="000000"/>
+          <w:sz w:val="24"/>
+          <w:szCs w:val="24"/>
+          <w:lang w:val="ru-RU"/>
+        </w:rPr>
+        <w:t xml:space="preserve">2 </w:t>
+      </w:r>
+      <w:r>
+        <w:rPr>
+          <w:b/>
+          <w:bCs/>
+          <w:color w:val="000000"/>
+          <w:sz w:val="24"/>
+          <w:szCs w:val="24"/>
+        </w:rPr>
+        <w:t>http</w:t>
+      </w:r>
+      <w:r>
+        <w:rPr>
+          <w:b/>
+          <w:bCs/>
+          <w:color w:val="000000"/>
+          <w:sz w:val="24"/>
+          <w:szCs w:val="24"/>
+          <w:lang w:val="ru-RU"/>
+        </w:rPr>
+        <w:t>://</w:t>
+      </w:r>
+      <w:r>
+        <w:rPr>
+          <w:b/>
+          <w:bCs/>
+          <w:color w:val="000000"/>
+          <w:sz w:val="24"/>
+          <w:szCs w:val="24"/>
+        </w:rPr>
+        <w:t>repository</w:t>
+      </w:r>
+      <w:r>
+        <w:rPr>
+          <w:b/>
+          <w:bCs/>
+          <w:color w:val="000000"/>
+          <w:sz w:val="24"/>
+          <w:szCs w:val="24"/>
+          <w:lang w:val="ru-RU"/>
+        </w:rPr>
+        <w:t>.</w:t>
+      </w:r>
+      <w:proofErr w:type="spellStart"/>
+      <w:r>
+        <w:rPr>
+          <w:b/>
+          <w:bCs/>
+          <w:color w:val="000000"/>
+          <w:sz w:val="24"/>
+          <w:szCs w:val="24"/>
+        </w:rPr>
+        <w:t>url</w:t>
+      </w:r>
+      <w:proofErr w:type="spellEnd"/>
+      <w:r>
+        <w:rPr>
+          <w:b/>
+          <w:bCs/>
+          <w:color w:val="000000"/>
+          <w:sz w:val="24"/>
+          <w:szCs w:val="24"/>
+          <w:lang w:val="ru-RU"/>
+        </w:rPr>
+        <w:t>/</w:t>
+      </w:r>
+      <w:proofErr w:type="spellStart"/>
+      <w:r>
+        <w:rPr>
+          <w:b/>
+          <w:bCs/>
+          <w:color w:val="000000"/>
+          <w:sz w:val="24"/>
+          <w:szCs w:val="24"/>
+        </w:rPr>
+        <w:t>svn</w:t>
+      </w:r>
+      <w:proofErr w:type="spellEnd"/>
+      <w:r>
+        <w:rPr>
+          <w:b/>
+          <w:bCs/>
+          <w:color w:val="000000"/>
+          <w:sz w:val="24"/>
+          <w:szCs w:val="24"/>
+          <w:lang w:val="ru-RU"/>
+        </w:rPr>
+        <w:t>/</w:t>
+      </w:r>
+      <w:r>
+        <w:rPr>
+          <w:b/>
+          <w:bCs/>
+          <w:color w:val="000000"/>
+          <w:sz w:val="24"/>
+          <w:szCs w:val="24"/>
+        </w:rPr>
+        <w:t>name</w:t>
+      </w:r>
+      <w:r>
+        <w:rPr>
+          <w:b/>
+          <w:bCs/>
+          <w:color w:val="000000"/>
+          <w:sz w:val="24"/>
+          <w:szCs w:val="24"/>
+          <w:lang w:val="ru-RU"/>
+        </w:rPr>
+        <w:t>/</w:t>
+      </w:r>
+      <w:r>
+        <w:rPr>
+          <w:b/>
+          <w:bCs/>
+          <w:color w:val="000000"/>
+          <w:sz w:val="24"/>
+          <w:szCs w:val="24"/>
+        </w:rPr>
+        <w:t>trunk</w:t>
+      </w:r>
+      <w:r>
+        <w:rPr>
+          <w:b/>
+          <w:bCs/>
+          <w:color w:val="000000"/>
+          <w:sz w:val="24"/>
+          <w:szCs w:val="24"/>
+          <w:lang w:val="ru-RU"/>
+        </w:rPr>
+        <w:t>/</w:t>
+      </w:r>
+      <w:r>
+        <w:rPr>
+          <w:rStyle w:val="apple-converted-space"/>
+          <w:color w:val="000000"/>
+          <w:sz w:val="24"/>
+          <w:szCs w:val="24"/>
+        </w:rPr>
+        <w:t> </w:t>
+      </w:r>
+      <w:r>
+        <w:rPr>
+          <w:color w:val="000000"/>
+          <w:sz w:val="24"/>
+          <w:szCs w:val="24"/>
+          <w:lang w:val="ru-RU"/>
+        </w:rPr>
+        <w:t xml:space="preserve">— синхронизирует вашу ветку с главной линией разработки с учетом ревизий: </w:t>
+      </w:r>
+      <w:r>
+        <w:rPr>
+          <w:color w:val="000000"/>
+          <w:sz w:val="24"/>
+          <w:szCs w:val="24"/>
+        </w:rPr>
+        <w:t>rev</w:t>
+      </w:r>
+      <w:r>
+        <w:rPr>
+          <w:color w:val="000000"/>
+          <w:sz w:val="24"/>
+          <w:szCs w:val="24"/>
+          <w:lang w:val="ru-RU"/>
+        </w:rPr>
+        <w:t>_</w:t>
+      </w:r>
+      <w:proofErr w:type="spellStart"/>
+      <w:r>
+        <w:rPr>
+          <w:color w:val="000000"/>
+          <w:sz w:val="24"/>
+          <w:szCs w:val="24"/>
+        </w:rPr>
+        <w:t>num</w:t>
+      </w:r>
+      <w:proofErr w:type="spellEnd"/>
+      <w:r>
+        <w:rPr>
+          <w:color w:val="000000"/>
+          <w:sz w:val="24"/>
+          <w:szCs w:val="24"/>
+          <w:lang w:val="ru-RU"/>
+        </w:rPr>
+        <w:t xml:space="preserve">1 — номер ревизии, когда ваша ветка была «открыта», или это </w:t>
+      </w:r>
+      <w:proofErr w:type="spellStart"/>
+      <w:r>
+        <w:rPr>
+          <w:color w:val="000000"/>
+          <w:sz w:val="24"/>
+          <w:szCs w:val="24"/>
+          <w:lang w:val="ru-RU"/>
+        </w:rPr>
+        <w:t>м.б</w:t>
+      </w:r>
+      <w:proofErr w:type="spellEnd"/>
+      <w:r>
+        <w:rPr>
+          <w:color w:val="000000"/>
+          <w:sz w:val="24"/>
+          <w:szCs w:val="24"/>
+          <w:lang w:val="ru-RU"/>
+        </w:rPr>
+        <w:t xml:space="preserve">. номер предыдущего объединения (слияния), </w:t>
+      </w:r>
+      <w:r>
+        <w:rPr>
+          <w:color w:val="000000"/>
+          <w:sz w:val="24"/>
+          <w:szCs w:val="24"/>
+        </w:rPr>
+        <w:t>rev</w:t>
+      </w:r>
+      <w:r>
+        <w:rPr>
+          <w:color w:val="000000"/>
+          <w:sz w:val="24"/>
+          <w:szCs w:val="24"/>
+          <w:lang w:val="ru-RU"/>
+        </w:rPr>
+        <w:t>_</w:t>
+      </w:r>
+      <w:proofErr w:type="spellStart"/>
+      <w:r>
+        <w:rPr>
+          <w:color w:val="000000"/>
+          <w:sz w:val="24"/>
+          <w:szCs w:val="24"/>
+        </w:rPr>
+        <w:t>num</w:t>
+      </w:r>
+      <w:proofErr w:type="spellEnd"/>
+      <w:r>
+        <w:rPr>
+          <w:color w:val="000000"/>
+          <w:sz w:val="24"/>
+          <w:szCs w:val="24"/>
+          <w:lang w:val="ru-RU"/>
+        </w:rPr>
+        <w:t>2 — версия главной линии разработки, с которой производим объединение. Необходимо отметить, что все изменения будут применены для директории, в которой выполнялась эта команда.</w:t>
+      </w:r>
+    </w:p>
+    <w:p>
+      <w:pPr>
+        <w:ind w:firstLine="284"/>
+        <w:rPr>
+          <w:sz w:val="24"/>
+          <w:szCs w:val="24"/>
+          <w:lang w:val="ru-RU"/>
+        </w:rPr>
+      </w:pPr>
+      <w:r>
+        <w:rPr>
+          <w:sz w:val="24"/>
+          <w:szCs w:val="24"/>
+          <w:lang w:val="ru-RU"/>
+        </w:rPr>
+        <w:t xml:space="preserve"> </w:t>
+      </w:r>
+      <w:r>
+        <w:rPr>
+          <w:sz w:val="24"/>
+          <w:szCs w:val="24"/>
           <w:lang w:val="ru-RU"/>
         </w:rPr>
         <w:br w:type="page"/>
@@ -1611,6 +9002,14 @@
     <w:p>
       <w:pPr>
         <w:rPr>
+          <w:lang w:val="ru-RU"/>
+        </w:rPr>
+      </w:pPr>
+    </w:p>
+    <w:p>
+      <w:pPr>
+        <w:ind w:firstLine="284"/>
+        <w:rPr>
           <w:sz w:val="24"/>
           <w:szCs w:val="24"/>
           <w:lang w:val="ru-RU"/>
@@ -1795,16 +9194,7 @@
     </w:p>
     <w:p>
       <w:pPr>
-        <w:rPr>
-          <w:rFonts w:cs="Times New Roman"/>
-          <w:sz w:val="24"/>
-          <w:szCs w:val="24"/>
-          <w:lang w:val="ru-RU"/>
-        </w:rPr>
-      </w:pPr>
-    </w:p>
-    <w:p>
-      <w:pPr>
+        <w:ind w:firstLine="284"/>
         <w:rPr>
           <w:sz w:val="24"/>
           <w:szCs w:val="24"/>
@@ -1862,6 +9252,7 @@
     </w:p>
     <w:p>
       <w:pPr>
+        <w:ind w:firstLine="284"/>
         <w:rPr>
           <w:sz w:val="24"/>
           <w:szCs w:val="24"/>
@@ -1909,6 +9300,11 @@
     </w:p>
     <w:p>
       <w:pPr>
+        <w:pStyle w:val="ListParagraph"/>
+        <w:numPr>
+          <w:ilvl w:val="0"/>
+          <w:numId w:val="15"/>
+        </w:numPr>
         <w:rPr>
           <w:sz w:val="24"/>
           <w:szCs w:val="24"/>
@@ -1916,7 +9312,6 @@
         </w:rPr>
       </w:pPr>
       <w:proofErr w:type="spellStart"/>
-      <w:proofErr w:type="gramStart"/>
       <w:r>
         <w:rPr>
           <w:sz w:val="24"/>
@@ -1926,7 +9321,6 @@
         <w:t>ошибка</w:t>
       </w:r>
       <w:proofErr w:type="spellEnd"/>
-      <w:proofErr w:type="gramEnd"/>
       <w:r>
         <w:rPr>
           <w:sz w:val="24"/>
@@ -1972,6 +9366,11 @@
     </w:p>
     <w:p>
       <w:pPr>
+        <w:pStyle w:val="ListParagraph"/>
+        <w:numPr>
+          <w:ilvl w:val="0"/>
+          <w:numId w:val="15"/>
+        </w:numPr>
         <w:rPr>
           <w:sz w:val="24"/>
           <w:szCs w:val="24"/>
@@ -1979,7 +9378,6 @@
         </w:rPr>
       </w:pPr>
       <w:proofErr w:type="spellStart"/>
-      <w:proofErr w:type="gramStart"/>
       <w:r>
         <w:rPr>
           <w:sz w:val="24"/>
@@ -1989,7 +9387,6 @@
         <w:t>информация</w:t>
       </w:r>
       <w:proofErr w:type="spellEnd"/>
-      <w:proofErr w:type="gramEnd"/>
       <w:r>
         <w:rPr>
           <w:sz w:val="24"/>
@@ -2033,6 +9430,11 @@
     </w:p>
     <w:p>
       <w:pPr>
+        <w:pStyle w:val="ListParagraph"/>
+        <w:numPr>
+          <w:ilvl w:val="0"/>
+          <w:numId w:val="15"/>
+        </w:numPr>
         <w:rPr>
           <w:sz w:val="24"/>
           <w:szCs w:val="24"/>
@@ -2040,7 +9442,6 @@
         </w:rPr>
       </w:pPr>
       <w:proofErr w:type="spellStart"/>
-      <w:proofErr w:type="gramStart"/>
       <w:r>
         <w:rPr>
           <w:sz w:val="24"/>
@@ -2050,7 +9451,6 @@
         <w:t>вопрос</w:t>
       </w:r>
       <w:proofErr w:type="spellEnd"/>
-      <w:proofErr w:type="gramEnd"/>
       <w:r>
         <w:rPr>
           <w:sz w:val="24"/>
@@ -2094,6 +9494,11 @@
     </w:p>
     <w:p>
       <w:pPr>
+        <w:pStyle w:val="ListParagraph"/>
+        <w:numPr>
+          <w:ilvl w:val="0"/>
+          <w:numId w:val="15"/>
+        </w:numPr>
         <w:rPr>
           <w:sz w:val="24"/>
           <w:szCs w:val="24"/>
@@ -2101,7 +9506,6 @@
         </w:rPr>
       </w:pPr>
       <w:proofErr w:type="spellStart"/>
-      <w:proofErr w:type="gramStart"/>
       <w:r>
         <w:rPr>
           <w:sz w:val="24"/>
@@ -2111,7 +9515,6 @@
         <w:t>предупреждение</w:t>
       </w:r>
       <w:proofErr w:type="spellEnd"/>
-      <w:proofErr w:type="gramEnd"/>
       <w:r>
         <w:rPr>
           <w:sz w:val="24"/>
@@ -2155,6 +9558,7 @@
     </w:p>
     <w:p>
       <w:pPr>
+        <w:ind w:firstLine="284"/>
         <w:rPr>
           <w:sz w:val="24"/>
           <w:szCs w:val="24"/>
@@ -2164,6 +9568,7 @@
     </w:p>
     <w:p>
       <w:pPr>
+        <w:ind w:firstLine="284"/>
         <w:rPr>
           <w:sz w:val="24"/>
           <w:szCs w:val="24"/>
@@ -2199,7 +9604,7 @@
     </w:p>
     <w:p>
       <w:pPr>
-        <w:ind w:firstLine="240"/>
+        <w:ind w:firstLine="284"/>
         <w:rPr>
           <w:rStyle w:val="HTMLCode"/>
           <w:rFonts w:asciiTheme="minorHAnsi" w:eastAsiaTheme="majorEastAsia" w:hAnsiTheme="minorHAnsi"/>
@@ -2256,70 +9661,37 @@
     <w:p>
       <w:pPr>
         <w:rPr>
-          <w:sz w:val="24"/>
-          <w:szCs w:val="24"/>
-        </w:rPr>
-      </w:pPr>
+          <w:lang w:val="ru-RU"/>
+        </w:rPr>
+      </w:pPr>
+      <w:r>
+        <w:rPr>
+          <w:iCs/>
+          <w:sz w:val="24"/>
+          <w:szCs w:val="24"/>
+          <w:lang w:val="ru-RU"/>
+        </w:rPr>
+        <w:t>Для того, чтобы создать простейшее диалоговое окно,</w:t>
+      </w:r>
       <w:r>
         <w:rPr>
           <w:i/>
           <w:iCs/>
           <w:sz w:val="24"/>
           <w:szCs w:val="24"/>
-        </w:rPr>
-        <w:t xml:space="preserve">Создание простейшего окна при помощи </w:t>
-      </w:r>
-      <w:proofErr w:type="spellStart"/>
-      <w:r>
-        <w:rPr>
-          <w:i/>
-          <w:iCs/>
-          <w:sz w:val="24"/>
-          <w:szCs w:val="24"/>
-          <w:lang w:val="ru-RU"/>
-        </w:rPr>
-        <w:t>zenity</w:t>
-      </w:r>
-      <w:proofErr w:type="spellEnd"/>
-      <w:r>
-        <w:rPr>
-          <w:i/>
-          <w:iCs/>
-          <w:sz w:val="24"/>
-          <w:szCs w:val="24"/>
-        </w:rPr>
-        <w:t>.</w:t>
+          <w:lang w:val="ru-RU"/>
+        </w:rPr>
+        <w:br w:type="page"/>
       </w:r>
     </w:p>
     <w:p>
       <w:pPr>
-        <w:rPr>
-          <w:lang w:val="ru-RU"/>
-        </w:rPr>
-      </w:pPr>
-      <w:r>
-        <w:rPr>
-          <w:i/>
-          <w:iCs/>
-          <w:sz w:val="24"/>
-          <w:szCs w:val="24"/>
-        </w:rPr>
-        <w:br w:type="page"/>
-      </w:r>
-    </w:p>
-    <w:p>
-      <w:pPr>
         <w:pStyle w:val="Heading1"/>
       </w:pPr>
       <w:proofErr w:type="spellStart"/>
       <w:r>
         <w:lastRenderedPageBreak/>
-        <w:t>За</w:t>
-      </w:r>
-      <w:bookmarkStart w:id="0" w:name="_GoBack"/>
-      <w:bookmarkEnd w:id="0"/>
-      <w:r>
-        <w:t>дание</w:t>
+        <w:t>Задание</w:t>
       </w:r>
       <w:proofErr w:type="spellEnd"/>
       <w:r>
@@ -5232,6 +12604,119 @@
     </w:lvl>
   </w:abstractNum>
   <w:abstractNum w:abstractNumId="4" w15:restartNumberingAfterBreak="0">
+    <w:nsid w:val="372414A0"/>
+    <w:multiLevelType w:val="hybridMultilevel"/>
+    <w:tmpl w:val="F414347E"/>
+    <w:lvl w:ilvl="0" w:tplc="08090001">
+      <w:start w:val="1"/>
+      <w:numFmt w:val="bullet"/>
+      <w:lvlText w:val=""/>
+      <w:lvlJc w:val="left"/>
+      <w:pPr>
+        <w:ind w:left="1004" w:hanging="360"/>
+      </w:pPr>
+      <w:rPr>
+        <w:rFonts w:ascii="Symbol" w:hAnsi="Symbol" w:hint="default"/>
+      </w:rPr>
+    </w:lvl>
+    <w:lvl w:ilvl="1" w:tplc="08090003" w:tentative="1">
+      <w:start w:val="1"/>
+      <w:numFmt w:val="bullet"/>
+      <w:lvlText w:val="o"/>
+      <w:lvlJc w:val="left"/>
+      <w:pPr>
+        <w:ind w:left="1724" w:hanging="360"/>
+      </w:pPr>
+      <w:rPr>
+        <w:rFonts w:ascii="Courier New" w:hAnsi="Courier New" w:cs="Courier New" w:hint="default"/>
+      </w:rPr>
+    </w:lvl>
+    <w:lvl w:ilvl="2" w:tplc="08090005" w:tentative="1">
+      <w:start w:val="1"/>
+      <w:numFmt w:val="bullet"/>
+      <w:lvlText w:val=""/>
+      <w:lvlJc w:val="left"/>
+      <w:pPr>
+        <w:ind w:left="2444" w:hanging="360"/>
+      </w:pPr>
+      <w:rPr>
+        <w:rFonts w:ascii="Wingdings" w:hAnsi="Wingdings" w:hint="default"/>
+      </w:rPr>
+    </w:lvl>
+    <w:lvl w:ilvl="3" w:tplc="08090001" w:tentative="1">
+      <w:start w:val="1"/>
+      <w:numFmt w:val="bullet"/>
+      <w:lvlText w:val=""/>
+      <w:lvlJc w:val="left"/>
+      <w:pPr>
+        <w:ind w:left="3164" w:hanging="360"/>
+      </w:pPr>
+      <w:rPr>
+        <w:rFonts w:ascii="Symbol" w:hAnsi="Symbol" w:hint="default"/>
+      </w:rPr>
+    </w:lvl>
+    <w:lvl w:ilvl="4" w:tplc="08090003" w:tentative="1">
+      <w:start w:val="1"/>
+      <w:numFmt w:val="bullet"/>
+      <w:lvlText w:val="o"/>
+      <w:lvlJc w:val="left"/>
+      <w:pPr>
+        <w:ind w:left="3884" w:hanging="360"/>
+      </w:pPr>
+      <w:rPr>
+        <w:rFonts w:ascii="Courier New" w:hAnsi="Courier New" w:cs="Courier New" w:hint="default"/>
+      </w:rPr>
+    </w:lvl>
+    <w:lvl w:ilvl="5" w:tplc="08090005" w:tentative="1">
+      <w:start w:val="1"/>
+      <w:numFmt w:val="bullet"/>
+      <w:lvlText w:val=""/>
+      <w:lvlJc w:val="left"/>
+      <w:pPr>
+        <w:ind w:left="4604" w:hanging="360"/>
+      </w:pPr>
+      <w:rPr>
+        <w:rFonts w:ascii="Wingdings" w:hAnsi="Wingdings" w:hint="default"/>
+      </w:rPr>
+    </w:lvl>
+    <w:lvl w:ilvl="6" w:tplc="08090001" w:tentative="1">
+      <w:start w:val="1"/>
+      <w:numFmt w:val="bullet"/>
+      <w:lvlText w:val=""/>
+      <w:lvlJc w:val="left"/>
+      <w:pPr>
+        <w:ind w:left="5324" w:hanging="360"/>
+      </w:pPr>
+      <w:rPr>
+        <w:rFonts w:ascii="Symbol" w:hAnsi="Symbol" w:hint="default"/>
+      </w:rPr>
+    </w:lvl>
+    <w:lvl w:ilvl="7" w:tplc="08090003" w:tentative="1">
+      <w:start w:val="1"/>
+      <w:numFmt w:val="bullet"/>
+      <w:lvlText w:val="o"/>
+      <w:lvlJc w:val="left"/>
+      <w:pPr>
+        <w:ind w:left="6044" w:hanging="360"/>
+      </w:pPr>
+      <w:rPr>
+        <w:rFonts w:ascii="Courier New" w:hAnsi="Courier New" w:cs="Courier New" w:hint="default"/>
+      </w:rPr>
+    </w:lvl>
+    <w:lvl w:ilvl="8" w:tplc="08090005" w:tentative="1">
+      <w:start w:val="1"/>
+      <w:numFmt w:val="bullet"/>
+      <w:lvlText w:val=""/>
+      <w:lvlJc w:val="left"/>
+      <w:pPr>
+        <w:ind w:left="6764" w:hanging="360"/>
+      </w:pPr>
+      <w:rPr>
+        <w:rFonts w:ascii="Wingdings" w:hAnsi="Wingdings" w:hint="default"/>
+      </w:rPr>
+    </w:lvl>
+  </w:abstractNum>
+  <w:abstractNum w:abstractNumId="5" w15:restartNumberingAfterBreak="0">
     <w:nsid w:val="3C3B5E68"/>
     <w:multiLevelType w:val="multilevel"/>
     <w:tmpl w:val="FC4A4344"/>
@@ -5380,7 +12865,7 @@
       </w:rPr>
     </w:lvl>
   </w:abstractNum>
-  <w:abstractNum w:abstractNumId="5" w15:restartNumberingAfterBreak="0">
+  <w:abstractNum w:abstractNumId="6" w15:restartNumberingAfterBreak="0">
     <w:nsid w:val="3C6A7BB7"/>
     <w:multiLevelType w:val="hybridMultilevel"/>
     <w:tmpl w:val="5AEA21BA"/>
@@ -5469,7 +12954,7 @@
       </w:pPr>
     </w:lvl>
   </w:abstractNum>
-  <w:abstractNum w:abstractNumId="6" w15:restartNumberingAfterBreak="0">
+  <w:abstractNum w:abstractNumId="7" w15:restartNumberingAfterBreak="0">
     <w:nsid w:val="3E212DCF"/>
     <w:multiLevelType w:val="multilevel"/>
     <w:tmpl w:val="3BAC8FB4"/>
@@ -5618,7 +13103,7 @@
       </w:rPr>
     </w:lvl>
   </w:abstractNum>
-  <w:abstractNum w:abstractNumId="7" w15:restartNumberingAfterBreak="0">
+  <w:abstractNum w:abstractNumId="8" w15:restartNumberingAfterBreak="0">
     <w:nsid w:val="43C23BDA"/>
     <w:multiLevelType w:val="multilevel"/>
     <w:tmpl w:val="97947E4E"/>
@@ -5767,7 +13252,7 @@
       </w:rPr>
     </w:lvl>
   </w:abstractNum>
-  <w:abstractNum w:abstractNumId="8" w15:restartNumberingAfterBreak="0">
+  <w:abstractNum w:abstractNumId="9" w15:restartNumberingAfterBreak="0">
     <w:nsid w:val="443566C2"/>
     <w:multiLevelType w:val="multilevel"/>
     <w:tmpl w:val="BBA07EEA"/>
@@ -5916,7 +13401,7 @@
       </w:rPr>
     </w:lvl>
   </w:abstractNum>
-  <w:abstractNum w:abstractNumId="9" w15:restartNumberingAfterBreak="0">
+  <w:abstractNum w:abstractNumId="10" w15:restartNumberingAfterBreak="0">
     <w:nsid w:val="45CA0977"/>
     <w:multiLevelType w:val="hybridMultilevel"/>
     <w:tmpl w:val="9F4A6E3A"/>
@@ -6029,7 +13514,7 @@
       </w:rPr>
     </w:lvl>
   </w:abstractNum>
-  <w:abstractNum w:abstractNumId="10" w15:restartNumberingAfterBreak="0">
+  <w:abstractNum w:abstractNumId="11" w15:restartNumberingAfterBreak="0">
     <w:nsid w:val="4AE74AA0"/>
     <w:multiLevelType w:val="multilevel"/>
     <w:tmpl w:val="339C76EA"/>
@@ -6178,7 +13663,7 @@
       </w:rPr>
     </w:lvl>
   </w:abstractNum>
-  <w:abstractNum w:abstractNumId="11" w15:restartNumberingAfterBreak="0">
+  <w:abstractNum w:abstractNumId="12" w15:restartNumberingAfterBreak="0">
     <w:nsid w:val="692166D7"/>
     <w:multiLevelType w:val="hybridMultilevel"/>
     <w:tmpl w:val="5DCCB5B6"/>
@@ -6267,7 +13752,7 @@
       </w:pPr>
     </w:lvl>
   </w:abstractNum>
-  <w:abstractNum w:abstractNumId="12" w15:restartNumberingAfterBreak="0">
+  <w:abstractNum w:abstractNumId="13" w15:restartNumberingAfterBreak="0">
     <w:nsid w:val="6A9A74F4"/>
     <w:multiLevelType w:val="multilevel"/>
     <w:tmpl w:val="FB64B040"/>
@@ -6416,7 +13901,7 @@
       </w:rPr>
     </w:lvl>
   </w:abstractNum>
-  <w:abstractNum w:abstractNumId="13" w15:restartNumberingAfterBreak="0">
+  <w:abstractNum w:abstractNumId="14" w15:restartNumberingAfterBreak="0">
     <w:nsid w:val="6CEA2B8F"/>
     <w:multiLevelType w:val="multilevel"/>
     <w:tmpl w:val="70141A7C"/>
@@ -6566,10 +14051,10 @@
     </w:lvl>
   </w:abstractNum>
   <w:num w:numId="1">
-    <w:abstractNumId w:val="6"/>
+    <w:abstractNumId w:val="7"/>
   </w:num>
   <w:num w:numId="2">
-    <w:abstractNumId w:val="10"/>
+    <w:abstractNumId w:val="11"/>
   </w:num>
   <w:num w:numId="3">
     <w:abstractNumId w:val="2"/>
@@ -6578,19 +14063,19 @@
     <w:abstractNumId w:val="1"/>
   </w:num>
   <w:num w:numId="5">
-    <w:abstractNumId w:val="7"/>
+    <w:abstractNumId w:val="8"/>
   </w:num>
   <w:num w:numId="6">
-    <w:abstractNumId w:val="13"/>
+    <w:abstractNumId w:val="14"/>
   </w:num>
   <w:num w:numId="7">
-    <w:abstractNumId w:val="8"/>
+    <w:abstractNumId w:val="9"/>
   </w:num>
   <w:num w:numId="8">
-    <w:abstractNumId w:val="4"/>
+    <w:abstractNumId w:val="5"/>
   </w:num>
   <w:num w:numId="9">
-    <w:abstractNumId w:val="12"/>
+    <w:abstractNumId w:val="13"/>
   </w:num>
   <w:num w:numId="10">
     <w:abstractNumId w:val="0"/>
@@ -6599,13 +14084,16 @@
     <w:abstractNumId w:val="3"/>
   </w:num>
   <w:num w:numId="12">
-    <w:abstractNumId w:val="5"/>
+    <w:abstractNumId w:val="6"/>
   </w:num>
   <w:num w:numId="13">
-    <w:abstractNumId w:val="11"/>
+    <w:abstractNumId w:val="12"/>
   </w:num>
   <w:num w:numId="14">
-    <w:abstractNumId w:val="9"/>
+    <w:abstractNumId w:val="10"/>
+  </w:num>
+  <w:num w:numId="15">
+    <w:abstractNumId w:val="4"/>
   </w:num>
 </w:numbering>
 </file>

--- a/Labs/Vcs_lab_problem1.docx
+++ b/Labs/Vcs_lab_problem1.docx
@@ -46,6 +46,7 @@
         <w:rPr>
           <w:b/>
           <w:sz w:val="24"/>
+          <w:lang w:val="ru-RU"/>
         </w:rPr>
       </w:pPr>
     </w:p>
@@ -774,13 +775,16 @@
       </w:pPr>
       <w:r>
         <w:rPr>
+          <w:rFonts w:eastAsia="TimesNewRoman"/>
           <w:noProof/>
+          <w:sz w:val="26"/>
+          <w:szCs w:val="26"/>
         </w:rPr>
         <w:drawing>
-          <wp:inline distT="0" distB="0" distL="0" distR="0">
-            <wp:extent cx="5731510" cy="3523996"/>
-            <wp:effectExtent l="0" t="0" r="0" b="0"/>
-            <wp:docPr id="1" name="Picture 1" descr="https://upload.wikimedia.org/wikipedia/commons/thumb/4/4d/Subversion_2D_filesystem_RU.svg/714px-Subversion_2D_filesystem_RU.svg.png"/>
+          <wp:inline distT="0" distB="0" distL="0" distR="0" wp14:anchorId="2DFDC702" wp14:editId="7BC85A8F">
+            <wp:extent cx="5731510" cy="2974142"/>
+            <wp:effectExtent l="0" t="0" r="2540" b="0"/>
+            <wp:docPr id="10" name="Picture 10"/>
             <wp:cNvGraphicFramePr>
               <a:graphicFrameLocks xmlns:a="http://schemas.openxmlformats.org/drawingml/2006/main" noChangeAspect="1"/>
             </wp:cNvGraphicFramePr>
@@ -788,7 +792,7 @@
               <a:graphicData uri="http://schemas.openxmlformats.org/drawingml/2006/picture">
                 <pic:pic xmlns:pic="http://schemas.openxmlformats.org/drawingml/2006/picture">
                   <pic:nvPicPr>
-                    <pic:cNvPr id="0" name="Picture 1" descr="https://upload.wikimedia.org/wikipedia/commons/thumb/4/4d/Subversion_2D_filesystem_RU.svg/714px-Subversion_2D_filesystem_RU.svg.png"/>
+                    <pic:cNvPr id="0" name="Picture 2"/>
                     <pic:cNvPicPr>
                       <a:picLocks noChangeAspect="1" noChangeArrowheads="1"/>
                     </pic:cNvPicPr>
@@ -809,7 +813,7 @@
                   <pic:spPr bwMode="auto">
                     <a:xfrm>
                       <a:off x="0" y="0"/>
-                      <a:ext cx="5731510" cy="3523996"/>
+                      <a:ext cx="5731510" cy="2974142"/>
                     </a:xfrm>
                     <a:prstGeom prst="rect">
                       <a:avLst/>
@@ -2167,7 +2171,32 @@
           <w:bdr w:val="single" w:sz="6" w:space="1" w:color="DDDDDD" w:frame="1"/>
           <w:shd w:val="clear" w:color="auto" w:fill="F9F9F9"/>
         </w:rPr>
-        <w:t>svn checkout</w:t>
+        <w:t>svn</w:t>
+      </w:r>
+      <w:r>
+        <w:rPr>
+          <w:rStyle w:val="HTMLCode"/>
+          <w:rFonts w:asciiTheme="minorHAnsi" w:eastAsiaTheme="majorEastAsia" w:hAnsiTheme="minorHAnsi"/>
+          <w:color w:val="000000"/>
+          <w:sz w:val="24"/>
+          <w:szCs w:val="21"/>
+          <w:bdr w:val="single" w:sz="6" w:space="1" w:color="DDDDDD" w:frame="1"/>
+          <w:shd w:val="clear" w:color="auto" w:fill="F9F9F9"/>
+          <w:lang w:val="ru-RU"/>
+        </w:rPr>
+        <w:t xml:space="preserve"> </w:t>
+      </w:r>
+      <w:r>
+        <w:rPr>
+          <w:rStyle w:val="HTMLCode"/>
+          <w:rFonts w:asciiTheme="minorHAnsi" w:eastAsiaTheme="majorEastAsia" w:hAnsiTheme="minorHAnsi"/>
+          <w:color w:val="000000"/>
+          <w:sz w:val="24"/>
+          <w:szCs w:val="21"/>
+          <w:bdr w:val="single" w:sz="6" w:space="1" w:color="DDDDDD" w:frame="1"/>
+          <w:shd w:val="clear" w:color="auto" w:fill="F9F9F9"/>
+        </w:rPr>
+        <w:t>checkout</w:t>
       </w:r>
       <w:r>
         <w:rPr>
@@ -2383,7 +2412,23 @@
           <w:szCs w:val="24"/>
           <w:lang w:val="ru-RU"/>
         </w:rPr>
-        <w:t>Скорее всего, первый раз вам будет ввести имя пользоватля и пароль, которые в дальнейшем можно сохранить у себя на компьютере, чтобы не вводить их при каждом запросе к репозиторию. После этого папка с директорией появится у вас на рабочей машине.</w:t>
+        <w:t xml:space="preserve">Скорее всего, первый раз вам будет ввести имя </w:t>
+      </w:r>
+      <w:r>
+        <w:rPr>
+          <w:sz w:val="24"/>
+          <w:szCs w:val="24"/>
+          <w:lang w:val="ru-RU"/>
+        </w:rPr>
+        <w:t>пользователя</w:t>
+      </w:r>
+      <w:r>
+        <w:rPr>
+          <w:sz w:val="24"/>
+          <w:szCs w:val="24"/>
+          <w:lang w:val="ru-RU"/>
+        </w:rPr>
+        <w:t xml:space="preserve"> и пароль, которые в дальнейшем можно сохранить у себя на компьютере, чтобы не вводить их при каждом запросе к репозиторию. После этого папка с директорией появится у вас на рабочей машине.</w:t>
       </w:r>
     </w:p>
     <w:p>
@@ -2474,7 +2519,45 @@
           <w:bdr w:val="single" w:sz="6" w:space="1" w:color="DDDDDD" w:frame="1"/>
           <w:shd w:val="clear" w:color="auto" w:fill="F9F9F9"/>
         </w:rPr>
-        <w:t xml:space="preserve">svn add . </w:t>
+        <w:t>svn</w:t>
+      </w:r>
+      <w:r>
+        <w:rPr>
+          <w:rStyle w:val="HTMLCode"/>
+          <w:rFonts w:asciiTheme="minorHAnsi" w:eastAsiaTheme="majorEastAsia" w:hAnsiTheme="minorHAnsi"/>
+          <w:color w:val="000000"/>
+          <w:sz w:val="24"/>
+          <w:szCs w:val="24"/>
+          <w:bdr w:val="single" w:sz="6" w:space="1" w:color="DDDDDD" w:frame="1"/>
+          <w:shd w:val="clear" w:color="auto" w:fill="F9F9F9"/>
+          <w:lang w:val="ru-RU"/>
+        </w:rPr>
+        <w:t xml:space="preserve"> </w:t>
+      </w:r>
+      <w:r>
+        <w:rPr>
+          <w:rStyle w:val="HTMLCode"/>
+          <w:rFonts w:asciiTheme="minorHAnsi" w:eastAsiaTheme="majorEastAsia" w:hAnsiTheme="minorHAnsi"/>
+          <w:color w:val="000000"/>
+          <w:sz w:val="24"/>
+          <w:szCs w:val="24"/>
+          <w:bdr w:val="single" w:sz="6" w:space="1" w:color="DDDDDD" w:frame="1"/>
+          <w:shd w:val="clear" w:color="auto" w:fill="F9F9F9"/>
+        </w:rPr>
+        <w:t>add</w:t>
+      </w:r>
+      <w:r>
+        <w:rPr>
+          <w:rStyle w:val="HTMLCode"/>
+          <w:rFonts w:asciiTheme="minorHAnsi" w:eastAsiaTheme="majorEastAsia" w:hAnsiTheme="minorHAnsi"/>
+          <w:color w:val="000000"/>
+          <w:sz w:val="24"/>
+          <w:szCs w:val="24"/>
+          <w:bdr w:val="single" w:sz="6" w:space="1" w:color="DDDDDD" w:frame="1"/>
+          <w:shd w:val="clear" w:color="auto" w:fill="F9F9F9"/>
+          <w:lang w:val="ru-RU"/>
+        </w:rPr>
+        <w:t xml:space="preserve"> . </w:t>
       </w:r>
       <w:r>
         <w:rPr>
@@ -2494,7 +2577,57 @@
           <w:bdr w:val="single" w:sz="6" w:space="1" w:color="DDDDDD" w:frame="1"/>
           <w:shd w:val="clear" w:color="auto" w:fill="F9F9F9"/>
         </w:rPr>
-        <w:t>svn add . --force</w:t>
+        <w:t>svn</w:t>
+      </w:r>
+      <w:r>
+        <w:rPr>
+          <w:rStyle w:val="HTMLCode"/>
+          <w:rFonts w:asciiTheme="minorHAnsi" w:eastAsiaTheme="majorEastAsia" w:hAnsiTheme="minorHAnsi"/>
+          <w:color w:val="000000"/>
+          <w:sz w:val="24"/>
+          <w:szCs w:val="24"/>
+          <w:bdr w:val="single" w:sz="6" w:space="1" w:color="DDDDDD" w:frame="1"/>
+          <w:shd w:val="clear" w:color="auto" w:fill="F9F9F9"/>
+          <w:lang w:val="ru-RU"/>
+        </w:rPr>
+        <w:t xml:space="preserve"> </w:t>
+      </w:r>
+      <w:r>
+        <w:rPr>
+          <w:rStyle w:val="HTMLCode"/>
+          <w:rFonts w:asciiTheme="minorHAnsi" w:eastAsiaTheme="majorEastAsia" w:hAnsiTheme="minorHAnsi"/>
+          <w:color w:val="000000"/>
+          <w:sz w:val="24"/>
+          <w:szCs w:val="24"/>
+          <w:bdr w:val="single" w:sz="6" w:space="1" w:color="DDDDDD" w:frame="1"/>
+          <w:shd w:val="clear" w:color="auto" w:fill="F9F9F9"/>
+        </w:rPr>
+        <w:t>add</w:t>
+      </w:r>
+      <w:r>
+        <w:rPr>
+          <w:rStyle w:val="HTMLCode"/>
+          <w:rFonts w:asciiTheme="minorHAnsi" w:eastAsiaTheme="majorEastAsia" w:hAnsiTheme="minorHAnsi"/>
+          <w:color w:val="000000"/>
+          <w:sz w:val="24"/>
+          <w:szCs w:val="24"/>
+          <w:bdr w:val="single" w:sz="6" w:space="1" w:color="DDDDDD" w:frame="1"/>
+          <w:shd w:val="clear" w:color="auto" w:fill="F9F9F9"/>
+          <w:lang w:val="ru-RU"/>
+        </w:rPr>
+        <w:t xml:space="preserve"> . --</w:t>
+      </w:r>
+      <w:r>
+        <w:rPr>
+          <w:rStyle w:val="HTMLCode"/>
+          <w:rFonts w:asciiTheme="minorHAnsi" w:eastAsiaTheme="majorEastAsia" w:hAnsiTheme="minorHAnsi"/>
+          <w:color w:val="000000"/>
+          <w:sz w:val="24"/>
+          <w:szCs w:val="24"/>
+          <w:bdr w:val="single" w:sz="6" w:space="1" w:color="DDDDDD" w:frame="1"/>
+          <w:shd w:val="clear" w:color="auto" w:fill="F9F9F9"/>
+        </w:rPr>
+        <w:t>force</w:t>
       </w:r>
       <w:r>
         <w:rPr>
@@ -2526,6 +2659,7 @@
         <w:rPr>
           <w:sz w:val="24"/>
           <w:szCs w:val="24"/>
+          <w:lang w:val="ru-RU"/>
         </w:rPr>
         <w:t>получить</w:t>
       </w:r>
@@ -3023,7 +3157,13 @@
         <w:t xml:space="preserve"> команд</w:t>
       </w:r>
       <w:r>
-        <w:t xml:space="preserve"> Subversion</w:t>
+        <w:rPr>
+          <w:lang w:val="ru-RU"/>
+        </w:rPr>
+        <w:t xml:space="preserve"> </w:t>
+      </w:r>
+      <w:r>
+        <w:t>Subversion</w:t>
       </w:r>
       <w:r>
         <w:rPr>
@@ -8413,19 +8553,120 @@
           <w:szCs w:val="24"/>
           <w:bdr w:val="single" w:sz="6" w:space="1" w:color="DDDDDD" w:frame="1"/>
           <w:shd w:val="clear" w:color="auto" w:fill="F9F9F9"/>
-        </w:rPr>
-      </w:pPr>
-      <w:r>
-        <w:rPr>
-          <w:rStyle w:val="HTMLCode"/>
-          <w:rFonts w:asciiTheme="minorHAnsi" w:eastAsiaTheme="majorEastAsia" w:hAnsiTheme="minorHAnsi"/>
-          <w:color w:val="000000"/>
-          <w:sz w:val="24"/>
-          <w:szCs w:val="24"/>
-          <w:bdr w:val="single" w:sz="6" w:space="1" w:color="DDDDDD" w:frame="1"/>
-          <w:shd w:val="clear" w:color="auto" w:fill="F9F9F9"/>
-        </w:rPr>
-        <w:t>You must specify a dialog type. See 'zenity --help' for details</w:t>
+          <w:lang w:val="ru-RU"/>
+        </w:rPr>
+      </w:pPr>
+      <w:r>
+        <w:rPr>
+          <w:rStyle w:val="HTMLCode"/>
+          <w:rFonts w:asciiTheme="minorHAnsi" w:eastAsiaTheme="majorEastAsia" w:hAnsiTheme="minorHAnsi"/>
+          <w:color w:val="000000"/>
+          <w:sz w:val="24"/>
+          <w:szCs w:val="24"/>
+          <w:bdr w:val="single" w:sz="6" w:space="1" w:color="DDDDDD" w:frame="1"/>
+          <w:shd w:val="clear" w:color="auto" w:fill="F9F9F9"/>
+        </w:rPr>
+        <w:t>You must specify a dialog type. See</w:t>
+      </w:r>
+      <w:r>
+        <w:rPr>
+          <w:rStyle w:val="HTMLCode"/>
+          <w:rFonts w:asciiTheme="minorHAnsi" w:eastAsiaTheme="majorEastAsia" w:hAnsiTheme="minorHAnsi"/>
+          <w:color w:val="000000"/>
+          <w:sz w:val="24"/>
+          <w:szCs w:val="24"/>
+          <w:bdr w:val="single" w:sz="6" w:space="1" w:color="DDDDDD" w:frame="1"/>
+          <w:shd w:val="clear" w:color="auto" w:fill="F9F9F9"/>
+          <w:lang w:val="ru-RU"/>
+        </w:rPr>
+        <w:t xml:space="preserve"> '</w:t>
+      </w:r>
+      <w:r>
+        <w:rPr>
+          <w:rStyle w:val="HTMLCode"/>
+          <w:rFonts w:asciiTheme="minorHAnsi" w:eastAsiaTheme="majorEastAsia" w:hAnsiTheme="minorHAnsi"/>
+          <w:color w:val="000000"/>
+          <w:sz w:val="24"/>
+          <w:szCs w:val="24"/>
+          <w:bdr w:val="single" w:sz="6" w:space="1" w:color="DDDDDD" w:frame="1"/>
+          <w:shd w:val="clear" w:color="auto" w:fill="F9F9F9"/>
+        </w:rPr>
+        <w:t>zenity</w:t>
+      </w:r>
+      <w:r>
+        <w:rPr>
+          <w:rStyle w:val="HTMLCode"/>
+          <w:rFonts w:asciiTheme="minorHAnsi" w:eastAsiaTheme="majorEastAsia" w:hAnsiTheme="minorHAnsi"/>
+          <w:color w:val="000000"/>
+          <w:sz w:val="24"/>
+          <w:szCs w:val="24"/>
+          <w:bdr w:val="single" w:sz="6" w:space="1" w:color="DDDDDD" w:frame="1"/>
+          <w:shd w:val="clear" w:color="auto" w:fill="F9F9F9"/>
+          <w:lang w:val="ru-RU"/>
+        </w:rPr>
+        <w:t xml:space="preserve"> --</w:t>
+      </w:r>
+      <w:r>
+        <w:rPr>
+          <w:rStyle w:val="HTMLCode"/>
+          <w:rFonts w:asciiTheme="minorHAnsi" w:eastAsiaTheme="majorEastAsia" w:hAnsiTheme="minorHAnsi"/>
+          <w:color w:val="000000"/>
+          <w:sz w:val="24"/>
+          <w:szCs w:val="24"/>
+          <w:bdr w:val="single" w:sz="6" w:space="1" w:color="DDDDDD" w:frame="1"/>
+          <w:shd w:val="clear" w:color="auto" w:fill="F9F9F9"/>
+        </w:rPr>
+        <w:t>help</w:t>
+      </w:r>
+      <w:r>
+        <w:rPr>
+          <w:rStyle w:val="HTMLCode"/>
+          <w:rFonts w:asciiTheme="minorHAnsi" w:eastAsiaTheme="majorEastAsia" w:hAnsiTheme="minorHAnsi"/>
+          <w:color w:val="000000"/>
+          <w:sz w:val="24"/>
+          <w:szCs w:val="24"/>
+          <w:bdr w:val="single" w:sz="6" w:space="1" w:color="DDDDDD" w:frame="1"/>
+          <w:shd w:val="clear" w:color="auto" w:fill="F9F9F9"/>
+          <w:lang w:val="ru-RU"/>
+        </w:rPr>
+        <w:t xml:space="preserve">' </w:t>
+      </w:r>
+      <w:r>
+        <w:rPr>
+          <w:rStyle w:val="HTMLCode"/>
+          <w:rFonts w:asciiTheme="minorHAnsi" w:eastAsiaTheme="majorEastAsia" w:hAnsiTheme="minorHAnsi"/>
+          <w:color w:val="000000"/>
+          <w:sz w:val="24"/>
+          <w:szCs w:val="24"/>
+          <w:bdr w:val="single" w:sz="6" w:space="1" w:color="DDDDDD" w:frame="1"/>
+          <w:shd w:val="clear" w:color="auto" w:fill="F9F9F9"/>
+        </w:rPr>
+        <w:t>for</w:t>
+      </w:r>
+      <w:r>
+        <w:rPr>
+          <w:rStyle w:val="HTMLCode"/>
+          <w:rFonts w:asciiTheme="minorHAnsi" w:eastAsiaTheme="majorEastAsia" w:hAnsiTheme="minorHAnsi"/>
+          <w:color w:val="000000"/>
+          <w:sz w:val="24"/>
+          <w:szCs w:val="24"/>
+          <w:bdr w:val="single" w:sz="6" w:space="1" w:color="DDDDDD" w:frame="1"/>
+          <w:shd w:val="clear" w:color="auto" w:fill="F9F9F9"/>
+          <w:lang w:val="ru-RU"/>
+        </w:rPr>
+        <w:t xml:space="preserve"> </w:t>
+      </w:r>
+      <w:r>
+        <w:rPr>
+          <w:rStyle w:val="HTMLCode"/>
+          <w:rFonts w:asciiTheme="minorHAnsi" w:eastAsiaTheme="majorEastAsia" w:hAnsiTheme="minorHAnsi"/>
+          <w:color w:val="000000"/>
+          <w:sz w:val="24"/>
+          <w:szCs w:val="24"/>
+          <w:bdr w:val="single" w:sz="6" w:space="1" w:color="DDDDDD" w:frame="1"/>
+          <w:shd w:val="clear" w:color="auto" w:fill="F9F9F9"/>
+        </w:rPr>
+        <w:t>details</w:t>
       </w:r>
     </w:p>
     <w:p>
@@ -9044,7 +9285,7 @@
       <w:pPr>
         <w:rPr>
           <w:noProof/>
-          <w:lang w:eastAsia="en-GB"/>
+          <w:lang w:val="ru-RU" w:eastAsia="en-GB"/>
         </w:rPr>
       </w:pPr>
     </w:p>
@@ -9195,7 +9436,7 @@
       <w:pPr>
         <w:rPr>
           <w:noProof/>
-          <w:lang w:eastAsia="en-GB"/>
+          <w:lang w:val="ru-RU" w:eastAsia="en-GB"/>
         </w:rPr>
       </w:pPr>
       <w:r>
@@ -9219,7 +9460,7 @@
       <w:pPr>
         <w:rPr>
           <w:noProof/>
-          <w:lang w:eastAsia="en-GB"/>
+          <w:lang w:val="ru-RU" w:eastAsia="en-GB"/>
         </w:rPr>
       </w:pPr>
     </w:p>
@@ -9580,19 +9821,17 @@
           <w:szCs w:val="24"/>
           <w:bdr w:val="single" w:sz="6" w:space="1" w:color="DDDDDD" w:frame="1"/>
           <w:shd w:val="clear" w:color="auto" w:fill="F9F9F9"/>
-          <w:lang w:val="ru-RU"/>
-        </w:rPr>
-      </w:pPr>
-      <w:r>
-        <w:rPr>
-          <w:rStyle w:val="HTMLCode"/>
-          <w:rFonts w:asciiTheme="minorHAnsi" w:eastAsiaTheme="majorEastAsia" w:hAnsiTheme="minorHAnsi"/>
-          <w:color w:val="000000"/>
-          <w:sz w:val="24"/>
-          <w:szCs w:val="24"/>
-          <w:bdr w:val="single" w:sz="6" w:space="1" w:color="DDDDDD" w:frame="1"/>
-          <w:shd w:val="clear" w:color="auto" w:fill="F9F9F9"/>
-          <w:lang w:val="ru-RU"/>
+        </w:rPr>
+      </w:pPr>
+      <w:r>
+        <w:rPr>
+          <w:rStyle w:val="HTMLCode"/>
+          <w:rFonts w:asciiTheme="minorHAnsi" w:eastAsiaTheme="majorEastAsia" w:hAnsiTheme="minorHAnsi"/>
+          <w:color w:val="000000"/>
+          <w:sz w:val="24"/>
+          <w:szCs w:val="24"/>
+          <w:bdr w:val="single" w:sz="6" w:space="1" w:color="DDDDDD" w:frame="1"/>
+          <w:shd w:val="clear" w:color="auto" w:fill="F9F9F9"/>
         </w:rPr>
         <w:t>…</w:t>
       </w:r>
@@ -9608,19 +9847,17 @@
           <w:szCs w:val="24"/>
           <w:bdr w:val="single" w:sz="6" w:space="1" w:color="DDDDDD" w:frame="1"/>
           <w:shd w:val="clear" w:color="auto" w:fill="F9F9F9"/>
-          <w:lang w:val="ru-RU"/>
-        </w:rPr>
-      </w:pPr>
-      <w:r>
-        <w:rPr>
-          <w:rStyle w:val="HTMLCode"/>
-          <w:rFonts w:asciiTheme="minorHAnsi" w:eastAsiaTheme="majorEastAsia" w:hAnsiTheme="minorHAnsi"/>
-          <w:color w:val="000000"/>
-          <w:sz w:val="24"/>
-          <w:szCs w:val="24"/>
-          <w:bdr w:val="single" w:sz="6" w:space="1" w:color="DDDDDD" w:frame="1"/>
-          <w:shd w:val="clear" w:color="auto" w:fill="F9F9F9"/>
-          <w:lang w:val="ru-RU"/>
+        </w:rPr>
+      </w:pPr>
+      <w:r>
+        <w:rPr>
+          <w:rStyle w:val="HTMLCode"/>
+          <w:rFonts w:asciiTheme="minorHAnsi" w:eastAsiaTheme="majorEastAsia" w:hAnsiTheme="minorHAnsi"/>
+          <w:color w:val="000000"/>
+          <w:sz w:val="24"/>
+          <w:szCs w:val="24"/>
+          <w:bdr w:val="single" w:sz="6" w:space="1" w:color="DDDDDD" w:frame="1"/>
+          <w:shd w:val="clear" w:color="auto" w:fill="F9F9F9"/>
         </w:rPr>
         <w:t>…</w:t>
       </w:r>
@@ -9790,19 +10027,17 @@
           <w:szCs w:val="24"/>
           <w:bdr w:val="single" w:sz="6" w:space="1" w:color="DDDDDD" w:frame="1"/>
           <w:shd w:val="clear" w:color="auto" w:fill="F9F9F9"/>
-          <w:lang w:val="ru-RU"/>
-        </w:rPr>
-      </w:pPr>
-      <w:r>
-        <w:rPr>
-          <w:rStyle w:val="HTMLCode"/>
-          <w:rFonts w:asciiTheme="minorHAnsi" w:eastAsiaTheme="majorEastAsia" w:hAnsiTheme="minorHAnsi"/>
-          <w:color w:val="000000"/>
-          <w:sz w:val="24"/>
-          <w:szCs w:val="24"/>
-          <w:bdr w:val="single" w:sz="6" w:space="1" w:color="DDDDDD" w:frame="1"/>
-          <w:shd w:val="clear" w:color="auto" w:fill="F9F9F9"/>
-          <w:lang w:val="ru-RU"/>
+        </w:rPr>
+      </w:pPr>
+      <w:r>
+        <w:rPr>
+          <w:rStyle w:val="HTMLCode"/>
+          <w:rFonts w:asciiTheme="minorHAnsi" w:eastAsiaTheme="majorEastAsia" w:hAnsiTheme="minorHAnsi"/>
+          <w:color w:val="000000"/>
+          <w:sz w:val="24"/>
+          <w:szCs w:val="24"/>
+          <w:bdr w:val="single" w:sz="6" w:space="1" w:color="DDDDDD" w:frame="1"/>
+          <w:shd w:val="clear" w:color="auto" w:fill="F9F9F9"/>
         </w:rPr>
         <w:t>...</w:t>
       </w:r>
@@ -9818,19 +10053,17 @@
           <w:szCs w:val="24"/>
           <w:bdr w:val="single" w:sz="6" w:space="1" w:color="DDDDDD" w:frame="1"/>
           <w:shd w:val="clear" w:color="auto" w:fill="F9F9F9"/>
-          <w:lang w:val="ru-RU"/>
-        </w:rPr>
-      </w:pPr>
-      <w:r>
-        <w:rPr>
-          <w:rStyle w:val="HTMLCode"/>
-          <w:rFonts w:asciiTheme="minorHAnsi" w:eastAsiaTheme="majorEastAsia" w:hAnsiTheme="minorHAnsi"/>
-          <w:color w:val="000000"/>
-          <w:sz w:val="24"/>
-          <w:szCs w:val="24"/>
-          <w:bdr w:val="single" w:sz="6" w:space="1" w:color="DDDDDD" w:frame="1"/>
-          <w:shd w:val="clear" w:color="auto" w:fill="F9F9F9"/>
-          <w:lang w:val="ru-RU"/>
+        </w:rPr>
+      </w:pPr>
+      <w:r>
+        <w:rPr>
+          <w:rStyle w:val="HTMLCode"/>
+          <w:rFonts w:asciiTheme="minorHAnsi" w:eastAsiaTheme="majorEastAsia" w:hAnsiTheme="minorHAnsi"/>
+          <w:color w:val="000000"/>
+          <w:sz w:val="24"/>
+          <w:szCs w:val="24"/>
+          <w:bdr w:val="single" w:sz="6" w:space="1" w:color="DDDDDD" w:frame="1"/>
+          <w:shd w:val="clear" w:color="auto" w:fill="F9F9F9"/>
         </w:rPr>
         <w:t>…</w:t>
       </w:r>
@@ -9846,19 +10079,17 @@
           <w:szCs w:val="24"/>
           <w:bdr w:val="single" w:sz="6" w:space="1" w:color="DDDDDD" w:frame="1"/>
           <w:shd w:val="clear" w:color="auto" w:fill="F9F9F9"/>
-          <w:lang w:val="ru-RU"/>
-        </w:rPr>
-      </w:pPr>
-      <w:r>
-        <w:rPr>
-          <w:rStyle w:val="HTMLCode"/>
-          <w:rFonts w:asciiTheme="minorHAnsi" w:eastAsiaTheme="majorEastAsia" w:hAnsiTheme="minorHAnsi"/>
-          <w:color w:val="000000"/>
-          <w:sz w:val="24"/>
-          <w:szCs w:val="24"/>
-          <w:bdr w:val="single" w:sz="6" w:space="1" w:color="DDDDDD" w:frame="1"/>
-          <w:shd w:val="clear" w:color="auto" w:fill="F9F9F9"/>
-          <w:lang w:val="ru-RU"/>
+        </w:rPr>
+      </w:pPr>
+      <w:r>
+        <w:rPr>
+          <w:rStyle w:val="HTMLCode"/>
+          <w:rFonts w:asciiTheme="minorHAnsi" w:eastAsiaTheme="majorEastAsia" w:hAnsiTheme="minorHAnsi"/>
+          <w:color w:val="000000"/>
+          <w:sz w:val="24"/>
+          <w:szCs w:val="24"/>
+          <w:bdr w:val="single" w:sz="6" w:space="1" w:color="DDDDDD" w:frame="1"/>
+          <w:shd w:val="clear" w:color="auto" w:fill="F9F9F9"/>
         </w:rPr>
         <w:t>…</w:t>
       </w:r>
@@ -9874,19 +10105,17 @@
           <w:szCs w:val="24"/>
           <w:bdr w:val="single" w:sz="6" w:space="1" w:color="DDDDDD" w:frame="1"/>
           <w:shd w:val="clear" w:color="auto" w:fill="F9F9F9"/>
-          <w:lang w:val="ru-RU"/>
-        </w:rPr>
-      </w:pPr>
-      <w:r>
-        <w:rPr>
-          <w:rStyle w:val="HTMLCode"/>
-          <w:rFonts w:asciiTheme="minorHAnsi" w:eastAsiaTheme="majorEastAsia" w:hAnsiTheme="minorHAnsi"/>
-          <w:color w:val="000000"/>
-          <w:sz w:val="24"/>
-          <w:szCs w:val="24"/>
-          <w:bdr w:val="single" w:sz="6" w:space="1" w:color="DDDDDD" w:frame="1"/>
-          <w:shd w:val="clear" w:color="auto" w:fill="F9F9F9"/>
-          <w:lang w:val="ru-RU"/>
+        </w:rPr>
+      </w:pPr>
+      <w:r>
+        <w:rPr>
+          <w:rStyle w:val="HTMLCode"/>
+          <w:rFonts w:asciiTheme="minorHAnsi" w:eastAsiaTheme="majorEastAsia" w:hAnsiTheme="minorHAnsi"/>
+          <w:color w:val="000000"/>
+          <w:sz w:val="24"/>
+          <w:szCs w:val="24"/>
+          <w:bdr w:val="single" w:sz="6" w:space="1" w:color="DDDDDD" w:frame="1"/>
+          <w:shd w:val="clear" w:color="auto" w:fill="F9F9F9"/>
         </w:rPr>
         <w:t>)'.sh'</w:t>
       </w:r>
@@ -9902,7 +10131,6 @@
           <w:szCs w:val="24"/>
           <w:bdr w:val="single" w:sz="6" w:space="1" w:color="DDDDDD" w:frame="1"/>
           <w:shd w:val="clear" w:color="auto" w:fill="F9F9F9"/>
-          <w:lang w:val="ru-RU"/>
         </w:rPr>
       </w:pPr>
     </w:p>
@@ -9959,7 +10187,7 @@
           <w:szCs w:val="24"/>
           <w:lang w:val="ru-RU"/>
         </w:rPr>
-        <w:t>нием названия и</w:t>
+        <w:t>нием названия</w:t>
       </w:r>
       <w:r>
         <w:rPr>
@@ -9968,7 +10196,103 @@
           <w:szCs w:val="24"/>
           <w:lang w:val="ru-RU"/>
         </w:rPr>
-        <w:t xml:space="preserve"> ширины-высоты</w:t>
+        <w:t xml:space="preserve"> </w:t>
+      </w:r>
+      <w:r>
+        <w:rPr>
+          <w:iCs/>
+          <w:sz w:val="24"/>
+          <w:szCs w:val="24"/>
+          <w:lang w:val="ru-RU"/>
+        </w:rPr>
+        <w:t>окна (на примере –</w:t>
+      </w:r>
+      <w:r>
+        <w:rPr>
+          <w:iCs/>
+          <w:sz w:val="24"/>
+          <w:szCs w:val="24"/>
+          <w:lang w:val="ru-RU"/>
+        </w:rPr>
+        <w:t xml:space="preserve"> </w:t>
+      </w:r>
+      <w:r>
+        <w:rPr>
+          <w:iCs/>
+          <w:sz w:val="24"/>
+          <w:szCs w:val="24"/>
+        </w:rPr>
+        <w:t>choose</w:t>
+      </w:r>
+      <w:r>
+        <w:rPr>
+          <w:iCs/>
+          <w:sz w:val="24"/>
+          <w:szCs w:val="24"/>
+          <w:lang w:val="ru-RU"/>
+        </w:rPr>
+        <w:t xml:space="preserve"> </w:t>
+      </w:r>
+      <w:r>
+        <w:rPr>
+          <w:iCs/>
+          <w:sz w:val="24"/>
+          <w:szCs w:val="24"/>
+        </w:rPr>
+        <w:t>your</w:t>
+      </w:r>
+      <w:r>
+        <w:rPr>
+          <w:iCs/>
+          <w:sz w:val="24"/>
+          <w:szCs w:val="24"/>
+          <w:lang w:val="ru-RU"/>
+        </w:rPr>
+        <w:t xml:space="preserve"> </w:t>
+      </w:r>
+      <w:r>
+        <w:rPr>
+          <w:iCs/>
+          <w:sz w:val="24"/>
+          <w:szCs w:val="24"/>
+        </w:rPr>
+        <w:t>operation</w:t>
+      </w:r>
+      <w:r>
+        <w:rPr>
+          <w:iCs/>
+          <w:sz w:val="24"/>
+          <w:szCs w:val="24"/>
+          <w:lang w:val="ru-RU"/>
+        </w:rPr>
+        <w:t>)</w:t>
+      </w:r>
+      <w:r>
+        <w:rPr>
+          <w:iCs/>
+          <w:sz w:val="24"/>
+          <w:szCs w:val="24"/>
+          <w:lang w:val="ru-RU"/>
+        </w:rPr>
+        <w:t xml:space="preserve"> и</w:t>
+      </w:r>
+      <w:r>
+        <w:rPr>
+          <w:iCs/>
+          <w:sz w:val="24"/>
+          <w:szCs w:val="24"/>
+          <w:lang w:val="ru-RU"/>
+        </w:rPr>
+        <w:t xml:space="preserve"> </w:t>
+      </w:r>
+      <w:r>
+        <w:rPr>
+          <w:iCs/>
+          <w:sz w:val="24"/>
+          <w:szCs w:val="24"/>
+          <w:lang w:val="ru-RU"/>
+        </w:rPr>
+        <w:t>размеры (ширина и высота)</w:t>
       </w:r>
       <w:r>
         <w:rPr>
@@ -9996,10 +10320,17 @@
           <w:szCs w:val="24"/>
           <w:lang w:val="ru-RU"/>
         </w:rPr>
-        <w:t xml:space="preserve">*: </w:t>
-      </w:r>
-      <w:bookmarkStart w:id="0" w:name="_GoBack"/>
-      <w:bookmarkEnd w:id="0"/>
+        <w:t>Примечание 1</w:t>
+      </w:r>
+      <w:r>
+        <w:rPr>
+          <w:iCs/>
+          <w:sz w:val="24"/>
+          <w:szCs w:val="24"/>
+          <w:lang w:val="ru-RU"/>
+        </w:rPr>
+        <w:t xml:space="preserve">: </w:t>
+      </w:r>
       <w:r>
         <w:rPr>
           <w:iCs/>
@@ -10154,7 +10485,16 @@
           <w:lang w:val="ru-RU"/>
         </w:rPr>
         <w:lastRenderedPageBreak/>
-        <w:t xml:space="preserve">*: </w:t>
+        <w:t>Примечание 2</w:t>
+      </w:r>
+      <w:r>
+        <w:rPr>
+          <w:iCs/>
+          <w:sz w:val="24"/>
+          <w:szCs w:val="24"/>
+          <w:lang w:val="ru-RU"/>
+        </w:rPr>
+        <w:t xml:space="preserve">: </w:t>
       </w:r>
       <w:r>
         <w:rPr>
@@ -10229,19 +10569,33 @@
           <w:szCs w:val="24"/>
           <w:bdr w:val="single" w:sz="6" w:space="1" w:color="DDDDDD" w:frame="1"/>
           <w:shd w:val="clear" w:color="auto" w:fill="F9F9F9"/>
-        </w:rPr>
-      </w:pPr>
-      <w:r>
-        <w:rPr>
-          <w:rStyle w:val="HTMLCode"/>
-          <w:rFonts w:asciiTheme="minorHAnsi" w:eastAsiaTheme="majorEastAsia" w:hAnsiTheme="minorHAnsi"/>
-          <w:color w:val="000000"/>
-          <w:sz w:val="24"/>
-          <w:szCs w:val="24"/>
-          <w:bdr w:val="single" w:sz="6" w:space="1" w:color="DDDDDD" w:frame="1"/>
-          <w:shd w:val="clear" w:color="auto" w:fill="F9F9F9"/>
-        </w:rPr>
-        <w:t xml:space="preserve">do </w:t>
+          <w:lang w:val="ru-RU"/>
+        </w:rPr>
+      </w:pPr>
+      <w:r>
+        <w:rPr>
+          <w:rStyle w:val="HTMLCode"/>
+          <w:rFonts w:asciiTheme="minorHAnsi" w:eastAsiaTheme="majorEastAsia" w:hAnsiTheme="minorHAnsi"/>
+          <w:color w:val="000000"/>
+          <w:sz w:val="24"/>
+          <w:szCs w:val="24"/>
+          <w:bdr w:val="single" w:sz="6" w:space="1" w:color="DDDDDD" w:frame="1"/>
+          <w:shd w:val="clear" w:color="auto" w:fill="F9F9F9"/>
+        </w:rPr>
+        <w:t>do</w:t>
+      </w:r>
+      <w:r>
+        <w:rPr>
+          <w:rStyle w:val="HTMLCode"/>
+          <w:rFonts w:asciiTheme="minorHAnsi" w:eastAsiaTheme="majorEastAsia" w:hAnsiTheme="minorHAnsi"/>
+          <w:color w:val="000000"/>
+          <w:sz w:val="24"/>
+          <w:szCs w:val="24"/>
+          <w:bdr w:val="single" w:sz="6" w:space="1" w:color="DDDDDD" w:frame="1"/>
+          <w:shd w:val="clear" w:color="auto" w:fill="F9F9F9"/>
+          <w:lang w:val="ru-RU"/>
+        </w:rPr>
+        <w:t xml:space="preserve"> </w:t>
       </w:r>
     </w:p>
     <w:p>
@@ -10255,24 +10609,79 @@
           <w:szCs w:val="24"/>
           <w:bdr w:val="single" w:sz="6" w:space="1" w:color="DDDDDD" w:frame="1"/>
           <w:shd w:val="clear" w:color="auto" w:fill="F9F9F9"/>
-        </w:rPr>
-      </w:pPr>
-      <w:r>
-        <w:rPr>
-          <w:rStyle w:val="HTMLCode"/>
-          <w:rFonts w:asciiTheme="minorHAnsi" w:eastAsiaTheme="majorEastAsia" w:hAnsiTheme="minorHAnsi"/>
-          <w:color w:val="000000"/>
-          <w:sz w:val="24"/>
-          <w:szCs w:val="24"/>
-          <w:bdr w:val="single" w:sz="6" w:space="1" w:color="DDDDDD" w:frame="1"/>
-          <w:shd w:val="clear" w:color="auto" w:fill="F9F9F9"/>
-        </w:rPr>
-        <w:t xml:space="preserve">    pow=$(($pow*…))</w:t>
+          <w:lang w:val="ru-RU"/>
+        </w:rPr>
+      </w:pPr>
+      <w:r>
+        <w:rPr>
+          <w:rStyle w:val="HTMLCode"/>
+          <w:rFonts w:asciiTheme="minorHAnsi" w:eastAsiaTheme="majorEastAsia" w:hAnsiTheme="minorHAnsi"/>
+          <w:color w:val="000000"/>
+          <w:sz w:val="24"/>
+          <w:szCs w:val="24"/>
+          <w:bdr w:val="single" w:sz="6" w:space="1" w:color="DDDDDD" w:frame="1"/>
+          <w:shd w:val="clear" w:color="auto" w:fill="F9F9F9"/>
+          <w:lang w:val="ru-RU"/>
+        </w:rPr>
+        <w:t xml:space="preserve">    </w:t>
+      </w:r>
+      <w:r>
+        <w:rPr>
+          <w:rStyle w:val="HTMLCode"/>
+          <w:rFonts w:asciiTheme="minorHAnsi" w:eastAsiaTheme="majorEastAsia" w:hAnsiTheme="minorHAnsi"/>
+          <w:color w:val="000000"/>
+          <w:sz w:val="24"/>
+          <w:szCs w:val="24"/>
+          <w:bdr w:val="single" w:sz="6" w:space="1" w:color="DDDDDD" w:frame="1"/>
+          <w:shd w:val="clear" w:color="auto" w:fill="F9F9F9"/>
+        </w:rPr>
+        <w:t>pow</w:t>
+      </w:r>
+      <w:r>
+        <w:rPr>
+          <w:rStyle w:val="HTMLCode"/>
+          <w:rFonts w:asciiTheme="minorHAnsi" w:eastAsiaTheme="majorEastAsia" w:hAnsiTheme="minorHAnsi"/>
+          <w:color w:val="000000"/>
+          <w:sz w:val="24"/>
+          <w:szCs w:val="24"/>
+          <w:bdr w:val="single" w:sz="6" w:space="1" w:color="DDDDDD" w:frame="1"/>
+          <w:shd w:val="clear" w:color="auto" w:fill="F9F9F9"/>
+          <w:lang w:val="ru-RU"/>
+        </w:rPr>
+        <w:t>=$(($</w:t>
+      </w:r>
+      <w:r>
+        <w:rPr>
+          <w:rStyle w:val="HTMLCode"/>
+          <w:rFonts w:asciiTheme="minorHAnsi" w:eastAsiaTheme="majorEastAsia" w:hAnsiTheme="minorHAnsi"/>
+          <w:color w:val="000000"/>
+          <w:sz w:val="24"/>
+          <w:szCs w:val="24"/>
+          <w:bdr w:val="single" w:sz="6" w:space="1" w:color="DDDDDD" w:frame="1"/>
+          <w:shd w:val="clear" w:color="auto" w:fill="F9F9F9"/>
+        </w:rPr>
+        <w:t>pow</w:t>
+      </w:r>
+      <w:r>
+        <w:rPr>
+          <w:rStyle w:val="HTMLCode"/>
+          <w:rFonts w:asciiTheme="minorHAnsi" w:eastAsiaTheme="majorEastAsia" w:hAnsiTheme="minorHAnsi"/>
+          <w:color w:val="000000"/>
+          <w:sz w:val="24"/>
+          <w:szCs w:val="24"/>
+          <w:bdr w:val="single" w:sz="6" w:space="1" w:color="DDDDDD" w:frame="1"/>
+          <w:shd w:val="clear" w:color="auto" w:fill="F9F9F9"/>
+          <w:lang w:val="ru-RU"/>
+        </w:rPr>
+        <w:t>*…))</w:t>
       </w:r>
     </w:p>
     <w:p>
       <w:pPr>
         <w:ind w:firstLine="284"/>
+        <w:rPr>
+          <w:lang w:val="ru-RU"/>
+        </w:rPr>
       </w:pPr>
       <w:r>
         <w:rPr>
@@ -10287,6 +10696,9 @@
         <w:t>done</w:t>
       </w:r>
       <w:r>
+        <w:rPr>
+          <w:lang w:val="ru-RU"/>
+        </w:rPr>
         <w:t xml:space="preserve"> </w:t>
       </w:r>
     </w:p>
@@ -10342,7 +10754,25 @@
           <w:szCs w:val="24"/>
           <w:lang w:val="ru-RU"/>
         </w:rPr>
-        <w:t xml:space="preserve"> значениями.</w:t>
+        <w:t xml:space="preserve"> </w:t>
+      </w:r>
+      <w:r>
+        <w:rPr>
+          <w:iCs/>
+          <w:sz w:val="24"/>
+          <w:szCs w:val="24"/>
+          <w:lang w:val="ru-RU"/>
+        </w:rPr>
+        <w:t>переменными</w:t>
+      </w:r>
+      <w:r>
+        <w:rPr>
+          <w:iCs/>
+          <w:sz w:val="24"/>
+          <w:szCs w:val="24"/>
+          <w:lang w:val="ru-RU"/>
+        </w:rPr>
+        <w:t>.</w:t>
       </w:r>
     </w:p>
     <w:p>
@@ -10361,7 +10791,16 @@
           <w:szCs w:val="24"/>
           <w:lang w:val="ru-RU"/>
         </w:rPr>
-        <w:t xml:space="preserve">**: </w:t>
+        <w:t>Примечание 3</w:t>
+      </w:r>
+      <w:r>
+        <w:rPr>
+          <w:iCs/>
+          <w:sz w:val="24"/>
+          <w:szCs w:val="24"/>
+          <w:lang w:val="ru-RU"/>
+        </w:rPr>
+        <w:t xml:space="preserve">: </w:t>
       </w:r>
       <w:r>
         <w:rPr>
@@ -10458,7 +10897,6 @@
           <w:iCs/>
           <w:sz w:val="24"/>
           <w:szCs w:val="24"/>
-          <w:lang w:val="ru-RU"/>
         </w:rPr>
       </w:pPr>
       <w:r>
@@ -10478,7 +10916,6 @@
           <w:iCs/>
           <w:sz w:val="24"/>
           <w:szCs w:val="24"/>
-          <w:lang w:val="ru-RU"/>
         </w:rPr>
         <w:t xml:space="preserve"> </w:t>
       </w:r>
@@ -10487,7 +10924,6 @@
           <w:iCs/>
           <w:sz w:val="24"/>
           <w:szCs w:val="24"/>
-          <w:lang w:val="ru-RU"/>
         </w:rPr>
         <w:br w:type="page"/>
       </w:r>
@@ -12757,6 +13193,66 @@
         <w:t>? Объяснить, если да, то какие последствия будет иметь такая операция, если нет, то почему.</w:t>
       </w:r>
     </w:p>
+    <w:p>
+      <w:pPr>
+        <w:pStyle w:val="ListParagraph"/>
+        <w:numPr>
+          <w:ilvl w:val="0"/>
+          <w:numId w:val="13"/>
+        </w:numPr>
+        <w:rPr>
+          <w:rFonts w:cs="Times New Roman"/>
+          <w:sz w:val="24"/>
+          <w:szCs w:val="24"/>
+          <w:lang w:val="ru-RU"/>
+        </w:rPr>
+      </w:pPr>
+      <w:r>
+        <w:rPr>
+          <w:rFonts w:cs="Times New Roman"/>
+          <w:sz w:val="24"/>
+          <w:szCs w:val="24"/>
+          <w:lang w:val="ru-RU"/>
+        </w:rPr>
+        <w:t xml:space="preserve">По требованию преподавателя поменяйте строчки в файле </w:t>
+      </w:r>
+      <w:r>
+        <w:rPr>
+          <w:rFonts w:cs="Times New Roman"/>
+          <w:sz w:val="24"/>
+          <w:szCs w:val="24"/>
+        </w:rPr>
+        <w:t>main</w:t>
+      </w:r>
+      <w:r>
+        <w:rPr>
+          <w:rFonts w:cs="Times New Roman"/>
+          <w:sz w:val="24"/>
+          <w:szCs w:val="24"/>
+          <w:lang w:val="ru-RU"/>
+        </w:rPr>
+        <w:t>.</w:t>
+      </w:r>
+      <w:r>
+        <w:rPr>
+          <w:rFonts w:cs="Times New Roman"/>
+          <w:sz w:val="24"/>
+          <w:szCs w:val="24"/>
+        </w:rPr>
+        <w:t>sh</w:t>
+      </w:r>
+      <w:r>
+        <w:rPr>
+          <w:rFonts w:cs="Times New Roman"/>
+          <w:sz w:val="24"/>
+          <w:szCs w:val="24"/>
+          <w:lang w:val="ru-RU"/>
+        </w:rPr>
+        <w:t xml:space="preserve"> так, чтобы ваша программа оказалась на определённой строчке; результаты сохраните на сервер.</w:t>
+      </w:r>
+      <w:bookmarkStart w:id="0" w:name="_GoBack"/>
+      <w:bookmarkEnd w:id="0"/>
+    </w:p>
     <w:sectPr>
       <w:pgSz w:w="11906" w:h="16838"/>
       <w:pgMar w:top="1440" w:right="1440" w:bottom="1440" w:left="1440" w:header="708" w:footer="708" w:gutter="0"/>
